--- a/Capstone-BFS_New.docx
+++ b/Capstone-BFS_New.docx
@@ -1,6 +1,6 @@
 
 <file path=word/document.xml><?xml version="1.0" encoding="utf-8"?>
-<w:document xmlns:wpc="http://schemas.microsoft.com/office/word/2010/wordprocessingCanvas" xmlns:mc="http://schemas.openxmlformats.org/markup-compatibility/2006" xmlns:o="urn:schemas-microsoft-com:office:office" xmlns:r="http://schemas.openxmlformats.org/officeDocument/2006/relationships" xmlns:m="http://schemas.openxmlformats.org/officeDocument/2006/math" xmlns:v="urn:schemas-microsoft-com:vml" xmlns:wp14="http://schemas.microsoft.com/office/word/2010/wordprocessingDrawing" xmlns:wp="http://schemas.openxmlformats.org/drawingml/2006/wordprocessingDrawing" xmlns:w10="urn:schemas-microsoft-com:office:word" xmlns:w="http://schemas.openxmlformats.org/wordprocessingml/2006/main" xmlns:w14="http://schemas.microsoft.com/office/word/2010/wordml" xmlns:wpg="http://schemas.microsoft.com/office/word/2010/wordprocessingGroup" xmlns:wpi="http://schemas.microsoft.com/office/word/2010/wordprocessingInk" xmlns:wne="http://schemas.microsoft.com/office/word/2006/wordml" xmlns:wps="http://schemas.microsoft.com/office/word/2010/wordprocessingShape" mc:Ignorable="w14 wp14">
+<w:document xmlns:wpc="http://schemas.microsoft.com/office/word/2010/wordprocessingCanvas" xmlns:cx="http://schemas.microsoft.com/office/drawing/2014/chartex" xmlns:cx1="http://schemas.microsoft.com/office/drawing/2015/9/8/chartex" xmlns:cx2="http://schemas.microsoft.com/office/drawing/2015/10/21/chartex" xmlns:cx3="http://schemas.microsoft.com/office/drawing/2016/5/9/chartex" xmlns:cx4="http://schemas.microsoft.com/office/drawing/2016/5/10/chartex" xmlns:cx5="http://schemas.microsoft.com/office/drawing/2016/5/11/chartex" xmlns:cx6="http://schemas.microsoft.com/office/drawing/2016/5/12/chartex" xmlns:cx7="http://schemas.microsoft.com/office/drawing/2016/5/13/chartex" xmlns:cx8="http://schemas.microsoft.com/office/drawing/2016/5/14/chartex" xmlns:mc="http://schemas.openxmlformats.org/markup-compatibility/2006" xmlns:aink="http://schemas.microsoft.com/office/drawing/2016/ink" xmlns:am3d="http://schemas.microsoft.com/office/drawing/2017/model3d" xmlns:o="urn:schemas-microsoft-com:office:office" xmlns:r="http://schemas.openxmlformats.org/officeDocument/2006/relationships" xmlns:m="http://schemas.openxmlformats.org/officeDocument/2006/math" xmlns:v="urn:schemas-microsoft-com:vml" xmlns:wp14="http://schemas.microsoft.com/office/word/2010/wordprocessingDrawing" xmlns:wp="http://schemas.openxmlformats.org/drawingml/2006/wordprocessingDrawing" xmlns:w10="urn:schemas-microsoft-com:office:word" xmlns:w="http://schemas.openxmlformats.org/wordprocessingml/2006/main" xmlns:w14="http://schemas.microsoft.com/office/word/2010/wordml" xmlns:w15="http://schemas.microsoft.com/office/word/2012/wordml" xmlns:w16cid="http://schemas.microsoft.com/office/word/2016/wordml/cid" xmlns:w16se="http://schemas.microsoft.com/office/word/2015/wordml/symex" xmlns:wpg="http://schemas.microsoft.com/office/word/2010/wordprocessingGroup" xmlns:wpi="http://schemas.microsoft.com/office/word/2010/wordprocessingInk" xmlns:wne="http://schemas.microsoft.com/office/word/2006/wordml" xmlns:wps="http://schemas.microsoft.com/office/word/2010/wordprocessingShape" mc:Ignorable="w14 w15 w16se w16cid wp14">
   <w:body>
     <w:p>
       <w:pPr>
@@ -130,7 +130,7 @@
           </mc:Choice>
           <mc:Fallback>
             <w:pict>
-              <v:rect id="Rectangle 26" o:spid="_x0000_s1026" style="position:absolute;margin-left:-11.85pt;margin-top:10.75pt;width:546pt;height:31.9pt;z-index:251659264;visibility:visible;mso-wrap-style:square;mso-width-percent:0;mso-height-percent:0;mso-wrap-distance-left:9pt;mso-wrap-distance-top:0;mso-wrap-distance-right:9pt;mso-wrap-distance-bottom:0;mso-position-horizontal:absolute;mso-position-horizontal-relative:margin;mso-position-vertical:absolute;mso-position-vertical-relative:text;mso-width-percent:0;mso-height-percent:0;mso-width-relative:margin;mso-height-relative:margin;v-text-anchor:middle" o:gfxdata="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" fillcolor="#283677" strokecolor="#1f4d78 [1604]" strokeweight="1pt">
+              <v:rect w14:anchorId="2CE32728" id="Rectangle 26" o:spid="_x0000_s1026" style="position:absolute;margin-left:-11.85pt;margin-top:10.75pt;width:546pt;height:31.9pt;z-index:251659264;visibility:visible;mso-wrap-style:square;mso-width-percent:0;mso-height-percent:0;mso-wrap-distance-left:9pt;mso-wrap-distance-top:0;mso-wrap-distance-right:9pt;mso-wrap-distance-bottom:0;mso-position-horizontal:absolute;mso-position-horizontal-relative:margin;mso-position-vertical:absolute;mso-position-vertical-relative:text;mso-width-percent:0;mso-height-percent:0;mso-width-relative:margin;mso-height-relative:margin;v-text-anchor:middle" o:gfxdata="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" fillcolor="#283677" strokecolor="#1f4d78 [1604]" strokeweight="1pt">
                 <v:path arrowok="t"/>
                 <v:textbox>
                   <w:txbxContent>
@@ -206,8 +206,20 @@
           <w:sz w:val="20"/>
           <w:szCs w:val="20"/>
         </w:rPr>
-        <w:t>Group Details :</w:t>
-      </w:r>
+        <w:t xml:space="preserve">Group </w:t>
+      </w:r>
+      <w:proofErr w:type="gramStart"/>
+      <w:r>
+        <w:rPr>
+          <w:rStyle w:val="BookTitle"/>
+          <w:rFonts w:ascii="Arial" w:hAnsi="Arial" w:cs="Arial"/>
+          <w:color w:val="44546A" w:themeColor="text2"/>
+          <w:sz w:val="20"/>
+          <w:szCs w:val="20"/>
+        </w:rPr>
+        <w:t>Details :</w:t>
+      </w:r>
+      <w:proofErr w:type="gramEnd"/>
     </w:p>
     <w:p>
       <w:pPr>
@@ -250,6 +262,7 @@
           <w:szCs w:val="20"/>
         </w:rPr>
       </w:pPr>
+      <w:proofErr w:type="spellStart"/>
       <w:r>
         <w:rPr>
           <w:rStyle w:val="BookTitle"/>
@@ -258,7 +271,18 @@
           <w:sz w:val="20"/>
           <w:szCs w:val="20"/>
         </w:rPr>
-        <w:t>Sumit Kaushik</w:t>
+        <w:t>Sumit</w:t>
+      </w:r>
+      <w:proofErr w:type="spellEnd"/>
+      <w:r>
+        <w:rPr>
+          <w:rStyle w:val="BookTitle"/>
+          <w:rFonts w:ascii="Arial" w:hAnsi="Arial" w:cs="Arial"/>
+          <w:color w:val="44546A" w:themeColor="text2"/>
+          <w:sz w:val="20"/>
+          <w:szCs w:val="20"/>
+        </w:rPr>
+        <w:t xml:space="preserve"> Kaushik</w:t>
       </w:r>
     </w:p>
     <w:p>
@@ -276,6 +300,7 @@
           <w:szCs w:val="20"/>
         </w:rPr>
       </w:pPr>
+      <w:proofErr w:type="spellStart"/>
       <w:r>
         <w:rPr>
           <w:rStyle w:val="BookTitle"/>
@@ -284,7 +309,18 @@
           <w:sz w:val="20"/>
           <w:szCs w:val="20"/>
         </w:rPr>
-        <w:t>Vandhana Shri</w:t>
+        <w:t>Vandhana</w:t>
+      </w:r>
+      <w:proofErr w:type="spellEnd"/>
+      <w:r>
+        <w:rPr>
+          <w:rStyle w:val="BookTitle"/>
+          <w:rFonts w:ascii="Arial" w:hAnsi="Arial" w:cs="Arial"/>
+          <w:color w:val="44546A" w:themeColor="text2"/>
+          <w:sz w:val="20"/>
+          <w:szCs w:val="20"/>
+        </w:rPr>
+        <w:t xml:space="preserve"> Shri</w:t>
       </w:r>
     </w:p>
     <w:p>
@@ -373,7 +409,31 @@
           <w:sz w:val="20"/>
           <w:szCs w:val="20"/>
         </w:rPr>
-        <w:t xml:space="preserve">Problem Statement : </w:t>
+        <w:t xml:space="preserve">Problem </w:t>
+      </w:r>
+      <w:proofErr w:type="gramStart"/>
+      <w:r>
+        <w:rPr>
+          <w:rStyle w:val="BookTitle"/>
+          <w:rFonts w:ascii="Arial" w:hAnsi="Arial" w:cs="Arial"/>
+          <w:i/>
+          <w:color w:val="44546A" w:themeColor="text2"/>
+          <w:sz w:val="20"/>
+          <w:szCs w:val="20"/>
+        </w:rPr>
+        <w:t>Statement :</w:t>
+      </w:r>
+      <w:proofErr w:type="gramEnd"/>
+      <w:r>
+        <w:rPr>
+          <w:rStyle w:val="BookTitle"/>
+          <w:rFonts w:ascii="Arial" w:hAnsi="Arial" w:cs="Arial"/>
+          <w:i/>
+          <w:color w:val="44546A" w:themeColor="text2"/>
+          <w:sz w:val="20"/>
+          <w:szCs w:val="20"/>
+        </w:rPr>
+        <w:t xml:space="preserve"> </w:t>
       </w:r>
     </w:p>
     <w:p>
@@ -384,6 +444,7 @@
           <w:shd w:val="clear" w:color="auto" w:fill="F5F5F5"/>
         </w:rPr>
       </w:pPr>
+      <w:proofErr w:type="spellStart"/>
       <w:r>
         <w:rPr>
           <w:rFonts w:ascii="Arial" w:eastAsiaTheme="majorEastAsia" w:hAnsi="Arial" w:cs="Arial"/>
@@ -394,7 +455,20 @@
           <w:szCs w:val="20"/>
           <w:lang w:val="en-US"/>
         </w:rPr>
-        <w:t>CredX is a leading credit card provider that gets thousands of credit card applicants every year. But in the past few years, it has experienced an increase in credit loss. The CEO believes that the best strategy to mitigate credit risk is to ‘acquire the right customers.</w:t>
+        <w:t>CredX</w:t>
+      </w:r>
+      <w:proofErr w:type="spellEnd"/>
+      <w:r>
+        <w:rPr>
+          <w:rFonts w:ascii="Arial" w:eastAsiaTheme="majorEastAsia" w:hAnsi="Arial" w:cs="Arial"/>
+          <w:iCs/>
+          <w:color w:val="000000" w:themeColor="text1"/>
+          <w:spacing w:val="15"/>
+          <w:sz w:val="20"/>
+          <w:szCs w:val="20"/>
+          <w:lang w:val="en-US"/>
+        </w:rPr>
+        <w:t xml:space="preserve"> is a leading credit card provider that gets thousands of credit card applicants every year. But in the past few years, it has experienced an increase in credit loss. The CEO believes that the best strategy to mitigate credit risk is to ‘acquire the right customers.</w:t>
       </w:r>
     </w:p>
     <w:p>
@@ -429,6 +503,7 @@
         </w:rPr>
         <w:tab/>
       </w:r>
+      <w:proofErr w:type="gramStart"/>
       <w:r>
         <w:rPr>
           <w:rStyle w:val="BookTitle"/>
@@ -440,6 +515,7 @@
         </w:rPr>
         <w:t>Objective :</w:t>
       </w:r>
+      <w:proofErr w:type="gramEnd"/>
     </w:p>
     <w:p>
       <w:pPr>
@@ -474,8 +550,9 @@
           <w:szCs w:val="20"/>
           <w:lang w:val="en-US"/>
         </w:rPr>
-        <w:t>elp CredX identify the right customers using predictive models. Using past data of the bank’s applicants, determine the factors affecting credit risk, create strategies to mitigate the acquisition risk and assess the financial benefit</w:t>
-      </w:r>
+        <w:t xml:space="preserve">elp </w:t>
+      </w:r>
+      <w:proofErr w:type="spellStart"/>
       <w:r>
         <w:rPr>
           <w:rFonts w:ascii="Arial" w:eastAsiaTheme="majorEastAsia" w:hAnsi="Arial" w:cs="Arial"/>
@@ -486,6 +563,31 @@
           <w:szCs w:val="20"/>
           <w:lang w:val="en-US"/>
         </w:rPr>
+        <w:t>CredX</w:t>
+      </w:r>
+      <w:proofErr w:type="spellEnd"/>
+      <w:r>
+        <w:rPr>
+          <w:rFonts w:ascii="Arial" w:eastAsiaTheme="majorEastAsia" w:hAnsi="Arial" w:cs="Arial"/>
+          <w:iCs/>
+          <w:color w:val="000000" w:themeColor="text1"/>
+          <w:spacing w:val="15"/>
+          <w:sz w:val="20"/>
+          <w:szCs w:val="20"/>
+          <w:lang w:val="en-US"/>
+        </w:rPr>
+        <w:t xml:space="preserve"> identify the right customers using predictive models. Using past data of the bank’s applicants, determine the factors affecting credit risk, create strategies to mitigate the acquisition risk and assess the financial benefit</w:t>
+      </w:r>
+      <w:r>
+        <w:rPr>
+          <w:rFonts w:ascii="Arial" w:eastAsiaTheme="majorEastAsia" w:hAnsi="Arial" w:cs="Arial"/>
+          <w:iCs/>
+          <w:color w:val="000000" w:themeColor="text1"/>
+          <w:spacing w:val="15"/>
+          <w:sz w:val="20"/>
+          <w:szCs w:val="20"/>
+          <w:lang w:val="en-US"/>
+        </w:rPr>
         <w:t>.</w:t>
       </w:r>
     </w:p>
@@ -570,6 +672,7 @@
           <w:szCs w:val="20"/>
         </w:rPr>
       </w:pPr>
+      <w:proofErr w:type="gramStart"/>
       <w:r>
         <w:rPr>
           <w:rStyle w:val="BookTitle"/>
@@ -592,6 +695,7 @@
         </w:rPr>
         <w:t xml:space="preserve"> :</w:t>
       </w:r>
+      <w:proofErr w:type="gramEnd"/>
     </w:p>
     <w:p>
       <w:pPr>
@@ -623,7 +727,21 @@
           <w:szCs w:val="20"/>
           <w:lang w:val="en-US"/>
         </w:rPr>
-        <w:t>Demographics Data</w:t>
+        <w:t xml:space="preserve">Demographics </w:t>
+      </w:r>
+      <w:proofErr w:type="gramStart"/>
+      <w:r>
+        <w:rPr>
+          <w:rFonts w:ascii="Arial" w:eastAsiaTheme="majorEastAsia" w:hAnsi="Arial" w:cs="Arial"/>
+          <w:b/>
+          <w:iCs/>
+          <w:color w:val="000000" w:themeColor="text1"/>
+          <w:spacing w:val="15"/>
+          <w:sz w:val="20"/>
+          <w:szCs w:val="20"/>
+          <w:lang w:val="en-US"/>
+        </w:rPr>
+        <w:t>Data</w:t>
       </w:r>
       <w:r>
         <w:rPr>
@@ -635,7 +753,20 @@
           <w:szCs w:val="20"/>
           <w:lang w:val="en-US"/>
         </w:rPr>
-        <w:t xml:space="preserve"> : Applicants information collected during the credit card application.</w:t>
+        <w:t xml:space="preserve"> :</w:t>
+      </w:r>
+      <w:proofErr w:type="gramEnd"/>
+      <w:r>
+        <w:rPr>
+          <w:rFonts w:ascii="Arial" w:eastAsiaTheme="majorEastAsia" w:hAnsi="Arial" w:cs="Arial"/>
+          <w:iCs/>
+          <w:color w:val="000000" w:themeColor="text1"/>
+          <w:spacing w:val="15"/>
+          <w:sz w:val="20"/>
+          <w:szCs w:val="20"/>
+          <w:lang w:val="en-US"/>
+        </w:rPr>
+        <w:t xml:space="preserve"> Applicants information collected during the credit card application.</w:t>
       </w:r>
       <w:r>
         <w:rPr>
@@ -1324,7 +1455,21 @@
           <w:szCs w:val="20"/>
           <w:lang w:val="en-US"/>
         </w:rPr>
-        <w:t>Credit Bureau Data</w:t>
+        <w:t xml:space="preserve">Credit Bureau </w:t>
+      </w:r>
+      <w:proofErr w:type="gramStart"/>
+      <w:r>
+        <w:rPr>
+          <w:rFonts w:ascii="Arial" w:eastAsiaTheme="majorEastAsia" w:hAnsi="Arial" w:cs="Arial"/>
+          <w:b/>
+          <w:iCs/>
+          <w:color w:val="000000" w:themeColor="text1"/>
+          <w:spacing w:val="15"/>
+          <w:sz w:val="20"/>
+          <w:szCs w:val="20"/>
+          <w:lang w:val="en-US"/>
+        </w:rPr>
+        <w:t>Data</w:t>
       </w:r>
       <w:r>
         <w:rPr>
@@ -1336,7 +1481,20 @@
           <w:szCs w:val="20"/>
           <w:lang w:val="en-US"/>
         </w:rPr>
-        <w:t xml:space="preserve"> : </w:t>
+        <w:t xml:space="preserve"> :</w:t>
+      </w:r>
+      <w:proofErr w:type="gramEnd"/>
+      <w:r>
+        <w:rPr>
+          <w:rFonts w:ascii="Arial" w:eastAsiaTheme="majorEastAsia" w:hAnsi="Arial" w:cs="Arial"/>
+          <w:iCs/>
+          <w:color w:val="000000" w:themeColor="text1"/>
+          <w:spacing w:val="15"/>
+          <w:sz w:val="20"/>
+          <w:szCs w:val="20"/>
+          <w:lang w:val="en-US"/>
+        </w:rPr>
+        <w:t xml:space="preserve"> </w:t>
       </w:r>
       <w:r>
         <w:rPr>
@@ -2068,8 +2226,9 @@
           <w:sz w:val="20"/>
           <w:szCs w:val="20"/>
         </w:rPr>
-        <w:t>Data Observations</w:t>
-      </w:r>
+        <w:t xml:space="preserve">Data </w:t>
+      </w:r>
+      <w:proofErr w:type="gramStart"/>
       <w:r>
         <w:rPr>
           <w:rFonts w:ascii="Arial" w:hAnsi="Arial" w:cs="Arial"/>
@@ -2079,8 +2238,20 @@
           <w:sz w:val="20"/>
           <w:szCs w:val="20"/>
         </w:rPr>
+        <w:t>Observations</w:t>
+      </w:r>
+      <w:r>
+        <w:rPr>
+          <w:rFonts w:ascii="Arial" w:hAnsi="Arial" w:cs="Arial"/>
+          <w:b/>
+          <w:i w:val="0"/>
+          <w:color w:val="000000" w:themeColor="text1"/>
+          <w:sz w:val="20"/>
+          <w:szCs w:val="20"/>
+        </w:rPr>
         <w:t xml:space="preserve"> :</w:t>
       </w:r>
+      <w:proofErr w:type="gramEnd"/>
     </w:p>
     <w:p>
       <w:pPr>
@@ -2190,11 +2361,10 @@
           <w:szCs w:val="24"/>
           <w:u w:val="single"/>
         </w:rPr>
-        <w:t>Preparation / Cleaning :</w:t>
-      </w:r>
-    </w:p>
-    <w:p>
-      <w:pPr>
+        <w:t xml:space="preserve">Preparation / </w:t>
+      </w:r>
+      <w:proofErr w:type="gramStart"/>
+      <w:r>
         <w:rPr>
           <w:rStyle w:val="BookTitle"/>
           <w:rFonts w:ascii="Arial" w:hAnsi="Arial" w:cs="Arial"/>
@@ -2203,6 +2373,20 @@
           <w:szCs w:val="24"/>
           <w:u w:val="single"/>
         </w:rPr>
+        <w:t>Cleaning :</w:t>
+      </w:r>
+      <w:proofErr w:type="gramEnd"/>
+    </w:p>
+    <w:p>
+      <w:pPr>
+        <w:rPr>
+          <w:rStyle w:val="BookTitle"/>
+          <w:rFonts w:ascii="Arial" w:hAnsi="Arial" w:cs="Arial"/>
+          <w:color w:val="44546A" w:themeColor="text2"/>
+          <w:sz w:val="24"/>
+          <w:szCs w:val="24"/>
+          <w:u w:val="single"/>
+        </w:rPr>
       </w:pPr>
     </w:p>
     <w:p>
@@ -2646,11 +2830,19 @@
         </w:rPr>
         <w:t xml:space="preserve">1 </w:t>
       </w:r>
-      <w:r>
-        <w:rPr>
-          <w:lang w:val="en-US"/>
-        </w:rPr>
-        <w:t>observations found to be missing “No of trades opened in last 6 months”</w:t>
+      <w:proofErr w:type="gramStart"/>
+      <w:r>
+        <w:rPr>
+          <w:lang w:val="en-US"/>
+        </w:rPr>
+        <w:t>observations</w:t>
+      </w:r>
+      <w:proofErr w:type="gramEnd"/>
+      <w:r>
+        <w:rPr>
+          <w:lang w:val="en-US"/>
+        </w:rPr>
+        <w:t xml:space="preserve"> found to be missing “No of trades opened in last 6 months”</w:t>
       </w:r>
     </w:p>
     <w:p>
@@ -3149,14 +3341,6 @@
           <w:bdr w:val="none" w:sz="0" w:space="0" w:color="auto" w:frame="1"/>
         </w:rPr>
         <w:tab/>
-      </w:r>
-      <w:r>
-        <w:rPr>
-          <w:rStyle w:val="gnkrckgcgsb"/>
-          <w:rFonts w:ascii="Lucida Console" w:hAnsi="Lucida Console"/>
-          <w:color w:val="000000"/>
-          <w:bdr w:val="none" w:sz="0" w:space="0" w:color="auto" w:frame="1"/>
-        </w:rPr>
         <w:t xml:space="preserve">age </w:t>
       </w:r>
       <w:r>
@@ -3167,16 +3351,50 @@
           <w:bdr w:val="none" w:sz="0" w:space="0" w:color="auto" w:frame="1"/>
         </w:rPr>
         <w:tab/>
-      </w:r>
-      <w:r>
-        <w:rPr>
-          <w:rStyle w:val="gnkrckgcgsb"/>
-          <w:rFonts w:ascii="Lucida Console" w:hAnsi="Lucida Console"/>
-          <w:color w:val="000000"/>
-          <w:bdr w:val="none" w:sz="0" w:space="0" w:color="auto" w:frame="1"/>
-        </w:rPr>
-        <w:t>performance count_prospects No.of_prospect</w:t>
-      </w:r>
+        <w:t xml:space="preserve">performance </w:t>
+      </w:r>
+      <w:proofErr w:type="spellStart"/>
+      <w:r>
+        <w:rPr>
+          <w:rStyle w:val="gnkrckgcgsb"/>
+          <w:rFonts w:ascii="Lucida Console" w:hAnsi="Lucida Console"/>
+          <w:color w:val="000000"/>
+          <w:bdr w:val="none" w:sz="0" w:space="0" w:color="auto" w:frame="1"/>
+        </w:rPr>
+        <w:t>count_prospects</w:t>
+      </w:r>
+      <w:proofErr w:type="spellEnd"/>
+      <w:r>
+        <w:rPr>
+          <w:rStyle w:val="gnkrckgcgsb"/>
+          <w:rFonts w:ascii="Lucida Console" w:hAnsi="Lucida Console"/>
+          <w:color w:val="000000"/>
+          <w:bdr w:val="none" w:sz="0" w:space="0" w:color="auto" w:frame="1"/>
+        </w:rPr>
+        <w:t xml:space="preserve"> </w:t>
+      </w:r>
+      <w:proofErr w:type="spellStart"/>
+      <w:proofErr w:type="gramStart"/>
+      <w:r>
+        <w:rPr>
+          <w:rStyle w:val="gnkrckgcgsb"/>
+          <w:rFonts w:ascii="Lucida Console" w:hAnsi="Lucida Console"/>
+          <w:color w:val="000000"/>
+          <w:bdr w:val="none" w:sz="0" w:space="0" w:color="auto" w:frame="1"/>
+        </w:rPr>
+        <w:t>No.of</w:t>
+      </w:r>
+      <w:proofErr w:type="gramEnd"/>
+      <w:r>
+        <w:rPr>
+          <w:rStyle w:val="gnkrckgcgsb"/>
+          <w:rFonts w:ascii="Lucida Console" w:hAnsi="Lucida Console"/>
+          <w:color w:val="000000"/>
+          <w:bdr w:val="none" w:sz="0" w:space="0" w:color="auto" w:frame="1"/>
+        </w:rPr>
+        <w:t>_prospect</w:t>
+      </w:r>
+      <w:proofErr w:type="spellEnd"/>
     </w:p>
     <w:p>
       <w:pPr>
@@ -3453,7 +3671,31 @@
           <w:szCs w:val="22"/>
           <w:bdr w:val="none" w:sz="0" w:space="0" w:color="auto" w:frame="1"/>
         </w:rPr>
-        <w:t>""  "F" "M"</w:t>
+        <w:t>"</w:t>
+      </w:r>
+      <w:proofErr w:type="gramStart"/>
+      <w:r>
+        <w:rPr>
+          <w:rStyle w:val="gnkrckgcgsb"/>
+          <w:rFonts w:asciiTheme="minorHAnsi" w:hAnsiTheme="minorHAnsi" w:cstheme="minorHAnsi"/>
+          <w:color w:val="000000"/>
+          <w:sz w:val="22"/>
+          <w:szCs w:val="22"/>
+          <w:bdr w:val="none" w:sz="0" w:space="0" w:color="auto" w:frame="1"/>
+        </w:rPr>
+        <w:t>"  "</w:t>
+      </w:r>
+      <w:proofErr w:type="gramEnd"/>
+      <w:r>
+        <w:rPr>
+          <w:rStyle w:val="gnkrckgcgsb"/>
+          <w:rFonts w:asciiTheme="minorHAnsi" w:hAnsiTheme="minorHAnsi" w:cstheme="minorHAnsi"/>
+          <w:color w:val="000000"/>
+          <w:sz w:val="22"/>
+          <w:szCs w:val="22"/>
+          <w:bdr w:val="none" w:sz="0" w:space="0" w:color="auto" w:frame="1"/>
+        </w:rPr>
+        <w:t>F" "M"</w:t>
       </w:r>
     </w:p>
     <w:p>
@@ -3603,14 +3845,6 @@
           <w:bdr w:val="none" w:sz="0" w:space="0" w:color="auto" w:frame="1"/>
         </w:rPr>
         <w:tab/>
-      </w:r>
-      <w:r>
-        <w:rPr>
-          <w:rStyle w:val="gnkrckgcgsb"/>
-          <w:rFonts w:ascii="Lucida Console" w:hAnsi="Lucida Console"/>
-          <w:color w:val="000000"/>
-          <w:bdr w:val="none" w:sz="0" w:space="0" w:color="auto" w:frame="1"/>
-        </w:rPr>
         <w:t xml:space="preserve">  </w:t>
       </w:r>
     </w:p>
@@ -3637,14 +3871,25 @@
         </w:rPr>
         <w:tab/>
       </w:r>
-      <w:r>
-        <w:rPr>
-          <w:rStyle w:val="gnkrckgcgsb"/>
-          <w:rFonts w:ascii="Lucida Console" w:hAnsi="Lucida Console"/>
-          <w:color w:val="000000"/>
-          <w:bdr w:val="none" w:sz="0" w:space="0" w:color="auto" w:frame="1"/>
-        </w:rPr>
-        <w:t xml:space="preserve">Married  Single </w:t>
+      <w:proofErr w:type="gramStart"/>
+      <w:r>
+        <w:rPr>
+          <w:rStyle w:val="gnkrckgcgsb"/>
+          <w:rFonts w:ascii="Lucida Console" w:hAnsi="Lucida Console"/>
+          <w:color w:val="000000"/>
+          <w:bdr w:val="none" w:sz="0" w:space="0" w:color="auto" w:frame="1"/>
+        </w:rPr>
+        <w:t>Married  Single</w:t>
+      </w:r>
+      <w:proofErr w:type="gramEnd"/>
+      <w:r>
+        <w:rPr>
+          <w:rStyle w:val="gnkrckgcgsb"/>
+          <w:rFonts w:ascii="Lucida Console" w:hAnsi="Lucida Console"/>
+          <w:color w:val="000000"/>
+          <w:bdr w:val="none" w:sz="0" w:space="0" w:color="auto" w:frame="1"/>
+        </w:rPr>
+        <w:t xml:space="preserve"> </w:t>
       </w:r>
     </w:p>
     <w:p>
@@ -3668,14 +3913,6 @@
           <w:bdr w:val="none" w:sz="0" w:space="0" w:color="auto" w:frame="1"/>
         </w:rPr>
         <w:tab/>
-      </w:r>
-      <w:r>
-        <w:rPr>
-          <w:rStyle w:val="gnkrckgcgsb"/>
-          <w:rFonts w:ascii="Lucida Console" w:hAnsi="Lucida Console"/>
-          <w:color w:val="000000"/>
-          <w:bdr w:val="none" w:sz="0" w:space="0" w:color="auto" w:frame="1"/>
-        </w:rPr>
         <w:t xml:space="preserve">      6   59542   10316 </w:t>
       </w:r>
     </w:p>
@@ -3819,7 +4056,7 @@
                     <pic:cNvPicPr/>
                   </pic:nvPicPr>
                   <pic:blipFill>
-                    <a:blip r:embed="rId9">
+                    <a:blip r:embed="rId8">
                       <a:extLst>
                         <a:ext uri="{28A0092B-C50C-407E-A947-70E740481C1C}">
                           <a14:useLocalDpi xmlns:a14="http://schemas.microsoft.com/office/drawing/2010/main" val="0"/>
@@ -3959,14 +4196,6 @@
           <w:bdr w:val="none" w:sz="0" w:space="0" w:color="auto" w:frame="1"/>
         </w:rPr>
         <w:tab/>
-      </w:r>
-      <w:r>
-        <w:rPr>
-          <w:rStyle w:val="gnkrckgcgsb"/>
-          <w:rFonts w:ascii="Lucida Console" w:hAnsi="Lucida Console"/>
-          <w:color w:val="000000"/>
-          <w:bdr w:val="none" w:sz="0" w:space="0" w:color="auto" w:frame="1"/>
-        </w:rPr>
         <w:t xml:space="preserve">  1.000   2.000   3.000   2.859   4.000   5.000       3 </w:t>
       </w:r>
     </w:p>
@@ -4020,6 +4249,186 @@
                 <pic:pic xmlns:pic="http://schemas.openxmlformats.org/drawingml/2006/picture">
                   <pic:nvPicPr>
                     <pic:cNvPr id="0" name="Dependents.jpeg"/>
+                    <pic:cNvPicPr/>
+                  </pic:nvPicPr>
+                  <pic:blipFill>
+                    <a:blip r:embed="rId9">
+                      <a:extLst>
+                        <a:ext uri="{28A0092B-C50C-407E-A947-70E740481C1C}">
+                          <a14:useLocalDpi xmlns:a14="http://schemas.microsoft.com/office/drawing/2010/main" val="0"/>
+                        </a:ext>
+                      </a:extLst>
+                    </a:blip>
+                    <a:stretch>
+                      <a:fillRect/>
+                    </a:stretch>
+                  </pic:blipFill>
+                  <pic:spPr>
+                    <a:xfrm>
+                      <a:off x="0" y="0"/>
+                      <a:ext cx="3876675" cy="3295650"/>
+                    </a:xfrm>
+                    <a:prstGeom prst="rect">
+                      <a:avLst/>
+                    </a:prstGeom>
+                  </pic:spPr>
+                </pic:pic>
+              </a:graphicData>
+            </a:graphic>
+          </wp:inline>
+        </w:drawing>
+      </w:r>
+    </w:p>
+    <w:p>
+      <w:pPr>
+        <w:rPr>
+          <w:lang w:val="en-US"/>
+        </w:rPr>
+      </w:pPr>
+      <w:r>
+        <w:rPr>
+          <w:lang w:val="en-US"/>
+        </w:rPr>
+        <w:tab/>
+      </w:r>
+      <w:r>
+        <w:rPr>
+          <w:lang w:val="en-US"/>
+        </w:rPr>
+        <w:tab/>
+      </w:r>
+      <w:r>
+        <w:rPr>
+          <w:lang w:val="en-US"/>
+        </w:rPr>
+        <w:t>No significant trend on no. of dependents.</w:t>
+      </w:r>
+    </w:p>
+    <w:p>
+      <w:pPr>
+        <w:pStyle w:val="ListParagraph"/>
+        <w:numPr>
+          <w:ilvl w:val="0"/>
+          <w:numId w:val="17"/>
+        </w:numPr>
+        <w:rPr>
+          <w:b/>
+          <w:lang w:val="en-US"/>
+        </w:rPr>
+      </w:pPr>
+      <w:r>
+        <w:rPr>
+          <w:b/>
+          <w:lang w:val="en-US"/>
+        </w:rPr>
+        <w:t>Income</w:t>
+      </w:r>
+    </w:p>
+    <w:p>
+      <w:pPr>
+        <w:pStyle w:val="HTMLPreformatted"/>
+        <w:shd w:val="clear" w:color="auto" w:fill="FFFFFF"/>
+        <w:wordWrap w:val="0"/>
+        <w:spacing w:line="225" w:lineRule="atLeast"/>
+        <w:ind w:left="1440"/>
+        <w:rPr>
+          <w:rStyle w:val="gnkrckgcgsb"/>
+          <w:rFonts w:ascii="Lucida Console" w:hAnsi="Lucida Console"/>
+          <w:color w:val="000000"/>
+          <w:bdr w:val="none" w:sz="0" w:space="0" w:color="auto" w:frame="1"/>
+        </w:rPr>
+      </w:pPr>
+      <w:r>
+        <w:rPr>
+          <w:rStyle w:val="gnkrckgcgsb"/>
+          <w:rFonts w:ascii="Lucida Console" w:hAnsi="Lucida Console"/>
+          <w:color w:val="000000"/>
+          <w:bdr w:val="none" w:sz="0" w:space="0" w:color="auto" w:frame="1"/>
+        </w:rPr>
+        <w:t xml:space="preserve">Min. 1st Qu.  Median    Mean 3rd Qu.    Max. </w:t>
+      </w:r>
+    </w:p>
+    <w:p>
+      <w:pPr>
+        <w:pStyle w:val="HTMLPreformatted"/>
+        <w:shd w:val="clear" w:color="auto" w:fill="FFFFFF"/>
+        <w:wordWrap w:val="0"/>
+        <w:spacing w:line="225" w:lineRule="atLeast"/>
+        <w:ind w:left="1440"/>
+        <w:rPr>
+          <w:rFonts w:ascii="Lucida Console" w:hAnsi="Lucida Console"/>
+          <w:color w:val="000000"/>
+        </w:rPr>
+      </w:pPr>
+      <w:r>
+        <w:rPr>
+          <w:rStyle w:val="gnkrckgcgsb"/>
+          <w:rFonts w:ascii="Lucida Console" w:hAnsi="Lucida Console"/>
+          <w:color w:val="000000"/>
+          <w:bdr w:val="none" w:sz="0" w:space="0" w:color="auto" w:frame="1"/>
+        </w:rPr>
+        <w:t xml:space="preserve">-0.50   14.00   27.00   27.41   40.00   60.00 </w:t>
+      </w:r>
+    </w:p>
+    <w:p>
+      <w:pPr>
+        <w:pStyle w:val="ListParagraph"/>
+        <w:ind w:left="1440"/>
+        <w:rPr>
+          <w:lang w:val="en-US"/>
+        </w:rPr>
+      </w:pPr>
+    </w:p>
+    <w:p>
+      <w:pPr>
+        <w:pStyle w:val="ListParagraph"/>
+        <w:ind w:left="1440"/>
+        <w:rPr>
+          <w:lang w:val="en-US"/>
+        </w:rPr>
+      </w:pPr>
+      <w:r>
+        <w:rPr>
+          <w:lang w:val="en-US"/>
+        </w:rPr>
+        <w:t>107 records found with income &lt;=0 – excluded</w:t>
+      </w:r>
+    </w:p>
+    <w:p>
+      <w:pPr>
+        <w:pStyle w:val="ListParagraph"/>
+        <w:ind w:left="1440"/>
+        <w:rPr>
+          <w:lang w:val="en-US"/>
+        </w:rPr>
+      </w:pPr>
+    </w:p>
+    <w:p>
+      <w:pPr>
+        <w:pStyle w:val="ListParagraph"/>
+        <w:ind w:left="1440"/>
+        <w:rPr>
+          <w:lang w:val="en-US"/>
+        </w:rPr>
+      </w:pPr>
+      <w:r>
+        <w:rPr>
+          <w:noProof/>
+          <w:lang w:val="en-US"/>
+        </w:rPr>
+        <w:drawing>
+          <wp:inline distT="0" distB="0" distL="0" distR="0">
+            <wp:extent cx="3876675" cy="3295650"/>
+            <wp:effectExtent l="0" t="0" r="9525" b="0"/>
+            <wp:docPr id="5" name="Picture 5"/>
+            <wp:cNvGraphicFramePr>
+              <a:graphicFrameLocks xmlns:a="http://schemas.openxmlformats.org/drawingml/2006/main" noChangeAspect="1"/>
+            </wp:cNvGraphicFramePr>
+            <a:graphic xmlns:a="http://schemas.openxmlformats.org/drawingml/2006/main">
+              <a:graphicData uri="http://schemas.openxmlformats.org/drawingml/2006/picture">
+                <pic:pic xmlns:pic="http://schemas.openxmlformats.org/drawingml/2006/picture">
+                  <pic:nvPicPr>
+                    <pic:cNvPr id="0" name="Income.jpeg"/>
                     <pic:cNvPicPr/>
                   </pic:nvPicPr>
                   <pic:blipFill>
@@ -4052,28 +4461,36 @@
     </w:p>
     <w:p>
       <w:pPr>
-        <w:rPr>
-          <w:lang w:val="en-US"/>
-        </w:rPr>
-      </w:pPr>
-      <w:r>
-        <w:rPr>
-          <w:lang w:val="en-US"/>
-        </w:rPr>
-        <w:tab/>
-      </w:r>
-      <w:r>
-        <w:rPr>
-          <w:lang w:val="en-US"/>
-        </w:rPr>
-        <w:tab/>
-      </w:r>
-      <w:r>
-        <w:rPr>
-          <w:lang w:val="en-US"/>
-        </w:rPr>
-        <w:t>No significant trend on no. of dependents.</w:t>
-      </w:r>
+        <w:pStyle w:val="ListParagraph"/>
+        <w:ind w:left="1440"/>
+        <w:rPr>
+          <w:lang w:val="en-US"/>
+        </w:rPr>
+      </w:pPr>
+      <w:r>
+        <w:rPr>
+          <w:lang w:val="en-US"/>
+        </w:rPr>
+        <w:t>Analysis with performance shows for income &gt; 30 people are less likely to default.</w:t>
+      </w:r>
+    </w:p>
+    <w:p>
+      <w:pPr>
+        <w:pStyle w:val="ListParagraph"/>
+        <w:ind w:left="1440"/>
+        <w:rPr>
+          <w:lang w:val="en-US"/>
+        </w:rPr>
+      </w:pPr>
+    </w:p>
+    <w:p>
+      <w:pPr>
+        <w:pStyle w:val="ListParagraph"/>
+        <w:ind w:left="1440"/>
+        <w:rPr>
+          <w:lang w:val="en-US"/>
+        </w:rPr>
+      </w:pPr>
     </w:p>
     <w:p>
       <w:pPr>
@@ -4092,91 +4509,39 @@
           <w:b/>
           <w:lang w:val="en-US"/>
         </w:rPr>
-        <w:t>Income</w:t>
-      </w:r>
-    </w:p>
-    <w:p>
-      <w:pPr>
-        <w:pStyle w:val="HTMLPreformatted"/>
-        <w:shd w:val="clear" w:color="auto" w:fill="FFFFFF"/>
-        <w:wordWrap w:val="0"/>
-        <w:spacing w:line="225" w:lineRule="atLeast"/>
+        <w:t>Education</w:t>
+      </w:r>
+    </w:p>
+    <w:p>
+      <w:pPr>
         <w:ind w:left="1440"/>
         <w:rPr>
-          <w:rStyle w:val="gnkrckgcgsb"/>
-          <w:rFonts w:ascii="Lucida Console" w:hAnsi="Lucida Console"/>
-          <w:color w:val="000000"/>
-          <w:bdr w:val="none" w:sz="0" w:space="0" w:color="auto" w:frame="1"/>
-        </w:rPr>
-      </w:pPr>
-      <w:r>
-        <w:rPr>
-          <w:rStyle w:val="gnkrckgcgsb"/>
-          <w:rFonts w:ascii="Lucida Console" w:hAnsi="Lucida Console"/>
-          <w:color w:val="000000"/>
-          <w:bdr w:val="none" w:sz="0" w:space="0" w:color="auto" w:frame="1"/>
-        </w:rPr>
-        <w:t xml:space="preserve">Min. 1st Qu.  Median    Mean 3rd Qu.    Max. </w:t>
-      </w:r>
-    </w:p>
-    <w:p>
-      <w:pPr>
-        <w:pStyle w:val="HTMLPreformatted"/>
-        <w:shd w:val="clear" w:color="auto" w:fill="FFFFFF"/>
-        <w:wordWrap w:val="0"/>
-        <w:spacing w:line="225" w:lineRule="atLeast"/>
+          <w:lang w:val="en-US"/>
+        </w:rPr>
+      </w:pPr>
+      <w:r>
+        <w:rPr>
+          <w:lang w:val="en-US"/>
+        </w:rPr>
+        <w:t>Reducing the levels of education variable, change spaces and others to uneducated</w:t>
+      </w:r>
+      <w:r>
+        <w:rPr>
+          <w:lang w:val="en-US"/>
+        </w:rPr>
+        <w:t>.</w:t>
+      </w:r>
+    </w:p>
+    <w:p>
+      <w:pPr>
         <w:ind w:left="1440"/>
         <w:rPr>
-          <w:rFonts w:ascii="Lucida Console" w:hAnsi="Lucida Console"/>
-          <w:color w:val="000000"/>
-        </w:rPr>
-      </w:pPr>
-      <w:r>
-        <w:rPr>
-          <w:rStyle w:val="gnkrckgcgsb"/>
-          <w:rFonts w:ascii="Lucida Console" w:hAnsi="Lucida Console"/>
-          <w:color w:val="000000"/>
-          <w:bdr w:val="none" w:sz="0" w:space="0" w:color="auto" w:frame="1"/>
-        </w:rPr>
-        <w:t xml:space="preserve">-0.50   14.00   27.00   27.41   40.00   60.00 </w:t>
-      </w:r>
-    </w:p>
-    <w:p>
-      <w:pPr>
-        <w:pStyle w:val="ListParagraph"/>
-        <w:ind w:left="1440"/>
-        <w:rPr>
-          <w:lang w:val="en-US"/>
-        </w:rPr>
-      </w:pPr>
-    </w:p>
-    <w:p>
-      <w:pPr>
-        <w:pStyle w:val="ListParagraph"/>
-        <w:ind w:left="1440"/>
-        <w:rPr>
-          <w:lang w:val="en-US"/>
-        </w:rPr>
-      </w:pPr>
-      <w:r>
-        <w:rPr>
-          <w:lang w:val="en-US"/>
-        </w:rPr>
-        <w:t>107 records found with income &lt;=0 – excluded</w:t>
-      </w:r>
-    </w:p>
-    <w:p>
-      <w:pPr>
-        <w:pStyle w:val="ListParagraph"/>
-        <w:ind w:left="1440"/>
-        <w:rPr>
-          <w:lang w:val="en-US"/>
-        </w:rPr>
-      </w:pPr>
-    </w:p>
-    <w:p>
-      <w:pPr>
-        <w:pStyle w:val="ListParagraph"/>
+          <w:lang w:val="en-US"/>
+        </w:rPr>
+      </w:pPr>
+    </w:p>
+    <w:p>
+      <w:pPr>
         <w:ind w:left="1440"/>
         <w:rPr>
           <w:lang w:val="en-US"/>
@@ -4191,7 +4556,7 @@
           <wp:inline distT="0" distB="0" distL="0" distR="0">
             <wp:extent cx="3876675" cy="3295650"/>
             <wp:effectExtent l="0" t="0" r="9525" b="0"/>
-            <wp:docPr id="5" name="Picture 5"/>
+            <wp:docPr id="6" name="Picture 6"/>
             <wp:cNvGraphicFramePr>
               <a:graphicFrameLocks xmlns:a="http://schemas.openxmlformats.org/drawingml/2006/main" noChangeAspect="1"/>
             </wp:cNvGraphicFramePr>
@@ -4199,7 +4564,7 @@
               <a:graphicData uri="http://schemas.openxmlformats.org/drawingml/2006/picture">
                 <pic:pic xmlns:pic="http://schemas.openxmlformats.org/drawingml/2006/picture">
                   <pic:nvPicPr>
-                    <pic:cNvPr id="0" name="Income.jpeg"/>
+                    <pic:cNvPr id="0" name="Education.jpeg"/>
                     <pic:cNvPicPr/>
                   </pic:nvPicPr>
                   <pic:blipFill>
@@ -4232,36 +4597,30 @@
     </w:p>
     <w:p>
       <w:pPr>
-        <w:pStyle w:val="ListParagraph"/>
-        <w:ind w:left="1440"/>
-        <w:rPr>
-          <w:lang w:val="en-US"/>
-        </w:rPr>
-      </w:pPr>
-      <w:r>
-        <w:rPr>
-          <w:lang w:val="en-US"/>
-        </w:rPr>
-        <w:t>Analysis with performance shows for income &gt; 30 people are less likely to default.</w:t>
-      </w:r>
-    </w:p>
-    <w:p>
-      <w:pPr>
-        <w:pStyle w:val="ListParagraph"/>
-        <w:ind w:left="1440"/>
-        <w:rPr>
-          <w:lang w:val="en-US"/>
-        </w:rPr>
-      </w:pPr>
-    </w:p>
-    <w:p>
-      <w:pPr>
-        <w:pStyle w:val="ListParagraph"/>
-        <w:ind w:left="1440"/>
-        <w:rPr>
-          <w:lang w:val="en-US"/>
-        </w:rPr>
-      </w:pPr>
+        <w:pStyle w:val="Subtitle"/>
+        <w:numPr>
+          <w:ilvl w:val="0"/>
+          <w:numId w:val="0"/>
+        </w:numPr>
+        <w:ind w:left="1440" w:firstLine="720"/>
+        <w:rPr>
+          <w:rFonts w:ascii="Arial" w:hAnsi="Arial" w:cs="Arial"/>
+          <w:i w:val="0"/>
+          <w:color w:val="000000" w:themeColor="text1"/>
+          <w:sz w:val="20"/>
+          <w:szCs w:val="20"/>
+        </w:rPr>
+      </w:pPr>
+      <w:r>
+        <w:rPr>
+          <w:rFonts w:ascii="Arial" w:hAnsi="Arial" w:cs="Arial"/>
+          <w:i w:val="0"/>
+          <w:color w:val="000000" w:themeColor="text1"/>
+          <w:sz w:val="20"/>
+          <w:szCs w:val="20"/>
+        </w:rPr>
+        <w:t>People with higher education levels are less likely to default.</w:t>
+      </w:r>
     </w:p>
     <w:p>
       <w:pPr>
@@ -4280,7 +4639,7 @@
           <w:b/>
           <w:lang w:val="en-US"/>
         </w:rPr>
-        <w:t>Education</w:t>
+        <w:t>Profession</w:t>
       </w:r>
     </w:p>
     <w:p>
@@ -4294,22 +4653,14 @@
         <w:rPr>
           <w:lang w:val="en-US"/>
         </w:rPr>
-        <w:t>Reducing the levels of education variable, change spaces and others to uneducated</w:t>
-      </w:r>
-      <w:r>
-        <w:rPr>
-          <w:lang w:val="en-US"/>
-        </w:rPr>
-        <w:t>.</w:t>
-      </w:r>
-    </w:p>
-    <w:p>
-      <w:pPr>
-        <w:ind w:left="1440"/>
-        <w:rPr>
-          <w:lang w:val="en-US"/>
-        </w:rPr>
-      </w:pPr>
+        <w:t xml:space="preserve">Change unknown level to </w:t>
+      </w:r>
+      <w:r>
+        <w:rPr>
+          <w:lang w:val="en-US"/>
+        </w:rPr>
+        <w:t>"SAL"</w:t>
+      </w:r>
     </w:p>
     <w:p>
       <w:pPr>
@@ -4327,7 +4678,7 @@
           <wp:inline distT="0" distB="0" distL="0" distR="0">
             <wp:extent cx="3876675" cy="3295650"/>
             <wp:effectExtent l="0" t="0" r="9525" b="0"/>
-            <wp:docPr id="6" name="Picture 6"/>
+            <wp:docPr id="7" name="Picture 7"/>
             <wp:cNvGraphicFramePr>
               <a:graphicFrameLocks xmlns:a="http://schemas.openxmlformats.org/drawingml/2006/main" noChangeAspect="1"/>
             </wp:cNvGraphicFramePr>
@@ -4335,7 +4686,7 @@
               <a:graphicData uri="http://schemas.openxmlformats.org/drawingml/2006/picture">
                 <pic:pic xmlns:pic="http://schemas.openxmlformats.org/drawingml/2006/picture">
                   <pic:nvPicPr>
-                    <pic:cNvPr id="0" name="Education.jpeg"/>
+                    <pic:cNvPr id="0" name="Profession.jpeg"/>
                     <pic:cNvPicPr/>
                   </pic:nvPicPr>
                   <pic:blipFill>
@@ -4373,7 +4724,7 @@
           <w:ilvl w:val="0"/>
           <w:numId w:val="0"/>
         </w:numPr>
-        <w:ind w:left="1440" w:firstLine="720"/>
+        <w:ind w:left="720" w:firstLine="720"/>
         <w:rPr>
           <w:rFonts w:ascii="Arial" w:hAnsi="Arial" w:cs="Arial"/>
           <w:i w:val="0"/>
@@ -4390,8 +4741,29 @@
           <w:sz w:val="20"/>
           <w:szCs w:val="20"/>
         </w:rPr>
-        <w:t>People with higher education levels are less likely to default.</w:t>
-      </w:r>
+        <w:t>The ‘SAL’ people are less likely to default.</w:t>
+      </w:r>
+    </w:p>
+    <w:p>
+      <w:pPr>
+        <w:rPr>
+          <w:lang w:val="en-US"/>
+        </w:rPr>
+      </w:pPr>
+    </w:p>
+    <w:p>
+      <w:pPr>
+        <w:rPr>
+          <w:lang w:val="en-US"/>
+        </w:rPr>
+      </w:pPr>
+    </w:p>
+    <w:p>
+      <w:pPr>
+        <w:rPr>
+          <w:lang w:val="en-US"/>
+        </w:rPr>
+      </w:pPr>
     </w:p>
     <w:p>
       <w:pPr>
@@ -4410,11 +4782,12 @@
           <w:b/>
           <w:lang w:val="en-US"/>
         </w:rPr>
-        <w:t>Profession</w:t>
-      </w:r>
-    </w:p>
-    <w:p>
-      <w:pPr>
+        <w:t>Type of residence</w:t>
+      </w:r>
+    </w:p>
+    <w:p>
+      <w:pPr>
+        <w:pStyle w:val="ListParagraph"/>
         <w:ind w:left="1440"/>
         <w:rPr>
           <w:lang w:val="en-US"/>
@@ -4424,17 +4797,53 @@
         <w:rPr>
           <w:lang w:val="en-US"/>
         </w:rPr>
-        <w:t xml:space="preserve">Change unknown level to </w:t>
-      </w:r>
-      <w:r>
-        <w:rPr>
-          <w:lang w:val="en-US"/>
-        </w:rPr>
-        <w:t>"SAL"</w:t>
-      </w:r>
-    </w:p>
-    <w:p>
-      <w:pPr>
+        <w:t xml:space="preserve">Change spaces and </w:t>
+      </w:r>
+      <w:proofErr w:type="gramStart"/>
+      <w:r>
+        <w:rPr>
+          <w:lang w:val="en-US"/>
+        </w:rPr>
+        <w:t xml:space="preserve">Others </w:t>
+      </w:r>
+      <w:r>
+        <w:rPr>
+          <w:lang w:val="en-US"/>
+        </w:rPr>
+        <w:t xml:space="preserve"> level</w:t>
+      </w:r>
+      <w:proofErr w:type="gramEnd"/>
+      <w:r>
+        <w:rPr>
+          <w:lang w:val="en-US"/>
+        </w:rPr>
+        <w:t xml:space="preserve"> </w:t>
+      </w:r>
+      <w:r>
+        <w:rPr>
+          <w:lang w:val="en-US"/>
+        </w:rPr>
+        <w:t>to Rented</w:t>
+      </w:r>
+      <w:r>
+        <w:rPr>
+          <w:lang w:val="en-US"/>
+        </w:rPr>
+        <w:t>.</w:t>
+      </w:r>
+    </w:p>
+    <w:p>
+      <w:pPr>
+        <w:pStyle w:val="ListParagraph"/>
+        <w:ind w:left="1440"/>
+        <w:rPr>
+          <w:lang w:val="en-US"/>
+        </w:rPr>
+      </w:pPr>
+    </w:p>
+    <w:p>
+      <w:pPr>
+        <w:pStyle w:val="ListParagraph"/>
         <w:ind w:left="1440"/>
         <w:rPr>
           <w:lang w:val="en-US"/>
@@ -4447,9 +4856,9 @@
         </w:rPr>
         <w:drawing>
           <wp:inline distT="0" distB="0" distL="0" distR="0">
-            <wp:extent cx="3876675" cy="3295650"/>
-            <wp:effectExtent l="0" t="0" r="9525" b="0"/>
-            <wp:docPr id="7" name="Picture 7"/>
+            <wp:extent cx="3255083" cy="2028825"/>
+            <wp:effectExtent l="0" t="0" r="2540" b="0"/>
+            <wp:docPr id="8" name="Picture 8"/>
             <wp:cNvGraphicFramePr>
               <a:graphicFrameLocks xmlns:a="http://schemas.openxmlformats.org/drawingml/2006/main" noChangeAspect="1"/>
             </wp:cNvGraphicFramePr>
@@ -4457,11 +4866,158 @@
               <a:graphicData uri="http://schemas.openxmlformats.org/drawingml/2006/picture">
                 <pic:pic xmlns:pic="http://schemas.openxmlformats.org/drawingml/2006/picture">
                   <pic:nvPicPr>
-                    <pic:cNvPr id="0" name="Profession.jpeg"/>
+                    <pic:cNvPr id="0" name="Rented.jpeg"/>
                     <pic:cNvPicPr/>
                   </pic:nvPicPr>
                   <pic:blipFill>
                     <a:blip r:embed="rId13">
+                      <a:extLst>
+                        <a:ext uri="{28A0092B-C50C-407E-A947-70E740481C1C}">
+                          <a14:useLocalDpi xmlns:a14="http://schemas.microsoft.com/office/drawing/2010/main" val="0"/>
+                        </a:ext>
+                      </a:extLst>
+                    </a:blip>
+                    <a:stretch>
+                      <a:fillRect/>
+                    </a:stretch>
+                  </pic:blipFill>
+                  <pic:spPr>
+                    <a:xfrm>
+                      <a:off x="0" y="0"/>
+                      <a:ext cx="3259295" cy="2031450"/>
+                    </a:xfrm>
+                    <a:prstGeom prst="rect">
+                      <a:avLst/>
+                    </a:prstGeom>
+                  </pic:spPr>
+                </pic:pic>
+              </a:graphicData>
+            </a:graphic>
+          </wp:inline>
+        </w:drawing>
+      </w:r>
+    </w:p>
+    <w:p>
+      <w:pPr>
+        <w:pStyle w:val="Subtitle"/>
+        <w:numPr>
+          <w:ilvl w:val="0"/>
+          <w:numId w:val="0"/>
+        </w:numPr>
+        <w:ind w:left="720"/>
+        <w:rPr>
+          <w:rFonts w:ascii="Arial" w:hAnsi="Arial" w:cs="Arial"/>
+          <w:i w:val="0"/>
+          <w:color w:val="000000" w:themeColor="text1"/>
+          <w:sz w:val="20"/>
+          <w:szCs w:val="20"/>
+        </w:rPr>
+      </w:pPr>
+      <w:r>
+        <w:rPr>
+          <w:rFonts w:ascii="Arial" w:hAnsi="Arial" w:cs="Arial"/>
+          <w:b/>
+          <w:i w:val="0"/>
+          <w:color w:val="000000" w:themeColor="text1"/>
+          <w:sz w:val="20"/>
+          <w:szCs w:val="20"/>
+        </w:rPr>
+        <w:tab/>
+      </w:r>
+      <w:r>
+        <w:rPr>
+          <w:rFonts w:ascii="Arial" w:hAnsi="Arial" w:cs="Arial"/>
+          <w:i w:val="0"/>
+          <w:color w:val="000000" w:themeColor="text1"/>
+          <w:sz w:val="20"/>
+          <w:szCs w:val="20"/>
+        </w:rPr>
+        <w:t>People with rented and owned accommodation are less likely to default.</w:t>
+      </w:r>
+    </w:p>
+    <w:p>
+      <w:pPr>
+        <w:pStyle w:val="ListParagraph"/>
+        <w:numPr>
+          <w:ilvl w:val="0"/>
+          <w:numId w:val="17"/>
+        </w:numPr>
+        <w:rPr>
+          <w:b/>
+          <w:lang w:val="en-US"/>
+        </w:rPr>
+      </w:pPr>
+      <w:r>
+        <w:rPr>
+          <w:b/>
+          <w:lang w:val="en-US"/>
+        </w:rPr>
+        <w:t>No of months in current residence</w:t>
+      </w:r>
+    </w:p>
+    <w:p>
+      <w:pPr>
+        <w:pStyle w:val="ListParagraph"/>
+        <w:ind w:left="1440"/>
+        <w:rPr>
+          <w:lang w:val="en-US"/>
+        </w:rPr>
+      </w:pPr>
+    </w:p>
+    <w:p>
+      <w:pPr>
+        <w:pStyle w:val="ListParagraph"/>
+        <w:ind w:left="1440"/>
+        <w:rPr>
+          <w:lang w:val="en-US"/>
+        </w:rPr>
+      </w:pPr>
+      <w:r>
+        <w:rPr>
+          <w:lang w:val="en-US"/>
+        </w:rPr>
+        <w:t>Outliers were treated.</w:t>
+      </w:r>
+    </w:p>
+    <w:p>
+      <w:pPr>
+        <w:pStyle w:val="ListParagraph"/>
+        <w:ind w:left="1440"/>
+        <w:rPr>
+          <w:lang w:val="en-US"/>
+        </w:rPr>
+      </w:pPr>
+    </w:p>
+    <w:p>
+      <w:pPr>
+        <w:pStyle w:val="ListParagraph"/>
+        <w:ind w:left="1440"/>
+        <w:rPr>
+          <w:lang w:val="en-US"/>
+        </w:rPr>
+      </w:pPr>
+      <w:r>
+        <w:rPr>
+          <w:noProof/>
+          <w:lang w:val="en-US"/>
+        </w:rPr>
+        <w:drawing>
+          <wp:inline distT="0" distB="0" distL="0" distR="0">
+            <wp:extent cx="3876675" cy="3295650"/>
+            <wp:effectExtent l="0" t="0" r="9525" b="0"/>
+            <wp:docPr id="9" name="Picture 9"/>
+            <wp:cNvGraphicFramePr>
+              <a:graphicFrameLocks xmlns:a="http://schemas.openxmlformats.org/drawingml/2006/main" noChangeAspect="1"/>
+            </wp:cNvGraphicFramePr>
+            <a:graphic xmlns:a="http://schemas.openxmlformats.org/drawingml/2006/main">
+              <a:graphicData uri="http://schemas.openxmlformats.org/drawingml/2006/picture">
+                <pic:pic xmlns:pic="http://schemas.openxmlformats.org/drawingml/2006/picture">
+                  <pic:nvPicPr>
+                    <pic:cNvPr id="0" name="Current Residence.jpeg"/>
+                    <pic:cNvPicPr/>
+                  </pic:nvPicPr>
+                  <pic:blipFill>
+                    <a:blip r:embed="rId14">
                       <a:extLst>
                         <a:ext uri="{28A0092B-C50C-407E-A947-70E740481C1C}">
                           <a14:useLocalDpi xmlns:a14="http://schemas.microsoft.com/office/drawing/2010/main" val="0"/>
@@ -4495,7 +5051,7 @@
           <w:ilvl w:val="0"/>
           <w:numId w:val="0"/>
         </w:numPr>
-        <w:ind w:left="720" w:firstLine="720"/>
+        <w:ind w:left="1440"/>
         <w:rPr>
           <w:rFonts w:ascii="Arial" w:hAnsi="Arial" w:cs="Arial"/>
           <w:i w:val="0"/>
@@ -4512,8 +5068,58 @@
           <w:sz w:val="20"/>
           <w:szCs w:val="20"/>
         </w:rPr>
-        <w:t>The ‘SAL’ people are less likely to default.</w:t>
-      </w:r>
+        <w:t xml:space="preserve">People with more than 90 months and less </w:t>
+      </w:r>
+      <w:proofErr w:type="spellStart"/>
+      <w:r>
+        <w:rPr>
+          <w:rFonts w:ascii="Arial" w:hAnsi="Arial" w:cs="Arial"/>
+          <w:i w:val="0"/>
+          <w:color w:val="000000" w:themeColor="text1"/>
+          <w:sz w:val="20"/>
+          <w:szCs w:val="20"/>
+        </w:rPr>
+        <w:t>that</w:t>
+      </w:r>
+      <w:proofErr w:type="spellEnd"/>
+      <w:r>
+        <w:rPr>
+          <w:rFonts w:ascii="Arial" w:hAnsi="Arial" w:cs="Arial"/>
+          <w:i w:val="0"/>
+          <w:color w:val="000000" w:themeColor="text1"/>
+          <w:sz w:val="20"/>
+          <w:szCs w:val="20"/>
+        </w:rPr>
+        <w:t xml:space="preserve"> 12 months are less likely to be default.</w:t>
+      </w:r>
+    </w:p>
+    <w:p>
+      <w:pPr>
+        <w:rPr>
+          <w:lang w:val="en-US"/>
+        </w:rPr>
+      </w:pPr>
+    </w:p>
+    <w:p>
+      <w:pPr>
+        <w:rPr>
+          <w:lang w:val="en-US"/>
+        </w:rPr>
+      </w:pPr>
+    </w:p>
+    <w:p>
+      <w:pPr>
+        <w:rPr>
+          <w:lang w:val="en-US"/>
+        </w:rPr>
+      </w:pPr>
+    </w:p>
+    <w:p>
+      <w:pPr>
+        <w:rPr>
+          <w:lang w:val="en-US"/>
+        </w:rPr>
+      </w:pPr>
     </w:p>
     <w:p>
       <w:pPr>
@@ -4553,7 +5159,7 @@
           <w:b/>
           <w:lang w:val="en-US"/>
         </w:rPr>
-        <w:t>Type of residence</w:t>
+        <w:t>No of months in current company</w:t>
       </w:r>
     </w:p>
     <w:p>
@@ -4568,25 +5174,7 @@
         <w:rPr>
           <w:lang w:val="en-US"/>
         </w:rPr>
-        <w:t xml:space="preserve">Change spaces and Others </w:t>
-      </w:r>
-      <w:r>
-        <w:rPr>
-          <w:lang w:val="en-US"/>
-        </w:rPr>
-        <w:t xml:space="preserve"> level </w:t>
-      </w:r>
-      <w:r>
-        <w:rPr>
-          <w:lang w:val="en-US"/>
-        </w:rPr>
-        <w:t>to Rented</w:t>
-      </w:r>
-      <w:r>
-        <w:rPr>
-          <w:lang w:val="en-US"/>
-        </w:rPr>
-        <w:t>.</w:t>
+        <w:t>There are outliers shown in box plot that were treated. Binning was done for analysis.</w:t>
       </w:r>
     </w:p>
     <w:p>
@@ -4597,15 +5185,6 @@
           <w:lang w:val="en-US"/>
         </w:rPr>
       </w:pPr>
-    </w:p>
-    <w:p>
-      <w:pPr>
-        <w:pStyle w:val="ListParagraph"/>
-        <w:ind w:left="1440"/>
-        <w:rPr>
-          <w:lang w:val="en-US"/>
-        </w:rPr>
-      </w:pPr>
       <w:r>
         <w:rPr>
           <w:noProof/>
@@ -4613,9 +5192,9 @@
         </w:rPr>
         <w:drawing>
           <wp:inline distT="0" distB="0" distL="0" distR="0">
-            <wp:extent cx="3255083" cy="2028825"/>
-            <wp:effectExtent l="0" t="0" r="2540" b="0"/>
-            <wp:docPr id="8" name="Picture 8"/>
+            <wp:extent cx="3383687" cy="2876550"/>
+            <wp:effectExtent l="0" t="0" r="7620" b="0"/>
+            <wp:docPr id="10" name="Picture 10"/>
             <wp:cNvGraphicFramePr>
               <a:graphicFrameLocks xmlns:a="http://schemas.openxmlformats.org/drawingml/2006/main" noChangeAspect="1"/>
             </wp:cNvGraphicFramePr>
@@ -4623,11 +5202,11 @@
               <a:graphicData uri="http://schemas.openxmlformats.org/drawingml/2006/picture">
                 <pic:pic xmlns:pic="http://schemas.openxmlformats.org/drawingml/2006/picture">
                   <pic:nvPicPr>
-                    <pic:cNvPr id="0" name="Rented.jpeg"/>
+                    <pic:cNvPr id="0" name="Company.jpeg"/>
                     <pic:cNvPicPr/>
                   </pic:nvPicPr>
                   <pic:blipFill>
-                    <a:blip r:embed="rId14">
+                    <a:blip r:embed="rId15">
                       <a:extLst>
                         <a:ext uri="{28A0092B-C50C-407E-A947-70E740481C1C}">
                           <a14:useLocalDpi xmlns:a14="http://schemas.microsoft.com/office/drawing/2010/main" val="0"/>
@@ -4641,7 +5220,7 @@
                   <pic:spPr>
                     <a:xfrm>
                       <a:off x="0" y="0"/>
-                      <a:ext cx="3259295" cy="2031450"/>
+                      <a:ext cx="3383687" cy="2876550"/>
                     </a:xfrm>
                     <a:prstGeom prst="rect">
                       <a:avLst/>
@@ -4656,6 +5235,21 @@
     </w:p>
     <w:p>
       <w:pPr>
+        <w:pStyle w:val="ListParagraph"/>
+        <w:ind w:left="1440"/>
+        <w:rPr>
+          <w:lang w:val="en-US"/>
+        </w:rPr>
+      </w:pPr>
+      <w:r>
+        <w:rPr>
+          <w:lang w:val="en-US"/>
+        </w:rPr>
+        <w:t>People between 20 and 60 months in current company are less likely to default.</w:t>
+      </w:r>
+    </w:p>
+    <w:p>
+      <w:pPr>
         <w:pStyle w:val="Subtitle"/>
         <w:numPr>
           <w:ilvl w:val="0"/>
@@ -4664,13 +5258,22 @@
         <w:ind w:left="720"/>
         <w:rPr>
           <w:rFonts w:ascii="Arial" w:hAnsi="Arial" w:cs="Arial"/>
+          <w:b/>
           <w:i w:val="0"/>
           <w:color w:val="000000" w:themeColor="text1"/>
           <w:sz w:val="20"/>
           <w:szCs w:val="20"/>
         </w:rPr>
       </w:pPr>
-      <w:r>
+    </w:p>
+    <w:p>
+      <w:pPr>
+        <w:pStyle w:val="Subtitle"/>
+        <w:numPr>
+          <w:ilvl w:val="0"/>
+          <w:numId w:val="0"/>
+        </w:numPr>
+        <w:ind w:left="720"/>
         <w:rPr>
           <w:rFonts w:ascii="Arial" w:hAnsi="Arial" w:cs="Arial"/>
           <w:b/>
@@ -4679,17 +5282,17 @@
           <w:sz w:val="20"/>
           <w:szCs w:val="20"/>
         </w:rPr>
-        <w:tab/>
-      </w:r>
+      </w:pPr>
       <w:r>
         <w:rPr>
           <w:rFonts w:ascii="Arial" w:hAnsi="Arial" w:cs="Arial"/>
+          <w:b/>
           <w:i w:val="0"/>
           <w:color w:val="000000" w:themeColor="text1"/>
           <w:sz w:val="20"/>
           <w:szCs w:val="20"/>
         </w:rPr>
-        <w:t>People with rented and owned accommodation are less likely to default.</w:t>
+        <w:t>Credit Bureau Data</w:t>
       </w:r>
     </w:p>
     <w:p>
@@ -4697,7 +5300,7 @@
         <w:pStyle w:val="ListParagraph"/>
         <w:numPr>
           <w:ilvl w:val="0"/>
-          <w:numId w:val="17"/>
+          <w:numId w:val="18"/>
         </w:numPr>
         <w:rPr>
           <w:b/>
@@ -4709,60 +5312,129 @@
           <w:b/>
           <w:lang w:val="en-US"/>
         </w:rPr>
-        <w:t>No of months in current residence</w:t>
-      </w:r>
-    </w:p>
-    <w:p>
-      <w:pPr>
-        <w:pStyle w:val="ListParagraph"/>
+        <w:t>No.of.times.90.DPD.or.worse.in.last.</w:t>
+      </w:r>
+      <w:proofErr w:type="gramStart"/>
+      <w:r>
+        <w:rPr>
+          <w:b/>
+          <w:lang w:val="en-US"/>
+        </w:rPr>
+        <w:t>6.months</w:t>
+      </w:r>
+      <w:proofErr w:type="gramEnd"/>
+    </w:p>
+    <w:p>
+      <w:pPr>
+        <w:pStyle w:val="HTMLPreformatted"/>
+        <w:shd w:val="clear" w:color="auto" w:fill="FFFFFF"/>
+        <w:wordWrap w:val="0"/>
+        <w:spacing w:line="225" w:lineRule="atLeast"/>
         <w:ind w:left="1440"/>
         <w:rPr>
-          <w:lang w:val="en-US"/>
-        </w:rPr>
-      </w:pPr>
-    </w:p>
-    <w:p>
-      <w:pPr>
-        <w:pStyle w:val="ListParagraph"/>
-        <w:ind w:left="1440"/>
-        <w:rPr>
-          <w:lang w:val="en-US"/>
-        </w:rPr>
-      </w:pPr>
-      <w:r>
-        <w:rPr>
-          <w:lang w:val="en-US"/>
-        </w:rPr>
-        <w:t>Outliers were treated.</w:t>
-      </w:r>
-    </w:p>
-    <w:p>
-      <w:pPr>
-        <w:pStyle w:val="ListParagraph"/>
-        <w:ind w:left="1440"/>
-        <w:rPr>
-          <w:lang w:val="en-US"/>
-        </w:rPr>
-      </w:pPr>
-    </w:p>
-    <w:p>
-      <w:pPr>
-        <w:pStyle w:val="ListParagraph"/>
-        <w:ind w:left="1440"/>
-        <w:rPr>
-          <w:lang w:val="en-US"/>
-        </w:rPr>
-      </w:pPr>
-      <w:r>
-        <w:rPr>
+          <w:rStyle w:val="gnkrckgcgsb"/>
+          <w:rFonts w:ascii="Lucida Console" w:hAnsi="Lucida Console"/>
+          <w:color w:val="000000"/>
+          <w:bdr w:val="none" w:sz="0" w:space="0" w:color="auto" w:frame="1"/>
+        </w:rPr>
+      </w:pPr>
+      <w:r>
+        <w:rPr>
+          <w:rStyle w:val="gnkrckgcgsb"/>
+          <w:rFonts w:ascii="Lucida Console" w:hAnsi="Lucida Console"/>
+          <w:color w:val="000000"/>
+          <w:bdr w:val="none" w:sz="0" w:space="0" w:color="auto" w:frame="1"/>
+        </w:rPr>
+        <w:t xml:space="preserve">Min. 1st Qu.  Median    Mean 3rd Qu.    Max. </w:t>
+      </w:r>
+    </w:p>
+    <w:p>
+      <w:pPr>
+        <w:pStyle w:val="HTMLPreformatted"/>
+        <w:shd w:val="clear" w:color="auto" w:fill="FFFFFF"/>
+        <w:wordWrap w:val="0"/>
+        <w:spacing w:line="225" w:lineRule="atLeast"/>
+        <w:rPr>
+          <w:rStyle w:val="gnkrckgcgsb"/>
+          <w:rFonts w:ascii="Lucida Console" w:hAnsi="Lucida Console"/>
+          <w:color w:val="000000"/>
+          <w:bdr w:val="none" w:sz="0" w:space="0" w:color="auto" w:frame="1"/>
+        </w:rPr>
+      </w:pPr>
+      <w:r>
+        <w:rPr>
+          <w:rStyle w:val="gnkrckgcgsb"/>
+          <w:rFonts w:ascii="Lucida Console" w:hAnsi="Lucida Console"/>
+          <w:color w:val="000000"/>
+          <w:bdr w:val="none" w:sz="0" w:space="0" w:color="auto" w:frame="1"/>
+        </w:rPr>
+        <w:tab/>
+        <w:t xml:space="preserve">   0.000   0.000   0.000   0.249   0.000   3.000</w:t>
+      </w:r>
+    </w:p>
+    <w:p>
+      <w:pPr>
+        <w:pStyle w:val="HTMLPreformatted"/>
+        <w:shd w:val="clear" w:color="auto" w:fill="FFFFFF"/>
+        <w:wordWrap w:val="0"/>
+        <w:spacing w:line="225" w:lineRule="atLeast"/>
+        <w:rPr>
+          <w:rStyle w:val="gnkrckgcgsb"/>
+          <w:rFonts w:ascii="Lucida Console" w:hAnsi="Lucida Console"/>
+          <w:color w:val="000000"/>
+          <w:bdr w:val="none" w:sz="0" w:space="0" w:color="auto" w:frame="1"/>
+        </w:rPr>
+      </w:pPr>
+    </w:p>
+    <w:p>
+      <w:pPr>
+        <w:pStyle w:val="HTMLPreformatted"/>
+        <w:shd w:val="clear" w:color="auto" w:fill="FFFFFF"/>
+        <w:wordWrap w:val="0"/>
+        <w:spacing w:line="225" w:lineRule="atLeast"/>
+        <w:rPr>
+          <w:rFonts w:ascii="Lucida Console" w:hAnsi="Lucida Console"/>
           <w:noProof/>
-          <w:lang w:val="en-US"/>
+          <w:color w:val="000000"/>
+        </w:rPr>
+      </w:pPr>
+    </w:p>
+    <w:p>
+      <w:pPr>
+        <w:pStyle w:val="HTMLPreformatted"/>
+        <w:shd w:val="clear" w:color="auto" w:fill="FFFFFF"/>
+        <w:wordWrap w:val="0"/>
+        <w:spacing w:line="225" w:lineRule="atLeast"/>
+        <w:rPr>
+          <w:rFonts w:ascii="Lucida Console" w:hAnsi="Lucida Console"/>
+          <w:noProof/>
+          <w:color w:val="000000"/>
+        </w:rPr>
+      </w:pPr>
+    </w:p>
+    <w:p>
+      <w:pPr>
+        <w:pStyle w:val="HTMLPreformatted"/>
+        <w:shd w:val="clear" w:color="auto" w:fill="FFFFFF"/>
+        <w:wordWrap w:val="0"/>
+        <w:spacing w:line="225" w:lineRule="atLeast"/>
+        <w:jc w:val="center"/>
+        <w:rPr>
+          <w:rFonts w:ascii="Lucida Console" w:hAnsi="Lucida Console"/>
+          <w:color w:val="000000"/>
+        </w:rPr>
+      </w:pPr>
+      <w:r>
+        <w:rPr>
+          <w:rFonts w:ascii="Lucida Console" w:hAnsi="Lucida Console"/>
+          <w:noProof/>
+          <w:color w:val="000000"/>
         </w:rPr>
         <w:drawing>
           <wp:inline distT="0" distB="0" distL="0" distR="0">
-            <wp:extent cx="3876675" cy="3295650"/>
-            <wp:effectExtent l="0" t="0" r="9525" b="0"/>
-            <wp:docPr id="9" name="Picture 9"/>
+            <wp:extent cx="3876675" cy="3190875"/>
+            <wp:effectExtent l="0" t="0" r="9525" b="9525"/>
+            <wp:docPr id="11" name="Picture 11"/>
             <wp:cNvGraphicFramePr>
               <a:graphicFrameLocks xmlns:a="http://schemas.openxmlformats.org/drawingml/2006/main" noChangeAspect="1"/>
             </wp:cNvGraphicFramePr>
@@ -4770,11 +5442,450 @@
               <a:graphicData uri="http://schemas.openxmlformats.org/drawingml/2006/picture">
                 <pic:pic xmlns:pic="http://schemas.openxmlformats.org/drawingml/2006/picture">
                   <pic:nvPicPr>
-                    <pic:cNvPr id="0" name="Current Residence.jpeg"/>
+                    <pic:cNvPr id="0" name="90dpd6m.jpeg"/>
                     <pic:cNvPicPr/>
                   </pic:nvPicPr>
                   <pic:blipFill>
-                    <a:blip r:embed="rId15">
+                    <a:blip r:embed="rId16">
+                      <a:extLst>
+                        <a:ext uri="{28A0092B-C50C-407E-A947-70E740481C1C}">
+                          <a14:useLocalDpi xmlns:a14="http://schemas.microsoft.com/office/drawing/2010/main" val="0"/>
+                        </a:ext>
+                      </a:extLst>
+                    </a:blip>
+                    <a:stretch>
+                      <a:fillRect/>
+                    </a:stretch>
+                  </pic:blipFill>
+                  <pic:spPr>
+                    <a:xfrm>
+                      <a:off x="0" y="0"/>
+                      <a:ext cx="3876675" cy="3190875"/>
+                    </a:xfrm>
+                    <a:prstGeom prst="rect">
+                      <a:avLst/>
+                    </a:prstGeom>
+                  </pic:spPr>
+                </pic:pic>
+              </a:graphicData>
+            </a:graphic>
+          </wp:inline>
+        </w:drawing>
+      </w:r>
+    </w:p>
+    <w:p>
+      <w:pPr>
+        <w:pStyle w:val="ListParagraph"/>
+        <w:ind w:left="1440"/>
+        <w:rPr>
+          <w:lang w:val="en-US"/>
+        </w:rPr>
+      </w:pPr>
+    </w:p>
+    <w:p>
+      <w:pPr>
+        <w:pStyle w:val="Subtitle"/>
+        <w:numPr>
+          <w:ilvl w:val="0"/>
+          <w:numId w:val="0"/>
+        </w:numPr>
+        <w:ind w:left="720" w:firstLine="720"/>
+        <w:rPr>
+          <w:rFonts w:ascii="Arial" w:hAnsi="Arial" w:cs="Arial"/>
+          <w:i w:val="0"/>
+          <w:color w:val="000000" w:themeColor="text1"/>
+          <w:sz w:val="20"/>
+          <w:szCs w:val="20"/>
+        </w:rPr>
+      </w:pPr>
+      <w:r>
+        <w:rPr>
+          <w:rFonts w:ascii="Arial" w:hAnsi="Arial" w:cs="Arial"/>
+          <w:i w:val="0"/>
+          <w:color w:val="000000" w:themeColor="text1"/>
+          <w:sz w:val="20"/>
+          <w:szCs w:val="20"/>
+        </w:rPr>
+        <w:t>The more no. of times means person more likely to default.</w:t>
+      </w:r>
+    </w:p>
+    <w:p>
+      <w:pPr>
+        <w:rPr>
+          <w:lang w:val="en-US"/>
+        </w:rPr>
+      </w:pPr>
+    </w:p>
+    <w:p>
+      <w:pPr>
+        <w:rPr>
+          <w:lang w:val="en-US"/>
+        </w:rPr>
+      </w:pPr>
+    </w:p>
+    <w:p>
+      <w:pPr>
+        <w:pStyle w:val="ListParagraph"/>
+        <w:numPr>
+          <w:ilvl w:val="0"/>
+          <w:numId w:val="18"/>
+        </w:numPr>
+        <w:rPr>
+          <w:b/>
+          <w:lang w:val="en-US"/>
+        </w:rPr>
+      </w:pPr>
+      <w:r>
+        <w:rPr>
+          <w:b/>
+          <w:lang w:val="en-US"/>
+        </w:rPr>
+        <w:t>No.of.times.60.DPD.or.worse.in.last.</w:t>
+      </w:r>
+      <w:proofErr w:type="gramStart"/>
+      <w:r>
+        <w:rPr>
+          <w:b/>
+          <w:lang w:val="en-US"/>
+        </w:rPr>
+        <w:t>6.months</w:t>
+      </w:r>
+      <w:proofErr w:type="gramEnd"/>
+    </w:p>
+    <w:p>
+      <w:pPr>
+        <w:pStyle w:val="HTMLPreformatted"/>
+        <w:shd w:val="clear" w:color="auto" w:fill="FFFFFF"/>
+        <w:wordWrap w:val="0"/>
+        <w:spacing w:line="225" w:lineRule="atLeast"/>
+        <w:ind w:left="1440"/>
+        <w:rPr>
+          <w:rStyle w:val="gnkrckgcgsb"/>
+          <w:color w:val="000000"/>
+          <w:bdr w:val="none" w:sz="0" w:space="0" w:color="auto" w:frame="1"/>
+        </w:rPr>
+      </w:pPr>
+      <w:r>
+        <w:rPr>
+          <w:rStyle w:val="gnkrckgcgsb"/>
+          <w:rFonts w:ascii="Lucida Console" w:hAnsi="Lucida Console"/>
+          <w:color w:val="000000"/>
+          <w:bdr w:val="none" w:sz="0" w:space="0" w:color="auto" w:frame="1"/>
+        </w:rPr>
+        <w:t xml:space="preserve"> </w:t>
+      </w:r>
+      <w:r>
+        <w:rPr>
+          <w:rStyle w:val="gnkrckgcgsb"/>
+          <w:color w:val="000000"/>
+          <w:bdr w:val="none" w:sz="0" w:space="0" w:color="auto" w:frame="1"/>
+        </w:rPr>
+        <w:t xml:space="preserve">Min. 1st Qu.  Median    Mean 3rd Qu.    Max. </w:t>
+      </w:r>
+    </w:p>
+    <w:p>
+      <w:pPr>
+        <w:pStyle w:val="HTMLPreformatted"/>
+        <w:shd w:val="clear" w:color="auto" w:fill="FFFFFF"/>
+        <w:wordWrap w:val="0"/>
+        <w:spacing w:line="225" w:lineRule="atLeast"/>
+        <w:ind w:left="1440"/>
+        <w:rPr>
+          <w:color w:val="000000"/>
+        </w:rPr>
+      </w:pPr>
+      <w:r>
+        <w:rPr>
+          <w:rStyle w:val="gnkrckgcgsb"/>
+          <w:color w:val="000000"/>
+          <w:bdr w:val="none" w:sz="0" w:space="0" w:color="auto" w:frame="1"/>
+        </w:rPr>
+        <w:t xml:space="preserve"> </w:t>
+      </w:r>
+      <w:proofErr w:type="gramStart"/>
+      <w:r>
+        <w:rPr>
+          <w:rStyle w:val="gnkrckgcgsb"/>
+          <w:color w:val="000000"/>
+          <w:bdr w:val="none" w:sz="0" w:space="0" w:color="auto" w:frame="1"/>
+        </w:rPr>
+        <w:t>0.0000  0.0000</w:t>
+      </w:r>
+      <w:proofErr w:type="gramEnd"/>
+      <w:r>
+        <w:rPr>
+          <w:rStyle w:val="gnkrckgcgsb"/>
+          <w:color w:val="000000"/>
+          <w:bdr w:val="none" w:sz="0" w:space="0" w:color="auto" w:frame="1"/>
+        </w:rPr>
+        <w:t xml:space="preserve">  0.0000  0.3917  1.0000  5.0000</w:t>
+      </w:r>
+    </w:p>
+    <w:p>
+      <w:pPr>
+        <w:pStyle w:val="ListParagraph"/>
+        <w:ind w:left="1440"/>
+        <w:rPr>
+          <w:lang w:val="en-US"/>
+        </w:rPr>
+      </w:pPr>
+    </w:p>
+    <w:p>
+      <w:pPr>
+        <w:pStyle w:val="ListParagraph"/>
+        <w:ind w:left="1440"/>
+        <w:rPr>
+          <w:lang w:val="en-US"/>
+        </w:rPr>
+      </w:pPr>
+      <w:r>
+        <w:rPr>
+          <w:noProof/>
+          <w:lang w:val="en-US"/>
+        </w:rPr>
+        <w:drawing>
+          <wp:inline distT="0" distB="0" distL="0" distR="0">
+            <wp:extent cx="3505200" cy="2979850"/>
+            <wp:effectExtent l="0" t="0" r="0" b="0"/>
+            <wp:docPr id="12" name="Picture 12"/>
+            <wp:cNvGraphicFramePr>
+              <a:graphicFrameLocks xmlns:a="http://schemas.openxmlformats.org/drawingml/2006/main" noChangeAspect="1"/>
+            </wp:cNvGraphicFramePr>
+            <a:graphic xmlns:a="http://schemas.openxmlformats.org/drawingml/2006/main">
+              <a:graphicData uri="http://schemas.openxmlformats.org/drawingml/2006/picture">
+                <pic:pic xmlns:pic="http://schemas.openxmlformats.org/drawingml/2006/picture">
+                  <pic:nvPicPr>
+                    <pic:cNvPr id="0" name="60dpd6m.jpeg"/>
+                    <pic:cNvPicPr/>
+                  </pic:nvPicPr>
+                  <pic:blipFill>
+                    <a:blip r:embed="rId17">
+                      <a:extLst>
+                        <a:ext uri="{28A0092B-C50C-407E-A947-70E740481C1C}">
+                          <a14:useLocalDpi xmlns:a14="http://schemas.microsoft.com/office/drawing/2010/main" val="0"/>
+                        </a:ext>
+                      </a:extLst>
+                    </a:blip>
+                    <a:stretch>
+                      <a:fillRect/>
+                    </a:stretch>
+                  </pic:blipFill>
+                  <pic:spPr>
+                    <a:xfrm>
+                      <a:off x="0" y="0"/>
+                      <a:ext cx="3508386" cy="2982558"/>
+                    </a:xfrm>
+                    <a:prstGeom prst="rect">
+                      <a:avLst/>
+                    </a:prstGeom>
+                  </pic:spPr>
+                </pic:pic>
+              </a:graphicData>
+            </a:graphic>
+          </wp:inline>
+        </w:drawing>
+      </w:r>
+    </w:p>
+    <w:p>
+      <w:pPr>
+        <w:pStyle w:val="Subtitle"/>
+        <w:numPr>
+          <w:ilvl w:val="0"/>
+          <w:numId w:val="0"/>
+        </w:numPr>
+        <w:ind w:left="720" w:firstLine="720"/>
+        <w:rPr>
+          <w:rFonts w:ascii="Arial" w:hAnsi="Arial" w:cs="Arial"/>
+          <w:i w:val="0"/>
+          <w:color w:val="000000" w:themeColor="text1"/>
+          <w:sz w:val="20"/>
+          <w:szCs w:val="20"/>
+        </w:rPr>
+      </w:pPr>
+      <w:r>
+        <w:rPr>
+          <w:rFonts w:ascii="Arial" w:hAnsi="Arial" w:cs="Arial"/>
+          <w:i w:val="0"/>
+          <w:color w:val="000000" w:themeColor="text1"/>
+          <w:sz w:val="20"/>
+          <w:szCs w:val="20"/>
+        </w:rPr>
+        <w:t>The more no. of times means person more likely to default.</w:t>
+      </w:r>
+    </w:p>
+    <w:p>
+      <w:pPr>
+        <w:pStyle w:val="HTMLPreformatted"/>
+        <w:numPr>
+          <w:ilvl w:val="0"/>
+          <w:numId w:val="18"/>
+        </w:numPr>
+        <w:shd w:val="clear" w:color="auto" w:fill="FFFFFF"/>
+        <w:wordWrap w:val="0"/>
+        <w:spacing w:line="225" w:lineRule="atLeast"/>
+        <w:rPr>
+          <w:rStyle w:val="gnkrckgcmrb"/>
+          <w:rFonts w:asciiTheme="minorHAnsi" w:hAnsiTheme="minorHAnsi" w:cstheme="minorHAnsi"/>
+          <w:b/>
+          <w:color w:val="000000"/>
+          <w:sz w:val="22"/>
+          <w:szCs w:val="22"/>
+        </w:rPr>
+      </w:pPr>
+      <w:r>
+        <w:rPr>
+          <w:rStyle w:val="gnkrckgcmrb"/>
+          <w:rFonts w:asciiTheme="minorHAnsi" w:hAnsiTheme="minorHAnsi" w:cstheme="minorHAnsi"/>
+          <w:b/>
+          <w:sz w:val="22"/>
+          <w:szCs w:val="22"/>
+        </w:rPr>
+        <w:t>No.of.times.30.DPD.or.worse.in.last.</w:t>
+      </w:r>
+      <w:proofErr w:type="gramStart"/>
+      <w:r>
+        <w:rPr>
+          <w:rStyle w:val="gnkrckgcmrb"/>
+          <w:rFonts w:asciiTheme="minorHAnsi" w:hAnsiTheme="minorHAnsi" w:cstheme="minorHAnsi"/>
+          <w:b/>
+          <w:sz w:val="22"/>
+          <w:szCs w:val="22"/>
+        </w:rPr>
+        <w:t>6.months</w:t>
+      </w:r>
+      <w:proofErr w:type="gramEnd"/>
+    </w:p>
+    <w:p>
+      <w:pPr>
+        <w:pStyle w:val="HTMLPreformatted"/>
+        <w:shd w:val="clear" w:color="auto" w:fill="FFFFFF"/>
+        <w:wordWrap w:val="0"/>
+        <w:spacing w:line="225" w:lineRule="atLeast"/>
+        <w:ind w:left="1440"/>
+        <w:rPr>
+          <w:rFonts w:asciiTheme="minorHAnsi" w:hAnsiTheme="minorHAnsi" w:cstheme="minorHAnsi"/>
+          <w:color w:val="000000"/>
+          <w:sz w:val="22"/>
+          <w:szCs w:val="22"/>
+        </w:rPr>
+      </w:pPr>
+    </w:p>
+    <w:p>
+      <w:pPr>
+        <w:pStyle w:val="HTMLPreformatted"/>
+        <w:shd w:val="clear" w:color="auto" w:fill="FFFFFF"/>
+        <w:wordWrap w:val="0"/>
+        <w:spacing w:line="225" w:lineRule="atLeast"/>
+        <w:ind w:left="1440"/>
+        <w:rPr>
+          <w:rStyle w:val="gnkrckgcgsb"/>
+          <w:rFonts w:ascii="Lucida Console" w:hAnsi="Lucida Console"/>
+          <w:color w:val="000000"/>
+          <w:bdr w:val="none" w:sz="0" w:space="0" w:color="auto" w:frame="1"/>
+        </w:rPr>
+      </w:pPr>
+      <w:r>
+        <w:rPr>
+          <w:rStyle w:val="gnkrckgcgsb"/>
+          <w:rFonts w:ascii="Lucida Console" w:hAnsi="Lucida Console"/>
+          <w:color w:val="000000"/>
+          <w:bdr w:val="none" w:sz="0" w:space="0" w:color="auto" w:frame="1"/>
+        </w:rPr>
+        <w:t xml:space="preserve">Min. 1st Qu.  Median    Mean 3rd Qu.    Max. </w:t>
+      </w:r>
+    </w:p>
+    <w:p>
+      <w:pPr>
+        <w:pStyle w:val="HTMLPreformatted"/>
+        <w:shd w:val="clear" w:color="auto" w:fill="FFFFFF"/>
+        <w:wordWrap w:val="0"/>
+        <w:spacing w:line="225" w:lineRule="atLeast"/>
+        <w:ind w:left="1440"/>
+        <w:rPr>
+          <w:rStyle w:val="gnkrckgcgsb"/>
+          <w:rFonts w:ascii="Lucida Console" w:hAnsi="Lucida Console"/>
+          <w:color w:val="000000"/>
+          <w:bdr w:val="none" w:sz="0" w:space="0" w:color="auto" w:frame="1"/>
+        </w:rPr>
+      </w:pPr>
+      <w:r>
+        <w:rPr>
+          <w:rStyle w:val="gnkrckgcgsb"/>
+          <w:rFonts w:ascii="Lucida Console" w:hAnsi="Lucida Console"/>
+          <w:color w:val="000000"/>
+          <w:bdr w:val="none" w:sz="0" w:space="0" w:color="auto" w:frame="1"/>
+        </w:rPr>
+        <w:t xml:space="preserve"> </w:t>
+      </w:r>
+      <w:proofErr w:type="gramStart"/>
+      <w:r>
+        <w:rPr>
+          <w:rStyle w:val="gnkrckgcgsb"/>
+          <w:rFonts w:ascii="Lucida Console" w:hAnsi="Lucida Console"/>
+          <w:color w:val="000000"/>
+          <w:bdr w:val="none" w:sz="0" w:space="0" w:color="auto" w:frame="1"/>
+        </w:rPr>
+        <w:t>0.0000  0.0000</w:t>
+      </w:r>
+      <w:proofErr w:type="gramEnd"/>
+      <w:r>
+        <w:rPr>
+          <w:rStyle w:val="gnkrckgcgsb"/>
+          <w:rFonts w:ascii="Lucida Console" w:hAnsi="Lucida Console"/>
+          <w:color w:val="000000"/>
+          <w:bdr w:val="none" w:sz="0" w:space="0" w:color="auto" w:frame="1"/>
+        </w:rPr>
+        <w:t xml:space="preserve">  0.0000  0.5235  1.0000  7.0000</w:t>
+      </w:r>
+    </w:p>
+    <w:p>
+      <w:pPr>
+        <w:pStyle w:val="HTMLPreformatted"/>
+        <w:shd w:val="clear" w:color="auto" w:fill="FFFFFF"/>
+        <w:wordWrap w:val="0"/>
+        <w:spacing w:line="225" w:lineRule="atLeast"/>
+        <w:ind w:left="1440"/>
+        <w:rPr>
+          <w:rFonts w:ascii="Lucida Console" w:hAnsi="Lucida Console"/>
+          <w:color w:val="000000"/>
+        </w:rPr>
+      </w:pPr>
+    </w:p>
+    <w:p>
+      <w:pPr>
+        <w:pStyle w:val="HTMLPreformatted"/>
+        <w:shd w:val="clear" w:color="auto" w:fill="FFFFFF"/>
+        <w:wordWrap w:val="0"/>
+        <w:spacing w:line="225" w:lineRule="atLeast"/>
+        <w:ind w:left="1440"/>
+        <w:rPr>
+          <w:rFonts w:ascii="Lucida Console" w:hAnsi="Lucida Console"/>
+          <w:color w:val="000000"/>
+        </w:rPr>
+      </w:pPr>
+      <w:r>
+        <w:rPr>
+          <w:rFonts w:ascii="Lucida Console" w:hAnsi="Lucida Console"/>
+          <w:noProof/>
+          <w:color w:val="000000"/>
+        </w:rPr>
+        <w:drawing>
+          <wp:inline distT="0" distB="0" distL="0" distR="0">
+            <wp:extent cx="3876675" cy="3295650"/>
+            <wp:effectExtent l="0" t="0" r="9525" b="0"/>
+            <wp:docPr id="13" name="Picture 13"/>
+            <wp:cNvGraphicFramePr>
+              <a:graphicFrameLocks xmlns:a="http://schemas.openxmlformats.org/drawingml/2006/main" noChangeAspect="1"/>
+            </wp:cNvGraphicFramePr>
+            <a:graphic xmlns:a="http://schemas.openxmlformats.org/drawingml/2006/main">
+              <a:graphicData uri="http://schemas.openxmlformats.org/drawingml/2006/picture">
+                <pic:pic xmlns:pic="http://schemas.openxmlformats.org/drawingml/2006/picture">
+                  <pic:nvPicPr>
+                    <pic:cNvPr id="0" name="30dpd6m.jpeg"/>
+                    <pic:cNvPicPr/>
+                  </pic:nvPicPr>
+                  <pic:blipFill>
+                    <a:blip r:embed="rId18">
                       <a:extLst>
                         <a:ext uri="{28A0092B-C50C-407E-A947-70E740481C1C}">
                           <a14:useLocalDpi xmlns:a14="http://schemas.microsoft.com/office/drawing/2010/main" val="0"/>
@@ -4808,606 +5919,6 @@
           <w:ilvl w:val="0"/>
           <w:numId w:val="0"/>
         </w:numPr>
-        <w:ind w:left="1440"/>
-        <w:rPr>
-          <w:rFonts w:ascii="Arial" w:hAnsi="Arial" w:cs="Arial"/>
-          <w:i w:val="0"/>
-          <w:color w:val="000000" w:themeColor="text1"/>
-          <w:sz w:val="20"/>
-          <w:szCs w:val="20"/>
-        </w:rPr>
-      </w:pPr>
-      <w:r>
-        <w:rPr>
-          <w:rFonts w:ascii="Arial" w:hAnsi="Arial" w:cs="Arial"/>
-          <w:i w:val="0"/>
-          <w:color w:val="000000" w:themeColor="text1"/>
-          <w:sz w:val="20"/>
-          <w:szCs w:val="20"/>
-        </w:rPr>
-        <w:t>People with more than 90 months and less that 12 months are less likely to be default.</w:t>
-      </w:r>
-    </w:p>
-    <w:p>
-      <w:pPr>
-        <w:rPr>
-          <w:lang w:val="en-US"/>
-        </w:rPr>
-      </w:pPr>
-    </w:p>
-    <w:p>
-      <w:pPr>
-        <w:rPr>
-          <w:lang w:val="en-US"/>
-        </w:rPr>
-      </w:pPr>
-    </w:p>
-    <w:p>
-      <w:pPr>
-        <w:rPr>
-          <w:lang w:val="en-US"/>
-        </w:rPr>
-      </w:pPr>
-    </w:p>
-    <w:p>
-      <w:pPr>
-        <w:rPr>
-          <w:lang w:val="en-US"/>
-        </w:rPr>
-      </w:pPr>
-    </w:p>
-    <w:p>
-      <w:pPr>
-        <w:rPr>
-          <w:lang w:val="en-US"/>
-        </w:rPr>
-      </w:pPr>
-    </w:p>
-    <w:p>
-      <w:pPr>
-        <w:rPr>
-          <w:lang w:val="en-US"/>
-        </w:rPr>
-      </w:pPr>
-    </w:p>
-    <w:p>
-      <w:pPr>
-        <w:rPr>
-          <w:lang w:val="en-US"/>
-        </w:rPr>
-      </w:pPr>
-    </w:p>
-    <w:p>
-      <w:pPr>
-        <w:pStyle w:val="ListParagraph"/>
-        <w:numPr>
-          <w:ilvl w:val="0"/>
-          <w:numId w:val="17"/>
-        </w:numPr>
-        <w:rPr>
-          <w:b/>
-          <w:lang w:val="en-US"/>
-        </w:rPr>
-      </w:pPr>
-      <w:r>
-        <w:rPr>
-          <w:b/>
-          <w:lang w:val="en-US"/>
-        </w:rPr>
-        <w:t>No of months in current company</w:t>
-      </w:r>
-    </w:p>
-    <w:p>
-      <w:pPr>
-        <w:pStyle w:val="ListParagraph"/>
-        <w:ind w:left="1440"/>
-        <w:rPr>
-          <w:lang w:val="en-US"/>
-        </w:rPr>
-      </w:pPr>
-      <w:r>
-        <w:rPr>
-          <w:lang w:val="en-US"/>
-        </w:rPr>
-        <w:t>There are outliers shown in box plot that were treated. Binning was done for analysis.</w:t>
-      </w:r>
-    </w:p>
-    <w:p>
-      <w:pPr>
-        <w:pStyle w:val="ListParagraph"/>
-        <w:ind w:left="1440"/>
-        <w:rPr>
-          <w:lang w:val="en-US"/>
-        </w:rPr>
-      </w:pPr>
-      <w:r>
-        <w:rPr>
-          <w:noProof/>
-          <w:lang w:val="en-US"/>
-        </w:rPr>
-        <w:drawing>
-          <wp:inline distT="0" distB="0" distL="0" distR="0">
-            <wp:extent cx="3383687" cy="2876550"/>
-            <wp:effectExtent l="0" t="0" r="7620" b="0"/>
-            <wp:docPr id="10" name="Picture 10"/>
-            <wp:cNvGraphicFramePr>
-              <a:graphicFrameLocks xmlns:a="http://schemas.openxmlformats.org/drawingml/2006/main" noChangeAspect="1"/>
-            </wp:cNvGraphicFramePr>
-            <a:graphic xmlns:a="http://schemas.openxmlformats.org/drawingml/2006/main">
-              <a:graphicData uri="http://schemas.openxmlformats.org/drawingml/2006/picture">
-                <pic:pic xmlns:pic="http://schemas.openxmlformats.org/drawingml/2006/picture">
-                  <pic:nvPicPr>
-                    <pic:cNvPr id="0" name="Company.jpeg"/>
-                    <pic:cNvPicPr/>
-                  </pic:nvPicPr>
-                  <pic:blipFill>
-                    <a:blip r:embed="rId16">
-                      <a:extLst>
-                        <a:ext uri="{28A0092B-C50C-407E-A947-70E740481C1C}">
-                          <a14:useLocalDpi xmlns:a14="http://schemas.microsoft.com/office/drawing/2010/main" val="0"/>
-                        </a:ext>
-                      </a:extLst>
-                    </a:blip>
-                    <a:stretch>
-                      <a:fillRect/>
-                    </a:stretch>
-                  </pic:blipFill>
-                  <pic:spPr>
-                    <a:xfrm>
-                      <a:off x="0" y="0"/>
-                      <a:ext cx="3383687" cy="2876550"/>
-                    </a:xfrm>
-                    <a:prstGeom prst="rect">
-                      <a:avLst/>
-                    </a:prstGeom>
-                  </pic:spPr>
-                </pic:pic>
-              </a:graphicData>
-            </a:graphic>
-          </wp:inline>
-        </w:drawing>
-      </w:r>
-    </w:p>
-    <w:p>
-      <w:pPr>
-        <w:pStyle w:val="ListParagraph"/>
-        <w:ind w:left="1440"/>
-        <w:rPr>
-          <w:lang w:val="en-US"/>
-        </w:rPr>
-      </w:pPr>
-      <w:r>
-        <w:rPr>
-          <w:lang w:val="en-US"/>
-        </w:rPr>
-        <w:t>People between 20 and 60 months in current company are less likely to default.</w:t>
-      </w:r>
-    </w:p>
-    <w:p>
-      <w:pPr>
-        <w:pStyle w:val="Subtitle"/>
-        <w:numPr>
-          <w:ilvl w:val="0"/>
-          <w:numId w:val="0"/>
-        </w:numPr>
-        <w:ind w:left="720"/>
-        <w:rPr>
-          <w:rFonts w:ascii="Arial" w:hAnsi="Arial" w:cs="Arial"/>
-          <w:b/>
-          <w:i w:val="0"/>
-          <w:color w:val="000000" w:themeColor="text1"/>
-          <w:sz w:val="20"/>
-          <w:szCs w:val="20"/>
-        </w:rPr>
-      </w:pPr>
-    </w:p>
-    <w:p>
-      <w:pPr>
-        <w:pStyle w:val="Subtitle"/>
-        <w:numPr>
-          <w:ilvl w:val="0"/>
-          <w:numId w:val="0"/>
-        </w:numPr>
-        <w:ind w:left="720"/>
-        <w:rPr>
-          <w:rFonts w:ascii="Arial" w:hAnsi="Arial" w:cs="Arial"/>
-          <w:b/>
-          <w:i w:val="0"/>
-          <w:color w:val="000000" w:themeColor="text1"/>
-          <w:sz w:val="20"/>
-          <w:szCs w:val="20"/>
-        </w:rPr>
-      </w:pPr>
-      <w:r>
-        <w:rPr>
-          <w:rFonts w:ascii="Arial" w:hAnsi="Arial" w:cs="Arial"/>
-          <w:b/>
-          <w:i w:val="0"/>
-          <w:color w:val="000000" w:themeColor="text1"/>
-          <w:sz w:val="20"/>
-          <w:szCs w:val="20"/>
-        </w:rPr>
-        <w:t>Credit Bureau Data</w:t>
-      </w:r>
-    </w:p>
-    <w:p>
-      <w:pPr>
-        <w:pStyle w:val="ListParagraph"/>
-        <w:numPr>
-          <w:ilvl w:val="0"/>
-          <w:numId w:val="18"/>
-        </w:numPr>
-        <w:rPr>
-          <w:b/>
-          <w:lang w:val="en-US"/>
-        </w:rPr>
-      </w:pPr>
-      <w:r>
-        <w:rPr>
-          <w:b/>
-          <w:lang w:val="en-US"/>
-        </w:rPr>
-        <w:t>No.of.times.90.DPD.or.worse.in.last.6.months</w:t>
-      </w:r>
-    </w:p>
-    <w:p>
-      <w:pPr>
-        <w:pStyle w:val="HTMLPreformatted"/>
-        <w:shd w:val="clear" w:color="auto" w:fill="FFFFFF"/>
-        <w:wordWrap w:val="0"/>
-        <w:spacing w:line="225" w:lineRule="atLeast"/>
-        <w:ind w:left="1440"/>
-        <w:rPr>
-          <w:rStyle w:val="gnkrckgcgsb"/>
-          <w:rFonts w:ascii="Lucida Console" w:hAnsi="Lucida Console"/>
-          <w:color w:val="000000"/>
-          <w:bdr w:val="none" w:sz="0" w:space="0" w:color="auto" w:frame="1"/>
-        </w:rPr>
-      </w:pPr>
-      <w:r>
-        <w:rPr>
-          <w:rStyle w:val="gnkrckgcgsb"/>
-          <w:rFonts w:ascii="Lucida Console" w:hAnsi="Lucida Console"/>
-          <w:color w:val="000000"/>
-          <w:bdr w:val="none" w:sz="0" w:space="0" w:color="auto" w:frame="1"/>
-        </w:rPr>
-        <w:t xml:space="preserve">Min. 1st Qu.  Median    Mean 3rd Qu.    Max. </w:t>
-      </w:r>
-    </w:p>
-    <w:p>
-      <w:pPr>
-        <w:pStyle w:val="HTMLPreformatted"/>
-        <w:shd w:val="clear" w:color="auto" w:fill="FFFFFF"/>
-        <w:wordWrap w:val="0"/>
-        <w:spacing w:line="225" w:lineRule="atLeast"/>
-        <w:rPr>
-          <w:rStyle w:val="gnkrckgcgsb"/>
-          <w:rFonts w:ascii="Lucida Console" w:hAnsi="Lucida Console"/>
-          <w:color w:val="000000"/>
-          <w:bdr w:val="none" w:sz="0" w:space="0" w:color="auto" w:frame="1"/>
-        </w:rPr>
-      </w:pPr>
-      <w:r>
-        <w:rPr>
-          <w:rStyle w:val="gnkrckgcgsb"/>
-          <w:rFonts w:ascii="Lucida Console" w:hAnsi="Lucida Console"/>
-          <w:color w:val="000000"/>
-          <w:bdr w:val="none" w:sz="0" w:space="0" w:color="auto" w:frame="1"/>
-        </w:rPr>
-        <w:tab/>
-        <w:t xml:space="preserve">   </w:t>
-      </w:r>
-      <w:r>
-        <w:rPr>
-          <w:rStyle w:val="gnkrckgcgsb"/>
-          <w:rFonts w:ascii="Lucida Console" w:hAnsi="Lucida Console"/>
-          <w:color w:val="000000"/>
-          <w:bdr w:val="none" w:sz="0" w:space="0" w:color="auto" w:frame="1"/>
-        </w:rPr>
-        <w:t>0.000   0.000   0.000   0.249   0.000   3.000</w:t>
-      </w:r>
-    </w:p>
-    <w:p>
-      <w:pPr>
-        <w:pStyle w:val="HTMLPreformatted"/>
-        <w:shd w:val="clear" w:color="auto" w:fill="FFFFFF"/>
-        <w:wordWrap w:val="0"/>
-        <w:spacing w:line="225" w:lineRule="atLeast"/>
-        <w:rPr>
-          <w:rStyle w:val="gnkrckgcgsb"/>
-          <w:rFonts w:ascii="Lucida Console" w:hAnsi="Lucida Console"/>
-          <w:color w:val="000000"/>
-          <w:bdr w:val="none" w:sz="0" w:space="0" w:color="auto" w:frame="1"/>
-        </w:rPr>
-      </w:pPr>
-    </w:p>
-    <w:p>
-      <w:pPr>
-        <w:pStyle w:val="HTMLPreformatted"/>
-        <w:shd w:val="clear" w:color="auto" w:fill="FFFFFF"/>
-        <w:wordWrap w:val="0"/>
-        <w:spacing w:line="225" w:lineRule="atLeast"/>
-        <w:rPr>
-          <w:rFonts w:ascii="Lucida Console" w:hAnsi="Lucida Console"/>
-          <w:noProof/>
-          <w:color w:val="000000"/>
-        </w:rPr>
-      </w:pPr>
-    </w:p>
-    <w:p>
-      <w:pPr>
-        <w:pStyle w:val="HTMLPreformatted"/>
-        <w:shd w:val="clear" w:color="auto" w:fill="FFFFFF"/>
-        <w:wordWrap w:val="0"/>
-        <w:spacing w:line="225" w:lineRule="atLeast"/>
-        <w:rPr>
-          <w:rFonts w:ascii="Lucida Console" w:hAnsi="Lucida Console"/>
-          <w:noProof/>
-          <w:color w:val="000000"/>
-        </w:rPr>
-      </w:pPr>
-    </w:p>
-    <w:p>
-      <w:pPr>
-        <w:pStyle w:val="HTMLPreformatted"/>
-        <w:shd w:val="clear" w:color="auto" w:fill="FFFFFF"/>
-        <w:wordWrap w:val="0"/>
-        <w:spacing w:line="225" w:lineRule="atLeast"/>
-        <w:jc w:val="center"/>
-        <w:rPr>
-          <w:rFonts w:ascii="Lucida Console" w:hAnsi="Lucida Console"/>
-          <w:color w:val="000000"/>
-        </w:rPr>
-      </w:pPr>
-      <w:r>
-        <w:rPr>
-          <w:rFonts w:ascii="Lucida Console" w:hAnsi="Lucida Console"/>
-          <w:noProof/>
-          <w:color w:val="000000"/>
-        </w:rPr>
-        <w:drawing>
-          <wp:inline distT="0" distB="0" distL="0" distR="0">
-            <wp:extent cx="3876675" cy="3190875"/>
-            <wp:effectExtent l="0" t="0" r="9525" b="9525"/>
-            <wp:docPr id="11" name="Picture 11"/>
-            <wp:cNvGraphicFramePr>
-              <a:graphicFrameLocks xmlns:a="http://schemas.openxmlformats.org/drawingml/2006/main" noChangeAspect="1"/>
-            </wp:cNvGraphicFramePr>
-            <a:graphic xmlns:a="http://schemas.openxmlformats.org/drawingml/2006/main">
-              <a:graphicData uri="http://schemas.openxmlformats.org/drawingml/2006/picture">
-                <pic:pic xmlns:pic="http://schemas.openxmlformats.org/drawingml/2006/picture">
-                  <pic:nvPicPr>
-                    <pic:cNvPr id="0" name="90dpd6m.jpeg"/>
-                    <pic:cNvPicPr/>
-                  </pic:nvPicPr>
-                  <pic:blipFill>
-                    <a:blip r:embed="rId17">
-                      <a:extLst>
-                        <a:ext uri="{28A0092B-C50C-407E-A947-70E740481C1C}">
-                          <a14:useLocalDpi xmlns:a14="http://schemas.microsoft.com/office/drawing/2010/main" val="0"/>
-                        </a:ext>
-                      </a:extLst>
-                    </a:blip>
-                    <a:stretch>
-                      <a:fillRect/>
-                    </a:stretch>
-                  </pic:blipFill>
-                  <pic:spPr>
-                    <a:xfrm>
-                      <a:off x="0" y="0"/>
-                      <a:ext cx="3876675" cy="3190875"/>
-                    </a:xfrm>
-                    <a:prstGeom prst="rect">
-                      <a:avLst/>
-                    </a:prstGeom>
-                  </pic:spPr>
-                </pic:pic>
-              </a:graphicData>
-            </a:graphic>
-          </wp:inline>
-        </w:drawing>
-      </w:r>
-    </w:p>
-    <w:p>
-      <w:pPr>
-        <w:pStyle w:val="ListParagraph"/>
-        <w:ind w:left="1440"/>
-        <w:rPr>
-          <w:lang w:val="en-US"/>
-        </w:rPr>
-      </w:pPr>
-    </w:p>
-    <w:p>
-      <w:pPr>
-        <w:pStyle w:val="Subtitle"/>
-        <w:numPr>
-          <w:ilvl w:val="0"/>
-          <w:numId w:val="0"/>
-        </w:numPr>
-        <w:ind w:left="720" w:firstLine="720"/>
-        <w:rPr>
-          <w:rFonts w:ascii="Arial" w:hAnsi="Arial" w:cs="Arial"/>
-          <w:i w:val="0"/>
-          <w:color w:val="000000" w:themeColor="text1"/>
-          <w:sz w:val="20"/>
-          <w:szCs w:val="20"/>
-        </w:rPr>
-      </w:pPr>
-      <w:r>
-        <w:rPr>
-          <w:rFonts w:ascii="Arial" w:hAnsi="Arial" w:cs="Arial"/>
-          <w:i w:val="0"/>
-          <w:color w:val="000000" w:themeColor="text1"/>
-          <w:sz w:val="20"/>
-          <w:szCs w:val="20"/>
-        </w:rPr>
-        <w:t>The more no. of times means person more likely to default.</w:t>
-      </w:r>
-    </w:p>
-    <w:p>
-      <w:pPr>
-        <w:rPr>
-          <w:lang w:val="en-US"/>
-        </w:rPr>
-      </w:pPr>
-    </w:p>
-    <w:p>
-      <w:pPr>
-        <w:rPr>
-          <w:lang w:val="en-US"/>
-        </w:rPr>
-      </w:pPr>
-    </w:p>
-    <w:p>
-      <w:pPr>
-        <w:pStyle w:val="ListParagraph"/>
-        <w:numPr>
-          <w:ilvl w:val="0"/>
-          <w:numId w:val="18"/>
-        </w:numPr>
-        <w:rPr>
-          <w:b/>
-          <w:lang w:val="en-US"/>
-        </w:rPr>
-      </w:pPr>
-      <w:r>
-        <w:rPr>
-          <w:b/>
-          <w:lang w:val="en-US"/>
-        </w:rPr>
-        <w:t>No.of.times.6</w:t>
-      </w:r>
-      <w:r>
-        <w:rPr>
-          <w:b/>
-          <w:lang w:val="en-US"/>
-        </w:rPr>
-        <w:t>0.DPD.or.worse.in.last.6.months</w:t>
-      </w:r>
-    </w:p>
-    <w:p>
-      <w:pPr>
-        <w:pStyle w:val="HTMLPreformatted"/>
-        <w:shd w:val="clear" w:color="auto" w:fill="FFFFFF"/>
-        <w:wordWrap w:val="0"/>
-        <w:spacing w:line="225" w:lineRule="atLeast"/>
-        <w:ind w:left="1440"/>
-        <w:rPr>
-          <w:rStyle w:val="gnkrckgcgsb"/>
-          <w:color w:val="000000"/>
-          <w:bdr w:val="none" w:sz="0" w:space="0" w:color="auto" w:frame="1"/>
-        </w:rPr>
-      </w:pPr>
-      <w:r>
-        <w:rPr>
-          <w:rStyle w:val="gnkrckgcgsb"/>
-          <w:rFonts w:ascii="Lucida Console" w:hAnsi="Lucida Console"/>
-          <w:color w:val="000000"/>
-          <w:bdr w:val="none" w:sz="0" w:space="0" w:color="auto" w:frame="1"/>
-        </w:rPr>
-        <w:t xml:space="preserve"> </w:t>
-      </w:r>
-      <w:r>
-        <w:rPr>
-          <w:rStyle w:val="gnkrckgcgsb"/>
-          <w:color w:val="000000"/>
-          <w:bdr w:val="none" w:sz="0" w:space="0" w:color="auto" w:frame="1"/>
-        </w:rPr>
-        <w:t xml:space="preserve">Min. 1st Qu.  Median    Mean 3rd Qu.    Max. </w:t>
-      </w:r>
-    </w:p>
-    <w:p>
-      <w:pPr>
-        <w:pStyle w:val="HTMLPreformatted"/>
-        <w:shd w:val="clear" w:color="auto" w:fill="FFFFFF"/>
-        <w:wordWrap w:val="0"/>
-        <w:spacing w:line="225" w:lineRule="atLeast"/>
-        <w:ind w:left="1440"/>
-        <w:rPr>
-          <w:color w:val="000000"/>
-        </w:rPr>
-      </w:pPr>
-      <w:r>
-        <w:rPr>
-          <w:rStyle w:val="gnkrckgcgsb"/>
-          <w:color w:val="000000"/>
-          <w:bdr w:val="none" w:sz="0" w:space="0" w:color="auto" w:frame="1"/>
-        </w:rPr>
-        <w:t xml:space="preserve"> 0.0000  0.0000  0.0000  0.3917  1.0000  5.0000</w:t>
-      </w:r>
-    </w:p>
-    <w:p>
-      <w:pPr>
-        <w:pStyle w:val="ListParagraph"/>
-        <w:ind w:left="1440"/>
-        <w:rPr>
-          <w:lang w:val="en-US"/>
-        </w:rPr>
-      </w:pPr>
-    </w:p>
-    <w:p>
-      <w:pPr>
-        <w:pStyle w:val="ListParagraph"/>
-        <w:ind w:left="1440"/>
-        <w:rPr>
-          <w:lang w:val="en-US"/>
-        </w:rPr>
-      </w:pPr>
-      <w:r>
-        <w:rPr>
-          <w:noProof/>
-          <w:lang w:val="en-US"/>
-        </w:rPr>
-        <w:drawing>
-          <wp:inline distT="0" distB="0" distL="0" distR="0">
-            <wp:extent cx="3505200" cy="2979850"/>
-            <wp:effectExtent l="0" t="0" r="0" b="0"/>
-            <wp:docPr id="12" name="Picture 12"/>
-            <wp:cNvGraphicFramePr>
-              <a:graphicFrameLocks xmlns:a="http://schemas.openxmlformats.org/drawingml/2006/main" noChangeAspect="1"/>
-            </wp:cNvGraphicFramePr>
-            <a:graphic xmlns:a="http://schemas.openxmlformats.org/drawingml/2006/main">
-              <a:graphicData uri="http://schemas.openxmlformats.org/drawingml/2006/picture">
-                <pic:pic xmlns:pic="http://schemas.openxmlformats.org/drawingml/2006/picture">
-                  <pic:nvPicPr>
-                    <pic:cNvPr id="0" name="60dpd6m.jpeg"/>
-                    <pic:cNvPicPr/>
-                  </pic:nvPicPr>
-                  <pic:blipFill>
-                    <a:blip r:embed="rId18">
-                      <a:extLst>
-                        <a:ext uri="{28A0092B-C50C-407E-A947-70E740481C1C}">
-                          <a14:useLocalDpi xmlns:a14="http://schemas.microsoft.com/office/drawing/2010/main" val="0"/>
-                        </a:ext>
-                      </a:extLst>
-                    </a:blip>
-                    <a:stretch>
-                      <a:fillRect/>
-                    </a:stretch>
-                  </pic:blipFill>
-                  <pic:spPr>
-                    <a:xfrm>
-                      <a:off x="0" y="0"/>
-                      <a:ext cx="3508386" cy="2982558"/>
-                    </a:xfrm>
-                    <a:prstGeom prst="rect">
-                      <a:avLst/>
-                    </a:prstGeom>
-                  </pic:spPr>
-                </pic:pic>
-              </a:graphicData>
-            </a:graphic>
-          </wp:inline>
-        </w:drawing>
-      </w:r>
-    </w:p>
-    <w:p>
-      <w:pPr>
-        <w:pStyle w:val="Subtitle"/>
-        <w:numPr>
-          <w:ilvl w:val="0"/>
-          <w:numId w:val="0"/>
-        </w:numPr>
         <w:ind w:left="720" w:firstLine="720"/>
         <w:rPr>
           <w:rFonts w:ascii="Arial" w:hAnsi="Arial" w:cs="Arial"/>
@@ -5442,7 +5953,6 @@
           <w:rStyle w:val="gnkrckgcmrb"/>
           <w:rFonts w:asciiTheme="minorHAnsi" w:hAnsiTheme="minorHAnsi" w:cstheme="minorHAnsi"/>
           <w:b/>
-          <w:color w:val="000000"/>
           <w:sz w:val="22"/>
           <w:szCs w:val="22"/>
         </w:rPr>
@@ -5455,8 +5965,20 @@
           <w:sz w:val="22"/>
           <w:szCs w:val="22"/>
         </w:rPr>
-        <w:t>No.of.times.30.DPD.or.worse.in.last.6.months</w:t>
-      </w:r>
+        <w:t>No.of.times.90.DPD.or.worse.in.last.</w:t>
+      </w:r>
+      <w:proofErr w:type="gramStart"/>
+      <w:r>
+        <w:rPr>
+          <w:rStyle w:val="gnkrckgcmrb"/>
+          <w:rFonts w:asciiTheme="minorHAnsi" w:hAnsiTheme="minorHAnsi" w:cstheme="minorHAnsi"/>
+          <w:b/>
+          <w:sz w:val="22"/>
+          <w:szCs w:val="22"/>
+        </w:rPr>
+        <w:t>12.months</w:t>
+      </w:r>
+      <w:proofErr w:type="gramEnd"/>
     </w:p>
     <w:p>
       <w:pPr>
@@ -5467,7 +5989,7 @@
         <w:ind w:left="1440"/>
         <w:rPr>
           <w:rFonts w:asciiTheme="minorHAnsi" w:hAnsiTheme="minorHAnsi" w:cstheme="minorHAnsi"/>
-          <w:color w:val="000000"/>
+          <w:b/>
           <w:sz w:val="22"/>
           <w:szCs w:val="22"/>
         </w:rPr>
@@ -5505,58 +6027,78 @@
         <w:spacing w:line="225" w:lineRule="atLeast"/>
         <w:ind w:left="1440"/>
         <w:rPr>
-          <w:rStyle w:val="gnkrckgcgsb"/>
-          <w:rFonts w:ascii="Lucida Console" w:hAnsi="Lucida Console"/>
-          <w:color w:val="000000"/>
-          <w:bdr w:val="none" w:sz="0" w:space="0" w:color="auto" w:frame="1"/>
-        </w:rPr>
-      </w:pPr>
-      <w:r>
-        <w:rPr>
-          <w:rStyle w:val="gnkrckgcgsb"/>
-          <w:rFonts w:ascii="Lucida Console" w:hAnsi="Lucida Console"/>
-          <w:color w:val="000000"/>
-          <w:bdr w:val="none" w:sz="0" w:space="0" w:color="auto" w:frame="1"/>
-        </w:rPr>
-        <w:t xml:space="preserve"> 0.0000  0.0000  0.0000  0.5235  1.0000  7.0000</w:t>
-      </w:r>
-    </w:p>
-    <w:p>
-      <w:pPr>
-        <w:pStyle w:val="HTMLPreformatted"/>
-        <w:shd w:val="clear" w:color="auto" w:fill="FFFFFF"/>
-        <w:wordWrap w:val="0"/>
-        <w:spacing w:line="225" w:lineRule="atLeast"/>
+          <w:rFonts w:ascii="Lucida Console" w:hAnsi="Lucida Console"/>
+          <w:color w:val="000000"/>
+        </w:rPr>
+      </w:pPr>
+      <w:proofErr w:type="gramStart"/>
+      <w:r>
+        <w:rPr>
+          <w:rStyle w:val="gnkrckgcgsb"/>
+          <w:rFonts w:ascii="Lucida Console" w:hAnsi="Lucida Console"/>
+          <w:color w:val="000000"/>
+          <w:bdr w:val="none" w:sz="0" w:space="0" w:color="auto" w:frame="1"/>
+        </w:rPr>
+        <w:t>0.0000  0.0000</w:t>
+      </w:r>
+      <w:proofErr w:type="gramEnd"/>
+      <w:r>
+        <w:rPr>
+          <w:rStyle w:val="gnkrckgcgsb"/>
+          <w:rFonts w:ascii="Lucida Console" w:hAnsi="Lucida Console"/>
+          <w:color w:val="000000"/>
+          <w:bdr w:val="none" w:sz="0" w:space="0" w:color="auto" w:frame="1"/>
+        </w:rPr>
+        <w:t xml:space="preserve">  0.0000  0.4148  1.0000  5.0000 </w:t>
+      </w:r>
+    </w:p>
+    <w:p>
+      <w:pPr>
+        <w:pStyle w:val="Subtitle"/>
+        <w:numPr>
+          <w:ilvl w:val="0"/>
+          <w:numId w:val="0"/>
+        </w:numPr>
         <w:ind w:left="1440"/>
         <w:rPr>
-          <w:rFonts w:ascii="Lucida Console" w:hAnsi="Lucida Console"/>
-          <w:color w:val="000000"/>
-        </w:rPr>
-      </w:pPr>
-    </w:p>
-    <w:p>
-      <w:pPr>
-        <w:pStyle w:val="HTMLPreformatted"/>
-        <w:shd w:val="clear" w:color="auto" w:fill="FFFFFF"/>
-        <w:wordWrap w:val="0"/>
-        <w:spacing w:line="225" w:lineRule="atLeast"/>
-        <w:ind w:left="1440"/>
-        <w:rPr>
-          <w:rFonts w:ascii="Lucida Console" w:hAnsi="Lucida Console"/>
-          <w:color w:val="000000"/>
-        </w:rPr>
-      </w:pPr>
-      <w:r>
-        <w:rPr>
-          <w:rFonts w:ascii="Lucida Console" w:hAnsi="Lucida Console"/>
+          <w:rFonts w:ascii="Arial" w:hAnsi="Arial" w:cs="Arial"/>
+          <w:b/>
+          <w:i w:val="0"/>
+          <w:color w:val="000000" w:themeColor="text1"/>
+          <w:sz w:val="20"/>
+          <w:szCs w:val="20"/>
+        </w:rPr>
+      </w:pPr>
+    </w:p>
+    <w:p>
+      <w:pPr>
+        <w:rPr>
+          <w:lang w:val="en-US"/>
+        </w:rPr>
+      </w:pPr>
+      <w:r>
+        <w:rPr>
+          <w:lang w:val="en-US"/>
+        </w:rPr>
+        <w:lastRenderedPageBreak/>
+        <w:tab/>
+      </w:r>
+      <w:r>
+        <w:rPr>
+          <w:lang w:val="en-US"/>
+        </w:rPr>
+        <w:tab/>
+      </w:r>
+      <w:r>
+        <w:rPr>
           <w:noProof/>
-          <w:color w:val="000000"/>
+          <w:lang w:val="en-US"/>
         </w:rPr>
         <w:drawing>
           <wp:inline distT="0" distB="0" distL="0" distR="0">
             <wp:extent cx="3876675" cy="3295650"/>
             <wp:effectExtent l="0" t="0" r="9525" b="0"/>
-            <wp:docPr id="13" name="Picture 13"/>
+            <wp:docPr id="14" name="Picture 14"/>
             <wp:cNvGraphicFramePr>
               <a:graphicFrameLocks xmlns:a="http://schemas.openxmlformats.org/drawingml/2006/main" noChangeAspect="1"/>
             </wp:cNvGraphicFramePr>
@@ -5564,7 +6106,7 @@
               <a:graphicData uri="http://schemas.openxmlformats.org/drawingml/2006/picture">
                 <pic:pic xmlns:pic="http://schemas.openxmlformats.org/drawingml/2006/picture">
                   <pic:nvPicPr>
-                    <pic:cNvPr id="0" name="30dpd6m.jpeg"/>
+                    <pic:cNvPr id="0" name="90dpd12m.jpeg"/>
                     <pic:cNvPicPr/>
                   </pic:nvPicPr>
                   <pic:blipFill>
@@ -5624,32 +6166,44 @@
     </w:p>
     <w:p>
       <w:pPr>
-        <w:pStyle w:val="HTMLPreformatted"/>
+        <w:pStyle w:val="Subtitle"/>
         <w:numPr>
           <w:ilvl w:val="0"/>
           <w:numId w:val="18"/>
         </w:numPr>
-        <w:shd w:val="clear" w:color="auto" w:fill="FFFFFF"/>
-        <w:wordWrap w:val="0"/>
-        <w:spacing w:line="225" w:lineRule="atLeast"/>
-        <w:rPr>
-          <w:rStyle w:val="gnkrckgcmrb"/>
-          <w:rFonts w:asciiTheme="minorHAnsi" w:hAnsiTheme="minorHAnsi" w:cstheme="minorHAnsi"/>
-          <w:b/>
-          <w:sz w:val="22"/>
-          <w:szCs w:val="22"/>
-        </w:rPr>
-      </w:pPr>
-      <w:r>
-        <w:rPr>
-          <w:rStyle w:val="gnkrckgcmrb"/>
-          <w:rFonts w:asciiTheme="minorHAnsi" w:hAnsiTheme="minorHAnsi" w:cstheme="minorHAnsi"/>
-          <w:b/>
-          <w:sz w:val="22"/>
-          <w:szCs w:val="22"/>
-        </w:rPr>
-        <w:t>No.of.times.90.DPD.or.worse.in.last.12.months</w:t>
-      </w:r>
+        <w:rPr>
+          <w:rFonts w:ascii="Arial" w:hAnsi="Arial" w:cs="Arial"/>
+          <w:b/>
+          <w:i w:val="0"/>
+          <w:color w:val="000000" w:themeColor="text1"/>
+          <w:sz w:val="20"/>
+          <w:szCs w:val="20"/>
+        </w:rPr>
+      </w:pPr>
+      <w:r>
+        <w:rPr>
+          <w:rFonts w:ascii="Arial" w:hAnsi="Arial" w:cs="Arial"/>
+          <w:b/>
+          <w:i w:val="0"/>
+          <w:color w:val="000000" w:themeColor="text1"/>
+          <w:sz w:val="20"/>
+          <w:szCs w:val="20"/>
+        </w:rPr>
+        <w:t>No.of.times.60.DPD.or.worse.in.last.</w:t>
+      </w:r>
+      <w:proofErr w:type="gramStart"/>
+      <w:r>
+        <w:rPr>
+          <w:rFonts w:ascii="Arial" w:hAnsi="Arial" w:cs="Arial"/>
+          <w:b/>
+          <w:i w:val="0"/>
+          <w:color w:val="000000" w:themeColor="text1"/>
+          <w:sz w:val="20"/>
+          <w:szCs w:val="20"/>
+        </w:rPr>
+        <w:t>12.months</w:t>
+      </w:r>
+      <w:proofErr w:type="gramEnd"/>
     </w:p>
     <w:p>
       <w:pPr>
@@ -5659,12 +6213,59 @@
         <w:spacing w:line="225" w:lineRule="atLeast"/>
         <w:ind w:left="1440"/>
         <w:rPr>
-          <w:rFonts w:asciiTheme="minorHAnsi" w:hAnsiTheme="minorHAnsi" w:cstheme="minorHAnsi"/>
-          <w:b/>
-          <w:sz w:val="22"/>
-          <w:szCs w:val="22"/>
-        </w:rPr>
-      </w:pPr>
+          <w:rStyle w:val="gnkrckgcgsb"/>
+          <w:rFonts w:ascii="Lucida Console" w:hAnsi="Lucida Console"/>
+          <w:color w:val="000000"/>
+          <w:bdr w:val="none" w:sz="0" w:space="0" w:color="auto" w:frame="1"/>
+        </w:rPr>
+      </w:pPr>
+      <w:r>
+        <w:rPr>
+          <w:rStyle w:val="gnkrckgcgsb"/>
+          <w:rFonts w:ascii="Lucida Console" w:hAnsi="Lucida Console"/>
+          <w:color w:val="000000"/>
+          <w:bdr w:val="none" w:sz="0" w:space="0" w:color="auto" w:frame="1"/>
+        </w:rPr>
+        <w:t xml:space="preserve">Min. 1st Qu.  Median    Mean 3rd Qu.    Max. </w:t>
+      </w:r>
+    </w:p>
+    <w:p>
+      <w:pPr>
+        <w:pStyle w:val="HTMLPreformatted"/>
+        <w:numPr>
+          <w:ilvl w:val="0"/>
+          <w:numId w:val="20"/>
+        </w:numPr>
+        <w:shd w:val="clear" w:color="auto" w:fill="FFFFFF"/>
+        <w:wordWrap w:val="0"/>
+        <w:spacing w:line="225" w:lineRule="atLeast"/>
+        <w:rPr>
+          <w:rStyle w:val="gnkrckgcgsb"/>
+          <w:rFonts w:ascii="Lucida Console" w:hAnsi="Lucida Console"/>
+          <w:color w:val="000000"/>
+          <w:bdr w:val="none" w:sz="0" w:space="0" w:color="auto" w:frame="1"/>
+        </w:rPr>
+      </w:pPr>
+      <w:proofErr w:type="gramStart"/>
+      <w:r>
+        <w:rPr>
+          <w:rStyle w:val="gnkrckgcgsb"/>
+          <w:rFonts w:ascii="Lucida Console" w:hAnsi="Lucida Console"/>
+          <w:color w:val="000000"/>
+          <w:bdr w:val="none" w:sz="0" w:space="0" w:color="auto" w:frame="1"/>
+        </w:rPr>
+        <w:t>0.0000  0.0000</w:t>
+      </w:r>
+      <w:proofErr w:type="gramEnd"/>
+      <w:r>
+        <w:rPr>
+          <w:rStyle w:val="gnkrckgcgsb"/>
+          <w:rFonts w:ascii="Lucida Console" w:hAnsi="Lucida Console"/>
+          <w:color w:val="000000"/>
+          <w:bdr w:val="none" w:sz="0" w:space="0" w:color="auto" w:frame="1"/>
+        </w:rPr>
+        <w:t xml:space="preserve">  0.6034  1.0000  7.0000 </w:t>
+      </w:r>
     </w:p>
     <w:p>
       <w:pPr>
@@ -5672,23 +6273,13 @@
         <w:shd w:val="clear" w:color="auto" w:fill="FFFFFF"/>
         <w:wordWrap w:val="0"/>
         <w:spacing w:line="225" w:lineRule="atLeast"/>
-        <w:ind w:left="1440"/>
-        <w:rPr>
-          <w:rStyle w:val="gnkrckgcgsb"/>
-          <w:rFonts w:ascii="Lucida Console" w:hAnsi="Lucida Console"/>
-          <w:color w:val="000000"/>
-          <w:bdr w:val="none" w:sz="0" w:space="0" w:color="auto" w:frame="1"/>
-        </w:rPr>
-      </w:pPr>
-      <w:r>
-        <w:rPr>
-          <w:rStyle w:val="gnkrckgcgsb"/>
-          <w:rFonts w:ascii="Lucida Console" w:hAnsi="Lucida Console"/>
-          <w:color w:val="000000"/>
-          <w:bdr w:val="none" w:sz="0" w:space="0" w:color="auto" w:frame="1"/>
-        </w:rPr>
-        <w:t xml:space="preserve">Min. 1st Qu.  Median    Mean 3rd Qu.    Max. </w:t>
-      </w:r>
+        <w:rPr>
+          <w:rStyle w:val="gnkrckgcgsb"/>
+          <w:rFonts w:ascii="Lucida Console" w:hAnsi="Lucida Console"/>
+          <w:color w:val="000000"/>
+          <w:bdr w:val="none" w:sz="0" w:space="0" w:color="auto" w:frame="1"/>
+        </w:rPr>
+      </w:pPr>
     </w:p>
     <w:p>
       <w:pPr>
@@ -5696,69 +6287,23 @@
         <w:shd w:val="clear" w:color="auto" w:fill="FFFFFF"/>
         <w:wordWrap w:val="0"/>
         <w:spacing w:line="225" w:lineRule="atLeast"/>
-        <w:ind w:left="1440"/>
-        <w:rPr>
-          <w:rFonts w:ascii="Lucida Console" w:hAnsi="Lucida Console"/>
-          <w:color w:val="000000"/>
-        </w:rPr>
-      </w:pPr>
-      <w:r>
-        <w:rPr>
-          <w:rStyle w:val="gnkrckgcgsb"/>
-          <w:rFonts w:ascii="Lucida Console" w:hAnsi="Lucida Console"/>
-          <w:color w:val="000000"/>
-          <w:bdr w:val="none" w:sz="0" w:space="0" w:color="auto" w:frame="1"/>
-        </w:rPr>
-        <w:t xml:space="preserve">0.0000  0.0000  0.0000  0.4148  1.0000  5.0000 </w:t>
-      </w:r>
-    </w:p>
-    <w:p>
-      <w:pPr>
-        <w:pStyle w:val="Subtitle"/>
-        <w:numPr>
-          <w:ilvl w:val="0"/>
-          <w:numId w:val="0"/>
-        </w:numPr>
-        <w:ind w:left="1440"/>
-        <w:rPr>
-          <w:rFonts w:ascii="Arial" w:hAnsi="Arial" w:cs="Arial"/>
-          <w:b/>
-          <w:i w:val="0"/>
-          <w:color w:val="000000" w:themeColor="text1"/>
-          <w:sz w:val="20"/>
-          <w:szCs w:val="20"/>
-        </w:rPr>
-      </w:pPr>
-    </w:p>
-    <w:p>
-      <w:pPr>
-        <w:rPr>
-          <w:lang w:val="en-US"/>
-        </w:rPr>
-      </w:pPr>
-      <w:r>
-        <w:rPr>
-          <w:lang w:val="en-US"/>
-        </w:rPr>
-        <w:lastRenderedPageBreak/>
-        <w:tab/>
-      </w:r>
-      <w:r>
-        <w:rPr>
-          <w:lang w:val="en-US"/>
-        </w:rPr>
-        <w:tab/>
-      </w:r>
-      <w:r>
-        <w:rPr>
+        <w:jc w:val="center"/>
+        <w:rPr>
+          <w:rFonts w:ascii="Lucida Console" w:hAnsi="Lucida Console"/>
+          <w:color w:val="000000"/>
+        </w:rPr>
+      </w:pPr>
+      <w:r>
+        <w:rPr>
+          <w:rFonts w:ascii="Lucida Console" w:hAnsi="Lucida Console"/>
           <w:noProof/>
-          <w:lang w:val="en-US"/>
+          <w:color w:val="000000"/>
         </w:rPr>
         <w:drawing>
           <wp:inline distT="0" distB="0" distL="0" distR="0">
             <wp:extent cx="3876675" cy="3295650"/>
             <wp:effectExtent l="0" t="0" r="9525" b="0"/>
-            <wp:docPr id="14" name="Picture 14"/>
+            <wp:docPr id="15" name="Picture 15"/>
             <wp:cNvGraphicFramePr>
               <a:graphicFrameLocks xmlns:a="http://schemas.openxmlformats.org/drawingml/2006/main" noChangeAspect="1"/>
             </wp:cNvGraphicFramePr>
@@ -5766,7 +6311,7 @@
               <a:graphicData uri="http://schemas.openxmlformats.org/drawingml/2006/picture">
                 <pic:pic xmlns:pic="http://schemas.openxmlformats.org/drawingml/2006/picture">
                   <pic:nvPicPr>
-                    <pic:cNvPr id="0" name="90dpd12m.jpeg"/>
+                    <pic:cNvPr id="0" name="60dpd12m.jpeg"/>
                     <pic:cNvPicPr/>
                   </pic:nvPicPr>
                   <pic:blipFill>
@@ -5826,31 +6371,74 @@
     </w:p>
     <w:p>
       <w:pPr>
-        <w:pStyle w:val="Subtitle"/>
+        <w:rPr>
+          <w:lang w:val="en-US"/>
+        </w:rPr>
+      </w:pPr>
+    </w:p>
+    <w:p>
+      <w:pPr>
+        <w:rPr>
+          <w:lang w:val="en-US"/>
+        </w:rPr>
+      </w:pPr>
+    </w:p>
+    <w:p>
+      <w:pPr>
+        <w:rPr>
+          <w:lang w:val="en-US"/>
+        </w:rPr>
+      </w:pPr>
+    </w:p>
+    <w:p>
+      <w:pPr>
+        <w:rPr>
+          <w:lang w:val="en-US"/>
+        </w:rPr>
+      </w:pPr>
+    </w:p>
+    <w:p>
+      <w:pPr>
+        <w:rPr>
+          <w:lang w:val="en-US"/>
+        </w:rPr>
+      </w:pPr>
+    </w:p>
+    <w:p>
+      <w:pPr>
+        <w:rPr>
+          <w:lang w:val="en-US"/>
+        </w:rPr>
+      </w:pPr>
+    </w:p>
+    <w:p>
+      <w:pPr>
+        <w:pStyle w:val="ListParagraph"/>
         <w:numPr>
           <w:ilvl w:val="0"/>
           <w:numId w:val="18"/>
         </w:numPr>
         <w:rPr>
-          <w:rFonts w:ascii="Arial" w:hAnsi="Arial" w:cs="Arial"/>
-          <w:b/>
-          <w:i w:val="0"/>
-          <w:color w:val="000000" w:themeColor="text1"/>
-          <w:sz w:val="20"/>
-          <w:szCs w:val="20"/>
-        </w:rPr>
-      </w:pPr>
-      <w:r>
-        <w:rPr>
-          <w:rFonts w:ascii="Arial" w:hAnsi="Arial" w:cs="Arial"/>
-          <w:b/>
-          <w:i w:val="0"/>
-          <w:color w:val="000000" w:themeColor="text1"/>
-          <w:sz w:val="20"/>
-          <w:szCs w:val="20"/>
-        </w:rPr>
-        <w:t>No.of.times.60.DPD.or.worse.in.last.12.months</w:t>
-      </w:r>
+          <w:b/>
+          <w:lang w:val="en-US"/>
+        </w:rPr>
+      </w:pPr>
+      <w:r>
+        <w:rPr>
+          <w:b/>
+          <w:lang w:val="en-US"/>
+        </w:rPr>
+        <w:t>No.of.times.30.DPD.or.worse.in.last.</w:t>
+      </w:r>
+      <w:proofErr w:type="gramStart"/>
+      <w:r>
+        <w:rPr>
+          <w:b/>
+          <w:lang w:val="en-US"/>
+        </w:rPr>
+        <w:t>12.months</w:t>
+      </w:r>
+      <w:proofErr w:type="gramEnd"/>
     </w:p>
     <w:p>
       <w:pPr>
@@ -5881,7 +6469,7 @@
         <w:pStyle w:val="HTMLPreformatted"/>
         <w:numPr>
           <w:ilvl w:val="0"/>
-          <w:numId w:val="20"/>
+          <w:numId w:val="21"/>
         </w:numPr>
         <w:shd w:val="clear" w:color="auto" w:fill="FFFFFF"/>
         <w:wordWrap w:val="0"/>
@@ -5893,29 +6481,26 @@
           <w:bdr w:val="none" w:sz="0" w:space="0" w:color="auto" w:frame="1"/>
         </w:rPr>
       </w:pPr>
-      <w:r>
-        <w:rPr>
-          <w:rStyle w:val="gnkrckgcgsb"/>
-          <w:rFonts w:ascii="Lucida Console" w:hAnsi="Lucida Console"/>
-          <w:color w:val="000000"/>
-          <w:bdr w:val="none" w:sz="0" w:space="0" w:color="auto" w:frame="1"/>
-        </w:rPr>
-        <w:t xml:space="preserve">0.0000  0.0000  0.6034  1.0000  7.0000 </w:t>
-      </w:r>
-    </w:p>
-    <w:p>
-      <w:pPr>
-        <w:pStyle w:val="HTMLPreformatted"/>
-        <w:shd w:val="clear" w:color="auto" w:fill="FFFFFF"/>
-        <w:wordWrap w:val="0"/>
-        <w:spacing w:line="225" w:lineRule="atLeast"/>
-        <w:rPr>
-          <w:rStyle w:val="gnkrckgcgsb"/>
-          <w:rFonts w:ascii="Lucida Console" w:hAnsi="Lucida Console"/>
-          <w:color w:val="000000"/>
-          <w:bdr w:val="none" w:sz="0" w:space="0" w:color="auto" w:frame="1"/>
-        </w:rPr>
-      </w:pPr>
+      <w:proofErr w:type="gramStart"/>
+      <w:r>
+        <w:rPr>
+          <w:rStyle w:val="gnkrckgcgsb"/>
+          <w:rFonts w:ascii="Lucida Console" w:hAnsi="Lucida Console"/>
+          <w:color w:val="000000"/>
+          <w:bdr w:val="none" w:sz="0" w:space="0" w:color="auto" w:frame="1"/>
+        </w:rPr>
+        <w:t>0.0000  0.0000</w:t>
+      </w:r>
+      <w:proofErr w:type="gramEnd"/>
+      <w:r>
+        <w:rPr>
+          <w:rStyle w:val="gnkrckgcgsb"/>
+          <w:rFonts w:ascii="Lucida Console" w:hAnsi="Lucida Console"/>
+          <w:color w:val="000000"/>
+          <w:bdr w:val="none" w:sz="0" w:space="0" w:color="auto" w:frame="1"/>
+        </w:rPr>
+        <w:t xml:space="preserve">  0.7339  1.0000  9.0000</w:t>
+      </w:r>
     </w:p>
     <w:p>
       <w:pPr>
@@ -5939,7 +6524,7 @@
           <wp:inline distT="0" distB="0" distL="0" distR="0">
             <wp:extent cx="3876675" cy="3295650"/>
             <wp:effectExtent l="0" t="0" r="9525" b="0"/>
-            <wp:docPr id="15" name="Picture 15"/>
+            <wp:docPr id="16" name="Picture 16"/>
             <wp:cNvGraphicFramePr>
               <a:graphicFrameLocks xmlns:a="http://schemas.openxmlformats.org/drawingml/2006/main" noChangeAspect="1"/>
             </wp:cNvGraphicFramePr>
@@ -5947,7 +6532,7 @@
               <a:graphicData uri="http://schemas.openxmlformats.org/drawingml/2006/picture">
                 <pic:pic xmlns:pic="http://schemas.openxmlformats.org/drawingml/2006/picture">
                   <pic:nvPicPr>
-                    <pic:cNvPr id="0" name="60dpd12m.jpeg"/>
+                    <pic:cNvPr id="0" name="30dpd12m.jpeg"/>
                     <pic:cNvPicPr/>
                   </pic:nvPicPr>
                   <pic:blipFill>
@@ -5980,69 +6565,39 @@
     </w:p>
     <w:p>
       <w:pPr>
-        <w:pStyle w:val="Subtitle"/>
-        <w:numPr>
-          <w:ilvl w:val="0"/>
-          <w:numId w:val="0"/>
-        </w:numPr>
-        <w:ind w:left="720" w:firstLine="720"/>
-        <w:rPr>
-          <w:rFonts w:ascii="Arial" w:hAnsi="Arial" w:cs="Arial"/>
-          <w:i w:val="0"/>
-          <w:color w:val="000000" w:themeColor="text1"/>
-          <w:sz w:val="20"/>
-          <w:szCs w:val="20"/>
-        </w:rPr>
-      </w:pPr>
-      <w:r>
-        <w:rPr>
-          <w:rFonts w:ascii="Arial" w:hAnsi="Arial" w:cs="Arial"/>
-          <w:i w:val="0"/>
-          <w:color w:val="000000" w:themeColor="text1"/>
-          <w:sz w:val="20"/>
-          <w:szCs w:val="20"/>
-        </w:rPr>
-        <w:t>The more no. of times means person more likely to default.</w:t>
-      </w:r>
-    </w:p>
-    <w:p>
-      <w:pPr>
-        <w:rPr>
-          <w:lang w:val="en-US"/>
-        </w:rPr>
-      </w:pPr>
-    </w:p>
-    <w:p>
-      <w:pPr>
-        <w:rPr>
-          <w:lang w:val="en-US"/>
-        </w:rPr>
-      </w:pPr>
-    </w:p>
-    <w:p>
-      <w:pPr>
-        <w:rPr>
-          <w:lang w:val="en-US"/>
-        </w:rPr>
-      </w:pPr>
-    </w:p>
-    <w:p>
-      <w:pPr>
-        <w:rPr>
-          <w:lang w:val="en-US"/>
-        </w:rPr>
-      </w:pPr>
-    </w:p>
-    <w:p>
-      <w:pPr>
-        <w:rPr>
-          <w:lang w:val="en-US"/>
-        </w:rPr>
-      </w:pPr>
-    </w:p>
-    <w:p>
-      <w:pPr>
-        <w:rPr>
+        <w:pStyle w:val="ListParagraph"/>
+        <w:ind w:left="1440"/>
+        <w:rPr>
+          <w:lang w:val="en-US"/>
+        </w:rPr>
+      </w:pPr>
+      <w:r>
+        <w:rPr>
+          <w:lang w:val="en-US"/>
+        </w:rPr>
+        <w:t xml:space="preserve">It clearly shows </w:t>
+      </w:r>
+      <w:proofErr w:type="gramStart"/>
+      <w:r>
+        <w:rPr>
+          <w:lang w:val="en-US"/>
+        </w:rPr>
+        <w:t>the more</w:t>
+      </w:r>
+      <w:proofErr w:type="gramEnd"/>
+      <w:r>
+        <w:rPr>
+          <w:lang w:val="en-US"/>
+        </w:rPr>
+        <w:t xml:space="preserve"> number of times means more likely a person is going to default.</w:t>
+      </w:r>
+    </w:p>
+    <w:p>
+      <w:pPr>
+        <w:pStyle w:val="ListParagraph"/>
+        <w:ind w:left="1440"/>
+        <w:rPr>
+          <w:b/>
           <w:lang w:val="en-US"/>
         </w:rPr>
       </w:pPr>
@@ -6064,8 +6619,17 @@
           <w:b/>
           <w:lang w:val="en-US"/>
         </w:rPr>
-        <w:t>No.of.times.30.DPD.or.worse.in.last.12.months</w:t>
-      </w:r>
+        <w:t>Avgas.CC.Utilization.in.last.</w:t>
+      </w:r>
+      <w:proofErr w:type="gramStart"/>
+      <w:r>
+        <w:rPr>
+          <w:b/>
+          <w:lang w:val="en-US"/>
+        </w:rPr>
+        <w:t>12.months</w:t>
+      </w:r>
+      <w:proofErr w:type="gramEnd"/>
     </w:p>
     <w:p>
       <w:pPr>
@@ -6088,34 +6652,7 @@
           <w:color w:val="000000"/>
           <w:bdr w:val="none" w:sz="0" w:space="0" w:color="auto" w:frame="1"/>
         </w:rPr>
-        <w:t xml:space="preserve">Min. 1st Qu.  Median    Mean 3rd Qu.    Max. </w:t>
-      </w:r>
-    </w:p>
-    <w:p>
-      <w:pPr>
-        <w:pStyle w:val="HTMLPreformatted"/>
-        <w:numPr>
-          <w:ilvl w:val="0"/>
-          <w:numId w:val="21"/>
-        </w:numPr>
-        <w:shd w:val="clear" w:color="auto" w:fill="FFFFFF"/>
-        <w:wordWrap w:val="0"/>
-        <w:spacing w:line="225" w:lineRule="atLeast"/>
-        <w:rPr>
-          <w:rStyle w:val="gnkrckgcgsb"/>
-          <w:rFonts w:ascii="Lucida Console" w:hAnsi="Lucida Console"/>
-          <w:color w:val="000000"/>
-          <w:bdr w:val="none" w:sz="0" w:space="0" w:color="auto" w:frame="1"/>
-        </w:rPr>
-      </w:pPr>
-      <w:r>
-        <w:rPr>
-          <w:rStyle w:val="gnkrckgcgsb"/>
-          <w:rFonts w:ascii="Lucida Console" w:hAnsi="Lucida Console"/>
-          <w:color w:val="000000"/>
-          <w:bdr w:val="none" w:sz="0" w:space="0" w:color="auto" w:frame="1"/>
-        </w:rPr>
-        <w:t>0.0000  0.0000  0.7339  1.0000  9.0000</w:t>
+        <w:t>1023 NA values to be handled while WOE analysis.</w:t>
       </w:r>
     </w:p>
     <w:p>
@@ -6124,7 +6661,200 @@
         <w:shd w:val="clear" w:color="auto" w:fill="FFFFFF"/>
         <w:wordWrap w:val="0"/>
         <w:spacing w:line="225" w:lineRule="atLeast"/>
-        <w:jc w:val="center"/>
+        <w:ind w:left="1440"/>
+        <w:rPr>
+          <w:rStyle w:val="gnkrckgcgsb"/>
+          <w:rFonts w:ascii="Lucida Console" w:hAnsi="Lucida Console"/>
+          <w:color w:val="000000"/>
+          <w:bdr w:val="none" w:sz="0" w:space="0" w:color="auto" w:frame="1"/>
+        </w:rPr>
+      </w:pPr>
+    </w:p>
+    <w:p>
+      <w:pPr>
+        <w:pStyle w:val="HTMLPreformatted"/>
+        <w:shd w:val="clear" w:color="auto" w:fill="FFFFFF"/>
+        <w:wordWrap w:val="0"/>
+        <w:spacing w:line="225" w:lineRule="atLeast"/>
+        <w:ind w:left="1440"/>
+        <w:rPr>
+          <w:rStyle w:val="gnkrckgcgsb"/>
+          <w:rFonts w:ascii="Lucida Console" w:hAnsi="Lucida Console"/>
+          <w:color w:val="000000"/>
+          <w:bdr w:val="none" w:sz="0" w:space="0" w:color="auto" w:frame="1"/>
+        </w:rPr>
+      </w:pPr>
+      <w:r>
+        <w:rPr>
+          <w:rStyle w:val="gnkrckgcgsb"/>
+          <w:rFonts w:ascii="Lucida Console" w:hAnsi="Lucida Console"/>
+          <w:color w:val="000000"/>
+          <w:bdr w:val="none" w:sz="0" w:space="0" w:color="auto" w:frame="1"/>
+        </w:rPr>
+        <w:t xml:space="preserve">Min. 1st Qu.  Median    Mean 3rd Qu.    Max.    NA's </w:t>
+      </w:r>
+    </w:p>
+    <w:p>
+      <w:pPr>
+        <w:pStyle w:val="HTMLPreformatted"/>
+        <w:shd w:val="clear" w:color="auto" w:fill="FFFFFF"/>
+        <w:wordWrap w:val="0"/>
+        <w:spacing w:line="225" w:lineRule="atLeast"/>
+        <w:ind w:left="1440"/>
+        <w:rPr>
+          <w:rStyle w:val="gnkrckgcgsb"/>
+          <w:rFonts w:ascii="Lucida Console" w:hAnsi="Lucida Console"/>
+          <w:color w:val="000000"/>
+          <w:bdr w:val="none" w:sz="0" w:space="0" w:color="auto" w:frame="1"/>
+        </w:rPr>
+      </w:pPr>
+      <w:r>
+        <w:rPr>
+          <w:rStyle w:val="gnkrckgcgsb"/>
+          <w:rFonts w:ascii="Lucida Console" w:hAnsi="Lucida Console"/>
+          <w:color w:val="000000"/>
+          <w:bdr w:val="none" w:sz="0" w:space="0" w:color="auto" w:frame="1"/>
+        </w:rPr>
+        <w:t xml:space="preserve">   0.00    8.00   15.00   29.26   </w:t>
+      </w:r>
+      <w:proofErr w:type="gramStart"/>
+      <w:r>
+        <w:rPr>
+          <w:rStyle w:val="gnkrckgcgsb"/>
+          <w:rFonts w:ascii="Lucida Console" w:hAnsi="Lucida Console"/>
+          <w:color w:val="000000"/>
+          <w:bdr w:val="none" w:sz="0" w:space="0" w:color="auto" w:frame="1"/>
+        </w:rPr>
+        <w:t>45.00  113.00</w:t>
+      </w:r>
+      <w:proofErr w:type="gramEnd"/>
+      <w:r>
+        <w:rPr>
+          <w:rStyle w:val="gnkrckgcgsb"/>
+          <w:rFonts w:ascii="Lucida Console" w:hAnsi="Lucida Console"/>
+          <w:color w:val="000000"/>
+          <w:bdr w:val="none" w:sz="0" w:space="0" w:color="auto" w:frame="1"/>
+        </w:rPr>
+        <w:t xml:space="preserve">    1023</w:t>
+      </w:r>
+    </w:p>
+    <w:p>
+      <w:pPr>
+        <w:pStyle w:val="HTMLPreformatted"/>
+        <w:shd w:val="clear" w:color="auto" w:fill="FFFFFF"/>
+        <w:wordWrap w:val="0"/>
+        <w:spacing w:line="225" w:lineRule="atLeast"/>
+        <w:ind w:left="1440"/>
+        <w:rPr>
+          <w:rStyle w:val="gnkrckgcgsb"/>
+          <w:rFonts w:ascii="Lucida Console" w:hAnsi="Lucida Console"/>
+          <w:color w:val="000000"/>
+          <w:bdr w:val="none" w:sz="0" w:space="0" w:color="auto" w:frame="1"/>
+        </w:rPr>
+      </w:pPr>
+    </w:p>
+    <w:p>
+      <w:pPr>
+        <w:pStyle w:val="HTMLPreformatted"/>
+        <w:shd w:val="clear" w:color="auto" w:fill="FFFFFF"/>
+        <w:wordWrap w:val="0"/>
+        <w:spacing w:line="225" w:lineRule="atLeast"/>
+        <w:ind w:left="1440"/>
+        <w:rPr>
+          <w:rStyle w:val="gnkrckgcgsb"/>
+          <w:rFonts w:asciiTheme="minorHAnsi" w:hAnsiTheme="minorHAnsi" w:cstheme="minorHAnsi"/>
+          <w:color w:val="000000"/>
+          <w:sz w:val="22"/>
+          <w:szCs w:val="22"/>
+          <w:bdr w:val="none" w:sz="0" w:space="0" w:color="auto" w:frame="1"/>
+        </w:rPr>
+      </w:pPr>
+      <w:r>
+        <w:rPr>
+          <w:rStyle w:val="gnkrckgcgsb"/>
+          <w:rFonts w:asciiTheme="minorHAnsi" w:hAnsiTheme="minorHAnsi" w:cstheme="minorHAnsi"/>
+          <w:color w:val="000000"/>
+          <w:sz w:val="22"/>
+          <w:szCs w:val="22"/>
+          <w:bdr w:val="none" w:sz="0" w:space="0" w:color="auto" w:frame="1"/>
+        </w:rPr>
+        <w:t xml:space="preserve">Box plot showed outliers. The </w:t>
+      </w:r>
+      <w:proofErr w:type="gramStart"/>
+      <w:r>
+        <w:rPr>
+          <w:rStyle w:val="gnkrckgcgsb"/>
+          <w:rFonts w:asciiTheme="minorHAnsi" w:hAnsiTheme="minorHAnsi" w:cstheme="minorHAnsi"/>
+          <w:color w:val="000000"/>
+          <w:sz w:val="22"/>
+          <w:szCs w:val="22"/>
+          <w:bdr w:val="none" w:sz="0" w:space="0" w:color="auto" w:frame="1"/>
+        </w:rPr>
+        <w:t>outliers</w:t>
+      </w:r>
+      <w:proofErr w:type="gramEnd"/>
+      <w:r>
+        <w:rPr>
+          <w:rStyle w:val="gnkrckgcgsb"/>
+          <w:rFonts w:asciiTheme="minorHAnsi" w:hAnsiTheme="minorHAnsi" w:cstheme="minorHAnsi"/>
+          <w:color w:val="000000"/>
+          <w:sz w:val="22"/>
+          <w:szCs w:val="22"/>
+          <w:bdr w:val="none" w:sz="0" w:space="0" w:color="auto" w:frame="1"/>
+        </w:rPr>
+        <w:t xml:space="preserve"> treatment was done.</w:t>
+      </w:r>
+    </w:p>
+    <w:p>
+      <w:pPr>
+        <w:pStyle w:val="HTMLPreformatted"/>
+        <w:shd w:val="clear" w:color="auto" w:fill="FFFFFF"/>
+        <w:wordWrap w:val="0"/>
+        <w:spacing w:line="225" w:lineRule="atLeast"/>
+        <w:ind w:left="1440"/>
+        <w:rPr>
+          <w:rStyle w:val="gnkrckgcgsb"/>
+          <w:rFonts w:asciiTheme="minorHAnsi" w:hAnsiTheme="minorHAnsi" w:cstheme="minorHAnsi"/>
+          <w:color w:val="000000"/>
+          <w:sz w:val="22"/>
+          <w:szCs w:val="22"/>
+          <w:bdr w:val="none" w:sz="0" w:space="0" w:color="auto" w:frame="1"/>
+        </w:rPr>
+      </w:pPr>
+      <w:r>
+        <w:rPr>
+          <w:rStyle w:val="gnkrckgcgsb"/>
+          <w:rFonts w:asciiTheme="minorHAnsi" w:hAnsiTheme="minorHAnsi" w:cstheme="minorHAnsi"/>
+          <w:color w:val="000000"/>
+          <w:sz w:val="22"/>
+          <w:szCs w:val="22"/>
+          <w:bdr w:val="none" w:sz="0" w:space="0" w:color="auto" w:frame="1"/>
+        </w:rPr>
+        <w:t>Binning was done for analysis:</w:t>
+      </w:r>
+    </w:p>
+    <w:p>
+      <w:pPr>
+        <w:pStyle w:val="HTMLPreformatted"/>
+        <w:shd w:val="clear" w:color="auto" w:fill="FFFFFF"/>
+        <w:wordWrap w:val="0"/>
+        <w:spacing w:line="225" w:lineRule="atLeast"/>
+        <w:ind w:left="1440"/>
+        <w:rPr>
+          <w:rStyle w:val="gnkrckgcgsb"/>
+          <w:rFonts w:ascii="Lucida Console" w:hAnsi="Lucida Console"/>
+          <w:color w:val="000000"/>
+          <w:bdr w:val="none" w:sz="0" w:space="0" w:color="auto" w:frame="1"/>
+        </w:rPr>
+      </w:pPr>
+    </w:p>
+    <w:p>
+      <w:pPr>
+        <w:pStyle w:val="HTMLPreformatted"/>
+        <w:shd w:val="clear" w:color="auto" w:fill="FFFFFF"/>
+        <w:wordWrap w:val="0"/>
+        <w:spacing w:line="225" w:lineRule="atLeast"/>
+        <w:ind w:left="1440"/>
         <w:rPr>
           <w:rFonts w:ascii="Lucida Console" w:hAnsi="Lucida Console"/>
           <w:color w:val="000000"/>
@@ -6140,7 +6870,7 @@
           <wp:inline distT="0" distB="0" distL="0" distR="0">
             <wp:extent cx="3876675" cy="3295650"/>
             <wp:effectExtent l="0" t="0" r="9525" b="0"/>
-            <wp:docPr id="16" name="Picture 16"/>
+            <wp:docPr id="17" name="Picture 17"/>
             <wp:cNvGraphicFramePr>
               <a:graphicFrameLocks xmlns:a="http://schemas.openxmlformats.org/drawingml/2006/main" noChangeAspect="1"/>
             </wp:cNvGraphicFramePr>
@@ -6148,7 +6878,7 @@
               <a:graphicData uri="http://schemas.openxmlformats.org/drawingml/2006/picture">
                 <pic:pic xmlns:pic="http://schemas.openxmlformats.org/drawingml/2006/picture">
                   <pic:nvPicPr>
-                    <pic:cNvPr id="0" name="30dpd12m.jpeg"/>
+                    <pic:cNvPr id="0" name="ccutilization.jpeg"/>
                     <pic:cNvPicPr/>
                   </pic:nvPicPr>
                   <pic:blipFill>
@@ -6181,6 +6911,19 @@
     </w:p>
     <w:p>
       <w:pPr>
+        <w:pStyle w:val="HTMLPreformatted"/>
+        <w:shd w:val="clear" w:color="auto" w:fill="FFFFFF"/>
+        <w:wordWrap w:val="0"/>
+        <w:spacing w:line="225" w:lineRule="atLeast"/>
+        <w:ind w:left="1440"/>
+        <w:rPr>
+          <w:rFonts w:ascii="Lucida Console" w:hAnsi="Lucida Console"/>
+          <w:color w:val="000000"/>
+        </w:rPr>
+      </w:pPr>
+    </w:p>
+    <w:p>
+      <w:pPr>
         <w:pStyle w:val="ListParagraph"/>
         <w:ind w:left="1440"/>
         <w:rPr>
@@ -6191,7 +6934,7 @@
         <w:rPr>
           <w:lang w:val="en-US"/>
         </w:rPr>
-        <w:t>It clearly shows the more number of times means more likely a person is going to default.</w:t>
+        <w:t>People with 0-20 values are less likely to default.</w:t>
       </w:r>
     </w:p>
     <w:p>
@@ -6199,7 +6942,15 @@
         <w:pStyle w:val="ListParagraph"/>
         <w:ind w:left="1440"/>
         <w:rPr>
-          <w:b/>
+          <w:lang w:val="en-US"/>
+        </w:rPr>
+      </w:pPr>
+    </w:p>
+    <w:p>
+      <w:pPr>
+        <w:pStyle w:val="ListParagraph"/>
+        <w:ind w:left="1440"/>
+        <w:rPr>
           <w:lang w:val="en-US"/>
         </w:rPr>
       </w:pPr>
@@ -6221,7 +6972,7 @@
           <w:b/>
           <w:lang w:val="en-US"/>
         </w:rPr>
-        <w:t>Avgas.CC.Utilization.in.last.12.months</w:t>
+        <w:t>No of trades opened in last 6 months</w:t>
       </w:r>
     </w:p>
     <w:p>
@@ -6245,16 +6996,16 @@
           <w:color w:val="000000"/>
           <w:bdr w:val="none" w:sz="0" w:space="0" w:color="auto" w:frame="1"/>
         </w:rPr>
-        <w:t>1023</w:t>
-      </w:r>
-      <w:r>
-        <w:rPr>
-          <w:rStyle w:val="gnkrckgcgsb"/>
-          <w:rFonts w:ascii="Lucida Console" w:hAnsi="Lucida Console"/>
-          <w:color w:val="000000"/>
-          <w:bdr w:val="none" w:sz="0" w:space="0" w:color="auto" w:frame="1"/>
-        </w:rPr>
-        <w:t xml:space="preserve"> NA values to be handled while WOE analysis.</w:t>
+        <w:tab/>
+      </w:r>
+      <w:r>
+        <w:rPr>
+          <w:rStyle w:val="gnkrckgcgsb"/>
+          <w:rFonts w:ascii="Lucida Console" w:hAnsi="Lucida Console"/>
+          <w:color w:val="000000"/>
+          <w:bdr w:val="none" w:sz="0" w:space="0" w:color="auto" w:frame="1"/>
+        </w:rPr>
+        <w:t xml:space="preserve">Min. 1st Qu.  Median    Mean 3rd Qu.    Max.    NA's </w:t>
       </w:r>
     </w:p>
     <w:p>
@@ -6271,6 +7022,35 @@
           <w:bdr w:val="none" w:sz="0" w:space="0" w:color="auto" w:frame="1"/>
         </w:rPr>
       </w:pPr>
+      <w:r>
+        <w:rPr>
+          <w:rStyle w:val="gnkrckgcgsb"/>
+          <w:rFonts w:ascii="Lucida Console" w:hAnsi="Lucida Console"/>
+          <w:color w:val="000000"/>
+          <w:bdr w:val="none" w:sz="0" w:space="0" w:color="auto" w:frame="1"/>
+        </w:rPr>
+        <w:t xml:space="preserve">  0.000   1.000   2.000   2.285   </w:t>
+      </w:r>
+      <w:proofErr w:type="gramStart"/>
+      <w:r>
+        <w:rPr>
+          <w:rStyle w:val="gnkrckgcgsb"/>
+          <w:rFonts w:ascii="Lucida Console" w:hAnsi="Lucida Console"/>
+          <w:color w:val="000000"/>
+          <w:bdr w:val="none" w:sz="0" w:space="0" w:color="auto" w:frame="1"/>
+        </w:rPr>
+        <w:t>3.000  12.000</w:t>
+      </w:r>
+      <w:proofErr w:type="gramEnd"/>
+      <w:r>
+        <w:rPr>
+          <w:rStyle w:val="gnkrckgcgsb"/>
+          <w:rFonts w:ascii="Lucida Console" w:hAnsi="Lucida Console"/>
+          <w:color w:val="000000"/>
+          <w:bdr w:val="none" w:sz="0" w:space="0" w:color="auto" w:frame="1"/>
+        </w:rPr>
+        <w:t xml:space="preserve">       1 </w:t>
+      </w:r>
     </w:p>
     <w:p>
       <w:pPr>
@@ -6280,155 +7060,29 @@
         <w:spacing w:line="225" w:lineRule="atLeast"/>
         <w:ind w:left="1440"/>
         <w:rPr>
-          <w:rStyle w:val="gnkrckgcgsb"/>
-          <w:rFonts w:ascii="Lucida Console" w:hAnsi="Lucida Console"/>
-          <w:color w:val="000000"/>
-          <w:bdr w:val="none" w:sz="0" w:space="0" w:color="auto" w:frame="1"/>
-        </w:rPr>
-      </w:pPr>
-      <w:r>
-        <w:rPr>
-          <w:rStyle w:val="gnkrckgcgsb"/>
-          <w:rFonts w:ascii="Lucida Console" w:hAnsi="Lucida Console"/>
-          <w:color w:val="000000"/>
-          <w:bdr w:val="none" w:sz="0" w:space="0" w:color="auto" w:frame="1"/>
-        </w:rPr>
-        <w:t xml:space="preserve">Min. 1st Qu.  Median    Mean 3rd Qu.    Max.    NA's </w:t>
-      </w:r>
-    </w:p>
-    <w:p>
-      <w:pPr>
-        <w:pStyle w:val="HTMLPreformatted"/>
-        <w:shd w:val="clear" w:color="auto" w:fill="FFFFFF"/>
-        <w:wordWrap w:val="0"/>
-        <w:spacing w:line="225" w:lineRule="atLeast"/>
+          <w:rFonts w:ascii="Lucida Console" w:hAnsi="Lucida Console"/>
+          <w:color w:val="000000"/>
+        </w:rPr>
+      </w:pPr>
+    </w:p>
+    <w:p>
+      <w:pPr>
+        <w:pStyle w:val="ListParagraph"/>
         <w:ind w:left="1440"/>
         <w:rPr>
-          <w:rStyle w:val="gnkrckgcgsb"/>
-          <w:rFonts w:ascii="Lucida Console" w:hAnsi="Lucida Console"/>
-          <w:color w:val="000000"/>
-          <w:bdr w:val="none" w:sz="0" w:space="0" w:color="auto" w:frame="1"/>
-        </w:rPr>
-      </w:pPr>
-      <w:r>
-        <w:rPr>
-          <w:rStyle w:val="gnkrckgcgsb"/>
-          <w:rFonts w:ascii="Lucida Console" w:hAnsi="Lucida Console"/>
-          <w:color w:val="000000"/>
-          <w:bdr w:val="none" w:sz="0" w:space="0" w:color="auto" w:frame="1"/>
-        </w:rPr>
-        <w:t xml:space="preserve">   0.00    8.00   15.00   29.26   45.00  113.00    1023</w:t>
-      </w:r>
-    </w:p>
-    <w:p>
-      <w:pPr>
-        <w:pStyle w:val="HTMLPreformatted"/>
-        <w:shd w:val="clear" w:color="auto" w:fill="FFFFFF"/>
-        <w:wordWrap w:val="0"/>
-        <w:spacing w:line="225" w:lineRule="atLeast"/>
-        <w:ind w:left="1440"/>
-        <w:rPr>
-          <w:rStyle w:val="gnkrckgcgsb"/>
-          <w:rFonts w:ascii="Lucida Console" w:hAnsi="Lucida Console"/>
-          <w:color w:val="000000"/>
-          <w:bdr w:val="none" w:sz="0" w:space="0" w:color="auto" w:frame="1"/>
-        </w:rPr>
-      </w:pPr>
-    </w:p>
-    <w:p>
-      <w:pPr>
-        <w:pStyle w:val="HTMLPreformatted"/>
-        <w:shd w:val="clear" w:color="auto" w:fill="FFFFFF"/>
-        <w:wordWrap w:val="0"/>
-        <w:spacing w:line="225" w:lineRule="atLeast"/>
-        <w:ind w:left="1440"/>
-        <w:rPr>
-          <w:rStyle w:val="gnkrckgcgsb"/>
-          <w:rFonts w:asciiTheme="minorHAnsi" w:hAnsiTheme="minorHAnsi" w:cstheme="minorHAnsi"/>
-          <w:color w:val="000000"/>
-          <w:sz w:val="22"/>
-          <w:szCs w:val="22"/>
-          <w:bdr w:val="none" w:sz="0" w:space="0" w:color="auto" w:frame="1"/>
-        </w:rPr>
-      </w:pPr>
-      <w:r>
-        <w:rPr>
-          <w:rStyle w:val="gnkrckgcgsb"/>
-          <w:rFonts w:asciiTheme="minorHAnsi" w:hAnsiTheme="minorHAnsi" w:cstheme="minorHAnsi"/>
-          <w:color w:val="000000"/>
-          <w:sz w:val="22"/>
-          <w:szCs w:val="22"/>
-          <w:bdr w:val="none" w:sz="0" w:space="0" w:color="auto" w:frame="1"/>
-        </w:rPr>
-        <w:t>Box plot showed outliers. The outliers treatment was done.</w:t>
-      </w:r>
-    </w:p>
-    <w:p>
-      <w:pPr>
-        <w:pStyle w:val="HTMLPreformatted"/>
-        <w:shd w:val="clear" w:color="auto" w:fill="FFFFFF"/>
-        <w:wordWrap w:val="0"/>
-        <w:spacing w:line="225" w:lineRule="atLeast"/>
-        <w:ind w:left="1440"/>
-        <w:rPr>
-          <w:rStyle w:val="gnkrckgcgsb"/>
-          <w:rFonts w:asciiTheme="minorHAnsi" w:hAnsiTheme="minorHAnsi" w:cstheme="minorHAnsi"/>
-          <w:color w:val="000000"/>
-          <w:sz w:val="22"/>
-          <w:szCs w:val="22"/>
-          <w:bdr w:val="none" w:sz="0" w:space="0" w:color="auto" w:frame="1"/>
-        </w:rPr>
-      </w:pPr>
-      <w:r>
-        <w:rPr>
-          <w:rStyle w:val="gnkrckgcgsb"/>
-          <w:rFonts w:asciiTheme="minorHAnsi" w:hAnsiTheme="minorHAnsi" w:cstheme="minorHAnsi"/>
-          <w:color w:val="000000"/>
-          <w:sz w:val="22"/>
-          <w:szCs w:val="22"/>
-          <w:bdr w:val="none" w:sz="0" w:space="0" w:color="auto" w:frame="1"/>
-        </w:rPr>
-        <w:t>Binning was done for analysis:</w:t>
-      </w:r>
-    </w:p>
-    <w:p>
-      <w:pPr>
-        <w:pStyle w:val="HTMLPreformatted"/>
-        <w:shd w:val="clear" w:color="auto" w:fill="FFFFFF"/>
-        <w:wordWrap w:val="0"/>
-        <w:spacing w:line="225" w:lineRule="atLeast"/>
-        <w:ind w:left="1440"/>
-        <w:rPr>
-          <w:rStyle w:val="gnkrckgcgsb"/>
-          <w:rFonts w:ascii="Lucida Console" w:hAnsi="Lucida Console"/>
-          <w:color w:val="000000"/>
-          <w:bdr w:val="none" w:sz="0" w:space="0" w:color="auto" w:frame="1"/>
-        </w:rPr>
-      </w:pPr>
-    </w:p>
-    <w:p>
-      <w:pPr>
-        <w:pStyle w:val="HTMLPreformatted"/>
-        <w:shd w:val="clear" w:color="auto" w:fill="FFFFFF"/>
-        <w:wordWrap w:val="0"/>
-        <w:spacing w:line="225" w:lineRule="atLeast"/>
-        <w:ind w:left="1440"/>
-        <w:rPr>
-          <w:rFonts w:ascii="Lucida Console" w:hAnsi="Lucida Console"/>
-          <w:color w:val="000000"/>
-        </w:rPr>
-      </w:pPr>
-      <w:r>
-        <w:rPr>
-          <w:rFonts w:ascii="Lucida Console" w:hAnsi="Lucida Console"/>
+          <w:lang w:val="en-US"/>
+        </w:rPr>
+      </w:pPr>
+      <w:r>
+        <w:rPr>
           <w:noProof/>
-          <w:color w:val="000000"/>
+          <w:lang w:val="en-US"/>
         </w:rPr>
         <w:drawing>
           <wp:inline distT="0" distB="0" distL="0" distR="0">
             <wp:extent cx="3876675" cy="3295650"/>
             <wp:effectExtent l="0" t="0" r="9525" b="0"/>
-            <wp:docPr id="17" name="Picture 17"/>
+            <wp:docPr id="18" name="Picture 18"/>
             <wp:cNvGraphicFramePr>
               <a:graphicFrameLocks xmlns:a="http://schemas.openxmlformats.org/drawingml/2006/main" noChangeAspect="1"/>
             </wp:cNvGraphicFramePr>
@@ -6436,7 +7090,7 @@
               <a:graphicData uri="http://schemas.openxmlformats.org/drawingml/2006/picture">
                 <pic:pic xmlns:pic="http://schemas.openxmlformats.org/drawingml/2006/picture">
                   <pic:nvPicPr>
-                    <pic:cNvPr id="0" name="ccutilization.jpeg"/>
+                    <pic:cNvPr id="0" name="trades6m.jpeg"/>
                     <pic:cNvPicPr/>
                   </pic:nvPicPr>
                   <pic:blipFill>
@@ -6470,68 +7124,43 @@
     <w:p>
       <w:pPr>
         <w:pStyle w:val="HTMLPreformatted"/>
-        <w:shd w:val="clear" w:color="auto" w:fill="FFFFFF"/>
-        <w:wordWrap w:val="0"/>
-        <w:spacing w:line="225" w:lineRule="atLeast"/>
-        <w:ind w:left="1440"/>
-        <w:rPr>
-          <w:rFonts w:ascii="Lucida Console" w:hAnsi="Lucida Console"/>
-          <w:color w:val="000000"/>
-        </w:rPr>
-      </w:pPr>
-    </w:p>
-    <w:p>
-      <w:pPr>
-        <w:pStyle w:val="ListParagraph"/>
-        <w:ind w:left="1440"/>
-        <w:rPr>
-          <w:lang w:val="en-US"/>
-        </w:rPr>
-      </w:pPr>
-      <w:r>
-        <w:rPr>
-          <w:lang w:val="en-US"/>
-        </w:rPr>
-        <w:t>People with 0-20 values are less likely to default.</w:t>
-      </w:r>
-    </w:p>
-    <w:p>
-      <w:pPr>
-        <w:pStyle w:val="ListParagraph"/>
-        <w:ind w:left="1440"/>
-        <w:rPr>
-          <w:lang w:val="en-US"/>
-        </w:rPr>
-      </w:pPr>
-    </w:p>
-    <w:p>
-      <w:pPr>
-        <w:pStyle w:val="ListParagraph"/>
-        <w:ind w:left="1440"/>
-        <w:rPr>
-          <w:lang w:val="en-US"/>
-        </w:rPr>
-      </w:pPr>
-    </w:p>
-    <w:p>
-      <w:pPr>
-        <w:pStyle w:val="ListParagraph"/>
         <w:numPr>
           <w:ilvl w:val="0"/>
           <w:numId w:val="18"/>
         </w:numPr>
-        <w:rPr>
-          <w:b/>
-          <w:lang w:val="en-US"/>
-        </w:rPr>
-      </w:pPr>
-      <w:r>
-        <w:rPr>
-          <w:b/>
-          <w:lang w:val="en-US"/>
-        </w:rPr>
-        <w:t>No of trades opened in last 6 months</w:t>
-      </w:r>
+        <w:shd w:val="clear" w:color="auto" w:fill="FFFFFF"/>
+        <w:wordWrap w:val="0"/>
+        <w:spacing w:line="225" w:lineRule="atLeast"/>
+        <w:rPr>
+          <w:rStyle w:val="gnkrckgcmrb"/>
+          <w:rFonts w:asciiTheme="minorHAnsi" w:hAnsiTheme="minorHAnsi" w:cstheme="minorHAnsi"/>
+          <w:b/>
+          <w:sz w:val="22"/>
+          <w:szCs w:val="22"/>
+        </w:rPr>
+      </w:pPr>
+      <w:r>
+        <w:rPr>
+          <w:rStyle w:val="gnkrckgcmrb"/>
+          <w:rFonts w:asciiTheme="minorHAnsi" w:hAnsiTheme="minorHAnsi" w:cstheme="minorHAnsi"/>
+          <w:b/>
+          <w:sz w:val="22"/>
+          <w:szCs w:val="22"/>
+        </w:rPr>
+        <w:t>No.of.trades.opened.in.last.</w:t>
+      </w:r>
+      <w:proofErr w:type="gramStart"/>
+      <w:r>
+        <w:rPr>
+          <w:rStyle w:val="gnkrckgcmrb"/>
+          <w:rFonts w:asciiTheme="minorHAnsi" w:hAnsiTheme="minorHAnsi" w:cstheme="minorHAnsi"/>
+          <w:b/>
+          <w:sz w:val="22"/>
+          <w:szCs w:val="22"/>
+        </w:rPr>
+        <w:t>12.months</w:t>
+      </w:r>
+      <w:proofErr w:type="gramEnd"/>
     </w:p>
     <w:p>
       <w:pPr>
@@ -6541,30 +7170,12 @@
         <w:spacing w:line="225" w:lineRule="atLeast"/>
         <w:ind w:left="1440"/>
         <w:rPr>
-          <w:rStyle w:val="gnkrckgcgsb"/>
-          <w:rFonts w:ascii="Lucida Console" w:hAnsi="Lucida Console"/>
-          <w:color w:val="000000"/>
-          <w:bdr w:val="none" w:sz="0" w:space="0" w:color="auto" w:frame="1"/>
-        </w:rPr>
-      </w:pPr>
-      <w:r>
-        <w:rPr>
-          <w:rStyle w:val="gnkrckgcgsb"/>
-          <w:rFonts w:ascii="Lucida Console" w:hAnsi="Lucida Console"/>
-          <w:color w:val="000000"/>
-          <w:bdr w:val="none" w:sz="0" w:space="0" w:color="auto" w:frame="1"/>
-        </w:rPr>
-        <w:tab/>
-      </w:r>
-      <w:r>
-        <w:rPr>
-          <w:rStyle w:val="gnkrckgcgsb"/>
-          <w:rFonts w:ascii="Lucida Console" w:hAnsi="Lucida Console"/>
-          <w:color w:val="000000"/>
-          <w:bdr w:val="none" w:sz="0" w:space="0" w:color="auto" w:frame="1"/>
-        </w:rPr>
-        <w:t xml:space="preserve">Min. 1st Qu.  Median    Mean 3rd Qu.    Max.    NA's </w:t>
-      </w:r>
+          <w:rFonts w:asciiTheme="minorHAnsi" w:hAnsiTheme="minorHAnsi" w:cstheme="minorHAnsi"/>
+          <w:b/>
+          <w:sz w:val="22"/>
+          <w:szCs w:val="22"/>
+        </w:rPr>
+      </w:pPr>
     </w:p>
     <w:p>
       <w:pPr>
@@ -6587,7 +7198,7 @@
           <w:color w:val="000000"/>
           <w:bdr w:val="none" w:sz="0" w:space="0" w:color="auto" w:frame="1"/>
         </w:rPr>
-        <w:t xml:space="preserve">  0.000   1.000   2.000   2.285   3.000  12.000       1 </w:t>
+        <w:t xml:space="preserve">Min. 1st Qu.  Median    Mean 3rd Qu.    Max. </w:t>
       </w:r>
     </w:p>
     <w:p>
@@ -6598,29 +7209,130 @@
         <w:spacing w:line="225" w:lineRule="atLeast"/>
         <w:ind w:left="1440"/>
         <w:rPr>
-          <w:rFonts w:ascii="Lucida Console" w:hAnsi="Lucida Console"/>
-          <w:color w:val="000000"/>
-        </w:rPr>
-      </w:pPr>
-    </w:p>
-    <w:p>
-      <w:pPr>
-        <w:pStyle w:val="ListParagraph"/>
+          <w:rStyle w:val="gnkrckgcgsb"/>
+          <w:rFonts w:ascii="Lucida Console" w:hAnsi="Lucida Console"/>
+          <w:color w:val="000000"/>
+          <w:bdr w:val="none" w:sz="0" w:space="0" w:color="auto" w:frame="1"/>
+        </w:rPr>
+      </w:pPr>
+      <w:r>
+        <w:rPr>
+          <w:rStyle w:val="gnkrckgcgsb"/>
+          <w:rFonts w:ascii="Lucida Console" w:hAnsi="Lucida Console"/>
+          <w:color w:val="000000"/>
+          <w:bdr w:val="none" w:sz="0" w:space="0" w:color="auto" w:frame="1"/>
+        </w:rPr>
+        <w:t xml:space="preserve">  0.000   2.000   4.000   5.785   </w:t>
+      </w:r>
+      <w:proofErr w:type="gramStart"/>
+      <w:r>
+        <w:rPr>
+          <w:rStyle w:val="gnkrckgcgsb"/>
+          <w:rFonts w:ascii="Lucida Console" w:hAnsi="Lucida Console"/>
+          <w:color w:val="000000"/>
+          <w:bdr w:val="none" w:sz="0" w:space="0" w:color="auto" w:frame="1"/>
+        </w:rPr>
+        <w:t>9.000  28.000</w:t>
+      </w:r>
+      <w:proofErr w:type="gramEnd"/>
+    </w:p>
+    <w:p>
+      <w:pPr>
+        <w:pStyle w:val="HTMLPreformatted"/>
+        <w:shd w:val="clear" w:color="auto" w:fill="FFFFFF"/>
+        <w:wordWrap w:val="0"/>
+        <w:spacing w:line="225" w:lineRule="atLeast"/>
         <w:ind w:left="1440"/>
         <w:rPr>
-          <w:lang w:val="en-US"/>
-        </w:rPr>
-      </w:pPr>
-      <w:r>
-        <w:rPr>
+          <w:rStyle w:val="gnkrckgcgsb"/>
+          <w:rFonts w:ascii="Lucida Console" w:hAnsi="Lucida Console"/>
+          <w:color w:val="000000"/>
+          <w:bdr w:val="none" w:sz="0" w:space="0" w:color="auto" w:frame="1"/>
+        </w:rPr>
+      </w:pPr>
+    </w:p>
+    <w:p>
+      <w:pPr>
+        <w:pStyle w:val="HTMLPreformatted"/>
+        <w:shd w:val="clear" w:color="auto" w:fill="FFFFFF"/>
+        <w:wordWrap w:val="0"/>
+        <w:spacing w:line="225" w:lineRule="atLeast"/>
+        <w:ind w:left="1440"/>
+        <w:rPr>
+          <w:rStyle w:val="gnkrckgcgsb"/>
+          <w:rFonts w:asciiTheme="minorHAnsi" w:hAnsiTheme="minorHAnsi" w:cstheme="minorHAnsi"/>
+          <w:color w:val="000000"/>
+          <w:sz w:val="22"/>
+          <w:szCs w:val="22"/>
+          <w:bdr w:val="none" w:sz="0" w:space="0" w:color="auto" w:frame="1"/>
+        </w:rPr>
+      </w:pPr>
+      <w:r>
+        <w:rPr>
+          <w:rStyle w:val="gnkrckgcgsb"/>
+          <w:rFonts w:asciiTheme="minorHAnsi" w:hAnsiTheme="minorHAnsi" w:cstheme="minorHAnsi"/>
+          <w:color w:val="000000"/>
+          <w:sz w:val="22"/>
+          <w:szCs w:val="22"/>
+          <w:bdr w:val="none" w:sz="0" w:space="0" w:color="auto" w:frame="1"/>
+        </w:rPr>
+        <w:t>Binning the No.of.trades.opened.in.last.</w:t>
+      </w:r>
+      <w:proofErr w:type="gramStart"/>
+      <w:r>
+        <w:rPr>
+          <w:rStyle w:val="gnkrckgcgsb"/>
+          <w:rFonts w:asciiTheme="minorHAnsi" w:hAnsiTheme="minorHAnsi" w:cstheme="minorHAnsi"/>
+          <w:color w:val="000000"/>
+          <w:sz w:val="22"/>
+          <w:szCs w:val="22"/>
+          <w:bdr w:val="none" w:sz="0" w:space="0" w:color="auto" w:frame="1"/>
+        </w:rPr>
+        <w:t>12.months</w:t>
+      </w:r>
+      <w:proofErr w:type="gramEnd"/>
+    </w:p>
+    <w:p>
+      <w:pPr>
+        <w:pStyle w:val="HTMLPreformatted"/>
+        <w:shd w:val="clear" w:color="auto" w:fill="FFFFFF"/>
+        <w:wordWrap w:val="0"/>
+        <w:spacing w:line="225" w:lineRule="atLeast"/>
+        <w:ind w:left="1440"/>
+        <w:rPr>
+          <w:rStyle w:val="gnkrckgcgsb"/>
+          <w:rFonts w:ascii="Lucida Console" w:hAnsi="Lucida Console"/>
+          <w:color w:val="000000"/>
+          <w:bdr w:val="none" w:sz="0" w:space="0" w:color="auto" w:frame="1"/>
+        </w:rPr>
+      </w:pPr>
+    </w:p>
+    <w:p>
+      <w:pPr>
+        <w:pStyle w:val="HTMLPreformatted"/>
+        <w:shd w:val="clear" w:color="auto" w:fill="FFFFFF"/>
+        <w:wordWrap w:val="0"/>
+        <w:spacing w:line="225" w:lineRule="atLeast"/>
+        <w:ind w:left="1440"/>
+        <w:rPr>
+          <w:rStyle w:val="gnkrckgcgsb"/>
+          <w:rFonts w:ascii="Lucida Console" w:hAnsi="Lucida Console"/>
+          <w:color w:val="000000"/>
+          <w:bdr w:val="none" w:sz="0" w:space="0" w:color="auto" w:frame="1"/>
+        </w:rPr>
+      </w:pPr>
+      <w:r>
+        <w:rPr>
+          <w:rFonts w:ascii="Lucida Console" w:hAnsi="Lucida Console"/>
           <w:noProof/>
-          <w:lang w:val="en-US"/>
+          <w:color w:val="000000"/>
+          <w:bdr w:val="none" w:sz="0" w:space="0" w:color="auto" w:frame="1"/>
         </w:rPr>
         <w:drawing>
           <wp:inline distT="0" distB="0" distL="0" distR="0">
             <wp:extent cx="3876675" cy="3295650"/>
             <wp:effectExtent l="0" t="0" r="9525" b="0"/>
-            <wp:docPr id="18" name="Picture 18"/>
+            <wp:docPr id="19" name="Picture 19"/>
             <wp:cNvGraphicFramePr>
               <a:graphicFrameLocks xmlns:a="http://schemas.openxmlformats.org/drawingml/2006/main" noChangeAspect="1"/>
             </wp:cNvGraphicFramePr>
@@ -6628,7 +7340,7 @@
               <a:graphicData uri="http://schemas.openxmlformats.org/drawingml/2006/picture">
                 <pic:pic xmlns:pic="http://schemas.openxmlformats.org/drawingml/2006/picture">
                   <pic:nvPicPr>
-                    <pic:cNvPr id="0" name="trades6m.jpeg"/>
+                    <pic:cNvPr id="0" name="trades12m.jpeg"/>
                     <pic:cNvPicPr/>
                   </pic:nvPicPr>
                   <pic:blipFill>
@@ -6658,34 +7370,14 @@
           </wp:inline>
         </w:drawing>
       </w:r>
-    </w:p>
-    <w:p>
-      <w:pPr>
-        <w:pStyle w:val="HTMLPreformatted"/>
-        <w:numPr>
-          <w:ilvl w:val="0"/>
-          <w:numId w:val="18"/>
-        </w:numPr>
-        <w:shd w:val="clear" w:color="auto" w:fill="FFFFFF"/>
-        <w:wordWrap w:val="0"/>
-        <w:spacing w:line="225" w:lineRule="atLeast"/>
-        <w:rPr>
-          <w:rStyle w:val="gnkrckgcmrb"/>
-          <w:rFonts w:asciiTheme="minorHAnsi" w:hAnsiTheme="minorHAnsi" w:cstheme="minorHAnsi"/>
-          <w:b/>
-          <w:sz w:val="22"/>
-          <w:szCs w:val="22"/>
-        </w:rPr>
-      </w:pPr>
-      <w:r>
-        <w:rPr>
-          <w:rStyle w:val="gnkrckgcmrb"/>
-          <w:rFonts w:asciiTheme="minorHAnsi" w:hAnsiTheme="minorHAnsi" w:cstheme="minorHAnsi"/>
-          <w:b/>
-          <w:sz w:val="22"/>
-          <w:szCs w:val="22"/>
-        </w:rPr>
-        <w:t>No.of.trades.opened.in.last.12.months</w:t>
+      <w:r>
+        <w:rPr>
+          <w:rStyle w:val="gnkrckgcgsb"/>
+          <w:rFonts w:ascii="Lucida Console" w:hAnsi="Lucida Console"/>
+          <w:color w:val="000000"/>
+          <w:bdr w:val="none" w:sz="0" w:space="0" w:color="auto" w:frame="1"/>
+        </w:rPr>
+        <w:t xml:space="preserve"> </w:t>
       </w:r>
     </w:p>
     <w:p>
@@ -6696,10 +7388,10 @@
         <w:spacing w:line="225" w:lineRule="atLeast"/>
         <w:ind w:left="1440"/>
         <w:rPr>
-          <w:rFonts w:asciiTheme="minorHAnsi" w:hAnsiTheme="minorHAnsi" w:cstheme="minorHAnsi"/>
-          <w:b/>
-          <w:sz w:val="22"/>
-          <w:szCs w:val="22"/>
+          <w:rStyle w:val="gnkrckgcgsb"/>
+          <w:rFonts w:ascii="Lucida Console" w:hAnsi="Lucida Console"/>
+          <w:color w:val="000000"/>
+          <w:bdr w:val="none" w:sz="0" w:space="0" w:color="auto" w:frame="1"/>
         </w:rPr>
       </w:pPr>
     </w:p>
@@ -6717,15 +7409,6 @@
           <w:bdr w:val="none" w:sz="0" w:space="0" w:color="auto" w:frame="1"/>
         </w:rPr>
       </w:pPr>
-      <w:r>
-        <w:rPr>
-          <w:rStyle w:val="gnkrckgcgsb"/>
-          <w:rFonts w:ascii="Lucida Console" w:hAnsi="Lucida Console"/>
-          <w:color w:val="000000"/>
-          <w:bdr w:val="none" w:sz="0" w:space="0" w:color="auto" w:frame="1"/>
-        </w:rPr>
-        <w:t xml:space="preserve">Min. 1st Qu.  Median    Mean 3rd Qu.    Max. </w:t>
-      </w:r>
     </w:p>
     <w:p>
       <w:pPr>
@@ -6741,15 +7424,6 @@
           <w:bdr w:val="none" w:sz="0" w:space="0" w:color="auto" w:frame="1"/>
         </w:rPr>
       </w:pPr>
-      <w:r>
-        <w:rPr>
-          <w:rStyle w:val="gnkrckgcgsb"/>
-          <w:rFonts w:ascii="Lucida Console" w:hAnsi="Lucida Console"/>
-          <w:color w:val="000000"/>
-          <w:bdr w:val="none" w:sz="0" w:space="0" w:color="auto" w:frame="1"/>
-        </w:rPr>
-        <w:t xml:space="preserve">  0.000   2.000   4.000   5.785   9.000  28.000</w:t>
-      </w:r>
     </w:p>
     <w:p>
       <w:pPr>
@@ -6775,24 +7449,11 @@
         <w:ind w:left="1440"/>
         <w:rPr>
           <w:rStyle w:val="gnkrckgcgsb"/>
-          <w:rFonts w:asciiTheme="minorHAnsi" w:hAnsiTheme="minorHAnsi" w:cstheme="minorHAnsi"/>
-          <w:color w:val="000000"/>
-          <w:sz w:val="22"/>
-          <w:szCs w:val="22"/>
-          <w:bdr w:val="none" w:sz="0" w:space="0" w:color="auto" w:frame="1"/>
-        </w:rPr>
-      </w:pPr>
-      <w:r>
-        <w:rPr>
-          <w:rStyle w:val="gnkrckgcgsb"/>
-          <w:rFonts w:asciiTheme="minorHAnsi" w:hAnsiTheme="minorHAnsi" w:cstheme="minorHAnsi"/>
-          <w:color w:val="000000"/>
-          <w:sz w:val="22"/>
-          <w:szCs w:val="22"/>
-          <w:bdr w:val="none" w:sz="0" w:space="0" w:color="auto" w:frame="1"/>
-        </w:rPr>
-        <w:t>Binning the No.of.trades.opened.in.last.12.months</w:t>
-      </w:r>
+          <w:rFonts w:ascii="Lucida Console" w:hAnsi="Lucida Console"/>
+          <w:color w:val="000000"/>
+          <w:bdr w:val="none" w:sz="0" w:space="0" w:color="auto" w:frame="1"/>
+        </w:rPr>
+      </w:pPr>
     </w:p>
     <w:p>
       <w:pPr>
@@ -6817,10 +7478,113 @@
         <w:spacing w:line="225" w:lineRule="atLeast"/>
         <w:ind w:left="1440"/>
         <w:rPr>
-          <w:rStyle w:val="gnkrckgcgsb"/>
-          <w:rFonts w:ascii="Lucida Console" w:hAnsi="Lucida Console"/>
-          <w:color w:val="000000"/>
-          <w:bdr w:val="none" w:sz="0" w:space="0" w:color="auto" w:frame="1"/>
+          <w:rFonts w:ascii="Lucida Console" w:hAnsi="Lucida Console"/>
+          <w:color w:val="000000"/>
+        </w:rPr>
+      </w:pPr>
+    </w:p>
+    <w:p>
+      <w:pPr>
+        <w:pStyle w:val="ListParagraph"/>
+        <w:numPr>
+          <w:ilvl w:val="0"/>
+          <w:numId w:val="18"/>
+        </w:numPr>
+        <w:rPr>
+          <w:b/>
+          <w:lang w:val="en-US"/>
+        </w:rPr>
+      </w:pPr>
+      <w:r>
+        <w:rPr>
+          <w:b/>
+          <w:lang w:val="en-US"/>
+        </w:rPr>
+        <w:t>No.of.PL.trades.opened.in.last.</w:t>
+      </w:r>
+      <w:proofErr w:type="gramStart"/>
+      <w:r>
+        <w:rPr>
+          <w:b/>
+          <w:lang w:val="en-US"/>
+        </w:rPr>
+        <w:t>6.months</w:t>
+      </w:r>
+      <w:proofErr w:type="gramEnd"/>
+    </w:p>
+    <w:p>
+      <w:pPr>
+        <w:pStyle w:val="HTMLPreformatted"/>
+        <w:shd w:val="clear" w:color="auto" w:fill="FFFFFF"/>
+        <w:wordWrap w:val="0"/>
+        <w:spacing w:line="225" w:lineRule="atLeast"/>
+        <w:ind w:left="1440"/>
+        <w:rPr>
+          <w:rStyle w:val="gnkrckgcgsb"/>
+          <w:rFonts w:ascii="Lucida Console" w:hAnsi="Lucida Console"/>
+          <w:color w:val="000000"/>
+          <w:bdr w:val="none" w:sz="0" w:space="0" w:color="auto" w:frame="1"/>
+        </w:rPr>
+      </w:pPr>
+      <w:r>
+        <w:rPr>
+          <w:rStyle w:val="gnkrckgcgsb"/>
+          <w:rFonts w:ascii="Lucida Console" w:hAnsi="Lucida Console"/>
+          <w:color w:val="000000"/>
+          <w:bdr w:val="none" w:sz="0" w:space="0" w:color="auto" w:frame="1"/>
+        </w:rPr>
+        <w:t xml:space="preserve">Min. 1st Qu.  Median    Mean 3rd Qu.    Max. </w:t>
+      </w:r>
+    </w:p>
+    <w:p>
+      <w:pPr>
+        <w:pStyle w:val="HTMLPreformatted"/>
+        <w:shd w:val="clear" w:color="auto" w:fill="FFFFFF"/>
+        <w:wordWrap w:val="0"/>
+        <w:spacing w:line="225" w:lineRule="atLeast"/>
+        <w:ind w:left="1440"/>
+        <w:rPr>
+          <w:rStyle w:val="gnkrckgcgsb"/>
+          <w:rFonts w:ascii="Lucida Console" w:hAnsi="Lucida Console"/>
+          <w:color w:val="000000"/>
+          <w:bdr w:val="none" w:sz="0" w:space="0" w:color="auto" w:frame="1"/>
+        </w:rPr>
+      </w:pPr>
+      <w:r>
+        <w:rPr>
+          <w:rStyle w:val="gnkrckgcgsb"/>
+          <w:rFonts w:ascii="Lucida Console" w:hAnsi="Lucida Console"/>
+          <w:color w:val="000000"/>
+          <w:bdr w:val="none" w:sz="0" w:space="0" w:color="auto" w:frame="1"/>
+        </w:rPr>
+        <w:t xml:space="preserve">   0.00    0.00    1.00    1.19    2.00    6.00 </w:t>
+      </w:r>
+    </w:p>
+    <w:p>
+      <w:pPr>
+        <w:pStyle w:val="HTMLPreformatted"/>
+        <w:shd w:val="clear" w:color="auto" w:fill="FFFFFF"/>
+        <w:wordWrap w:val="0"/>
+        <w:spacing w:line="225" w:lineRule="atLeast"/>
+        <w:ind w:left="1440"/>
+        <w:rPr>
+          <w:rStyle w:val="gnkrckgcgsb"/>
+          <w:rFonts w:ascii="Lucida Console" w:hAnsi="Lucida Console"/>
+          <w:color w:val="000000"/>
+          <w:bdr w:val="none" w:sz="0" w:space="0" w:color="auto" w:frame="1"/>
+        </w:rPr>
+      </w:pPr>
+    </w:p>
+    <w:p>
+      <w:pPr>
+        <w:pStyle w:val="HTMLPreformatted"/>
+        <w:shd w:val="clear" w:color="auto" w:fill="FFFFFF"/>
+        <w:wordWrap w:val="0"/>
+        <w:spacing w:line="225" w:lineRule="atLeast"/>
+        <w:ind w:left="1440"/>
+        <w:rPr>
+          <w:rFonts w:ascii="Lucida Console" w:hAnsi="Lucida Console"/>
+          <w:color w:val="000000"/>
         </w:rPr>
       </w:pPr>
       <w:r>
@@ -6828,13 +7592,12 @@
           <w:rFonts w:ascii="Lucida Console" w:hAnsi="Lucida Console"/>
           <w:noProof/>
           <w:color w:val="000000"/>
-          <w:bdr w:val="none" w:sz="0" w:space="0" w:color="auto" w:frame="1"/>
         </w:rPr>
         <w:drawing>
           <wp:inline distT="0" distB="0" distL="0" distR="0">
             <wp:extent cx="3876675" cy="3295650"/>
             <wp:effectExtent l="0" t="0" r="9525" b="0"/>
-            <wp:docPr id="19" name="Picture 19"/>
+            <wp:docPr id="20" name="Picture 20"/>
             <wp:cNvGraphicFramePr>
               <a:graphicFrameLocks xmlns:a="http://schemas.openxmlformats.org/drawingml/2006/main" noChangeAspect="1"/>
             </wp:cNvGraphicFramePr>
@@ -6842,7 +7605,7 @@
               <a:graphicData uri="http://schemas.openxmlformats.org/drawingml/2006/picture">
                 <pic:pic xmlns:pic="http://schemas.openxmlformats.org/drawingml/2006/picture">
                   <pic:nvPicPr>
-                    <pic:cNvPr id="0" name="trades12m.jpeg"/>
+                    <pic:cNvPr id="0" name="pltrades6m.jpeg"/>
                     <pic:cNvPicPr/>
                   </pic:nvPicPr>
                   <pic:blipFill>
@@ -6872,15 +7635,6 @@
           </wp:inline>
         </w:drawing>
       </w:r>
-      <w:r>
-        <w:rPr>
-          <w:rStyle w:val="gnkrckgcgsb"/>
-          <w:rFonts w:ascii="Lucida Console" w:hAnsi="Lucida Console"/>
-          <w:color w:val="000000"/>
-          <w:bdr w:val="none" w:sz="0" w:space="0" w:color="auto" w:frame="1"/>
-        </w:rPr>
-        <w:t xml:space="preserve"> </w:t>
-      </w:r>
     </w:p>
     <w:p>
       <w:pPr>
@@ -6891,11 +7645,62 @@
         <w:ind w:left="1440"/>
         <w:rPr>
           <w:rStyle w:val="gnkrckgcgsb"/>
-          <w:rFonts w:ascii="Lucida Console" w:hAnsi="Lucida Console"/>
-          <w:color w:val="000000"/>
-          <w:bdr w:val="none" w:sz="0" w:space="0" w:color="auto" w:frame="1"/>
-        </w:rPr>
-      </w:pPr>
+          <w:rFonts w:asciiTheme="minorHAnsi" w:hAnsiTheme="minorHAnsi" w:cstheme="minorHAnsi"/>
+          <w:color w:val="000000"/>
+          <w:sz w:val="22"/>
+          <w:szCs w:val="22"/>
+          <w:bdr w:val="none" w:sz="0" w:space="0" w:color="auto" w:frame="1"/>
+        </w:rPr>
+      </w:pPr>
+      <w:r>
+        <w:rPr>
+          <w:rStyle w:val="gnkrckgcgsb"/>
+          <w:rFonts w:asciiTheme="minorHAnsi" w:hAnsiTheme="minorHAnsi" w:cstheme="minorHAnsi"/>
+          <w:color w:val="000000"/>
+          <w:sz w:val="22"/>
+          <w:szCs w:val="22"/>
+          <w:bdr w:val="none" w:sz="0" w:space="0" w:color="auto" w:frame="1"/>
+        </w:rPr>
+        <w:t>People with 0 trades are less likely to default.</w:t>
+      </w:r>
+    </w:p>
+    <w:p>
+      <w:pPr>
+        <w:pStyle w:val="ListParagraph"/>
+        <w:ind w:left="1440"/>
+        <w:rPr>
+          <w:lang w:val="en-US"/>
+        </w:rPr>
+      </w:pPr>
+    </w:p>
+    <w:p>
+      <w:pPr>
+        <w:pStyle w:val="ListParagraph"/>
+        <w:numPr>
+          <w:ilvl w:val="0"/>
+          <w:numId w:val="18"/>
+        </w:numPr>
+        <w:rPr>
+          <w:b/>
+          <w:lang w:val="en-US"/>
+        </w:rPr>
+      </w:pPr>
+      <w:r>
+        <w:rPr>
+          <w:b/>
+          <w:lang w:val="en-US"/>
+        </w:rPr>
+        <w:t>No.of.PL.trades.opened.in.last.</w:t>
+      </w:r>
+      <w:proofErr w:type="gramStart"/>
+      <w:r>
+        <w:rPr>
+          <w:b/>
+          <w:lang w:val="en-US"/>
+        </w:rPr>
+        <w:t>12.months</w:t>
+      </w:r>
+      <w:proofErr w:type="gramEnd"/>
     </w:p>
     <w:p>
       <w:pPr>
@@ -6911,6 +7716,15 @@
           <w:bdr w:val="none" w:sz="0" w:space="0" w:color="auto" w:frame="1"/>
         </w:rPr>
       </w:pPr>
+      <w:r>
+        <w:rPr>
+          <w:rStyle w:val="gnkrckgcgsb"/>
+          <w:rFonts w:ascii="Lucida Console" w:hAnsi="Lucida Console"/>
+          <w:color w:val="000000"/>
+          <w:bdr w:val="none" w:sz="0" w:space="0" w:color="auto" w:frame="1"/>
+        </w:rPr>
+        <w:t xml:space="preserve">Min. 1st Qu.  Median    Mean 3rd Qu.    Max. </w:t>
+      </w:r>
     </w:p>
     <w:p>
       <w:pPr>
@@ -6926,6 +7740,35 @@
           <w:bdr w:val="none" w:sz="0" w:space="0" w:color="auto" w:frame="1"/>
         </w:rPr>
       </w:pPr>
+      <w:r>
+        <w:rPr>
+          <w:rStyle w:val="gnkrckgcgsb"/>
+          <w:rFonts w:ascii="Lucida Console" w:hAnsi="Lucida Console"/>
+          <w:color w:val="000000"/>
+          <w:bdr w:val="none" w:sz="0" w:space="0" w:color="auto" w:frame="1"/>
+        </w:rPr>
+        <w:t xml:space="preserve">  0.000   0.000   2.000   2.363   </w:t>
+      </w:r>
+      <w:proofErr w:type="gramStart"/>
+      <w:r>
+        <w:rPr>
+          <w:rStyle w:val="gnkrckgcgsb"/>
+          <w:rFonts w:ascii="Lucida Console" w:hAnsi="Lucida Console"/>
+          <w:color w:val="000000"/>
+          <w:bdr w:val="none" w:sz="0" w:space="0" w:color="auto" w:frame="1"/>
+        </w:rPr>
+        <w:t>4.000  12.000</w:t>
+      </w:r>
+      <w:proofErr w:type="gramEnd"/>
+      <w:r>
+        <w:rPr>
+          <w:rStyle w:val="gnkrckgcgsb"/>
+          <w:rFonts w:ascii="Lucida Console" w:hAnsi="Lucida Console"/>
+          <w:color w:val="000000"/>
+          <w:bdr w:val="none" w:sz="0" w:space="0" w:color="auto" w:frame="1"/>
+        </w:rPr>
+        <w:t xml:space="preserve"> </w:t>
+      </w:r>
     </w:p>
     <w:p>
       <w:pPr>
@@ -6951,11 +7794,24 @@
         <w:ind w:left="1440"/>
         <w:rPr>
           <w:rStyle w:val="gnkrckgcgsb"/>
-          <w:rFonts w:ascii="Lucida Console" w:hAnsi="Lucida Console"/>
-          <w:color w:val="000000"/>
-          <w:bdr w:val="none" w:sz="0" w:space="0" w:color="auto" w:frame="1"/>
-        </w:rPr>
-      </w:pPr>
+          <w:rFonts w:asciiTheme="minorHAnsi" w:hAnsiTheme="minorHAnsi" w:cstheme="minorHAnsi"/>
+          <w:color w:val="000000"/>
+          <w:sz w:val="22"/>
+          <w:szCs w:val="22"/>
+          <w:bdr w:val="none" w:sz="0" w:space="0" w:color="auto" w:frame="1"/>
+        </w:rPr>
+      </w:pPr>
+      <w:r>
+        <w:rPr>
+          <w:rStyle w:val="gnkrckgcgsb"/>
+          <w:rFonts w:asciiTheme="minorHAnsi" w:hAnsiTheme="minorHAnsi" w:cstheme="minorHAnsi"/>
+          <w:color w:val="000000"/>
+          <w:sz w:val="22"/>
+          <w:szCs w:val="22"/>
+          <w:bdr w:val="none" w:sz="0" w:space="0" w:color="auto" w:frame="1"/>
+        </w:rPr>
+        <w:t>People with 0 PL trades are less likely to default.</w:t>
+      </w:r>
     </w:p>
     <w:p>
       <w:pPr>
@@ -6975,34 +7831,74 @@
     <w:p>
       <w:pPr>
         <w:pStyle w:val="HTMLPreformatted"/>
-        <w:shd w:val="clear" w:color="auto" w:fill="FFFFFF"/>
-        <w:wordWrap w:val="0"/>
-        <w:spacing w:line="225" w:lineRule="atLeast"/>
-        <w:ind w:left="1440"/>
-        <w:rPr>
-          <w:rFonts w:ascii="Lucida Console" w:hAnsi="Lucida Console"/>
-          <w:color w:val="000000"/>
-        </w:rPr>
-      </w:pPr>
-    </w:p>
-    <w:p>
-      <w:pPr>
-        <w:pStyle w:val="ListParagraph"/>
         <w:numPr>
           <w:ilvl w:val="0"/>
           <w:numId w:val="18"/>
         </w:numPr>
-        <w:rPr>
-          <w:b/>
-          <w:lang w:val="en-US"/>
-        </w:rPr>
-      </w:pPr>
-      <w:r>
-        <w:rPr>
-          <w:b/>
-          <w:lang w:val="en-US"/>
-        </w:rPr>
-        <w:t>No.of.PL.trades.opened.in.last.6.months</w:t>
+        <w:shd w:val="clear" w:color="auto" w:fill="FFFFFF"/>
+        <w:wordWrap w:val="0"/>
+        <w:spacing w:line="225" w:lineRule="atLeast"/>
+        <w:rPr>
+          <w:rStyle w:val="gnkrckgcgsb"/>
+          <w:rFonts w:ascii="Lucida Console" w:hAnsi="Lucida Console"/>
+          <w:b/>
+          <w:color w:val="000000"/>
+          <w:bdr w:val="none" w:sz="0" w:space="0" w:color="auto" w:frame="1"/>
+        </w:rPr>
+      </w:pPr>
+      <w:r>
+        <w:rPr>
+          <w:rStyle w:val="gnkrckgcgsb"/>
+          <w:rFonts w:ascii="Lucida Console" w:hAnsi="Lucida Console"/>
+          <w:b/>
+          <w:color w:val="000000"/>
+          <w:bdr w:val="none" w:sz="0" w:space="0" w:color="auto" w:frame="1"/>
+        </w:rPr>
+        <w:t>No.of.Inquiries.in.last.</w:t>
+      </w:r>
+      <w:proofErr w:type="gramStart"/>
+      <w:r>
+        <w:rPr>
+          <w:rStyle w:val="gnkrckgcgsb"/>
+          <w:rFonts w:ascii="Lucida Console" w:hAnsi="Lucida Console"/>
+          <w:b/>
+          <w:color w:val="000000"/>
+          <w:bdr w:val="none" w:sz="0" w:space="0" w:color="auto" w:frame="1"/>
+        </w:rPr>
+        <w:t>6.months..</w:t>
+      </w:r>
+      <w:proofErr w:type="gramEnd"/>
+      <w:r>
+        <w:rPr>
+          <w:rStyle w:val="gnkrckgcgsb"/>
+          <w:rFonts w:ascii="Lucida Console" w:hAnsi="Lucida Console"/>
+          <w:b/>
+          <w:color w:val="000000"/>
+          <w:bdr w:val="none" w:sz="0" w:space="0" w:color="auto" w:frame="1"/>
+        </w:rPr>
+        <w:t>excluding.home...</w:t>
+      </w:r>
+      <w:proofErr w:type="spellStart"/>
+      <w:r>
+        <w:rPr>
+          <w:rStyle w:val="gnkrckgcgsb"/>
+          <w:rFonts w:ascii="Lucida Console" w:hAnsi="Lucida Console"/>
+          <w:b/>
+          <w:color w:val="000000"/>
+          <w:bdr w:val="none" w:sz="0" w:space="0" w:color="auto" w:frame="1"/>
+        </w:rPr>
+        <w:t>auto.loans</w:t>
+      </w:r>
+      <w:proofErr w:type="spellEnd"/>
+      <w:r>
+        <w:rPr>
+          <w:rStyle w:val="gnkrckgcgsb"/>
+          <w:rFonts w:ascii="Lucida Console" w:hAnsi="Lucida Console"/>
+          <w:b/>
+          <w:color w:val="000000"/>
+          <w:bdr w:val="none" w:sz="0" w:space="0" w:color="auto" w:frame="1"/>
+        </w:rPr>
+        <w:t>.</w:t>
       </w:r>
     </w:p>
     <w:p>
@@ -7050,7 +7946,27 @@
           <w:color w:val="000000"/>
           <w:bdr w:val="none" w:sz="0" w:space="0" w:color="auto" w:frame="1"/>
         </w:rPr>
-        <w:t xml:space="preserve">   0.00    0.00    1.00    1.19    2.00    6.00 </w:t>
+        <w:t xml:space="preserve">  0.000   0.000   1.000   1.758   </w:t>
+      </w:r>
+      <w:proofErr w:type="gramStart"/>
+      <w:r>
+        <w:rPr>
+          <w:rStyle w:val="gnkrckgcgsb"/>
+          <w:rFonts w:ascii="Lucida Console" w:hAnsi="Lucida Console"/>
+          <w:color w:val="000000"/>
+          <w:bdr w:val="none" w:sz="0" w:space="0" w:color="auto" w:frame="1"/>
+        </w:rPr>
+        <w:t>3.000  10.000</w:t>
+      </w:r>
+      <w:proofErr w:type="gramEnd"/>
+      <w:r>
+        <w:rPr>
+          <w:rStyle w:val="gnkrckgcgsb"/>
+          <w:rFonts w:ascii="Lucida Console" w:hAnsi="Lucida Console"/>
+          <w:color w:val="000000"/>
+          <w:bdr w:val="none" w:sz="0" w:space="0" w:color="auto" w:frame="1"/>
+        </w:rPr>
+        <w:t xml:space="preserve"> </w:t>
       </w:r>
     </w:p>
     <w:p>
@@ -7090,7 +8006,7 @@
           <wp:inline distT="0" distB="0" distL="0" distR="0">
             <wp:extent cx="3876675" cy="3295650"/>
             <wp:effectExtent l="0" t="0" r="9525" b="0"/>
-            <wp:docPr id="20" name="Picture 20"/>
+            <wp:docPr id="21" name="Picture 21"/>
             <wp:cNvGraphicFramePr>
               <a:graphicFrameLocks xmlns:a="http://schemas.openxmlformats.org/drawingml/2006/main" noChangeAspect="1"/>
             </wp:cNvGraphicFramePr>
@@ -7098,7 +8014,7 @@
               <a:graphicData uri="http://schemas.openxmlformats.org/drawingml/2006/picture">
                 <pic:pic xmlns:pic="http://schemas.openxmlformats.org/drawingml/2006/picture">
                   <pic:nvPicPr>
-                    <pic:cNvPr id="0" name="pltrades6m.jpeg"/>
+                    <pic:cNvPr id="0" name="inquiry6m.jpeg"/>
                     <pic:cNvPicPr/>
                   </pic:nvPicPr>
                   <pic:blipFill>
@@ -7138,64 +8054,11 @@
         <w:ind w:left="1440"/>
         <w:rPr>
           <w:rStyle w:val="gnkrckgcgsb"/>
-          <w:rFonts w:asciiTheme="minorHAnsi" w:hAnsiTheme="minorHAnsi" w:cstheme="minorHAnsi"/>
-          <w:color w:val="000000"/>
-          <w:sz w:val="22"/>
-          <w:szCs w:val="22"/>
-          <w:bdr w:val="none" w:sz="0" w:space="0" w:color="auto" w:frame="1"/>
-        </w:rPr>
-      </w:pPr>
-      <w:r>
-        <w:rPr>
-          <w:rStyle w:val="gnkrckgcgsb"/>
-          <w:rFonts w:asciiTheme="minorHAnsi" w:hAnsiTheme="minorHAnsi" w:cstheme="minorHAnsi"/>
-          <w:color w:val="000000"/>
-          <w:sz w:val="22"/>
-          <w:szCs w:val="22"/>
-          <w:bdr w:val="none" w:sz="0" w:space="0" w:color="auto" w:frame="1"/>
-        </w:rPr>
-        <w:t xml:space="preserve">People with 0 </w:t>
-      </w:r>
-      <w:r>
-        <w:rPr>
-          <w:rStyle w:val="gnkrckgcgsb"/>
-          <w:rFonts w:asciiTheme="minorHAnsi" w:hAnsiTheme="minorHAnsi" w:cstheme="minorHAnsi"/>
-          <w:color w:val="000000"/>
-          <w:sz w:val="22"/>
-          <w:szCs w:val="22"/>
-          <w:bdr w:val="none" w:sz="0" w:space="0" w:color="auto" w:frame="1"/>
-        </w:rPr>
-        <w:t>trades are less likely to default.</w:t>
-      </w:r>
-    </w:p>
-    <w:p>
-      <w:pPr>
-        <w:pStyle w:val="ListParagraph"/>
-        <w:ind w:left="1440"/>
-        <w:rPr>
-          <w:lang w:val="en-US"/>
-        </w:rPr>
-      </w:pPr>
-    </w:p>
-    <w:p>
-      <w:pPr>
-        <w:pStyle w:val="ListParagraph"/>
-        <w:numPr>
-          <w:ilvl w:val="0"/>
-          <w:numId w:val="18"/>
-        </w:numPr>
-        <w:rPr>
-          <w:b/>
-          <w:lang w:val="en-US"/>
-        </w:rPr>
-      </w:pPr>
-      <w:r>
-        <w:rPr>
-          <w:b/>
-          <w:lang w:val="en-US"/>
-        </w:rPr>
-        <w:t>No.of.PL.trades.opened.in.last.12.months</w:t>
-      </w:r>
+          <w:rFonts w:ascii="Lucida Console" w:hAnsi="Lucida Console"/>
+          <w:color w:val="000000"/>
+          <w:bdr w:val="none" w:sz="0" w:space="0" w:color="auto" w:frame="1"/>
+        </w:rPr>
+      </w:pPr>
     </w:p>
     <w:p>
       <w:pPr>
@@ -7205,101 +8068,32 @@
         <w:spacing w:line="225" w:lineRule="atLeast"/>
         <w:ind w:left="1440"/>
         <w:rPr>
-          <w:rStyle w:val="gnkrckgcgsb"/>
-          <w:rFonts w:ascii="Lucida Console" w:hAnsi="Lucida Console"/>
-          <w:color w:val="000000"/>
-          <w:bdr w:val="none" w:sz="0" w:space="0" w:color="auto" w:frame="1"/>
-        </w:rPr>
-      </w:pPr>
-      <w:r>
-        <w:rPr>
-          <w:rStyle w:val="gnkrckgcgsb"/>
-          <w:rFonts w:ascii="Lucida Console" w:hAnsi="Lucida Console"/>
-          <w:color w:val="000000"/>
-          <w:bdr w:val="none" w:sz="0" w:space="0" w:color="auto" w:frame="1"/>
-        </w:rPr>
-        <w:t xml:space="preserve">Min. 1st Qu.  Median    Mean 3rd Qu.    Max. </w:t>
-      </w:r>
-    </w:p>
-    <w:p>
-      <w:pPr>
-        <w:pStyle w:val="HTMLPreformatted"/>
-        <w:shd w:val="clear" w:color="auto" w:fill="FFFFFF"/>
-        <w:wordWrap w:val="0"/>
-        <w:spacing w:line="225" w:lineRule="atLeast"/>
+          <w:rFonts w:ascii="Lucida Console" w:hAnsi="Lucida Console"/>
+          <w:color w:val="000000"/>
+        </w:rPr>
+      </w:pPr>
+    </w:p>
+    <w:p>
+      <w:pPr>
+        <w:pStyle w:val="ListParagraph"/>
         <w:ind w:left="1440"/>
         <w:rPr>
-          <w:rStyle w:val="gnkrckgcgsb"/>
-          <w:rFonts w:ascii="Lucida Console" w:hAnsi="Lucida Console"/>
-          <w:color w:val="000000"/>
-          <w:bdr w:val="none" w:sz="0" w:space="0" w:color="auto" w:frame="1"/>
-        </w:rPr>
-      </w:pPr>
-      <w:r>
-        <w:rPr>
-          <w:rStyle w:val="gnkrckgcgsb"/>
-          <w:rFonts w:ascii="Lucida Console" w:hAnsi="Lucida Console"/>
-          <w:color w:val="000000"/>
-          <w:bdr w:val="none" w:sz="0" w:space="0" w:color="auto" w:frame="1"/>
-        </w:rPr>
-        <w:t xml:space="preserve">  0.000   0.000   2.000   2.363   4.000  12.000 </w:t>
-      </w:r>
-    </w:p>
-    <w:p>
-      <w:pPr>
-        <w:pStyle w:val="HTMLPreformatted"/>
-        <w:shd w:val="clear" w:color="auto" w:fill="FFFFFF"/>
-        <w:wordWrap w:val="0"/>
-        <w:spacing w:line="225" w:lineRule="atLeast"/>
+          <w:lang w:val="en-US"/>
+        </w:rPr>
+      </w:pPr>
+      <w:r>
+        <w:rPr>
+          <w:lang w:val="en-US"/>
+        </w:rPr>
+        <w:t>People with 0 inquiries are least likely to default.</w:t>
+      </w:r>
+    </w:p>
+    <w:p>
+      <w:pPr>
+        <w:pStyle w:val="ListParagraph"/>
         <w:ind w:left="1440"/>
         <w:rPr>
-          <w:rStyle w:val="gnkrckgcgsb"/>
-          <w:rFonts w:ascii="Lucida Console" w:hAnsi="Lucida Console"/>
-          <w:color w:val="000000"/>
-          <w:bdr w:val="none" w:sz="0" w:space="0" w:color="auto" w:frame="1"/>
-        </w:rPr>
-      </w:pPr>
-    </w:p>
-    <w:p>
-      <w:pPr>
-        <w:pStyle w:val="HTMLPreformatted"/>
-        <w:shd w:val="clear" w:color="auto" w:fill="FFFFFF"/>
-        <w:wordWrap w:val="0"/>
-        <w:spacing w:line="225" w:lineRule="atLeast"/>
-        <w:ind w:left="1440"/>
-        <w:rPr>
-          <w:rStyle w:val="gnkrckgcgsb"/>
-          <w:rFonts w:asciiTheme="minorHAnsi" w:hAnsiTheme="minorHAnsi" w:cstheme="minorHAnsi"/>
-          <w:color w:val="000000"/>
-          <w:sz w:val="22"/>
-          <w:szCs w:val="22"/>
-          <w:bdr w:val="none" w:sz="0" w:space="0" w:color="auto" w:frame="1"/>
-        </w:rPr>
-      </w:pPr>
-      <w:r>
-        <w:rPr>
-          <w:rStyle w:val="gnkrckgcgsb"/>
-          <w:rFonts w:asciiTheme="minorHAnsi" w:hAnsiTheme="minorHAnsi" w:cstheme="minorHAnsi"/>
-          <w:color w:val="000000"/>
-          <w:sz w:val="22"/>
-          <w:szCs w:val="22"/>
-          <w:bdr w:val="none" w:sz="0" w:space="0" w:color="auto" w:frame="1"/>
-        </w:rPr>
-        <w:t>People with 0 PL trades are less likely to default.</w:t>
-      </w:r>
-    </w:p>
-    <w:p>
-      <w:pPr>
-        <w:pStyle w:val="HTMLPreformatted"/>
-        <w:shd w:val="clear" w:color="auto" w:fill="FFFFFF"/>
-        <w:wordWrap w:val="0"/>
-        <w:spacing w:line="225" w:lineRule="atLeast"/>
-        <w:ind w:left="1440"/>
-        <w:rPr>
-          <w:rStyle w:val="gnkrckgcgsb"/>
-          <w:rFonts w:ascii="Lucida Console" w:hAnsi="Lucida Console"/>
-          <w:color w:val="000000"/>
-          <w:bdr w:val="none" w:sz="0" w:space="0" w:color="auto" w:frame="1"/>
+          <w:lang w:val="en-US"/>
         </w:rPr>
       </w:pPr>
     </w:p>
@@ -7314,23 +8108,57 @@
         <w:wordWrap w:val="0"/>
         <w:spacing w:line="225" w:lineRule="atLeast"/>
         <w:rPr>
-          <w:rStyle w:val="gnkrckgcgsb"/>
-          <w:rFonts w:ascii="Lucida Console" w:hAnsi="Lucida Console"/>
-          <w:b/>
-          <w:color w:val="000000"/>
-          <w:bdr w:val="none" w:sz="0" w:space="0" w:color="auto" w:frame="1"/>
-        </w:rPr>
-      </w:pPr>
-      <w:r>
-        <w:rPr>
-          <w:rStyle w:val="gnkrckgcgsb"/>
-          <w:rFonts w:ascii="Lucida Console" w:hAnsi="Lucida Console"/>
-          <w:b/>
-          <w:color w:val="000000"/>
-          <w:bdr w:val="none" w:sz="0" w:space="0" w:color="auto" w:frame="1"/>
-        </w:rPr>
-        <w:t>No.of.Inquiries.in.last.6.months..excluding.home...auto.loans.</w:t>
-      </w:r>
+          <w:rStyle w:val="gnkrckgcmrb"/>
+          <w:rFonts w:asciiTheme="minorHAnsi" w:hAnsiTheme="minorHAnsi" w:cstheme="minorHAnsi"/>
+          <w:b/>
+          <w:sz w:val="22"/>
+          <w:szCs w:val="22"/>
+        </w:rPr>
+      </w:pPr>
+      <w:r>
+        <w:rPr>
+          <w:rStyle w:val="gnkrckgcmrb"/>
+          <w:rFonts w:asciiTheme="minorHAnsi" w:hAnsiTheme="minorHAnsi" w:cstheme="minorHAnsi"/>
+          <w:b/>
+          <w:sz w:val="22"/>
+          <w:szCs w:val="22"/>
+        </w:rPr>
+        <w:t>No.of.Inquiries.in.last.</w:t>
+      </w:r>
+      <w:proofErr w:type="gramStart"/>
+      <w:r>
+        <w:rPr>
+          <w:rStyle w:val="gnkrckgcmrb"/>
+          <w:rFonts w:asciiTheme="minorHAnsi" w:hAnsiTheme="minorHAnsi" w:cstheme="minorHAnsi"/>
+          <w:b/>
+          <w:sz w:val="22"/>
+          <w:szCs w:val="22"/>
+        </w:rPr>
+        <w:t>12.months..</w:t>
+      </w:r>
+      <w:proofErr w:type="gramEnd"/>
+      <w:r>
+        <w:rPr>
+          <w:rStyle w:val="gnkrckgcmrb"/>
+          <w:rFonts w:asciiTheme="minorHAnsi" w:hAnsiTheme="minorHAnsi" w:cstheme="minorHAnsi"/>
+          <w:b/>
+          <w:sz w:val="22"/>
+          <w:szCs w:val="22"/>
+        </w:rPr>
+        <w:t>excluding.home...</w:t>
+      </w:r>
+      <w:proofErr w:type="spellStart"/>
+      <w:r>
+        <w:rPr>
+          <w:rStyle w:val="gnkrckgcmrb"/>
+          <w:rFonts w:asciiTheme="minorHAnsi" w:hAnsiTheme="minorHAnsi" w:cstheme="minorHAnsi"/>
+          <w:b/>
+          <w:sz w:val="22"/>
+          <w:szCs w:val="22"/>
+        </w:rPr>
+        <w:t>auto.loans</w:t>
+      </w:r>
+      <w:proofErr w:type="spellEnd"/>
     </w:p>
     <w:p>
       <w:pPr>
@@ -7340,21 +8168,12 @@
         <w:spacing w:line="225" w:lineRule="atLeast"/>
         <w:ind w:left="1440"/>
         <w:rPr>
-          <w:rStyle w:val="gnkrckgcgsb"/>
-          <w:rFonts w:ascii="Lucida Console" w:hAnsi="Lucida Console"/>
-          <w:color w:val="000000"/>
-          <w:bdr w:val="none" w:sz="0" w:space="0" w:color="auto" w:frame="1"/>
-        </w:rPr>
-      </w:pPr>
-      <w:r>
-        <w:rPr>
-          <w:rStyle w:val="gnkrckgcgsb"/>
-          <w:rFonts w:ascii="Lucida Console" w:hAnsi="Lucida Console"/>
-          <w:color w:val="000000"/>
-          <w:bdr w:val="none" w:sz="0" w:space="0" w:color="auto" w:frame="1"/>
-        </w:rPr>
-        <w:t xml:space="preserve">Min. 1st Qu.  Median    Mean 3rd Qu.    Max. </w:t>
-      </w:r>
+          <w:rFonts w:asciiTheme="minorHAnsi" w:hAnsiTheme="minorHAnsi" w:cstheme="minorHAnsi"/>
+          <w:b/>
+          <w:sz w:val="22"/>
+          <w:szCs w:val="22"/>
+        </w:rPr>
+      </w:pPr>
     </w:p>
     <w:p>
       <w:pPr>
@@ -7377,7 +8196,7 @@
           <w:color w:val="000000"/>
           <w:bdr w:val="none" w:sz="0" w:space="0" w:color="auto" w:frame="1"/>
         </w:rPr>
-        <w:t xml:space="preserve">  0.000   0.000   1.000   1.758   3.000  10.000 </w:t>
+        <w:t xml:space="preserve">Min. 1st Qu.  Median    Mean 3rd Qu.    Max. </w:t>
       </w:r>
     </w:p>
     <w:p>
@@ -7394,6 +8213,35 @@
           <w:bdr w:val="none" w:sz="0" w:space="0" w:color="auto" w:frame="1"/>
         </w:rPr>
       </w:pPr>
+      <w:r>
+        <w:rPr>
+          <w:rStyle w:val="gnkrckgcgsb"/>
+          <w:rFonts w:ascii="Lucida Console" w:hAnsi="Lucida Console"/>
+          <w:color w:val="000000"/>
+          <w:bdr w:val="none" w:sz="0" w:space="0" w:color="auto" w:frame="1"/>
+        </w:rPr>
+        <w:t xml:space="preserve">  0.000   0.000   3.000   3.525   </w:t>
+      </w:r>
+      <w:proofErr w:type="gramStart"/>
+      <w:r>
+        <w:rPr>
+          <w:rStyle w:val="gnkrckgcgsb"/>
+          <w:rFonts w:ascii="Lucida Console" w:hAnsi="Lucida Console"/>
+          <w:color w:val="000000"/>
+          <w:bdr w:val="none" w:sz="0" w:space="0" w:color="auto" w:frame="1"/>
+        </w:rPr>
+        <w:t>5.000  20.000</w:t>
+      </w:r>
+      <w:proofErr w:type="gramEnd"/>
+      <w:r>
+        <w:rPr>
+          <w:rStyle w:val="gnkrckgcgsb"/>
+          <w:rFonts w:ascii="Lucida Console" w:hAnsi="Lucida Console"/>
+          <w:color w:val="000000"/>
+          <w:bdr w:val="none" w:sz="0" w:space="0" w:color="auto" w:frame="1"/>
+        </w:rPr>
+        <w:t xml:space="preserve"> </w:t>
+      </w:r>
     </w:p>
     <w:p>
       <w:pPr>
@@ -7415,9 +8263,9 @@
         </w:rPr>
         <w:drawing>
           <wp:inline distT="0" distB="0" distL="0" distR="0">
-            <wp:extent cx="3876675" cy="3295650"/>
-            <wp:effectExtent l="0" t="0" r="9525" b="0"/>
-            <wp:docPr id="21" name="Picture 21"/>
+            <wp:extent cx="3240317" cy="2447925"/>
+            <wp:effectExtent l="0" t="0" r="0" b="0"/>
+            <wp:docPr id="22" name="Picture 22"/>
             <wp:cNvGraphicFramePr>
               <a:graphicFrameLocks xmlns:a="http://schemas.openxmlformats.org/drawingml/2006/main" noChangeAspect="1"/>
             </wp:cNvGraphicFramePr>
@@ -7425,11 +8273,206 @@
               <a:graphicData uri="http://schemas.openxmlformats.org/drawingml/2006/picture">
                 <pic:pic xmlns:pic="http://schemas.openxmlformats.org/drawingml/2006/picture">
                   <pic:nvPicPr>
-                    <pic:cNvPr id="0" name="inquiry6m.jpeg"/>
+                    <pic:cNvPr id="0" name="inquiry12m.jpeg"/>
                     <pic:cNvPicPr/>
                   </pic:nvPicPr>
                   <pic:blipFill>
                     <a:blip r:embed="rId27">
+                      <a:extLst>
+                        <a:ext uri="{28A0092B-C50C-407E-A947-70E740481C1C}">
+                          <a14:useLocalDpi xmlns:a14="http://schemas.microsoft.com/office/drawing/2010/main" val="0"/>
+                        </a:ext>
+                      </a:extLst>
+                    </a:blip>
+                    <a:stretch>
+                      <a:fillRect/>
+                    </a:stretch>
+                  </pic:blipFill>
+                  <pic:spPr>
+                    <a:xfrm>
+                      <a:off x="0" y="0"/>
+                      <a:ext cx="3240317" cy="2447925"/>
+                    </a:xfrm>
+                    <a:prstGeom prst="rect">
+                      <a:avLst/>
+                    </a:prstGeom>
+                  </pic:spPr>
+                </pic:pic>
+              </a:graphicData>
+            </a:graphic>
+          </wp:inline>
+        </w:drawing>
+      </w:r>
+    </w:p>
+    <w:p>
+      <w:pPr>
+        <w:pStyle w:val="ListParagraph"/>
+        <w:ind w:left="1440"/>
+        <w:rPr>
+          <w:lang w:val="en-US"/>
+        </w:rPr>
+      </w:pPr>
+    </w:p>
+    <w:p>
+      <w:pPr>
+        <w:pStyle w:val="ListParagraph"/>
+        <w:ind w:left="1440"/>
+        <w:rPr>
+          <w:lang w:val="en-US"/>
+        </w:rPr>
+      </w:pPr>
+      <w:r>
+        <w:rPr>
+          <w:lang w:val="en-US"/>
+        </w:rPr>
+        <w:t>People with less than 1 or more than 10 inquiries are less likely to default.</w:t>
+      </w:r>
+    </w:p>
+    <w:p>
+      <w:pPr>
+        <w:pStyle w:val="ListParagraph"/>
+        <w:ind w:left="1440"/>
+        <w:rPr>
+          <w:lang w:val="en-US"/>
+        </w:rPr>
+      </w:pPr>
+    </w:p>
+    <w:p>
+      <w:pPr>
+        <w:pStyle w:val="ListParagraph"/>
+        <w:numPr>
+          <w:ilvl w:val="0"/>
+          <w:numId w:val="18"/>
+        </w:numPr>
+        <w:rPr>
+          <w:b/>
+          <w:lang w:val="en-US"/>
+        </w:rPr>
+      </w:pPr>
+      <w:proofErr w:type="spellStart"/>
+      <w:proofErr w:type="gramStart"/>
+      <w:r>
+        <w:rPr>
+          <w:b/>
+          <w:lang w:val="en-US"/>
+        </w:rPr>
+        <w:t>Presence.of.open</w:t>
+      </w:r>
+      <w:proofErr w:type="gramEnd"/>
+      <w:r>
+        <w:rPr>
+          <w:b/>
+          <w:lang w:val="en-US"/>
+        </w:rPr>
+        <w:t>.home.loan</w:t>
+      </w:r>
+      <w:proofErr w:type="spellEnd"/>
+    </w:p>
+    <w:p>
+      <w:pPr>
+        <w:pStyle w:val="HTMLPreformatted"/>
+        <w:shd w:val="clear" w:color="auto" w:fill="FFFFFF"/>
+        <w:wordWrap w:val="0"/>
+        <w:spacing w:line="225" w:lineRule="atLeast"/>
+        <w:ind w:left="1440"/>
+        <w:rPr>
+          <w:rStyle w:val="gnkrckgcgsb"/>
+          <w:rFonts w:ascii="Lucida Console" w:hAnsi="Lucida Console"/>
+          <w:color w:val="000000"/>
+          <w:bdr w:val="none" w:sz="0" w:space="0" w:color="auto" w:frame="1"/>
+        </w:rPr>
+      </w:pPr>
+      <w:r>
+        <w:rPr>
+          <w:rStyle w:val="gnkrckgcgsb"/>
+          <w:rFonts w:ascii="Lucida Console" w:hAnsi="Lucida Console"/>
+          <w:color w:val="000000"/>
+          <w:bdr w:val="none" w:sz="0" w:space="0" w:color="auto" w:frame="1"/>
+        </w:rPr>
+        <w:t xml:space="preserve">Min. 1st Qu.  Median    Mean 3rd Qu.    Max.    NA's </w:t>
+      </w:r>
+    </w:p>
+    <w:p>
+      <w:pPr>
+        <w:pStyle w:val="HTMLPreformatted"/>
+        <w:shd w:val="clear" w:color="auto" w:fill="FFFFFF"/>
+        <w:wordWrap w:val="0"/>
+        <w:spacing w:line="225" w:lineRule="atLeast"/>
+        <w:ind w:left="1440"/>
+        <w:rPr>
+          <w:rFonts w:ascii="Lucida Console" w:hAnsi="Lucida Console"/>
+          <w:color w:val="000000"/>
+        </w:rPr>
+      </w:pPr>
+      <w:r>
+        <w:rPr>
+          <w:rStyle w:val="gnkrckgcgsb"/>
+          <w:rFonts w:ascii="Lucida Console" w:hAnsi="Lucida Console"/>
+          <w:color w:val="000000"/>
+          <w:bdr w:val="none" w:sz="0" w:space="0" w:color="auto" w:frame="1"/>
+        </w:rPr>
+        <w:t xml:space="preserve"> </w:t>
+      </w:r>
+      <w:proofErr w:type="gramStart"/>
+      <w:r>
+        <w:rPr>
+          <w:rStyle w:val="gnkrckgcgsb"/>
+          <w:rFonts w:ascii="Lucida Console" w:hAnsi="Lucida Console"/>
+          <w:color w:val="000000"/>
+          <w:bdr w:val="none" w:sz="0" w:space="0" w:color="auto" w:frame="1"/>
+        </w:rPr>
+        <w:t>0.0000  0.0000</w:t>
+      </w:r>
+      <w:proofErr w:type="gramEnd"/>
+      <w:r>
+        <w:rPr>
+          <w:rStyle w:val="gnkrckgcgsb"/>
+          <w:rFonts w:ascii="Lucida Console" w:hAnsi="Lucida Console"/>
+          <w:color w:val="000000"/>
+          <w:bdr w:val="none" w:sz="0" w:space="0" w:color="auto" w:frame="1"/>
+        </w:rPr>
+        <w:t xml:space="preserve">  0.0000  0.2597  1.0000  1.0000     272 </w:t>
+      </w:r>
+    </w:p>
+    <w:p>
+      <w:pPr>
+        <w:pStyle w:val="ListParagraph"/>
+        <w:ind w:left="1440"/>
+        <w:rPr>
+          <w:lang w:val="en-US"/>
+        </w:rPr>
+      </w:pPr>
+    </w:p>
+    <w:p>
+      <w:pPr>
+        <w:pStyle w:val="ListParagraph"/>
+        <w:ind w:left="1440"/>
+        <w:rPr>
+          <w:lang w:val="en-US"/>
+        </w:rPr>
+      </w:pPr>
+      <w:r>
+        <w:rPr>
+          <w:noProof/>
+          <w:lang w:val="en-US"/>
+        </w:rPr>
+        <w:drawing>
+          <wp:inline distT="0" distB="0" distL="0" distR="0">
+            <wp:extent cx="3876675" cy="3295650"/>
+            <wp:effectExtent l="0" t="0" r="9525" b="0"/>
+            <wp:docPr id="23" name="Picture 23"/>
+            <wp:cNvGraphicFramePr>
+              <a:graphicFrameLocks xmlns:a="http://schemas.openxmlformats.org/drawingml/2006/main" noChangeAspect="1"/>
+            </wp:cNvGraphicFramePr>
+            <a:graphic xmlns:a="http://schemas.openxmlformats.org/drawingml/2006/main">
+              <a:graphicData uri="http://schemas.openxmlformats.org/drawingml/2006/picture">
+                <pic:pic xmlns:pic="http://schemas.openxmlformats.org/drawingml/2006/picture">
+                  <pic:nvPicPr>
+                    <pic:cNvPr id="0" name="homeloan.jpeg"/>
+                    <pic:cNvPicPr/>
+                  </pic:nvPicPr>
+                  <pic:blipFill>
+                    <a:blip r:embed="rId28">
                       <a:extLst>
                         <a:ext uri="{28A0092B-C50C-407E-A947-70E740481C1C}">
                           <a14:useLocalDpi xmlns:a14="http://schemas.microsoft.com/office/drawing/2010/main" val="0"/>
@@ -7458,6 +8501,83 @@
     </w:p>
     <w:p>
       <w:pPr>
+        <w:pStyle w:val="Subtitle"/>
+        <w:numPr>
+          <w:ilvl w:val="0"/>
+          <w:numId w:val="0"/>
+        </w:numPr>
+        <w:ind w:left="720" w:firstLine="720"/>
+        <w:rPr>
+          <w:rFonts w:ascii="Arial" w:hAnsi="Arial" w:cs="Arial"/>
+          <w:i w:val="0"/>
+          <w:color w:val="000000" w:themeColor="text1"/>
+          <w:sz w:val="20"/>
+          <w:szCs w:val="20"/>
+        </w:rPr>
+      </w:pPr>
+      <w:r>
+        <w:rPr>
+          <w:rFonts w:ascii="Arial" w:hAnsi="Arial" w:cs="Arial"/>
+          <w:i w:val="0"/>
+          <w:color w:val="000000" w:themeColor="text1"/>
+          <w:sz w:val="20"/>
+          <w:szCs w:val="20"/>
+        </w:rPr>
+        <w:t>People with home loan are less likely to default.</w:t>
+      </w:r>
+    </w:p>
+    <w:p>
+      <w:pPr>
+        <w:rPr>
+          <w:lang w:val="en-US"/>
+        </w:rPr>
+      </w:pPr>
+    </w:p>
+    <w:p>
+      <w:pPr>
+        <w:rPr>
+          <w:lang w:val="en-US"/>
+        </w:rPr>
+      </w:pPr>
+    </w:p>
+    <w:p>
+      <w:pPr>
+        <w:rPr>
+          <w:lang w:val="en-US"/>
+        </w:rPr>
+      </w:pPr>
+    </w:p>
+    <w:p>
+      <w:pPr>
+        <w:rPr>
+          <w:lang w:val="en-US"/>
+        </w:rPr>
+      </w:pPr>
+    </w:p>
+    <w:p>
+      <w:pPr>
+        <w:pStyle w:val="ListParagraph"/>
+        <w:numPr>
+          <w:ilvl w:val="0"/>
+          <w:numId w:val="18"/>
+        </w:numPr>
+        <w:rPr>
+          <w:b/>
+          <w:lang w:val="en-US"/>
+        </w:rPr>
+      </w:pPr>
+      <w:proofErr w:type="spellStart"/>
+      <w:r>
+        <w:rPr>
+          <w:b/>
+          <w:lang w:val="en-US"/>
+        </w:rPr>
+        <w:t>Outstanding.Balance</w:t>
+      </w:r>
+      <w:proofErr w:type="spellEnd"/>
+    </w:p>
+    <w:p>
+      <w:pPr>
         <w:pStyle w:val="HTMLPreformatted"/>
         <w:shd w:val="clear" w:color="auto" w:fill="FFFFFF"/>
         <w:wordWrap w:val="0"/>
@@ -7470,6 +8590,135 @@
           <w:bdr w:val="none" w:sz="0" w:space="0" w:color="auto" w:frame="1"/>
         </w:rPr>
       </w:pPr>
+      <w:r>
+        <w:rPr>
+          <w:rStyle w:val="gnkrckgcgsb"/>
+          <w:rFonts w:ascii="Lucida Console" w:hAnsi="Lucida Console"/>
+          <w:color w:val="000000"/>
+          <w:bdr w:val="none" w:sz="0" w:space="0" w:color="auto" w:frame="1"/>
+        </w:rPr>
+        <w:t xml:space="preserve">Min. 1st Qu.  Median    Mean 3rd Qu.    Max.    NA's </w:t>
+      </w:r>
+    </w:p>
+    <w:p>
+      <w:pPr>
+        <w:pStyle w:val="HTMLPreformatted"/>
+        <w:shd w:val="clear" w:color="auto" w:fill="FFFFFF"/>
+        <w:wordWrap w:val="0"/>
+        <w:spacing w:line="225" w:lineRule="atLeast"/>
+        <w:rPr>
+          <w:rFonts w:ascii="Lucida Console" w:hAnsi="Lucida Console"/>
+          <w:color w:val="000000"/>
+        </w:rPr>
+      </w:pPr>
+      <w:r>
+        <w:rPr>
+          <w:rStyle w:val="gnkrckgcgsb"/>
+          <w:rFonts w:ascii="Lucida Console" w:hAnsi="Lucida Console"/>
+          <w:color w:val="000000"/>
+          <w:bdr w:val="none" w:sz="0" w:space="0" w:color="auto" w:frame="1"/>
+        </w:rPr>
+        <w:t xml:space="preserve">             </w:t>
+      </w:r>
+      <w:proofErr w:type="gramStart"/>
+      <w:r>
+        <w:rPr>
+          <w:rStyle w:val="gnkrckgcgsb"/>
+          <w:rFonts w:ascii="Lucida Console" w:hAnsi="Lucida Console"/>
+          <w:color w:val="000000"/>
+          <w:bdr w:val="none" w:sz="0" w:space="0" w:color="auto" w:frame="1"/>
+        </w:rPr>
+        <w:t>0  208400</w:t>
+      </w:r>
+      <w:proofErr w:type="gramEnd"/>
+      <w:r>
+        <w:rPr>
+          <w:rStyle w:val="gnkrckgcgsb"/>
+          <w:rFonts w:ascii="Lucida Console" w:hAnsi="Lucida Console"/>
+          <w:color w:val="000000"/>
+          <w:bdr w:val="none" w:sz="0" w:space="0" w:color="auto" w:frame="1"/>
+        </w:rPr>
+        <w:t xml:space="preserve">  774242 1253410 2926250 5218801     272</w:t>
+      </w:r>
+    </w:p>
+    <w:p>
+      <w:pPr>
+        <w:pStyle w:val="ListParagraph"/>
+        <w:ind w:left="1440"/>
+        <w:rPr>
+          <w:lang w:val="en-US"/>
+        </w:rPr>
+      </w:pPr>
+    </w:p>
+    <w:p>
+      <w:pPr>
+        <w:pStyle w:val="ListParagraph"/>
+        <w:ind w:left="1440"/>
+        <w:rPr>
+          <w:lang w:val="en-US"/>
+        </w:rPr>
+      </w:pPr>
+      <w:r>
+        <w:rPr>
+          <w:lang w:val="en-US"/>
+        </w:rPr>
+        <w:t>Binning was done for analysis with performance.</w:t>
+      </w:r>
+    </w:p>
+    <w:p>
+      <w:pPr>
+        <w:pStyle w:val="ListParagraph"/>
+        <w:ind w:left="1440"/>
+        <w:rPr>
+          <w:lang w:val="en-US"/>
+        </w:rPr>
+      </w:pPr>
+      <w:r>
+        <w:rPr>
+          <w:lang w:val="en-US"/>
+        </w:rPr>
+        <w:t>The analysis shows people with less outstanding balance are less likely to default.</w:t>
+      </w:r>
+    </w:p>
+    <w:p>
+      <w:pPr>
+        <w:pStyle w:val="ListParagraph"/>
+        <w:ind w:left="1440"/>
+        <w:rPr>
+          <w:lang w:val="en-US"/>
+        </w:rPr>
+      </w:pPr>
+    </w:p>
+    <w:p>
+      <w:pPr>
+        <w:pStyle w:val="ListParagraph"/>
+        <w:numPr>
+          <w:ilvl w:val="0"/>
+          <w:numId w:val="18"/>
+        </w:numPr>
+        <w:rPr>
+          <w:b/>
+          <w:lang w:val="en-US"/>
+        </w:rPr>
+      </w:pPr>
+      <w:proofErr w:type="spellStart"/>
+      <w:r>
+        <w:rPr>
+          <w:b/>
+          <w:lang w:val="en-US"/>
+        </w:rPr>
+        <w:t>Total.No.</w:t>
+      </w:r>
+      <w:proofErr w:type="gramStart"/>
+      <w:r>
+        <w:rPr>
+          <w:b/>
+          <w:lang w:val="en-US"/>
+        </w:rPr>
+        <w:t>of.Trades</w:t>
+      </w:r>
+      <w:proofErr w:type="spellEnd"/>
+      <w:proofErr w:type="gramEnd"/>
     </w:p>
     <w:p>
       <w:pPr>
@@ -7479,62 +8728,20 @@
         <w:spacing w:line="225" w:lineRule="atLeast"/>
         <w:ind w:left="1440"/>
         <w:rPr>
-          <w:rFonts w:ascii="Lucida Console" w:hAnsi="Lucida Console"/>
-          <w:color w:val="000000"/>
-        </w:rPr>
-      </w:pPr>
-    </w:p>
-    <w:p>
-      <w:pPr>
-        <w:pStyle w:val="ListParagraph"/>
-        <w:ind w:left="1440"/>
-        <w:rPr>
-          <w:lang w:val="en-US"/>
-        </w:rPr>
-      </w:pPr>
-      <w:r>
-        <w:rPr>
-          <w:lang w:val="en-US"/>
-        </w:rPr>
-        <w:t>People with 0 inquiries are least likely to default.</w:t>
-      </w:r>
-    </w:p>
-    <w:p>
-      <w:pPr>
-        <w:pStyle w:val="ListParagraph"/>
-        <w:ind w:left="1440"/>
-        <w:rPr>
-          <w:lang w:val="en-US"/>
-        </w:rPr>
-      </w:pPr>
-    </w:p>
-    <w:p>
-      <w:pPr>
-        <w:pStyle w:val="HTMLPreformatted"/>
-        <w:numPr>
-          <w:ilvl w:val="0"/>
-          <w:numId w:val="18"/>
-        </w:numPr>
-        <w:shd w:val="clear" w:color="auto" w:fill="FFFFFF"/>
-        <w:wordWrap w:val="0"/>
-        <w:spacing w:line="225" w:lineRule="atLeast"/>
-        <w:rPr>
-          <w:rStyle w:val="gnkrckgcmrb"/>
-          <w:rFonts w:asciiTheme="minorHAnsi" w:hAnsiTheme="minorHAnsi" w:cstheme="minorHAnsi"/>
-          <w:b/>
-          <w:sz w:val="22"/>
-          <w:szCs w:val="22"/>
-        </w:rPr>
-      </w:pPr>
-      <w:r>
-        <w:rPr>
-          <w:rStyle w:val="gnkrckgcmrb"/>
-          <w:rFonts w:asciiTheme="minorHAnsi" w:hAnsiTheme="minorHAnsi" w:cstheme="minorHAnsi"/>
-          <w:b/>
-          <w:sz w:val="22"/>
-          <w:szCs w:val="22"/>
-        </w:rPr>
-        <w:t>No.of.Inquiries.in.last.12.months..excluding.home...auto.loans</w:t>
+          <w:rStyle w:val="gnkrckgcgsb"/>
+          <w:rFonts w:ascii="Lucida Console" w:hAnsi="Lucida Console"/>
+          <w:color w:val="000000"/>
+          <w:bdr w:val="none" w:sz="0" w:space="0" w:color="auto" w:frame="1"/>
+        </w:rPr>
+      </w:pPr>
+      <w:r>
+        <w:rPr>
+          <w:rStyle w:val="gnkrckgcgsb"/>
+          <w:rFonts w:ascii="Lucida Console" w:hAnsi="Lucida Console"/>
+          <w:color w:val="000000"/>
+          <w:bdr w:val="none" w:sz="0" w:space="0" w:color="auto" w:frame="1"/>
+        </w:rPr>
+        <w:t xml:space="preserve">Min. 1st Qu.  Median    Mean 3rd Qu.    Max. </w:t>
       </w:r>
     </w:p>
     <w:p>
@@ -7543,14 +8750,61 @@
         <w:shd w:val="clear" w:color="auto" w:fill="FFFFFF"/>
         <w:wordWrap w:val="0"/>
         <w:spacing w:line="225" w:lineRule="atLeast"/>
-        <w:ind w:left="1440"/>
-        <w:rPr>
-          <w:rFonts w:asciiTheme="minorHAnsi" w:hAnsiTheme="minorHAnsi" w:cstheme="minorHAnsi"/>
-          <w:b/>
-          <w:sz w:val="22"/>
-          <w:szCs w:val="22"/>
-        </w:rPr>
-      </w:pPr>
+        <w:rPr>
+          <w:rStyle w:val="gnkrckgcgsb"/>
+          <w:rFonts w:ascii="Lucida Console" w:hAnsi="Lucida Console"/>
+          <w:color w:val="000000"/>
+          <w:bdr w:val="none" w:sz="0" w:space="0" w:color="auto" w:frame="1"/>
+        </w:rPr>
+      </w:pPr>
+      <w:r>
+        <w:rPr>
+          <w:rStyle w:val="gnkrckgcgsb"/>
+          <w:rFonts w:ascii="Lucida Console" w:hAnsi="Lucida Console"/>
+          <w:color w:val="000000"/>
+          <w:bdr w:val="none" w:sz="0" w:space="0" w:color="auto" w:frame="1"/>
+        </w:rPr>
+        <w:tab/>
+        <w:t xml:space="preserve">  </w:t>
+      </w:r>
+      <w:r>
+        <w:rPr>
+          <w:rStyle w:val="gnkrckgcgsb"/>
+          <w:rFonts w:ascii="Lucida Console" w:hAnsi="Lucida Console"/>
+          <w:color w:val="000000"/>
+          <w:bdr w:val="none" w:sz="0" w:space="0" w:color="auto" w:frame="1"/>
+        </w:rPr>
+        <w:tab/>
+      </w:r>
+      <w:r>
+        <w:rPr>
+          <w:rStyle w:val="gnkrckgcgsb"/>
+          <w:rFonts w:ascii="Lucida Console" w:hAnsi="Lucida Console"/>
+          <w:color w:val="000000"/>
+          <w:bdr w:val="none" w:sz="0" w:space="0" w:color="auto" w:frame="1"/>
+        </w:rPr>
+        <w:t xml:space="preserve">0.000   3.000   6.000   </w:t>
+      </w:r>
+      <w:proofErr w:type="gramStart"/>
+      <w:r>
+        <w:rPr>
+          <w:rStyle w:val="gnkrckgcgsb"/>
+          <w:rFonts w:ascii="Lucida Console" w:hAnsi="Lucida Console"/>
+          <w:color w:val="000000"/>
+          <w:bdr w:val="none" w:sz="0" w:space="0" w:color="auto" w:frame="1"/>
+        </w:rPr>
+        <w:t>8.175  10.000</w:t>
+      </w:r>
+      <w:proofErr w:type="gramEnd"/>
+      <w:r>
+        <w:rPr>
+          <w:rStyle w:val="gnkrckgcgsb"/>
+          <w:rFonts w:ascii="Lucida Console" w:hAnsi="Lucida Console"/>
+          <w:color w:val="000000"/>
+          <w:bdr w:val="none" w:sz="0" w:space="0" w:color="auto" w:frame="1"/>
+        </w:rPr>
+        <w:t xml:space="preserve">  44.000</w:t>
+      </w:r>
     </w:p>
     <w:p>
       <w:pPr>
@@ -7558,23 +8812,13 @@
         <w:shd w:val="clear" w:color="auto" w:fill="FFFFFF"/>
         <w:wordWrap w:val="0"/>
         <w:spacing w:line="225" w:lineRule="atLeast"/>
-        <w:ind w:left="1440"/>
-        <w:rPr>
-          <w:rStyle w:val="gnkrckgcgsb"/>
-          <w:rFonts w:ascii="Lucida Console" w:hAnsi="Lucida Console"/>
-          <w:color w:val="000000"/>
-          <w:bdr w:val="none" w:sz="0" w:space="0" w:color="auto" w:frame="1"/>
-        </w:rPr>
-      </w:pPr>
-      <w:r>
-        <w:rPr>
-          <w:rStyle w:val="gnkrckgcgsb"/>
-          <w:rFonts w:ascii="Lucida Console" w:hAnsi="Lucida Console"/>
-          <w:color w:val="000000"/>
-          <w:bdr w:val="none" w:sz="0" w:space="0" w:color="auto" w:frame="1"/>
-        </w:rPr>
-        <w:t xml:space="preserve">Min. 1st Qu.  Median    Mean 3rd Qu.    Max. </w:t>
-      </w:r>
+        <w:rPr>
+          <w:rStyle w:val="gnkrckgcgsb"/>
+          <w:rFonts w:ascii="Lucida Console" w:hAnsi="Lucida Console"/>
+          <w:color w:val="000000"/>
+          <w:bdr w:val="none" w:sz="0" w:space="0" w:color="auto" w:frame="1"/>
+        </w:rPr>
+      </w:pPr>
     </w:p>
     <w:p>
       <w:pPr>
@@ -7582,31 +8826,7 @@
         <w:shd w:val="clear" w:color="auto" w:fill="FFFFFF"/>
         <w:wordWrap w:val="0"/>
         <w:spacing w:line="225" w:lineRule="atLeast"/>
-        <w:ind w:left="1440"/>
-        <w:rPr>
-          <w:rStyle w:val="gnkrckgcgsb"/>
-          <w:rFonts w:ascii="Lucida Console" w:hAnsi="Lucida Console"/>
-          <w:color w:val="000000"/>
-          <w:bdr w:val="none" w:sz="0" w:space="0" w:color="auto" w:frame="1"/>
-        </w:rPr>
-      </w:pPr>
-      <w:r>
-        <w:rPr>
-          <w:rStyle w:val="gnkrckgcgsb"/>
-          <w:rFonts w:ascii="Lucida Console" w:hAnsi="Lucida Console"/>
-          <w:color w:val="000000"/>
-          <w:bdr w:val="none" w:sz="0" w:space="0" w:color="auto" w:frame="1"/>
-        </w:rPr>
-        <w:t xml:space="preserve">  0.000   0.000   3.000   3.525   5.000  20.000 </w:t>
-      </w:r>
-    </w:p>
-    <w:p>
-      <w:pPr>
-        <w:pStyle w:val="HTMLPreformatted"/>
-        <w:shd w:val="clear" w:color="auto" w:fill="FFFFFF"/>
-        <w:wordWrap w:val="0"/>
-        <w:spacing w:line="225" w:lineRule="atLeast"/>
-        <w:ind w:left="1440"/>
+        <w:jc w:val="center"/>
         <w:rPr>
           <w:rFonts w:ascii="Lucida Console" w:hAnsi="Lucida Console"/>
           <w:color w:val="000000"/>
@@ -7620,9 +8840,9 @@
         </w:rPr>
         <w:drawing>
           <wp:inline distT="0" distB="0" distL="0" distR="0">
-            <wp:extent cx="3240317" cy="2447925"/>
-            <wp:effectExtent l="0" t="0" r="0" b="0"/>
-            <wp:docPr id="22" name="Picture 22"/>
+            <wp:extent cx="3876675" cy="3295650"/>
+            <wp:effectExtent l="0" t="0" r="9525" b="0"/>
+            <wp:docPr id="24" name="Picture 24"/>
             <wp:cNvGraphicFramePr>
               <a:graphicFrameLocks xmlns:a="http://schemas.openxmlformats.org/drawingml/2006/main" noChangeAspect="1"/>
             </wp:cNvGraphicFramePr>
@@ -7630,171 +8850,7 @@
               <a:graphicData uri="http://schemas.openxmlformats.org/drawingml/2006/picture">
                 <pic:pic xmlns:pic="http://schemas.openxmlformats.org/drawingml/2006/picture">
                   <pic:nvPicPr>
-                    <pic:cNvPr id="0" name="inquiry12m.jpeg"/>
-                    <pic:cNvPicPr/>
-                  </pic:nvPicPr>
-                  <pic:blipFill>
-                    <a:blip r:embed="rId28">
-                      <a:extLst>
-                        <a:ext uri="{28A0092B-C50C-407E-A947-70E740481C1C}">
-                          <a14:useLocalDpi xmlns:a14="http://schemas.microsoft.com/office/drawing/2010/main" val="0"/>
-                        </a:ext>
-                      </a:extLst>
-                    </a:blip>
-                    <a:stretch>
-                      <a:fillRect/>
-                    </a:stretch>
-                  </pic:blipFill>
-                  <pic:spPr>
-                    <a:xfrm>
-                      <a:off x="0" y="0"/>
-                      <a:ext cx="3240317" cy="2447925"/>
-                    </a:xfrm>
-                    <a:prstGeom prst="rect">
-                      <a:avLst/>
-                    </a:prstGeom>
-                  </pic:spPr>
-                </pic:pic>
-              </a:graphicData>
-            </a:graphic>
-          </wp:inline>
-        </w:drawing>
-      </w:r>
-    </w:p>
-    <w:p>
-      <w:pPr>
-        <w:pStyle w:val="ListParagraph"/>
-        <w:ind w:left="1440"/>
-        <w:rPr>
-          <w:lang w:val="en-US"/>
-        </w:rPr>
-      </w:pPr>
-    </w:p>
-    <w:p>
-      <w:pPr>
-        <w:pStyle w:val="ListParagraph"/>
-        <w:ind w:left="1440"/>
-        <w:rPr>
-          <w:lang w:val="en-US"/>
-        </w:rPr>
-      </w:pPr>
-      <w:r>
-        <w:rPr>
-          <w:lang w:val="en-US"/>
-        </w:rPr>
-        <w:t>People with less than 1 or more than 10 inquiries are less likely to default.</w:t>
-      </w:r>
-    </w:p>
-    <w:p>
-      <w:pPr>
-        <w:pStyle w:val="ListParagraph"/>
-        <w:ind w:left="1440"/>
-        <w:rPr>
-          <w:lang w:val="en-US"/>
-        </w:rPr>
-      </w:pPr>
-    </w:p>
-    <w:p>
-      <w:pPr>
-        <w:pStyle w:val="ListParagraph"/>
-        <w:numPr>
-          <w:ilvl w:val="0"/>
-          <w:numId w:val="18"/>
-        </w:numPr>
-        <w:rPr>
-          <w:b/>
-          <w:lang w:val="en-US"/>
-        </w:rPr>
-      </w:pPr>
-      <w:r>
-        <w:rPr>
-          <w:b/>
-          <w:lang w:val="en-US"/>
-        </w:rPr>
-        <w:t>Presence.of.open.home.loan</w:t>
-      </w:r>
-    </w:p>
-    <w:p>
-      <w:pPr>
-        <w:pStyle w:val="HTMLPreformatted"/>
-        <w:shd w:val="clear" w:color="auto" w:fill="FFFFFF"/>
-        <w:wordWrap w:val="0"/>
-        <w:spacing w:line="225" w:lineRule="atLeast"/>
-        <w:ind w:left="1440"/>
-        <w:rPr>
-          <w:rStyle w:val="gnkrckgcgsb"/>
-          <w:rFonts w:ascii="Lucida Console" w:hAnsi="Lucida Console"/>
-          <w:color w:val="000000"/>
-          <w:bdr w:val="none" w:sz="0" w:space="0" w:color="auto" w:frame="1"/>
-        </w:rPr>
-      </w:pPr>
-      <w:r>
-        <w:rPr>
-          <w:rStyle w:val="gnkrckgcgsb"/>
-          <w:rFonts w:ascii="Lucida Console" w:hAnsi="Lucida Console"/>
-          <w:color w:val="000000"/>
-          <w:bdr w:val="none" w:sz="0" w:space="0" w:color="auto" w:frame="1"/>
-        </w:rPr>
-        <w:t xml:space="preserve">Min. 1st Qu.  Median    Mean 3rd Qu.    Max.    NA's </w:t>
-      </w:r>
-    </w:p>
-    <w:p>
-      <w:pPr>
-        <w:pStyle w:val="HTMLPreformatted"/>
-        <w:shd w:val="clear" w:color="auto" w:fill="FFFFFF"/>
-        <w:wordWrap w:val="0"/>
-        <w:spacing w:line="225" w:lineRule="atLeast"/>
-        <w:ind w:left="1440"/>
-        <w:rPr>
-          <w:rFonts w:ascii="Lucida Console" w:hAnsi="Lucida Console"/>
-          <w:color w:val="000000"/>
-        </w:rPr>
-      </w:pPr>
-      <w:r>
-        <w:rPr>
-          <w:rStyle w:val="gnkrckgcgsb"/>
-          <w:rFonts w:ascii="Lucida Console" w:hAnsi="Lucida Console"/>
-          <w:color w:val="000000"/>
-          <w:bdr w:val="none" w:sz="0" w:space="0" w:color="auto" w:frame="1"/>
-        </w:rPr>
-        <w:t xml:space="preserve"> 0.0000  0.0000  0.0000  0.2597  1.0000  1.0000     272 </w:t>
-      </w:r>
-    </w:p>
-    <w:p>
-      <w:pPr>
-        <w:pStyle w:val="ListParagraph"/>
-        <w:ind w:left="1440"/>
-        <w:rPr>
-          <w:lang w:val="en-US"/>
-        </w:rPr>
-      </w:pPr>
-    </w:p>
-    <w:p>
-      <w:pPr>
-        <w:pStyle w:val="ListParagraph"/>
-        <w:ind w:left="1440"/>
-        <w:rPr>
-          <w:lang w:val="en-US"/>
-        </w:rPr>
-      </w:pPr>
-      <w:r>
-        <w:rPr>
-          <w:noProof/>
-          <w:lang w:val="en-US"/>
-        </w:rPr>
-        <w:drawing>
-          <wp:inline distT="0" distB="0" distL="0" distR="0">
-            <wp:extent cx="3876675" cy="3295650"/>
-            <wp:effectExtent l="0" t="0" r="9525" b="0"/>
-            <wp:docPr id="23" name="Picture 23"/>
-            <wp:cNvGraphicFramePr>
-              <a:graphicFrameLocks xmlns:a="http://schemas.openxmlformats.org/drawingml/2006/main" noChangeAspect="1"/>
-            </wp:cNvGraphicFramePr>
-            <a:graphic xmlns:a="http://schemas.openxmlformats.org/drawingml/2006/main">
-              <a:graphicData uri="http://schemas.openxmlformats.org/drawingml/2006/picture">
-                <pic:pic xmlns:pic="http://schemas.openxmlformats.org/drawingml/2006/picture">
-                  <pic:nvPicPr>
-                    <pic:cNvPr id="0" name="homeloan.jpeg"/>
+                    <pic:cNvPr id="0" name="totaltrades.jpeg"/>
                     <pic:cNvPicPr/>
                   </pic:nvPicPr>
                   <pic:blipFill>
@@ -7827,54 +8883,32 @@
     </w:p>
     <w:p>
       <w:pPr>
-        <w:pStyle w:val="Subtitle"/>
-        <w:numPr>
-          <w:ilvl w:val="0"/>
-          <w:numId w:val="0"/>
-        </w:numPr>
-        <w:ind w:left="720" w:firstLine="720"/>
-        <w:rPr>
-          <w:rFonts w:ascii="Arial" w:hAnsi="Arial" w:cs="Arial"/>
-          <w:i w:val="0"/>
-          <w:color w:val="000000" w:themeColor="text1"/>
-          <w:sz w:val="20"/>
-          <w:szCs w:val="20"/>
-        </w:rPr>
-      </w:pPr>
-      <w:r>
-        <w:rPr>
-          <w:rFonts w:ascii="Arial" w:hAnsi="Arial" w:cs="Arial"/>
-          <w:i w:val="0"/>
-          <w:color w:val="000000" w:themeColor="text1"/>
-          <w:sz w:val="20"/>
-          <w:szCs w:val="20"/>
-        </w:rPr>
-        <w:t>People with home loan are less likely to default.</w:t>
-      </w:r>
-    </w:p>
-    <w:p>
-      <w:pPr>
-        <w:rPr>
-          <w:lang w:val="en-US"/>
-        </w:rPr>
-      </w:pPr>
-    </w:p>
-    <w:p>
-      <w:pPr>
-        <w:rPr>
-          <w:lang w:val="en-US"/>
-        </w:rPr>
-      </w:pPr>
-    </w:p>
-    <w:p>
-      <w:pPr>
-        <w:rPr>
-          <w:lang w:val="en-US"/>
-        </w:rPr>
-      </w:pPr>
-    </w:p>
-    <w:p>
-      <w:pPr>
+        <w:pStyle w:val="ListParagraph"/>
+        <w:ind w:left="1440"/>
+        <w:rPr>
+          <w:lang w:val="en-US"/>
+        </w:rPr>
+      </w:pPr>
+    </w:p>
+    <w:p>
+      <w:pPr>
+        <w:pStyle w:val="ListParagraph"/>
+        <w:ind w:left="1440"/>
+        <w:rPr>
+          <w:lang w:val="en-US"/>
+        </w:rPr>
+      </w:pPr>
+      <w:r>
+        <w:rPr>
+          <w:lang w:val="en-US"/>
+        </w:rPr>
+        <w:t>People with less total trades are less likely to default.</w:t>
+      </w:r>
+    </w:p>
+    <w:p>
+      <w:pPr>
+        <w:pStyle w:val="ListParagraph"/>
+        <w:ind w:left="1440"/>
         <w:rPr>
           <w:lang w:val="en-US"/>
         </w:rPr>
@@ -7888,340 +8922,27 @@
           <w:numId w:val="18"/>
         </w:numPr>
         <w:rPr>
-          <w:b/>
-          <w:lang w:val="en-US"/>
-        </w:rPr>
-      </w:pPr>
-      <w:r>
-        <w:rPr>
-          <w:b/>
-          <w:lang w:val="en-US"/>
-        </w:rPr>
-        <w:t>Outstanding.Balance</w:t>
-      </w:r>
-    </w:p>
-    <w:p>
-      <w:pPr>
-        <w:pStyle w:val="HTMLPreformatted"/>
-        <w:shd w:val="clear" w:color="auto" w:fill="FFFFFF"/>
-        <w:wordWrap w:val="0"/>
-        <w:spacing w:line="225" w:lineRule="atLeast"/>
-        <w:ind w:left="1440"/>
-        <w:rPr>
-          <w:rStyle w:val="gnkrckgcgsb"/>
-          <w:rFonts w:ascii="Lucida Console" w:hAnsi="Lucida Console"/>
-          <w:color w:val="000000"/>
-          <w:bdr w:val="none" w:sz="0" w:space="0" w:color="auto" w:frame="1"/>
-        </w:rPr>
-      </w:pPr>
-      <w:r>
-        <w:rPr>
-          <w:rStyle w:val="gnkrckgcgsb"/>
-          <w:rFonts w:ascii="Lucida Console" w:hAnsi="Lucida Console"/>
-          <w:color w:val="000000"/>
-          <w:bdr w:val="none" w:sz="0" w:space="0" w:color="auto" w:frame="1"/>
-        </w:rPr>
-        <w:t xml:space="preserve">Min. 1st Qu.  Median    Mean 3rd Qu.    Max.    NA's </w:t>
-      </w:r>
-    </w:p>
-    <w:p>
-      <w:pPr>
-        <w:pStyle w:val="HTMLPreformatted"/>
-        <w:shd w:val="clear" w:color="auto" w:fill="FFFFFF"/>
-        <w:wordWrap w:val="0"/>
-        <w:spacing w:line="225" w:lineRule="atLeast"/>
-        <w:rPr>
-          <w:rFonts w:ascii="Lucida Console" w:hAnsi="Lucida Console"/>
-          <w:color w:val="000000"/>
-        </w:rPr>
-      </w:pPr>
-      <w:r>
-        <w:rPr>
-          <w:rStyle w:val="gnkrckgcgsb"/>
-          <w:rFonts w:ascii="Lucida Console" w:hAnsi="Lucida Console"/>
-          <w:color w:val="000000"/>
-          <w:bdr w:val="none" w:sz="0" w:space="0" w:color="auto" w:frame="1"/>
-        </w:rPr>
-        <w:t xml:space="preserve">       </w:t>
-      </w:r>
-      <w:r>
-        <w:rPr>
-          <w:rStyle w:val="gnkrckgcgsb"/>
-          <w:rFonts w:ascii="Lucida Console" w:hAnsi="Lucida Console"/>
-          <w:color w:val="000000"/>
-          <w:bdr w:val="none" w:sz="0" w:space="0" w:color="auto" w:frame="1"/>
-        </w:rPr>
-        <w:t xml:space="preserve">      0  208400  774242 1253410 2926250 5218801     272</w:t>
-      </w:r>
-    </w:p>
-    <w:p>
-      <w:pPr>
-        <w:pStyle w:val="ListParagraph"/>
-        <w:ind w:left="1440"/>
-        <w:rPr>
-          <w:lang w:val="en-US"/>
-        </w:rPr>
-      </w:pPr>
-    </w:p>
-    <w:p>
-      <w:pPr>
-        <w:pStyle w:val="ListParagraph"/>
-        <w:ind w:left="1440"/>
-        <w:rPr>
-          <w:lang w:val="en-US"/>
-        </w:rPr>
-      </w:pPr>
-      <w:r>
-        <w:rPr>
-          <w:lang w:val="en-US"/>
-        </w:rPr>
-        <w:t>Binning was done for analysis with performance.</w:t>
-      </w:r>
-    </w:p>
-    <w:p>
-      <w:pPr>
-        <w:pStyle w:val="ListParagraph"/>
-        <w:ind w:left="1440"/>
-        <w:rPr>
-          <w:lang w:val="en-US"/>
-        </w:rPr>
-      </w:pPr>
-      <w:r>
-        <w:rPr>
-          <w:lang w:val="en-US"/>
-        </w:rPr>
-        <w:t>The analysis shows people with less outstanding balance are less likely to default.</w:t>
-      </w:r>
-    </w:p>
-    <w:p>
-      <w:pPr>
-        <w:pStyle w:val="ListParagraph"/>
-        <w:ind w:left="1440"/>
-        <w:rPr>
-          <w:lang w:val="en-US"/>
-        </w:rPr>
-      </w:pPr>
-    </w:p>
-    <w:p>
-      <w:pPr>
-        <w:pStyle w:val="ListParagraph"/>
-        <w:numPr>
-          <w:ilvl w:val="0"/>
-          <w:numId w:val="18"/>
-        </w:numPr>
-        <w:rPr>
-          <w:b/>
-          <w:lang w:val="en-US"/>
-        </w:rPr>
-      </w:pPr>
-      <w:r>
-        <w:rPr>
-          <w:b/>
-          <w:lang w:val="en-US"/>
-        </w:rPr>
-        <w:t>Total.No.of.Trades</w:t>
-      </w:r>
-    </w:p>
-    <w:p>
-      <w:pPr>
-        <w:pStyle w:val="HTMLPreformatted"/>
-        <w:shd w:val="clear" w:color="auto" w:fill="FFFFFF"/>
-        <w:wordWrap w:val="0"/>
-        <w:spacing w:line="225" w:lineRule="atLeast"/>
-        <w:ind w:left="1440"/>
-        <w:rPr>
-          <w:rStyle w:val="gnkrckgcgsb"/>
-          <w:rFonts w:ascii="Lucida Console" w:hAnsi="Lucida Console"/>
-          <w:color w:val="000000"/>
-          <w:bdr w:val="none" w:sz="0" w:space="0" w:color="auto" w:frame="1"/>
-        </w:rPr>
-      </w:pPr>
-      <w:r>
-        <w:rPr>
-          <w:rStyle w:val="gnkrckgcgsb"/>
-          <w:rFonts w:ascii="Lucida Console" w:hAnsi="Lucida Console"/>
-          <w:color w:val="000000"/>
-          <w:bdr w:val="none" w:sz="0" w:space="0" w:color="auto" w:frame="1"/>
-        </w:rPr>
-        <w:t xml:space="preserve">Min. 1st Qu.  Median    Mean 3rd Qu.    Max. </w:t>
-      </w:r>
-    </w:p>
-    <w:p>
-      <w:pPr>
-        <w:pStyle w:val="HTMLPreformatted"/>
-        <w:shd w:val="clear" w:color="auto" w:fill="FFFFFF"/>
-        <w:wordWrap w:val="0"/>
-        <w:spacing w:line="225" w:lineRule="atLeast"/>
-        <w:rPr>
-          <w:rStyle w:val="gnkrckgcgsb"/>
-          <w:rFonts w:ascii="Lucida Console" w:hAnsi="Lucida Console"/>
-          <w:color w:val="000000"/>
-          <w:bdr w:val="none" w:sz="0" w:space="0" w:color="auto" w:frame="1"/>
-        </w:rPr>
-      </w:pPr>
-      <w:r>
-        <w:rPr>
-          <w:rStyle w:val="gnkrckgcgsb"/>
-          <w:rFonts w:ascii="Lucida Console" w:hAnsi="Lucida Console"/>
-          <w:color w:val="000000"/>
-          <w:bdr w:val="none" w:sz="0" w:space="0" w:color="auto" w:frame="1"/>
-        </w:rPr>
-        <w:tab/>
-      </w:r>
-      <w:r>
-        <w:rPr>
-          <w:rStyle w:val="gnkrckgcgsb"/>
-          <w:rFonts w:ascii="Lucida Console" w:hAnsi="Lucida Console"/>
-          <w:color w:val="000000"/>
-          <w:bdr w:val="none" w:sz="0" w:space="0" w:color="auto" w:frame="1"/>
-        </w:rPr>
-        <w:t xml:space="preserve">  </w:t>
-      </w:r>
-      <w:r>
-        <w:rPr>
-          <w:rStyle w:val="gnkrckgcgsb"/>
-          <w:rFonts w:ascii="Lucida Console" w:hAnsi="Lucida Console"/>
-          <w:color w:val="000000"/>
-          <w:bdr w:val="none" w:sz="0" w:space="0" w:color="auto" w:frame="1"/>
-        </w:rPr>
-        <w:tab/>
-      </w:r>
-      <w:r>
-        <w:rPr>
-          <w:rStyle w:val="gnkrckgcgsb"/>
-          <w:rFonts w:ascii="Lucida Console" w:hAnsi="Lucida Console"/>
-          <w:color w:val="000000"/>
-          <w:bdr w:val="none" w:sz="0" w:space="0" w:color="auto" w:frame="1"/>
-        </w:rPr>
-        <w:t>0.000   3.000   6.000   8.175  10.000  44.000</w:t>
-      </w:r>
-    </w:p>
-    <w:p>
-      <w:pPr>
-        <w:pStyle w:val="HTMLPreformatted"/>
-        <w:shd w:val="clear" w:color="auto" w:fill="FFFFFF"/>
-        <w:wordWrap w:val="0"/>
-        <w:spacing w:line="225" w:lineRule="atLeast"/>
-        <w:rPr>
-          <w:rStyle w:val="gnkrckgcgsb"/>
-          <w:rFonts w:ascii="Lucida Console" w:hAnsi="Lucida Console"/>
-          <w:color w:val="000000"/>
-          <w:bdr w:val="none" w:sz="0" w:space="0" w:color="auto" w:frame="1"/>
-        </w:rPr>
-      </w:pPr>
-    </w:p>
-    <w:p>
-      <w:pPr>
-        <w:pStyle w:val="HTMLPreformatted"/>
-        <w:shd w:val="clear" w:color="auto" w:fill="FFFFFF"/>
-        <w:wordWrap w:val="0"/>
-        <w:spacing w:line="225" w:lineRule="atLeast"/>
-        <w:jc w:val="center"/>
-        <w:rPr>
-          <w:rFonts w:ascii="Lucida Console" w:hAnsi="Lucida Console"/>
-          <w:color w:val="000000"/>
-        </w:rPr>
-      </w:pPr>
-      <w:r>
-        <w:rPr>
-          <w:rFonts w:ascii="Lucida Console" w:hAnsi="Lucida Console"/>
-          <w:noProof/>
-          <w:color w:val="000000"/>
-        </w:rPr>
-        <w:drawing>
-          <wp:inline distT="0" distB="0" distL="0" distR="0">
-            <wp:extent cx="3876675" cy="3295650"/>
-            <wp:effectExtent l="0" t="0" r="9525" b="0"/>
-            <wp:docPr id="24" name="Picture 24"/>
-            <wp:cNvGraphicFramePr>
-              <a:graphicFrameLocks xmlns:a="http://schemas.openxmlformats.org/drawingml/2006/main" noChangeAspect="1"/>
-            </wp:cNvGraphicFramePr>
-            <a:graphic xmlns:a="http://schemas.openxmlformats.org/drawingml/2006/main">
-              <a:graphicData uri="http://schemas.openxmlformats.org/drawingml/2006/picture">
-                <pic:pic xmlns:pic="http://schemas.openxmlformats.org/drawingml/2006/picture">
-                  <pic:nvPicPr>
-                    <pic:cNvPr id="0" name="totaltrades.jpeg"/>
-                    <pic:cNvPicPr/>
-                  </pic:nvPicPr>
-                  <pic:blipFill>
-                    <a:blip r:embed="rId30">
-                      <a:extLst>
-                        <a:ext uri="{28A0092B-C50C-407E-A947-70E740481C1C}">
-                          <a14:useLocalDpi xmlns:a14="http://schemas.microsoft.com/office/drawing/2010/main" val="0"/>
-                        </a:ext>
-                      </a:extLst>
-                    </a:blip>
-                    <a:stretch>
-                      <a:fillRect/>
-                    </a:stretch>
-                  </pic:blipFill>
-                  <pic:spPr>
-                    <a:xfrm>
-                      <a:off x="0" y="0"/>
-                      <a:ext cx="3876675" cy="3295650"/>
-                    </a:xfrm>
-                    <a:prstGeom prst="rect">
-                      <a:avLst/>
-                    </a:prstGeom>
-                  </pic:spPr>
-                </pic:pic>
-              </a:graphicData>
-            </a:graphic>
-          </wp:inline>
-        </w:drawing>
-      </w:r>
-    </w:p>
-    <w:p>
-      <w:pPr>
-        <w:pStyle w:val="ListParagraph"/>
-        <w:ind w:left="1440"/>
-        <w:rPr>
-          <w:lang w:val="en-US"/>
-        </w:rPr>
-      </w:pPr>
-    </w:p>
-    <w:p>
-      <w:pPr>
-        <w:pStyle w:val="ListParagraph"/>
-        <w:ind w:left="1440"/>
-        <w:rPr>
-          <w:lang w:val="en-US"/>
-        </w:rPr>
-      </w:pPr>
-      <w:r>
-        <w:rPr>
-          <w:lang w:val="en-US"/>
-        </w:rPr>
-        <w:t>People with less total trades are less likely to default.</w:t>
-      </w:r>
-    </w:p>
-    <w:p>
-      <w:pPr>
-        <w:pStyle w:val="ListParagraph"/>
-        <w:ind w:left="1440"/>
-        <w:rPr>
-          <w:lang w:val="en-US"/>
-        </w:rPr>
-      </w:pPr>
-    </w:p>
-    <w:p>
-      <w:pPr>
-        <w:pStyle w:val="ListParagraph"/>
-        <w:numPr>
-          <w:ilvl w:val="0"/>
-          <w:numId w:val="18"/>
-        </w:numPr>
-        <w:rPr>
-          <w:lang w:val="en-US"/>
-        </w:rPr>
-      </w:pPr>
-      <w:r>
-        <w:rPr>
-          <w:b/>
-          <w:lang w:val="en-US"/>
-        </w:rPr>
-        <w:t>Presence.of.open.auto.loan</w:t>
-      </w:r>
+          <w:lang w:val="en-US"/>
+        </w:rPr>
+      </w:pPr>
+      <w:proofErr w:type="spellStart"/>
+      <w:proofErr w:type="gramStart"/>
+      <w:r>
+        <w:rPr>
+          <w:b/>
+          <w:lang w:val="en-US"/>
+        </w:rPr>
+        <w:t>Presence.of.open</w:t>
+      </w:r>
+      <w:proofErr w:type="gramEnd"/>
+      <w:r>
+        <w:rPr>
+          <w:b/>
+          <w:lang w:val="en-US"/>
+        </w:rPr>
+        <w:t>.auto.loan</w:t>
+      </w:r>
+      <w:proofErr w:type="spellEnd"/>
     </w:p>
     <w:p>
       <w:pPr>
@@ -8252,7 +8973,7 @@
                     <pic:cNvPicPr/>
                   </pic:nvPicPr>
                   <pic:blipFill>
-                    <a:blip r:embed="rId31">
+                    <a:blip r:embed="rId30">
                       <a:extLst>
                         <a:ext uri="{28A0092B-C50C-407E-A947-70E740481C1C}">
                           <a14:useLocalDpi xmlns:a14="http://schemas.microsoft.com/office/drawing/2010/main" val="0"/>
@@ -8393,8 +9114,21 @@
           <w:sz w:val="20"/>
           <w:szCs w:val="20"/>
         </w:rPr>
-        <w:t>Weight Of Evidence (WOE), IV Analysis :</w:t>
-      </w:r>
+        <w:t xml:space="preserve">Weight Of Evidence (WOE), IV </w:t>
+      </w:r>
+      <w:proofErr w:type="gramStart"/>
+      <w:r>
+        <w:rPr>
+          <w:rFonts w:ascii="Arial" w:hAnsi="Arial" w:cs="Arial"/>
+          <w:b/>
+          <w:i w:val="0"/>
+          <w:color w:val="000000" w:themeColor="text1"/>
+          <w:sz w:val="20"/>
+          <w:szCs w:val="20"/>
+        </w:rPr>
+        <w:t>Analysis :</w:t>
+      </w:r>
+      <w:proofErr w:type="gramEnd"/>
     </w:p>
     <w:p>
       <w:pPr>
@@ -8418,7 +9152,51 @@
         <w:rPr>
           <w:lang w:val="en-US"/>
         </w:rPr>
-        <w:t>All varibales are analysed using the for WOE using the woe.binning and information packages.</w:t>
+        <w:t xml:space="preserve">All </w:t>
+      </w:r>
+      <w:proofErr w:type="spellStart"/>
+      <w:r>
+        <w:rPr>
+          <w:lang w:val="en-US"/>
+        </w:rPr>
+        <w:t>varibales</w:t>
+      </w:r>
+      <w:proofErr w:type="spellEnd"/>
+      <w:r>
+        <w:rPr>
+          <w:lang w:val="en-US"/>
+        </w:rPr>
+        <w:t xml:space="preserve"> are </w:t>
+      </w:r>
+      <w:proofErr w:type="spellStart"/>
+      <w:r>
+        <w:rPr>
+          <w:lang w:val="en-US"/>
+        </w:rPr>
+        <w:t>analysed</w:t>
+      </w:r>
+      <w:proofErr w:type="spellEnd"/>
+      <w:r>
+        <w:rPr>
+          <w:lang w:val="en-US"/>
+        </w:rPr>
+        <w:t xml:space="preserve"> using the for WOE using the </w:t>
+      </w:r>
+      <w:proofErr w:type="spellStart"/>
+      <w:proofErr w:type="gramStart"/>
+      <w:r>
+        <w:rPr>
+          <w:lang w:val="en-US"/>
+        </w:rPr>
+        <w:t>woe.binning</w:t>
+      </w:r>
+      <w:proofErr w:type="spellEnd"/>
+      <w:proofErr w:type="gramEnd"/>
+      <w:r>
+        <w:rPr>
+          <w:lang w:val="en-US"/>
+        </w:rPr>
+        <w:t xml:space="preserve"> and information packages.</w:t>
       </w:r>
     </w:p>
     <w:p>
@@ -8611,14 +9389,6 @@
           <w:bdr w:val="none" w:sz="0" w:space="0" w:color="auto" w:frame="1"/>
         </w:rPr>
         <w:tab/>
-      </w:r>
-      <w:r>
-        <w:rPr>
-          <w:rStyle w:val="gnkrckgcgsb"/>
-          <w:rFonts w:ascii="Lucida Console" w:hAnsi="Lucida Console"/>
-          <w:color w:val="000000"/>
-          <w:bdr w:val="none" w:sz="0" w:space="0" w:color="auto" w:frame="1"/>
-        </w:rPr>
         <w:t>Variable           IV</w:t>
       </w:r>
     </w:p>
@@ -8643,7 +9413,29 @@
           <w:color w:val="000000"/>
           <w:bdr w:val="none" w:sz="0" w:space="0" w:color="auto" w:frame="1"/>
         </w:rPr>
-        <w:t>4                       No.of.months.in.current.residence 7.894353e-02</w:t>
+        <w:t xml:space="preserve">4                       </w:t>
+      </w:r>
+      <w:proofErr w:type="spellStart"/>
+      <w:proofErr w:type="gramStart"/>
+      <w:r>
+        <w:rPr>
+          <w:rStyle w:val="gnkrckgcgsb"/>
+          <w:rFonts w:ascii="Lucida Console" w:hAnsi="Lucida Console"/>
+          <w:color w:val="000000"/>
+          <w:bdr w:val="none" w:sz="0" w:space="0" w:color="auto" w:frame="1"/>
+        </w:rPr>
+        <w:t>No.of.months.in.current.residence</w:t>
+      </w:r>
+      <w:proofErr w:type="spellEnd"/>
+      <w:proofErr w:type="gramEnd"/>
+      <w:r>
+        <w:rPr>
+          <w:rStyle w:val="gnkrckgcgsb"/>
+          <w:rFonts w:ascii="Lucida Console" w:hAnsi="Lucida Console"/>
+          <w:color w:val="000000"/>
+          <w:bdr w:val="none" w:sz="0" w:space="0" w:color="auto" w:frame="1"/>
+        </w:rPr>
+        <w:t xml:space="preserve"> 7.894353e-02</w:t>
       </w:r>
     </w:p>
     <w:p>
@@ -8691,7 +9483,29 @@
           <w:color w:val="000000"/>
           <w:bdr w:val="none" w:sz="0" w:space="0" w:color="auto" w:frame="1"/>
         </w:rPr>
-        <w:t>5                         No.of.months.in.current.company 2.175441e-02</w:t>
+        <w:t xml:space="preserve">5                         </w:t>
+      </w:r>
+      <w:proofErr w:type="spellStart"/>
+      <w:proofErr w:type="gramStart"/>
+      <w:r>
+        <w:rPr>
+          <w:rStyle w:val="gnkrckgcgsb"/>
+          <w:rFonts w:ascii="Lucida Console" w:hAnsi="Lucida Console"/>
+          <w:color w:val="000000"/>
+          <w:bdr w:val="none" w:sz="0" w:space="0" w:color="auto" w:frame="1"/>
+        </w:rPr>
+        <w:t>No.of.months.in.current.company</w:t>
+      </w:r>
+      <w:proofErr w:type="spellEnd"/>
+      <w:proofErr w:type="gramEnd"/>
+      <w:r>
+        <w:rPr>
+          <w:rStyle w:val="gnkrckgcgsb"/>
+          <w:rFonts w:ascii="Lucida Console" w:hAnsi="Lucida Console"/>
+          <w:color w:val="000000"/>
+          <w:bdr w:val="none" w:sz="0" w:space="0" w:color="auto" w:frame="1"/>
+        </w:rPr>
+        <w:t xml:space="preserve"> 2.175441e-02</w:t>
       </w:r>
     </w:p>
     <w:p>
@@ -8739,7 +9553,29 @@
           <w:color w:val="000000"/>
           <w:bdr w:val="none" w:sz="0" w:space="0" w:color="auto" w:frame="1"/>
         </w:rPr>
-        <w:t>7                                   woe.Profession.binned 2.228309e-03</w:t>
+        <w:t xml:space="preserve">7                                   </w:t>
+      </w:r>
+      <w:proofErr w:type="spellStart"/>
+      <w:proofErr w:type="gramStart"/>
+      <w:r>
+        <w:rPr>
+          <w:rStyle w:val="gnkrckgcgsb"/>
+          <w:rFonts w:ascii="Lucida Console" w:hAnsi="Lucida Console"/>
+          <w:color w:val="000000"/>
+          <w:bdr w:val="none" w:sz="0" w:space="0" w:color="auto" w:frame="1"/>
+        </w:rPr>
+        <w:t>woe.Profession.binned</w:t>
+      </w:r>
+      <w:proofErr w:type="spellEnd"/>
+      <w:proofErr w:type="gramEnd"/>
+      <w:r>
+        <w:rPr>
+          <w:rStyle w:val="gnkrckgcgsb"/>
+          <w:rFonts w:ascii="Lucida Console" w:hAnsi="Lucida Console"/>
+          <w:color w:val="000000"/>
+          <w:bdr w:val="none" w:sz="0" w:space="0" w:color="auto" w:frame="1"/>
+        </w:rPr>
+        <w:t xml:space="preserve"> 2.228309e-03</w:t>
       </w:r>
     </w:p>
     <w:p>
@@ -8763,7 +9599,29 @@
           <w:color w:val="000000"/>
           <w:bdr w:val="none" w:sz="0" w:space="0" w:color="auto" w:frame="1"/>
         </w:rPr>
-        <w:t>9                                       woe.Gender.binned 3.255737e-04</w:t>
+        <w:t xml:space="preserve">9                                       </w:t>
+      </w:r>
+      <w:proofErr w:type="spellStart"/>
+      <w:proofErr w:type="gramStart"/>
+      <w:r>
+        <w:rPr>
+          <w:rStyle w:val="gnkrckgcgsb"/>
+          <w:rFonts w:ascii="Lucida Console" w:hAnsi="Lucida Console"/>
+          <w:color w:val="000000"/>
+          <w:bdr w:val="none" w:sz="0" w:space="0" w:color="auto" w:frame="1"/>
+        </w:rPr>
+        <w:t>woe.Gender.binned</w:t>
+      </w:r>
+      <w:proofErr w:type="spellEnd"/>
+      <w:proofErr w:type="gramEnd"/>
+      <w:r>
+        <w:rPr>
+          <w:rStyle w:val="gnkrckgcgsb"/>
+          <w:rFonts w:ascii="Lucida Console" w:hAnsi="Lucida Console"/>
+          <w:color w:val="000000"/>
+          <w:bdr w:val="none" w:sz="0" w:space="0" w:color="auto" w:frame="1"/>
+        </w:rPr>
+        <w:t xml:space="preserve"> 3.255737e-04</w:t>
       </w:r>
     </w:p>
     <w:p>
@@ -8787,7 +9645,29 @@
           <w:color w:val="000000"/>
           <w:bdr w:val="none" w:sz="0" w:space="0" w:color="auto" w:frame="1"/>
         </w:rPr>
-        <w:t>8                                    woe.Education.binned 2.694278e-04</w:t>
+        <w:t xml:space="preserve">8                                    </w:t>
+      </w:r>
+      <w:proofErr w:type="spellStart"/>
+      <w:proofErr w:type="gramStart"/>
+      <w:r>
+        <w:rPr>
+          <w:rStyle w:val="gnkrckgcgsb"/>
+          <w:rFonts w:ascii="Lucida Console" w:hAnsi="Lucida Console"/>
+          <w:color w:val="000000"/>
+          <w:bdr w:val="none" w:sz="0" w:space="0" w:color="auto" w:frame="1"/>
+        </w:rPr>
+        <w:t>woe.Education.binned</w:t>
+      </w:r>
+      <w:proofErr w:type="spellEnd"/>
+      <w:proofErr w:type="gramEnd"/>
+      <w:r>
+        <w:rPr>
+          <w:rStyle w:val="gnkrckgcgsb"/>
+          <w:rFonts w:ascii="Lucida Console" w:hAnsi="Lucida Console"/>
+          <w:color w:val="000000"/>
+          <w:bdr w:val="none" w:sz="0" w:space="0" w:color="auto" w:frame="1"/>
+        </w:rPr>
+        <w:t xml:space="preserve"> 2.694278e-04</w:t>
       </w:r>
     </w:p>
     <w:p>
@@ -8811,7 +9691,38 @@
           <w:color w:val="000000"/>
           <w:bdr w:val="none" w:sz="0" w:space="0" w:color="auto" w:frame="1"/>
         </w:rPr>
-        <w:t>10                           woe.Type.of.residence.binned 1.093045e-04</w:t>
+        <w:t xml:space="preserve">10                           </w:t>
+      </w:r>
+      <w:proofErr w:type="spellStart"/>
+      <w:proofErr w:type="gramStart"/>
+      <w:r>
+        <w:rPr>
+          <w:rStyle w:val="gnkrckgcgsb"/>
+          <w:rFonts w:ascii="Lucida Console" w:hAnsi="Lucida Console"/>
+          <w:color w:val="000000"/>
+          <w:bdr w:val="none" w:sz="0" w:space="0" w:color="auto" w:frame="1"/>
+        </w:rPr>
+        <w:t>woe.Type.of</w:t>
+      </w:r>
+      <w:proofErr w:type="gramEnd"/>
+      <w:r>
+        <w:rPr>
+          <w:rStyle w:val="gnkrckgcgsb"/>
+          <w:rFonts w:ascii="Lucida Console" w:hAnsi="Lucida Console"/>
+          <w:color w:val="000000"/>
+          <w:bdr w:val="none" w:sz="0" w:space="0" w:color="auto" w:frame="1"/>
+        </w:rPr>
+        <w:t>.residence.binned</w:t>
+      </w:r>
+      <w:proofErr w:type="spellEnd"/>
+      <w:r>
+        <w:rPr>
+          <w:rStyle w:val="gnkrckgcgsb"/>
+          <w:rFonts w:ascii="Lucida Console" w:hAnsi="Lucida Console"/>
+          <w:color w:val="000000"/>
+          <w:bdr w:val="none" w:sz="0" w:space="0" w:color="auto" w:frame="1"/>
+        </w:rPr>
+        <w:t xml:space="preserve"> 1.093045e-04</w:t>
       </w:r>
     </w:p>
     <w:p>
@@ -8835,7 +9746,38 @@
           <w:color w:val="000000"/>
           <w:bdr w:val="none" w:sz="0" w:space="0" w:color="auto" w:frame="1"/>
         </w:rPr>
-        <w:t>11 woe.Marital.Status..at.the.time.of.application..binned 9.592186e-05</w:t>
+        <w:t xml:space="preserve">11 </w:t>
+      </w:r>
+      <w:proofErr w:type="spellStart"/>
+      <w:proofErr w:type="gramStart"/>
+      <w:r>
+        <w:rPr>
+          <w:rStyle w:val="gnkrckgcgsb"/>
+          <w:rFonts w:ascii="Lucida Console" w:hAnsi="Lucida Console"/>
+          <w:color w:val="000000"/>
+          <w:bdr w:val="none" w:sz="0" w:space="0" w:color="auto" w:frame="1"/>
+        </w:rPr>
+        <w:t>woe.Marital.Status..</w:t>
+      </w:r>
+      <w:proofErr w:type="gramEnd"/>
+      <w:r>
+        <w:rPr>
+          <w:rStyle w:val="gnkrckgcgsb"/>
+          <w:rFonts w:ascii="Lucida Console" w:hAnsi="Lucida Console"/>
+          <w:color w:val="000000"/>
+          <w:bdr w:val="none" w:sz="0" w:space="0" w:color="auto" w:frame="1"/>
+        </w:rPr>
+        <w:t>at.the.time.of.application..binned</w:t>
+      </w:r>
+      <w:proofErr w:type="spellEnd"/>
+      <w:r>
+        <w:rPr>
+          <w:rStyle w:val="gnkrckgcgsb"/>
+          <w:rFonts w:ascii="Lucida Console" w:hAnsi="Lucida Console"/>
+          <w:color w:val="000000"/>
+          <w:bdr w:val="none" w:sz="0" w:space="0" w:color="auto" w:frame="1"/>
+        </w:rPr>
+        <w:t xml:space="preserve"> 9.592186e-05</w:t>
       </w:r>
     </w:p>
     <w:p>
@@ -8859,7 +9801,38 @@
           <w:color w:val="000000"/>
           <w:bdr w:val="none" w:sz="0" w:space="0" w:color="auto" w:frame="1"/>
         </w:rPr>
-        <w:t>2                                        No.of.dependents 5.556324e-05</w:t>
+        <w:t xml:space="preserve">2                                        </w:t>
+      </w:r>
+      <w:proofErr w:type="spellStart"/>
+      <w:r>
+        <w:rPr>
+          <w:rStyle w:val="gnkrckgcgsb"/>
+          <w:rFonts w:ascii="Lucida Console" w:hAnsi="Lucida Console"/>
+          <w:color w:val="000000"/>
+          <w:bdr w:val="none" w:sz="0" w:space="0" w:color="auto" w:frame="1"/>
+        </w:rPr>
+        <w:t>No.</w:t>
+      </w:r>
+      <w:proofErr w:type="gramStart"/>
+      <w:r>
+        <w:rPr>
+          <w:rStyle w:val="gnkrckgcgsb"/>
+          <w:rFonts w:ascii="Lucida Console" w:hAnsi="Lucida Console"/>
+          <w:color w:val="000000"/>
+          <w:bdr w:val="none" w:sz="0" w:space="0" w:color="auto" w:frame="1"/>
+        </w:rPr>
+        <w:t>of.dependents</w:t>
+      </w:r>
+      <w:proofErr w:type="spellEnd"/>
+      <w:proofErr w:type="gramEnd"/>
+      <w:r>
+        <w:rPr>
+          <w:rStyle w:val="gnkrckgcgsb"/>
+          <w:rFonts w:ascii="Lucida Console" w:hAnsi="Lucida Console"/>
+          <w:color w:val="000000"/>
+          <w:bdr w:val="none" w:sz="0" w:space="0" w:color="auto" w:frame="1"/>
+        </w:rPr>
+        <w:t xml:space="preserve"> 5.556324e-05</w:t>
       </w:r>
     </w:p>
     <w:p>
@@ -8883,7 +9856,27 @@
           <w:color w:val="000000"/>
           <w:bdr w:val="none" w:sz="0" w:space="0" w:color="auto" w:frame="1"/>
         </w:rPr>
-        <w:t>6                                         Performance.Tag 0.000000e+00</w:t>
+        <w:t xml:space="preserve">6                                         </w:t>
+      </w:r>
+      <w:proofErr w:type="spellStart"/>
+      <w:r>
+        <w:rPr>
+          <w:rStyle w:val="gnkrckgcgsb"/>
+          <w:rFonts w:ascii="Lucida Console" w:hAnsi="Lucida Console"/>
+          <w:color w:val="000000"/>
+          <w:bdr w:val="none" w:sz="0" w:space="0" w:color="auto" w:frame="1"/>
+        </w:rPr>
+        <w:t>Performance.Tag</w:t>
+      </w:r>
+      <w:proofErr w:type="spellEnd"/>
+      <w:r>
+        <w:rPr>
+          <w:rStyle w:val="gnkrckgcgsb"/>
+          <w:rFonts w:ascii="Lucida Console" w:hAnsi="Lucida Console"/>
+          <w:color w:val="000000"/>
+          <w:bdr w:val="none" w:sz="0" w:space="0" w:color="auto" w:frame="1"/>
+        </w:rPr>
+        <w:t xml:space="preserve"> 0.000000e+00</w:t>
       </w:r>
     </w:p>
     <w:p>
@@ -8968,7 +9961,27 @@
           <w:sz w:val="22"/>
           <w:szCs w:val="22"/>
         </w:rPr>
-        <w:t>#All variables except the following 6 variales are monotonically changing across bins:</w:t>
+        <w:t xml:space="preserve">#All variables except the following 6 </w:t>
+      </w:r>
+      <w:proofErr w:type="spellStart"/>
+      <w:r>
+        <w:rPr>
+          <w:rFonts w:asciiTheme="minorHAnsi" w:hAnsiTheme="minorHAnsi" w:cstheme="minorHAnsi"/>
+          <w:color w:val="000000"/>
+          <w:sz w:val="22"/>
+          <w:szCs w:val="22"/>
+        </w:rPr>
+        <w:t>variales</w:t>
+      </w:r>
+      <w:proofErr w:type="spellEnd"/>
+      <w:r>
+        <w:rPr>
+          <w:rFonts w:asciiTheme="minorHAnsi" w:hAnsiTheme="minorHAnsi" w:cstheme="minorHAnsi"/>
+          <w:color w:val="000000"/>
+          <w:sz w:val="22"/>
+          <w:szCs w:val="22"/>
+        </w:rPr>
+        <w:t xml:space="preserve"> are monotonically changing across bins:</w:t>
       </w:r>
     </w:p>
     <w:p>
@@ -8992,7 +10005,27 @@
           <w:sz w:val="22"/>
           <w:szCs w:val="22"/>
         </w:rPr>
-        <w:t>#"No.of.trades.opened.in.last.12.months"</w:t>
+        <w:t>#"No.of.trades.opened.in.last.</w:t>
+      </w:r>
+      <w:proofErr w:type="gramStart"/>
+      <w:r>
+        <w:rPr>
+          <w:rFonts w:asciiTheme="minorHAnsi" w:hAnsiTheme="minorHAnsi" w:cstheme="minorHAnsi"/>
+          <w:color w:val="000000"/>
+          <w:sz w:val="22"/>
+          <w:szCs w:val="22"/>
+        </w:rPr>
+        <w:t>12.months</w:t>
+      </w:r>
+      <w:proofErr w:type="gramEnd"/>
+      <w:r>
+        <w:rPr>
+          <w:rFonts w:asciiTheme="minorHAnsi" w:hAnsiTheme="minorHAnsi" w:cstheme="minorHAnsi"/>
+          <w:color w:val="000000"/>
+          <w:sz w:val="22"/>
+          <w:szCs w:val="22"/>
+        </w:rPr>
+        <w:t>"</w:t>
       </w:r>
     </w:p>
     <w:p>
@@ -9016,7 +10049,27 @@
           <w:sz w:val="22"/>
           <w:szCs w:val="22"/>
         </w:rPr>
-        <w:t>#"No.of.PL.trades.opened.in.last.6.months"</w:t>
+        <w:t>#"No.of.PL.trades.opened.in.last.</w:t>
+      </w:r>
+      <w:proofErr w:type="gramStart"/>
+      <w:r>
+        <w:rPr>
+          <w:rFonts w:asciiTheme="minorHAnsi" w:hAnsiTheme="minorHAnsi" w:cstheme="minorHAnsi"/>
+          <w:color w:val="000000"/>
+          <w:sz w:val="22"/>
+          <w:szCs w:val="22"/>
+        </w:rPr>
+        <w:t>6.months</w:t>
+      </w:r>
+      <w:proofErr w:type="gramEnd"/>
+      <w:r>
+        <w:rPr>
+          <w:rFonts w:asciiTheme="minorHAnsi" w:hAnsiTheme="minorHAnsi" w:cstheme="minorHAnsi"/>
+          <w:color w:val="000000"/>
+          <w:sz w:val="22"/>
+          <w:szCs w:val="22"/>
+        </w:rPr>
+        <w:t>"</w:t>
       </w:r>
     </w:p>
     <w:p>
@@ -9040,7 +10093,27 @@
           <w:sz w:val="22"/>
           <w:szCs w:val="22"/>
         </w:rPr>
-        <w:t>#"No.of.PL.trades.opened.in.last.12.months"</w:t>
+        <w:t>#"No.of.PL.trades.opened.in.last.</w:t>
+      </w:r>
+      <w:proofErr w:type="gramStart"/>
+      <w:r>
+        <w:rPr>
+          <w:rFonts w:asciiTheme="minorHAnsi" w:hAnsiTheme="minorHAnsi" w:cstheme="minorHAnsi"/>
+          <w:color w:val="000000"/>
+          <w:sz w:val="22"/>
+          <w:szCs w:val="22"/>
+        </w:rPr>
+        <w:t>12.months</w:t>
+      </w:r>
+      <w:proofErr w:type="gramEnd"/>
+      <w:r>
+        <w:rPr>
+          <w:rFonts w:asciiTheme="minorHAnsi" w:hAnsiTheme="minorHAnsi" w:cstheme="minorHAnsi"/>
+          <w:color w:val="000000"/>
+          <w:sz w:val="22"/>
+          <w:szCs w:val="22"/>
+        </w:rPr>
+        <w:t>"</w:t>
       </w:r>
     </w:p>
     <w:p>
@@ -9064,7 +10137,27 @@
           <w:sz w:val="22"/>
           <w:szCs w:val="22"/>
         </w:rPr>
-        <w:t>#"No.of.Inquiries.in.last.6.months..excluding.home...auto.loans."</w:t>
+        <w:t>#"No.of.Inquiries.in.last.</w:t>
+      </w:r>
+      <w:proofErr w:type="gramStart"/>
+      <w:r>
+        <w:rPr>
+          <w:rFonts w:asciiTheme="minorHAnsi" w:hAnsiTheme="minorHAnsi" w:cstheme="minorHAnsi"/>
+          <w:color w:val="000000"/>
+          <w:sz w:val="22"/>
+          <w:szCs w:val="22"/>
+        </w:rPr>
+        <w:t>6.months..</w:t>
+      </w:r>
+      <w:proofErr w:type="gramEnd"/>
+      <w:r>
+        <w:rPr>
+          <w:rFonts w:asciiTheme="minorHAnsi" w:hAnsiTheme="minorHAnsi" w:cstheme="minorHAnsi"/>
+          <w:color w:val="000000"/>
+          <w:sz w:val="22"/>
+          <w:szCs w:val="22"/>
+        </w:rPr>
+        <w:t>excluding.home...auto.loans."</w:t>
       </w:r>
     </w:p>
     <w:p>
@@ -9088,7 +10181,27 @@
           <w:sz w:val="22"/>
           <w:szCs w:val="22"/>
         </w:rPr>
-        <w:t>#"No.of.Inquiries.in.last.12.months..excluding.home...auto.loans."</w:t>
+        <w:t>#"No.of.Inquiries.in.last.</w:t>
+      </w:r>
+      <w:proofErr w:type="gramStart"/>
+      <w:r>
+        <w:rPr>
+          <w:rFonts w:asciiTheme="minorHAnsi" w:hAnsiTheme="minorHAnsi" w:cstheme="minorHAnsi"/>
+          <w:color w:val="000000"/>
+          <w:sz w:val="22"/>
+          <w:szCs w:val="22"/>
+        </w:rPr>
+        <w:t>12.months..</w:t>
+      </w:r>
+      <w:proofErr w:type="gramEnd"/>
+      <w:r>
+        <w:rPr>
+          <w:rFonts w:asciiTheme="minorHAnsi" w:hAnsiTheme="minorHAnsi" w:cstheme="minorHAnsi"/>
+          <w:color w:val="000000"/>
+          <w:sz w:val="22"/>
+          <w:szCs w:val="22"/>
+        </w:rPr>
+        <w:t>excluding.home...auto.loans."</w:t>
       </w:r>
     </w:p>
     <w:p>
@@ -9112,7 +10225,38 @@
           <w:sz w:val="22"/>
           <w:szCs w:val="22"/>
         </w:rPr>
-        <w:t>#"Total.No.of.Trades"</w:t>
+        <w:t>#"</w:t>
+      </w:r>
+      <w:proofErr w:type="spellStart"/>
+      <w:r>
+        <w:rPr>
+          <w:rFonts w:asciiTheme="minorHAnsi" w:hAnsiTheme="minorHAnsi" w:cstheme="minorHAnsi"/>
+          <w:color w:val="000000"/>
+          <w:sz w:val="22"/>
+          <w:szCs w:val="22"/>
+        </w:rPr>
+        <w:t>Total.No.</w:t>
+      </w:r>
+      <w:proofErr w:type="gramStart"/>
+      <w:r>
+        <w:rPr>
+          <w:rFonts w:asciiTheme="minorHAnsi" w:hAnsiTheme="minorHAnsi" w:cstheme="minorHAnsi"/>
+          <w:color w:val="000000"/>
+          <w:sz w:val="22"/>
+          <w:szCs w:val="22"/>
+        </w:rPr>
+        <w:t>of.Trades</w:t>
+      </w:r>
+      <w:proofErr w:type="spellEnd"/>
+      <w:proofErr w:type="gramEnd"/>
+      <w:r>
+        <w:rPr>
+          <w:rFonts w:asciiTheme="minorHAnsi" w:hAnsiTheme="minorHAnsi" w:cstheme="minorHAnsi"/>
+          <w:color w:val="000000"/>
+          <w:sz w:val="22"/>
+          <w:szCs w:val="22"/>
+        </w:rPr>
+        <w:t>"</w:t>
       </w:r>
     </w:p>
     <w:p>
@@ -9136,7 +10280,27 @@
           <w:sz w:val="22"/>
           <w:szCs w:val="22"/>
         </w:rPr>
-        <w:t># So we will have to make coarse bins for these 6 variables</w:t>
+        <w:t xml:space="preserve"># </w:t>
+      </w:r>
+      <w:proofErr w:type="gramStart"/>
+      <w:r>
+        <w:rPr>
+          <w:rFonts w:asciiTheme="minorHAnsi" w:hAnsiTheme="minorHAnsi" w:cstheme="minorHAnsi"/>
+          <w:color w:val="000000"/>
+          <w:sz w:val="22"/>
+          <w:szCs w:val="22"/>
+        </w:rPr>
+        <w:t>So</w:t>
+      </w:r>
+      <w:proofErr w:type="gramEnd"/>
+      <w:r>
+        <w:rPr>
+          <w:rFonts w:asciiTheme="minorHAnsi" w:hAnsiTheme="minorHAnsi" w:cstheme="minorHAnsi"/>
+          <w:color w:val="000000"/>
+          <w:sz w:val="22"/>
+          <w:szCs w:val="22"/>
+        </w:rPr>
+        <w:t xml:space="preserve"> we will have to make coarse bins for these 6 variables</w:t>
       </w:r>
     </w:p>
     <w:p>
@@ -9207,7 +10371,23 @@
                 <w:b/>
                 <w:lang w:val="en-US"/>
               </w:rPr>
-              <w:t>Significant Variables (Medium Pred Power)</w:t>
+              <w:t xml:space="preserve">Significant Variables (Medium </w:t>
+            </w:r>
+            <w:proofErr w:type="spellStart"/>
+            <w:r>
+              <w:rPr>
+                <w:b/>
+                <w:lang w:val="en-US"/>
+              </w:rPr>
+              <w:t>Pred</w:t>
+            </w:r>
+            <w:proofErr w:type="spellEnd"/>
+            <w:r>
+              <w:rPr>
+                <w:b/>
+                <w:lang w:val="en-US"/>
+              </w:rPr>
+              <w:t xml:space="preserve"> Power)</w:t>
             </w:r>
           </w:p>
         </w:tc>
@@ -9248,8 +10428,16 @@
               <w:rPr>
                 <w:lang w:val="en-US"/>
               </w:rPr>
-              <w:t>No.of.Inquiries.in.last.12.months</w:t>
+              <w:t>No.of.Inquiries.in.last.</w:t>
             </w:r>
+            <w:proofErr w:type="gramStart"/>
+            <w:r>
+              <w:rPr>
+                <w:lang w:val="en-US"/>
+              </w:rPr>
+              <w:t>12.months</w:t>
+            </w:r>
+            <w:proofErr w:type="gramEnd"/>
           </w:p>
         </w:tc>
         <w:tc>
@@ -9288,8 +10476,16 @@
               <w:rPr>
                 <w:lang w:val="en-US"/>
               </w:rPr>
-              <w:t>Avgas.CC.Utilization.in.last.12.months</w:t>
+              <w:t>Avgas.CC.Utilization.in.last.</w:t>
             </w:r>
+            <w:proofErr w:type="gramStart"/>
+            <w:r>
+              <w:rPr>
+                <w:lang w:val="en-US"/>
+              </w:rPr>
+              <w:t>12.months</w:t>
+            </w:r>
+            <w:proofErr w:type="gramEnd"/>
           </w:p>
         </w:tc>
         <w:tc>
@@ -9328,8 +10524,16 @@
               <w:rPr>
                 <w:lang w:val="en-US"/>
               </w:rPr>
-              <w:t>No.of.times.30.DPD.or.worse.in.last.6.months</w:t>
+              <w:t>No.of.times.30.DPD.or.worse.in.last.</w:t>
             </w:r>
+            <w:proofErr w:type="gramStart"/>
+            <w:r>
+              <w:rPr>
+                <w:lang w:val="en-US"/>
+              </w:rPr>
+              <w:t>6.months</w:t>
+            </w:r>
+            <w:proofErr w:type="gramEnd"/>
           </w:p>
         </w:tc>
         <w:tc>
@@ -9368,8 +10572,16 @@
               <w:rPr>
                 <w:lang w:val="en-US"/>
               </w:rPr>
-              <w:t>No.of.times.90.DPD.or.worse.in.last.12.months</w:t>
+              <w:t>No.of.times.90.DPD.or.worse.in.last.</w:t>
             </w:r>
+            <w:proofErr w:type="gramStart"/>
+            <w:r>
+              <w:rPr>
+                <w:lang w:val="en-US"/>
+              </w:rPr>
+              <w:t>12.months</w:t>
+            </w:r>
+            <w:proofErr w:type="gramEnd"/>
           </w:p>
         </w:tc>
         <w:tc>
@@ -9408,8 +10620,16 @@
               <w:rPr>
                 <w:lang w:val="en-US"/>
               </w:rPr>
-              <w:t>No.of.times.60.DPD.or.worse.in.last.6.months</w:t>
+              <w:t>No.of.times.60.DPD.or.worse.in.last.</w:t>
             </w:r>
+            <w:proofErr w:type="gramStart"/>
+            <w:r>
+              <w:rPr>
+                <w:lang w:val="en-US"/>
+              </w:rPr>
+              <w:t>6.months</w:t>
+            </w:r>
+            <w:proofErr w:type="gramEnd"/>
           </w:p>
         </w:tc>
         <w:tc>
@@ -9448,8 +10668,16 @@
               <w:rPr>
                 <w:lang w:val="en-US"/>
               </w:rPr>
-              <w:t>No.of.times.30.DPD.or.worse.in.last.12.months</w:t>
+              <w:t>No.of.times.30.DPD.or.worse.in.last.</w:t>
             </w:r>
+            <w:proofErr w:type="gramStart"/>
+            <w:r>
+              <w:rPr>
+                <w:lang w:val="en-US"/>
+              </w:rPr>
+              <w:t>12.months</w:t>
+            </w:r>
+            <w:proofErr w:type="gramEnd"/>
           </w:p>
         </w:tc>
         <w:tc>
@@ -9488,8 +10716,16 @@
               <w:rPr>
                 <w:lang w:val="en-US"/>
               </w:rPr>
-              <w:t>No.of.trades.opened.in.last.12.months</w:t>
+              <w:t>No.of.trades.opened.in.last.</w:t>
             </w:r>
+            <w:proofErr w:type="gramStart"/>
+            <w:r>
+              <w:rPr>
+                <w:lang w:val="en-US"/>
+              </w:rPr>
+              <w:t>12.months</w:t>
+            </w:r>
+            <w:proofErr w:type="gramEnd"/>
           </w:p>
         </w:tc>
         <w:tc>
@@ -9528,8 +10764,16 @@
               <w:rPr>
                 <w:lang w:val="en-US"/>
               </w:rPr>
-              <w:t>No.of.times.60.DPD.or.worse.in.last.12.months</w:t>
+              <w:t>No.of.times.60.DPD.or.worse.in.last.</w:t>
             </w:r>
+            <w:proofErr w:type="gramStart"/>
+            <w:r>
+              <w:rPr>
+                <w:lang w:val="en-US"/>
+              </w:rPr>
+              <w:t>12.months</w:t>
+            </w:r>
+            <w:proofErr w:type="gramEnd"/>
           </w:p>
         </w:tc>
         <w:tc>
@@ -9564,12 +10808,22 @@
                 <w:lang w:val="en-US"/>
               </w:rPr>
             </w:pPr>
+            <w:proofErr w:type="spellStart"/>
             <w:r>
               <w:rPr>
                 <w:lang w:val="en-US"/>
               </w:rPr>
-              <w:t>Total.No.of.Trades</w:t>
+              <w:t>Total.No.</w:t>
             </w:r>
+            <w:proofErr w:type="gramStart"/>
+            <w:r>
+              <w:rPr>
+                <w:lang w:val="en-US"/>
+              </w:rPr>
+              <w:t>of.Trades</w:t>
+            </w:r>
+            <w:proofErr w:type="spellEnd"/>
+            <w:proofErr w:type="gramEnd"/>
           </w:p>
         </w:tc>
         <w:tc>
@@ -9608,8 +10862,16 @@
               <w:rPr>
                 <w:lang w:val="en-US"/>
               </w:rPr>
-              <w:t>No.of.PL.trades.opened.in.last.12.months</w:t>
+              <w:t>No.of.PL.trades.opened.in.last.</w:t>
             </w:r>
+            <w:proofErr w:type="gramStart"/>
+            <w:r>
+              <w:rPr>
+                <w:lang w:val="en-US"/>
+              </w:rPr>
+              <w:t>12.months</w:t>
+            </w:r>
+            <w:proofErr w:type="gramEnd"/>
           </w:p>
         </w:tc>
         <w:tc>
@@ -9648,8 +10910,16 @@
               <w:rPr>
                 <w:lang w:val="en-US"/>
               </w:rPr>
-              <w:t>No.of.trades.opened.in.last.6.months</w:t>
+              <w:t>No.of.trades.opened.in.last.</w:t>
             </w:r>
+            <w:proofErr w:type="gramStart"/>
+            <w:r>
+              <w:rPr>
+                <w:lang w:val="en-US"/>
+              </w:rPr>
+              <w:t>6.months</w:t>
+            </w:r>
+            <w:proofErr w:type="gramEnd"/>
           </w:p>
         </w:tc>
         <w:tc>
@@ -9688,8 +10958,16 @@
               <w:rPr>
                 <w:lang w:val="en-US"/>
               </w:rPr>
-              <w:t>No.of.times.90.DPD.or.worse.in.last.6.months</w:t>
+              <w:t>No.of.times.90.DPD.or.worse.in.last.</w:t>
             </w:r>
+            <w:proofErr w:type="gramStart"/>
+            <w:r>
+              <w:rPr>
+                <w:lang w:val="en-US"/>
+              </w:rPr>
+              <w:t>6.months</w:t>
+            </w:r>
+            <w:proofErr w:type="gramEnd"/>
           </w:p>
         </w:tc>
         <w:tc>
@@ -9778,8 +11056,16 @@
                 <w:lang w:val="en-US"/>
               </w:rPr>
               <w:lastRenderedPageBreak/>
-              <w:t>No.of.PL.trades.opened.in.last.6.months</w:t>
+              <w:t>No.of.PL.trades.opened.in.last.</w:t>
             </w:r>
+            <w:proofErr w:type="gramStart"/>
+            <w:r>
+              <w:rPr>
+                <w:lang w:val="en-US"/>
+              </w:rPr>
+              <w:t>6.months</w:t>
+            </w:r>
+            <w:proofErr w:type="gramEnd"/>
           </w:p>
         </w:tc>
         <w:tc>
@@ -9818,8 +11104,16 @@
               <w:rPr>
                 <w:lang w:val="en-US"/>
               </w:rPr>
-              <w:t>No.of.Inquiries.in.last.6.months</w:t>
+              <w:t>No.of.Inquiries.in.last.</w:t>
             </w:r>
+            <w:proofErr w:type="gramStart"/>
+            <w:r>
+              <w:rPr>
+                <w:lang w:val="en-US"/>
+              </w:rPr>
+              <w:t>6.months</w:t>
+            </w:r>
+            <w:proofErr w:type="gramEnd"/>
           </w:p>
         </w:tc>
         <w:tc>
@@ -9854,12 +11148,16 @@
                 <w:lang w:val="en-US"/>
               </w:rPr>
             </w:pPr>
+            <w:proofErr w:type="spellStart"/>
+            <w:proofErr w:type="gramStart"/>
             <w:r>
               <w:rPr>
                 <w:lang w:val="en-US"/>
               </w:rPr>
               <w:t>No.of.months.in.current.residence</w:t>
             </w:r>
+            <w:proofErr w:type="spellEnd"/>
+            <w:proofErr w:type="gramEnd"/>
           </w:p>
         </w:tc>
         <w:tc>
@@ -9934,12 +11232,16 @@
                 <w:lang w:val="en-US"/>
               </w:rPr>
             </w:pPr>
+            <w:proofErr w:type="spellStart"/>
+            <w:proofErr w:type="gramStart"/>
             <w:r>
               <w:rPr>
                 <w:lang w:val="en-US"/>
               </w:rPr>
               <w:t>No.of.months.in.current.company</w:t>
             </w:r>
+            <w:proofErr w:type="spellEnd"/>
+            <w:proofErr w:type="gramEnd"/>
           </w:p>
         </w:tc>
         <w:tc>
@@ -9974,12 +11276,22 @@
                 <w:lang w:val="en-US"/>
               </w:rPr>
             </w:pPr>
+            <w:proofErr w:type="spellStart"/>
+            <w:proofErr w:type="gramStart"/>
             <w:r>
               <w:rPr>
                 <w:lang w:val="en-US"/>
               </w:rPr>
-              <w:t>Presence.of.open.home.loan</w:t>
+              <w:t>Presence.of.open</w:t>
             </w:r>
+            <w:proofErr w:type="gramEnd"/>
+            <w:r>
+              <w:rPr>
+                <w:lang w:val="en-US"/>
+              </w:rPr>
+              <w:t>.home.loan</w:t>
+            </w:r>
+            <w:proofErr w:type="spellEnd"/>
           </w:p>
         </w:tc>
         <w:tc>
@@ -10014,12 +11326,14 @@
                 <w:lang w:val="en-US"/>
               </w:rPr>
             </w:pPr>
+            <w:proofErr w:type="spellStart"/>
             <w:r>
               <w:rPr>
                 <w:lang w:val="en-US"/>
               </w:rPr>
               <w:t>Outstanding.Balance</w:t>
             </w:r>
+            <w:proofErr w:type="spellEnd"/>
           </w:p>
         </w:tc>
         <w:tc>
@@ -10094,12 +11408,16 @@
                 <w:lang w:val="en-US"/>
               </w:rPr>
             </w:pPr>
+            <w:proofErr w:type="spellStart"/>
+            <w:proofErr w:type="gramStart"/>
             <w:r>
               <w:rPr>
                 <w:lang w:val="en-US"/>
               </w:rPr>
               <w:t>woe.Profession.binned</w:t>
             </w:r>
+            <w:proofErr w:type="spellEnd"/>
+            <w:proofErr w:type="gramEnd"/>
           </w:p>
         </w:tc>
         <w:tc>
@@ -10134,12 +11452,22 @@
                 <w:lang w:val="en-US"/>
               </w:rPr>
             </w:pPr>
+            <w:proofErr w:type="spellStart"/>
+            <w:proofErr w:type="gramStart"/>
             <w:r>
               <w:rPr>
                 <w:lang w:val="en-US"/>
               </w:rPr>
-              <w:t>Presence.of.open.auto.loan</w:t>
+              <w:t>Presence.of.open</w:t>
             </w:r>
+            <w:proofErr w:type="gramEnd"/>
+            <w:r>
+              <w:rPr>
+                <w:lang w:val="en-US"/>
+              </w:rPr>
+              <w:t>.auto.loan</w:t>
+            </w:r>
+            <w:proofErr w:type="spellEnd"/>
           </w:p>
         </w:tc>
         <w:tc>
@@ -10174,12 +11502,16 @@
                 <w:lang w:val="en-US"/>
               </w:rPr>
             </w:pPr>
+            <w:proofErr w:type="spellStart"/>
+            <w:proofErr w:type="gramStart"/>
             <w:r>
               <w:rPr>
                 <w:lang w:val="en-US"/>
               </w:rPr>
               <w:t>woe.Gender.binned</w:t>
             </w:r>
+            <w:proofErr w:type="spellEnd"/>
+            <w:proofErr w:type="gramEnd"/>
           </w:p>
         </w:tc>
         <w:tc>
@@ -10214,12 +11546,22 @@
                 <w:lang w:val="en-US"/>
               </w:rPr>
             </w:pPr>
+            <w:proofErr w:type="spellStart"/>
+            <w:proofErr w:type="gramStart"/>
             <w:r>
               <w:rPr>
                 <w:lang w:val="en-US"/>
               </w:rPr>
-              <w:t>woe.Type.of.residence.binned</w:t>
+              <w:t>woe.Type.of</w:t>
             </w:r>
+            <w:proofErr w:type="gramEnd"/>
+            <w:r>
+              <w:rPr>
+                <w:lang w:val="en-US"/>
+              </w:rPr>
+              <w:t>.residence.binned</w:t>
+            </w:r>
+            <w:proofErr w:type="spellEnd"/>
           </w:p>
         </w:tc>
         <w:tc>
@@ -10254,12 +11596,16 @@
                 <w:lang w:val="en-US"/>
               </w:rPr>
             </w:pPr>
+            <w:proofErr w:type="spellStart"/>
+            <w:proofErr w:type="gramStart"/>
             <w:r>
               <w:rPr>
                 <w:lang w:val="en-US"/>
               </w:rPr>
               <w:t>woe.Education.binned</w:t>
             </w:r>
+            <w:proofErr w:type="spellEnd"/>
+            <w:proofErr w:type="gramEnd"/>
           </w:p>
         </w:tc>
         <w:tc>
@@ -10294,12 +11640,22 @@
                 <w:lang w:val="en-US"/>
               </w:rPr>
             </w:pPr>
+            <w:proofErr w:type="spellStart"/>
+            <w:proofErr w:type="gramStart"/>
             <w:r>
               <w:rPr>
                 <w:lang w:val="en-US"/>
               </w:rPr>
-              <w:t>woe.Marital.Status..at.the.time.of.application..binned</w:t>
+              <w:t>woe.Marital.Status..</w:t>
             </w:r>
+            <w:proofErr w:type="gramEnd"/>
+            <w:r>
+              <w:rPr>
+                <w:lang w:val="en-US"/>
+              </w:rPr>
+              <w:t>at.the.time.of.application..binned</w:t>
+            </w:r>
+            <w:proofErr w:type="spellEnd"/>
           </w:p>
         </w:tc>
         <w:tc>
@@ -10335,13 +11691,24 @@
                 <w:color w:val="000000"/>
               </w:rPr>
             </w:pPr>
+            <w:proofErr w:type="spellStart"/>
             <w:r>
               <w:rPr>
                 <w:rFonts w:ascii="Calibri" w:hAnsi="Calibri" w:cs="Calibri"/>
                 <w:color w:val="000000"/>
               </w:rPr>
-              <w:t>No.of.dependents</w:t>
+              <w:t>No.</w:t>
             </w:r>
+            <w:proofErr w:type="gramStart"/>
+            <w:r>
+              <w:rPr>
+                <w:rFonts w:ascii="Calibri" w:hAnsi="Calibri" w:cs="Calibri"/>
+                <w:color w:val="000000"/>
+              </w:rPr>
+              <w:t>of.dependents</w:t>
+            </w:r>
+            <w:proofErr w:type="spellEnd"/>
+            <w:proofErr w:type="gramEnd"/>
           </w:p>
         </w:tc>
         <w:tc>
@@ -10379,6 +11746,7 @@
                 <w:color w:val="000000"/>
               </w:rPr>
             </w:pPr>
+            <w:proofErr w:type="spellStart"/>
             <w:r>
               <w:rPr>
                 <w:rFonts w:ascii="Calibri" w:hAnsi="Calibri" w:cs="Calibri"/>
@@ -10386,6 +11754,7 @@
               </w:rPr>
               <w:t>Performance.Tag</w:t>
             </w:r>
+            <w:proofErr w:type="spellEnd"/>
           </w:p>
         </w:tc>
         <w:tc>
@@ -10943,8 +12312,26 @@
           <w:b/>
           <w:lang w:val="en-US"/>
         </w:rPr>
-        <w:t>Model Building:</w:t>
-      </w:r>
+        <w:t xml:space="preserve">Next </w:t>
+      </w:r>
+      <w:proofErr w:type="gramStart"/>
+      <w:r>
+        <w:rPr>
+          <w:rFonts w:ascii="Arial" w:hAnsi="Arial" w:cs="Arial"/>
+          <w:b/>
+          <w:lang w:val="en-US"/>
+        </w:rPr>
+        <w:t xml:space="preserve">Steps </w:t>
+      </w:r>
+      <w:r>
+        <w:rPr>
+          <w:rFonts w:ascii="Arial" w:hAnsi="Arial" w:cs="Arial"/>
+          <w:b/>
+          <w:lang w:val="en-US"/>
+        </w:rPr>
+        <w:t>:</w:t>
+      </w:r>
+      <w:proofErr w:type="gramEnd"/>
     </w:p>
     <w:p>
       <w:pPr>
@@ -11033,43 +12420,605 @@
         <w:rPr>
           <w:lang w:val="en-US"/>
         </w:rPr>
-        <w:t>Calculate scorecard using r</w:t>
+        <w:t>Calculate scorecard using r scorecard package.</w:t>
+      </w:r>
+    </w:p>
+    <w:p>
+      <w:pPr>
+        <w:rPr>
+          <w:lang w:val="en-US"/>
+        </w:rPr>
+      </w:pPr>
+    </w:p>
+    <w:p>
+      <w:pPr>
+        <w:rPr>
+          <w:b/>
+          <w:lang w:val="en-US"/>
+        </w:rPr>
+      </w:pPr>
+    </w:p>
+    <w:p>
+      <w:pPr>
+        <w:rPr>
+          <w:b/>
+          <w:lang w:val="en-US"/>
+        </w:rPr>
+      </w:pPr>
+    </w:p>
+    <w:p>
+      <w:pPr>
+        <w:rPr>
+          <w:b/>
+          <w:lang w:val="en-US"/>
+        </w:rPr>
+      </w:pPr>
+    </w:p>
+    <w:p>
+      <w:pPr>
+        <w:rPr>
+          <w:b/>
+          <w:lang w:val="en-US"/>
+        </w:rPr>
+      </w:pPr>
+    </w:p>
+    <w:p>
+      <w:pPr>
+        <w:rPr>
+          <w:b/>
+          <w:lang w:val="en-US"/>
+        </w:rPr>
+      </w:pPr>
+    </w:p>
+    <w:p>
+      <w:pPr>
+        <w:rPr>
+          <w:b/>
+          <w:lang w:val="en-US"/>
+        </w:rPr>
+      </w:pPr>
+    </w:p>
+    <w:p>
+      <w:pPr>
+        <w:rPr>
+          <w:rFonts w:ascii="Arial" w:hAnsi="Arial" w:cs="Arial"/>
+          <w:b/>
+          <w:lang w:val="en-US"/>
+        </w:rPr>
+      </w:pPr>
+      <w:r>
+        <w:rPr>
+          <w:rFonts w:ascii="Arial" w:hAnsi="Arial" w:cs="Arial"/>
+          <w:b/>
+          <w:lang w:val="en-US"/>
+        </w:rPr>
+        <w:t xml:space="preserve">Model Building &amp; </w:t>
+      </w:r>
+      <w:proofErr w:type="spellStart"/>
+      <w:proofErr w:type="gramStart"/>
+      <w:r>
+        <w:rPr>
+          <w:rFonts w:ascii="Arial" w:hAnsi="Arial" w:cs="Arial"/>
+          <w:b/>
+          <w:lang w:val="en-US"/>
+        </w:rPr>
+        <w:t>Evalution</w:t>
+      </w:r>
+      <w:proofErr w:type="spellEnd"/>
+      <w:r>
+        <w:rPr>
+          <w:rFonts w:ascii="Arial" w:hAnsi="Arial" w:cs="Arial"/>
+          <w:b/>
+          <w:lang w:val="en-US"/>
+        </w:rPr>
+        <w:t xml:space="preserve"> :</w:t>
+      </w:r>
+      <w:proofErr w:type="gramEnd"/>
+      <w:r>
+        <w:rPr>
+          <w:rFonts w:ascii="Arial" w:hAnsi="Arial" w:cs="Arial"/>
+          <w:b/>
+          <w:lang w:val="en-US"/>
+        </w:rPr>
+        <w:t xml:space="preserve"> </w:t>
+      </w:r>
+    </w:p>
+    <w:p>
+      <w:pPr>
+        <w:rPr>
+          <w:b/>
+          <w:lang w:val="en-US"/>
+        </w:rPr>
+      </w:pPr>
+      <w:r>
+        <w:rPr>
+          <w:b/>
+          <w:lang w:val="en-US"/>
+        </w:rPr>
+        <w:tab/>
+      </w:r>
+      <w:r>
+        <w:rPr>
+          <w:b/>
+          <w:lang w:val="en-US"/>
+        </w:rPr>
+        <w:tab/>
+      </w:r>
+    </w:p>
+    <w:p>
+      <w:pPr>
+        <w:pStyle w:val="ListParagraph"/>
+        <w:numPr>
+          <w:ilvl w:val="0"/>
+          <w:numId w:val="13"/>
+        </w:numPr>
+        <w:rPr>
+          <w:b/>
+          <w:lang w:val="en-US"/>
+        </w:rPr>
+      </w:pPr>
+      <w:r>
+        <w:rPr>
+          <w:b/>
+          <w:lang w:val="en-US"/>
+        </w:rPr>
+        <w:t xml:space="preserve">Logistic Regression / Random Forest </w:t>
+      </w:r>
+      <w:r>
+        <w:rPr>
+          <w:lang w:val="en-US"/>
+        </w:rPr>
+        <w:t>estimators will be used</w:t>
+      </w:r>
+    </w:p>
+    <w:p>
+      <w:pPr>
+        <w:pStyle w:val="ListParagraph"/>
+        <w:numPr>
+          <w:ilvl w:val="0"/>
+          <w:numId w:val="13"/>
+        </w:numPr>
+        <w:rPr>
+          <w:b/>
+          <w:lang w:val="en-US"/>
+        </w:rPr>
+      </w:pPr>
+      <w:r>
+        <w:rPr>
+          <w:lang w:val="en-US"/>
+        </w:rPr>
+        <w:t>We plan to build 2 models</w:t>
+      </w:r>
+    </w:p>
+    <w:p>
+      <w:pPr>
+        <w:pStyle w:val="ListParagraph"/>
+        <w:numPr>
+          <w:ilvl w:val="1"/>
+          <w:numId w:val="13"/>
+        </w:numPr>
+        <w:rPr>
+          <w:b/>
+          <w:lang w:val="en-US"/>
+        </w:rPr>
+      </w:pPr>
+      <w:r>
+        <w:rPr>
+          <w:b/>
+          <w:lang w:val="en-US"/>
+        </w:rPr>
+        <w:t>Demographic Model</w:t>
+      </w:r>
+    </w:p>
+    <w:p>
+      <w:pPr>
+        <w:pStyle w:val="ListParagraph"/>
+        <w:numPr>
+          <w:ilvl w:val="1"/>
+          <w:numId w:val="13"/>
+        </w:numPr>
+        <w:rPr>
+          <w:b/>
+          <w:lang w:val="en-US"/>
+        </w:rPr>
+      </w:pPr>
+      <w:r>
+        <w:rPr>
+          <w:b/>
+          <w:lang w:val="en-US"/>
+        </w:rPr>
+        <w:t>Merged Data Model</w:t>
+      </w:r>
+    </w:p>
+    <w:p>
+      <w:pPr>
+        <w:pStyle w:val="ListParagraph"/>
+        <w:numPr>
+          <w:ilvl w:val="0"/>
+          <w:numId w:val="13"/>
+        </w:numPr>
+        <w:rPr>
+          <w:b/>
+          <w:lang w:val="en-US"/>
+        </w:rPr>
+      </w:pPr>
+      <w:r>
+        <w:rPr>
+          <w:lang w:val="en-US"/>
+        </w:rPr>
+        <w:t>Removal of Insignificant variables and model evaluation will be based on Sensitivity, Specificity and Accuracy.</w:t>
+      </w:r>
+    </w:p>
+    <w:p>
+      <w:pPr>
+        <w:pStyle w:val="ListParagraph"/>
+        <w:numPr>
+          <w:ilvl w:val="0"/>
+          <w:numId w:val="13"/>
+        </w:numPr>
+        <w:rPr>
+          <w:b/>
+          <w:lang w:val="en-US"/>
+        </w:rPr>
+      </w:pPr>
+      <w:r>
+        <w:rPr>
+          <w:lang w:val="en-US"/>
+        </w:rPr>
+        <w:t>Application scorecard will be built on the final model leading to cut-off score</w:t>
+      </w:r>
+    </w:p>
+    <w:p>
+      <w:pPr>
+        <w:rPr>
+          <w:b/>
+          <w:lang w:val="en-US"/>
+        </w:rPr>
+      </w:pPr>
+      <w:r>
+        <w:rPr>
+          <w:b/>
+          <w:lang w:val="en-US"/>
+        </w:rPr>
+        <w:t xml:space="preserve">WOE and IV </w:t>
+      </w:r>
+      <w:r>
+        <w:rPr>
+          <w:b/>
+          <w:lang w:val="en-US"/>
+        </w:rPr>
+        <w:t>Formula</w:t>
+      </w:r>
+      <w:r>
+        <w:rPr>
+          <w:b/>
+          <w:lang w:val="en-US"/>
+        </w:rPr>
+        <w:t xml:space="preserve">s </w:t>
+      </w:r>
+      <w:proofErr w:type="gramStart"/>
+      <w:r>
+        <w:rPr>
+          <w:b/>
+          <w:lang w:val="en-US"/>
+        </w:rPr>
+        <w:t>Usage</w:t>
+      </w:r>
+      <w:r>
+        <w:rPr>
+          <w:b/>
+          <w:lang w:val="en-US"/>
+        </w:rPr>
+        <w:t xml:space="preserve"> :</w:t>
+      </w:r>
+      <w:proofErr w:type="gramEnd"/>
+    </w:p>
+    <w:p>
+      <w:pPr>
+        <w:rPr>
+          <w:b/>
+          <w:lang w:val="en-US"/>
+        </w:rPr>
+      </w:pPr>
+      <w:r>
+        <w:rPr>
+          <w:b/>
+          <w:lang w:val="en-US"/>
+        </w:rPr>
+        <w:tab/>
+      </w:r>
+    </w:p>
+    <w:p>
+      <w:pPr>
+        <w:rPr>
+          <w:noProof/>
+        </w:rPr>
+      </w:pPr>
+      <w:r>
+        <w:rPr>
+          <w:b/>
+          <w:lang w:val="en-US"/>
+        </w:rPr>
+        <w:tab/>
+      </w:r>
+      <w:r>
+        <w:rPr>
+          <w:noProof/>
+        </w:rPr>
+        <w:t xml:space="preserve">                                </w:t>
+      </w:r>
+      <w:r>
+        <w:rPr>
+          <w:noProof/>
+        </w:rPr>
+        <w:drawing>
+          <wp:inline distT="0" distB="0" distL="0" distR="0" wp14:anchorId="46BE91CD" wp14:editId="5D45B1BC">
+            <wp:extent cx="3257550" cy="840353"/>
+            <wp:effectExtent l="0" t="0" r="0" b="0"/>
+            <wp:docPr id="27" name="Picture 27"/>
+            <wp:cNvGraphicFramePr>
+              <a:graphicFrameLocks xmlns:a="http://schemas.openxmlformats.org/drawingml/2006/main" noChangeAspect="1"/>
+            </wp:cNvGraphicFramePr>
+            <a:graphic xmlns:a="http://schemas.openxmlformats.org/drawingml/2006/main">
+              <a:graphicData uri="http://schemas.openxmlformats.org/drawingml/2006/picture">
+                <pic:pic xmlns:pic="http://schemas.openxmlformats.org/drawingml/2006/picture">
+                  <pic:nvPicPr>
+                    <pic:cNvPr id="1" name=""/>
+                    <pic:cNvPicPr/>
+                  </pic:nvPicPr>
+                  <pic:blipFill>
+                    <a:blip r:embed="rId31"/>
+                    <a:stretch>
+                      <a:fillRect/>
+                    </a:stretch>
+                  </pic:blipFill>
+                  <pic:spPr>
+                    <a:xfrm>
+                      <a:off x="0" y="0"/>
+                      <a:ext cx="3273289" cy="844413"/>
+                    </a:xfrm>
+                    <a:prstGeom prst="rect">
+                      <a:avLst/>
+                    </a:prstGeom>
+                  </pic:spPr>
+                </pic:pic>
+              </a:graphicData>
+            </a:graphic>
+          </wp:inline>
+        </w:drawing>
+      </w:r>
+    </w:p>
+    <w:p>
+      <w:pPr>
+        <w:pStyle w:val="graf"/>
+        <w:shd w:val="clear" w:color="auto" w:fill="FFFFFF"/>
+        <w:spacing w:before="435" w:beforeAutospacing="0" w:after="0" w:afterAutospacing="0"/>
+        <w:rPr>
+          <w:rFonts w:ascii="Arial" w:hAnsi="Arial" w:cs="Arial"/>
+          <w:spacing w:val="-1"/>
+          <w:sz w:val="20"/>
+          <w:szCs w:val="20"/>
+        </w:rPr>
+      </w:pPr>
+      <w:r>
+        <w:rPr>
+          <w:b/>
+          <w:lang w:val="en-US"/>
+        </w:rPr>
+        <w:tab/>
+      </w:r>
+      <w:r>
+        <w:rPr>
+          <w:b/>
+          <w:lang w:val="en-US"/>
+        </w:rPr>
+        <w:tab/>
+      </w:r>
+      <w:r>
+        <w:rPr>
+          <w:b/>
+          <w:lang w:val="en-US"/>
+        </w:rPr>
+        <w:tab/>
       </w:r>
       <w:bookmarkStart w:id="0" w:name="_GoBack"/>
       <w:bookmarkEnd w:id="0"/>
-      <w:r>
-        <w:rPr>
-          <w:lang w:val="en-US"/>
-        </w:rPr>
-        <w:t xml:space="preserve"> scorecard package.</w:t>
-      </w:r>
-    </w:p>
-    <w:p>
-      <w:pPr>
-        <w:rPr>
-          <w:b/>
-          <w:lang w:val="en-US"/>
-        </w:rPr>
-      </w:pPr>
-      <w:r>
-        <w:rPr>
-          <w:b/>
-          <w:lang w:val="en-US"/>
-        </w:rPr>
-        <w:tab/>
-      </w:r>
-      <w:r>
-        <w:rPr>
-          <w:b/>
-          <w:lang w:val="en-US"/>
-        </w:rPr>
-        <w:tab/>
-      </w:r>
-    </w:p>
-    <w:p>
-      <w:pPr>
-        <w:pStyle w:val="ListParagraph"/>
-        <w:ind w:left="2520"/>
+    </w:p>
+    <w:p>
+      <w:pPr>
+        <w:pStyle w:val="graf"/>
+        <w:shd w:val="clear" w:color="auto" w:fill="FFFFFF"/>
+        <w:spacing w:before="435" w:beforeAutospacing="0" w:after="0" w:afterAutospacing="0"/>
+        <w:rPr>
+          <w:rFonts w:ascii="Arial" w:hAnsi="Arial" w:cs="Arial"/>
+          <w:spacing w:val="-1"/>
+          <w:sz w:val="20"/>
+          <w:szCs w:val="20"/>
+        </w:rPr>
+      </w:pPr>
+      <w:r>
+        <w:rPr>
+          <w:rFonts w:ascii="Arial" w:hAnsi="Arial" w:cs="Arial"/>
+          <w:b/>
+          <w:spacing w:val="-1"/>
+          <w:sz w:val="20"/>
+          <w:szCs w:val="20"/>
+        </w:rPr>
+        <w:t xml:space="preserve">Application </w:t>
+      </w:r>
+      <w:r>
+        <w:rPr>
+          <w:rFonts w:ascii="Arial" w:hAnsi="Arial" w:cs="Arial"/>
+          <w:b/>
+          <w:spacing w:val="-1"/>
+          <w:sz w:val="20"/>
+          <w:szCs w:val="20"/>
+        </w:rPr>
+        <w:t>Score</w:t>
+      </w:r>
+      <w:r>
+        <w:rPr>
+          <w:rFonts w:ascii="Arial" w:hAnsi="Arial" w:cs="Arial"/>
+          <w:b/>
+          <w:spacing w:val="-1"/>
+          <w:sz w:val="20"/>
+          <w:szCs w:val="20"/>
+        </w:rPr>
+        <w:t xml:space="preserve"> </w:t>
+      </w:r>
+      <w:proofErr w:type="gramStart"/>
+      <w:r>
+        <w:rPr>
+          <w:rFonts w:ascii="Arial" w:hAnsi="Arial" w:cs="Arial"/>
+          <w:b/>
+          <w:spacing w:val="-1"/>
+          <w:sz w:val="20"/>
+          <w:szCs w:val="20"/>
+        </w:rPr>
+        <w:t>Formula</w:t>
+      </w:r>
+      <w:r>
+        <w:rPr>
+          <w:rFonts w:ascii="Arial" w:hAnsi="Arial" w:cs="Arial"/>
+          <w:spacing w:val="-1"/>
+          <w:sz w:val="20"/>
+          <w:szCs w:val="20"/>
+        </w:rPr>
+        <w:t xml:space="preserve"> </w:t>
+      </w:r>
+      <w:r>
+        <w:rPr>
+          <w:rFonts w:ascii="Arial" w:hAnsi="Arial" w:cs="Arial"/>
+          <w:spacing w:val="-1"/>
+          <w:sz w:val="20"/>
+          <w:szCs w:val="20"/>
+        </w:rPr>
+        <w:t xml:space="preserve"> =</w:t>
+      </w:r>
+      <w:proofErr w:type="gramEnd"/>
+      <w:r>
+        <w:rPr>
+          <w:rFonts w:ascii="Arial" w:hAnsi="Arial" w:cs="Arial"/>
+          <w:spacing w:val="-1"/>
+          <w:sz w:val="20"/>
+          <w:szCs w:val="20"/>
+        </w:rPr>
+        <w:t xml:space="preserve"> (β×</w:t>
+      </w:r>
+      <w:proofErr w:type="spellStart"/>
+      <w:r>
+        <w:rPr>
+          <w:rFonts w:ascii="Arial" w:hAnsi="Arial" w:cs="Arial"/>
+          <w:spacing w:val="-1"/>
+          <w:sz w:val="20"/>
+          <w:szCs w:val="20"/>
+        </w:rPr>
+        <w:t>WoE</w:t>
+      </w:r>
+      <w:proofErr w:type="spellEnd"/>
+      <w:r>
+        <w:rPr>
+          <w:rFonts w:ascii="Arial" w:hAnsi="Arial" w:cs="Arial"/>
+          <w:spacing w:val="-1"/>
+          <w:sz w:val="20"/>
+          <w:szCs w:val="20"/>
+        </w:rPr>
+        <w:t>+ α/n)×Factor + Offset/n</w:t>
+      </w:r>
+    </w:p>
+    <w:p>
+      <w:pPr>
+        <w:pStyle w:val="graf"/>
+        <w:shd w:val="clear" w:color="auto" w:fill="FFFFFF"/>
+        <w:spacing w:before="435" w:beforeAutospacing="0" w:after="0" w:afterAutospacing="0"/>
+        <w:rPr>
+          <w:rFonts w:ascii="Arial" w:hAnsi="Arial" w:cs="Arial"/>
+          <w:spacing w:val="-1"/>
+          <w:sz w:val="20"/>
+          <w:szCs w:val="20"/>
+        </w:rPr>
+      </w:pPr>
+      <w:r>
+        <w:rPr>
+          <w:rFonts w:ascii="Arial" w:hAnsi="Arial" w:cs="Arial"/>
+          <w:spacing w:val="-1"/>
+          <w:sz w:val="20"/>
+          <w:szCs w:val="20"/>
+        </w:rPr>
+        <w:t>Where:</w:t>
+      </w:r>
+      <w:r>
+        <w:rPr>
+          <w:rFonts w:ascii="Arial" w:hAnsi="Arial" w:cs="Arial"/>
+          <w:spacing w:val="-1"/>
+          <w:sz w:val="20"/>
+          <w:szCs w:val="20"/>
+        </w:rPr>
+        <w:br/>
+        <w:t>β — logistic regression coefficient for characteristics that contains the given attribute</w:t>
+      </w:r>
+      <w:r>
+        <w:rPr>
+          <w:rFonts w:ascii="Arial" w:hAnsi="Arial" w:cs="Arial"/>
+          <w:spacing w:val="-1"/>
+          <w:sz w:val="20"/>
+          <w:szCs w:val="20"/>
+        </w:rPr>
+        <w:br/>
+        <w:t>α — logistic regression intercept </w:t>
+      </w:r>
+      <w:r>
+        <w:rPr>
+          <w:rFonts w:ascii="Arial" w:hAnsi="Arial" w:cs="Arial"/>
+          <w:spacing w:val="-1"/>
+          <w:sz w:val="20"/>
+          <w:szCs w:val="20"/>
+        </w:rPr>
+        <w:br/>
+      </w:r>
+      <w:proofErr w:type="spellStart"/>
+      <w:r>
+        <w:rPr>
+          <w:rFonts w:ascii="Arial" w:hAnsi="Arial" w:cs="Arial"/>
+          <w:spacing w:val="-1"/>
+          <w:sz w:val="20"/>
+          <w:szCs w:val="20"/>
+        </w:rPr>
+        <w:t>WoE</w:t>
+      </w:r>
+      <w:proofErr w:type="spellEnd"/>
+      <w:r>
+        <w:rPr>
+          <w:rFonts w:ascii="Arial" w:hAnsi="Arial" w:cs="Arial"/>
+          <w:spacing w:val="-1"/>
+          <w:sz w:val="20"/>
+          <w:szCs w:val="20"/>
+        </w:rPr>
+        <w:t> — Weight of Evidence value for the given attribute</w:t>
+      </w:r>
+      <w:r>
+        <w:rPr>
+          <w:rFonts w:ascii="Arial" w:hAnsi="Arial" w:cs="Arial"/>
+          <w:spacing w:val="-1"/>
+          <w:sz w:val="20"/>
+          <w:szCs w:val="20"/>
+        </w:rPr>
+        <w:br/>
+        <w:t>n — number of characteristics included in the model</w:t>
+      </w:r>
+      <w:r>
+        <w:rPr>
+          <w:rFonts w:ascii="Arial" w:hAnsi="Arial" w:cs="Arial"/>
+          <w:spacing w:val="-1"/>
+          <w:sz w:val="20"/>
+          <w:szCs w:val="20"/>
+        </w:rPr>
+        <w:br/>
+        <w:t>Factor, Offset — scaling parameter</w:t>
+      </w:r>
+    </w:p>
+    <w:p>
+      <w:pPr>
         <w:rPr>
           <w:b/>
           <w:lang w:val="en-US"/>
@@ -11094,7 +13043,7 @@
 </file>
 
 <file path=word/endnotes.xml><?xml version="1.0" encoding="utf-8"?>
-<w:endnotes xmlns:wpc="http://schemas.microsoft.com/office/word/2010/wordprocessingCanvas" xmlns:mc="http://schemas.openxmlformats.org/markup-compatibility/2006" xmlns:o="urn:schemas-microsoft-com:office:office" xmlns:r="http://schemas.openxmlformats.org/officeDocument/2006/relationships" xmlns:m="http://schemas.openxmlformats.org/officeDocument/2006/math" xmlns:v="urn:schemas-microsoft-com:vml" xmlns:wp14="http://schemas.microsoft.com/office/word/2010/wordprocessingDrawing" xmlns:wp="http://schemas.openxmlformats.org/drawingml/2006/wordprocessingDrawing" xmlns:w10="urn:schemas-microsoft-com:office:word" xmlns:w="http://schemas.openxmlformats.org/wordprocessingml/2006/main" xmlns:w14="http://schemas.microsoft.com/office/word/2010/wordml" xmlns:wpg="http://schemas.microsoft.com/office/word/2010/wordprocessingGroup" xmlns:wpi="http://schemas.microsoft.com/office/word/2010/wordprocessingInk" xmlns:wne="http://schemas.microsoft.com/office/word/2006/wordml" xmlns:wps="http://schemas.microsoft.com/office/word/2010/wordprocessingShape" mc:Ignorable="w14 wp14">
+<w:endnotes xmlns:wpc="http://schemas.microsoft.com/office/word/2010/wordprocessingCanvas" xmlns:cx="http://schemas.microsoft.com/office/drawing/2014/chartex" xmlns:cx1="http://schemas.microsoft.com/office/drawing/2015/9/8/chartex" xmlns:cx2="http://schemas.microsoft.com/office/drawing/2015/10/21/chartex" xmlns:cx3="http://schemas.microsoft.com/office/drawing/2016/5/9/chartex" xmlns:cx4="http://schemas.microsoft.com/office/drawing/2016/5/10/chartex" xmlns:cx5="http://schemas.microsoft.com/office/drawing/2016/5/11/chartex" xmlns:cx6="http://schemas.microsoft.com/office/drawing/2016/5/12/chartex" xmlns:cx7="http://schemas.microsoft.com/office/drawing/2016/5/13/chartex" xmlns:cx8="http://schemas.microsoft.com/office/drawing/2016/5/14/chartex" xmlns:mc="http://schemas.openxmlformats.org/markup-compatibility/2006" xmlns:aink="http://schemas.microsoft.com/office/drawing/2016/ink" xmlns:am3d="http://schemas.microsoft.com/office/drawing/2017/model3d" xmlns:o="urn:schemas-microsoft-com:office:office" xmlns:r="http://schemas.openxmlformats.org/officeDocument/2006/relationships" xmlns:m="http://schemas.openxmlformats.org/officeDocument/2006/math" xmlns:v="urn:schemas-microsoft-com:vml" xmlns:wp14="http://schemas.microsoft.com/office/word/2010/wordprocessingDrawing" xmlns:wp="http://schemas.openxmlformats.org/drawingml/2006/wordprocessingDrawing" xmlns:w10="urn:schemas-microsoft-com:office:word" xmlns:w="http://schemas.openxmlformats.org/wordprocessingml/2006/main" xmlns:w14="http://schemas.microsoft.com/office/word/2010/wordml" xmlns:w15="http://schemas.microsoft.com/office/word/2012/wordml" xmlns:w16cid="http://schemas.microsoft.com/office/word/2016/wordml/cid" xmlns:w16se="http://schemas.microsoft.com/office/word/2015/wordml/symex" xmlns:wpg="http://schemas.microsoft.com/office/word/2010/wordprocessingGroup" xmlns:wpi="http://schemas.microsoft.com/office/word/2010/wordprocessingInk" xmlns:wne="http://schemas.microsoft.com/office/word/2006/wordml" xmlns:wps="http://schemas.microsoft.com/office/word/2010/wordprocessingShape" mc:Ignorable="w14 w15 w16se w16cid wp14">
   <w:endnote w:type="separator" w:id="-1">
     <w:p>
       <w:pPr>
@@ -11119,7 +13068,7 @@
 </file>
 
 <file path=word/footnotes.xml><?xml version="1.0" encoding="utf-8"?>
-<w:footnotes xmlns:wpc="http://schemas.microsoft.com/office/word/2010/wordprocessingCanvas" xmlns:mc="http://schemas.openxmlformats.org/markup-compatibility/2006" xmlns:o="urn:schemas-microsoft-com:office:office" xmlns:r="http://schemas.openxmlformats.org/officeDocument/2006/relationships" xmlns:m="http://schemas.openxmlformats.org/officeDocument/2006/math" xmlns:v="urn:schemas-microsoft-com:vml" xmlns:wp14="http://schemas.microsoft.com/office/word/2010/wordprocessingDrawing" xmlns:wp="http://schemas.openxmlformats.org/drawingml/2006/wordprocessingDrawing" xmlns:w10="urn:schemas-microsoft-com:office:word" xmlns:w="http://schemas.openxmlformats.org/wordprocessingml/2006/main" xmlns:w14="http://schemas.microsoft.com/office/word/2010/wordml" xmlns:wpg="http://schemas.microsoft.com/office/word/2010/wordprocessingGroup" xmlns:wpi="http://schemas.microsoft.com/office/word/2010/wordprocessingInk" xmlns:wne="http://schemas.microsoft.com/office/word/2006/wordml" xmlns:wps="http://schemas.microsoft.com/office/word/2010/wordprocessingShape" mc:Ignorable="w14 wp14">
+<w:footnotes xmlns:wpc="http://schemas.microsoft.com/office/word/2010/wordprocessingCanvas" xmlns:cx="http://schemas.microsoft.com/office/drawing/2014/chartex" xmlns:cx1="http://schemas.microsoft.com/office/drawing/2015/9/8/chartex" xmlns:cx2="http://schemas.microsoft.com/office/drawing/2015/10/21/chartex" xmlns:cx3="http://schemas.microsoft.com/office/drawing/2016/5/9/chartex" xmlns:cx4="http://schemas.microsoft.com/office/drawing/2016/5/10/chartex" xmlns:cx5="http://schemas.microsoft.com/office/drawing/2016/5/11/chartex" xmlns:cx6="http://schemas.microsoft.com/office/drawing/2016/5/12/chartex" xmlns:cx7="http://schemas.microsoft.com/office/drawing/2016/5/13/chartex" xmlns:cx8="http://schemas.microsoft.com/office/drawing/2016/5/14/chartex" xmlns:mc="http://schemas.openxmlformats.org/markup-compatibility/2006" xmlns:aink="http://schemas.microsoft.com/office/drawing/2016/ink" xmlns:am3d="http://schemas.microsoft.com/office/drawing/2017/model3d" xmlns:o="urn:schemas-microsoft-com:office:office" xmlns:r="http://schemas.openxmlformats.org/officeDocument/2006/relationships" xmlns:m="http://schemas.openxmlformats.org/officeDocument/2006/math" xmlns:v="urn:schemas-microsoft-com:vml" xmlns:wp14="http://schemas.microsoft.com/office/word/2010/wordprocessingDrawing" xmlns:wp="http://schemas.openxmlformats.org/drawingml/2006/wordprocessingDrawing" xmlns:w10="urn:schemas-microsoft-com:office:word" xmlns:w="http://schemas.openxmlformats.org/wordprocessingml/2006/main" xmlns:w14="http://schemas.microsoft.com/office/word/2010/wordml" xmlns:w15="http://schemas.microsoft.com/office/word/2012/wordml" xmlns:w16cid="http://schemas.microsoft.com/office/word/2016/wordml/cid" xmlns:w16se="http://schemas.microsoft.com/office/word/2015/wordml/symex" xmlns:wpg="http://schemas.microsoft.com/office/word/2010/wordprocessingGroup" xmlns:wpi="http://schemas.microsoft.com/office/word/2010/wordprocessingInk" xmlns:wne="http://schemas.microsoft.com/office/word/2006/wordml" xmlns:wps="http://schemas.microsoft.com/office/word/2010/wordprocessingShape" mc:Ignorable="w14 w15 w16se w16cid wp14">
   <w:footnote w:type="separator" w:id="-1">
     <w:p>
       <w:pPr>
@@ -11144,7 +13093,7 @@
 </file>
 
 <file path=word/header1.xml><?xml version="1.0" encoding="utf-8"?>
-<w:hdr xmlns:wpc="http://schemas.microsoft.com/office/word/2010/wordprocessingCanvas" xmlns:mc="http://schemas.openxmlformats.org/markup-compatibility/2006" xmlns:o="urn:schemas-microsoft-com:office:office" xmlns:r="http://schemas.openxmlformats.org/officeDocument/2006/relationships" xmlns:m="http://schemas.openxmlformats.org/officeDocument/2006/math" xmlns:v="urn:schemas-microsoft-com:vml" xmlns:wp14="http://schemas.microsoft.com/office/word/2010/wordprocessingDrawing" xmlns:wp="http://schemas.openxmlformats.org/drawingml/2006/wordprocessingDrawing" xmlns:w10="urn:schemas-microsoft-com:office:word" xmlns:w="http://schemas.openxmlformats.org/wordprocessingml/2006/main" xmlns:w14="http://schemas.microsoft.com/office/word/2010/wordml" xmlns:wpg="http://schemas.microsoft.com/office/word/2010/wordprocessingGroup" xmlns:wpi="http://schemas.microsoft.com/office/word/2010/wordprocessingInk" xmlns:wne="http://schemas.microsoft.com/office/word/2006/wordml" xmlns:wps="http://schemas.microsoft.com/office/word/2010/wordprocessingShape" mc:Ignorable="w14 wp14">
+<w:hdr xmlns:wpc="http://schemas.microsoft.com/office/word/2010/wordprocessingCanvas" xmlns:cx="http://schemas.microsoft.com/office/drawing/2014/chartex" xmlns:cx1="http://schemas.microsoft.com/office/drawing/2015/9/8/chartex" xmlns:cx2="http://schemas.microsoft.com/office/drawing/2015/10/21/chartex" xmlns:cx3="http://schemas.microsoft.com/office/drawing/2016/5/9/chartex" xmlns:cx4="http://schemas.microsoft.com/office/drawing/2016/5/10/chartex" xmlns:cx5="http://schemas.microsoft.com/office/drawing/2016/5/11/chartex" xmlns:cx6="http://schemas.microsoft.com/office/drawing/2016/5/12/chartex" xmlns:cx7="http://schemas.microsoft.com/office/drawing/2016/5/13/chartex" xmlns:cx8="http://schemas.microsoft.com/office/drawing/2016/5/14/chartex" xmlns:mc="http://schemas.openxmlformats.org/markup-compatibility/2006" xmlns:aink="http://schemas.microsoft.com/office/drawing/2016/ink" xmlns:am3d="http://schemas.microsoft.com/office/drawing/2017/model3d" xmlns:o="urn:schemas-microsoft-com:office:office" xmlns:r="http://schemas.openxmlformats.org/officeDocument/2006/relationships" xmlns:m="http://schemas.openxmlformats.org/officeDocument/2006/math" xmlns:v="urn:schemas-microsoft-com:vml" xmlns:wp14="http://schemas.microsoft.com/office/word/2010/wordprocessingDrawing" xmlns:wp="http://schemas.openxmlformats.org/drawingml/2006/wordprocessingDrawing" xmlns:w10="urn:schemas-microsoft-com:office:word" xmlns:w="http://schemas.openxmlformats.org/wordprocessingml/2006/main" xmlns:w14="http://schemas.microsoft.com/office/word/2010/wordml" xmlns:w15="http://schemas.microsoft.com/office/word/2012/wordml" xmlns:w16cid="http://schemas.microsoft.com/office/word/2016/wordml/cid" xmlns:w16se="http://schemas.microsoft.com/office/word/2015/wordml/symex" xmlns:wpg="http://schemas.microsoft.com/office/word/2010/wordprocessingGroup" xmlns:wpi="http://schemas.microsoft.com/office/word/2010/wordprocessingInk" xmlns:wne="http://schemas.microsoft.com/office/word/2006/wordml" xmlns:wps="http://schemas.microsoft.com/office/word/2010/wordprocessingShape" mc:Ignorable="w14 w15 w16se w16cid wp14">
   <w:p>
     <w:pPr>
       <w:pStyle w:val="Header"/>
@@ -11288,8 +13237,8 @@
 </file>
 
 <file path=word/numbering.xml><?xml version="1.0" encoding="utf-8"?>
-<w:numbering xmlns:wpc="http://schemas.microsoft.com/office/word/2010/wordprocessingCanvas" xmlns:mc="http://schemas.openxmlformats.org/markup-compatibility/2006" xmlns:o="urn:schemas-microsoft-com:office:office" xmlns:r="http://schemas.openxmlformats.org/officeDocument/2006/relationships" xmlns:m="http://schemas.openxmlformats.org/officeDocument/2006/math" xmlns:v="urn:schemas-microsoft-com:vml" xmlns:wp14="http://schemas.microsoft.com/office/word/2010/wordprocessingDrawing" xmlns:wp="http://schemas.openxmlformats.org/drawingml/2006/wordprocessingDrawing" xmlns:w10="urn:schemas-microsoft-com:office:word" xmlns:w="http://schemas.openxmlformats.org/wordprocessingml/2006/main" xmlns:w14="http://schemas.microsoft.com/office/word/2010/wordml" xmlns:wpg="http://schemas.microsoft.com/office/word/2010/wordprocessingGroup" xmlns:wpi="http://schemas.microsoft.com/office/word/2010/wordprocessingInk" xmlns:wne="http://schemas.microsoft.com/office/word/2006/wordml" xmlns:wps="http://schemas.microsoft.com/office/word/2010/wordprocessingShape" mc:Ignorable="w14 wp14">
-  <w:abstractNum w:abstractNumId="0">
+<w:numbering xmlns:wpc="http://schemas.microsoft.com/office/word/2010/wordprocessingCanvas" xmlns:cx="http://schemas.microsoft.com/office/drawing/2014/chartex" xmlns:cx1="http://schemas.microsoft.com/office/drawing/2015/9/8/chartex" xmlns:cx2="http://schemas.microsoft.com/office/drawing/2015/10/21/chartex" xmlns:cx3="http://schemas.microsoft.com/office/drawing/2016/5/9/chartex" xmlns:cx4="http://schemas.microsoft.com/office/drawing/2016/5/10/chartex" xmlns:cx5="http://schemas.microsoft.com/office/drawing/2016/5/11/chartex" xmlns:cx6="http://schemas.microsoft.com/office/drawing/2016/5/12/chartex" xmlns:cx7="http://schemas.microsoft.com/office/drawing/2016/5/13/chartex" xmlns:cx8="http://schemas.microsoft.com/office/drawing/2016/5/14/chartex" xmlns:mc="http://schemas.openxmlformats.org/markup-compatibility/2006" xmlns:aink="http://schemas.microsoft.com/office/drawing/2016/ink" xmlns:am3d="http://schemas.microsoft.com/office/drawing/2017/model3d" xmlns:o="urn:schemas-microsoft-com:office:office" xmlns:r="http://schemas.openxmlformats.org/officeDocument/2006/relationships" xmlns:m="http://schemas.openxmlformats.org/officeDocument/2006/math" xmlns:v="urn:schemas-microsoft-com:vml" xmlns:wp14="http://schemas.microsoft.com/office/word/2010/wordprocessingDrawing" xmlns:wp="http://schemas.openxmlformats.org/drawingml/2006/wordprocessingDrawing" xmlns:w10="urn:schemas-microsoft-com:office:word" xmlns:w="http://schemas.openxmlformats.org/wordprocessingml/2006/main" xmlns:w14="http://schemas.microsoft.com/office/word/2010/wordml" xmlns:w15="http://schemas.microsoft.com/office/word/2012/wordml" xmlns:w16cid="http://schemas.microsoft.com/office/word/2016/wordml/cid" xmlns:w16se="http://schemas.microsoft.com/office/word/2015/wordml/symex" xmlns:wpg="http://schemas.microsoft.com/office/word/2010/wordprocessingGroup" xmlns:wpi="http://schemas.microsoft.com/office/word/2010/wordprocessingInk" xmlns:wne="http://schemas.microsoft.com/office/word/2006/wordml" xmlns:wps="http://schemas.microsoft.com/office/word/2010/wordprocessingShape" mc:Ignorable="w14 w15 w16se w16cid wp14">
+  <w:abstractNum w:abstractNumId="0" w15:restartNumberingAfterBreak="0">
     <w:nsid w:val="02812D79"/>
     <w:multiLevelType w:val="hybridMultilevel"/>
     <w:tmpl w:val="4F66538A"/>
@@ -11402,7 +13351,7 @@
       </w:rPr>
     </w:lvl>
   </w:abstractNum>
-  <w:abstractNum w:abstractNumId="1">
+  <w:abstractNum w:abstractNumId="1" w15:restartNumberingAfterBreak="0">
     <w:nsid w:val="07CB3354"/>
     <w:multiLevelType w:val="hybridMultilevel"/>
     <w:tmpl w:val="26E2247E"/>
@@ -11488,7 +13437,7 @@
       </w:pPr>
     </w:lvl>
   </w:abstractNum>
-  <w:abstractNum w:abstractNumId="2">
+  <w:abstractNum w:abstractNumId="2" w15:restartNumberingAfterBreak="0">
     <w:nsid w:val="0B2F4E33"/>
     <w:multiLevelType w:val="hybridMultilevel"/>
     <w:tmpl w:val="ED5EE196"/>
@@ -11574,7 +13523,7 @@
       </w:pPr>
     </w:lvl>
   </w:abstractNum>
-  <w:abstractNum w:abstractNumId="3">
+  <w:abstractNum w:abstractNumId="3" w15:restartNumberingAfterBreak="0">
     <w:nsid w:val="0F5F59E3"/>
     <w:multiLevelType w:val="hybridMultilevel"/>
     <w:tmpl w:val="598CB610"/>
@@ -11687,7 +13636,7 @@
       </w:rPr>
     </w:lvl>
   </w:abstractNum>
-  <w:abstractNum w:abstractNumId="4">
+  <w:abstractNum w:abstractNumId="4" w15:restartNumberingAfterBreak="0">
     <w:nsid w:val="103A3DB4"/>
     <w:multiLevelType w:val="hybridMultilevel"/>
     <w:tmpl w:val="B660FB76"/>
@@ -11773,7 +13722,7 @@
       </w:pPr>
     </w:lvl>
   </w:abstractNum>
-  <w:abstractNum w:abstractNumId="5">
+  <w:abstractNum w:abstractNumId="5" w15:restartNumberingAfterBreak="0">
     <w:nsid w:val="18B477D6"/>
     <w:multiLevelType w:val="hybridMultilevel"/>
     <w:tmpl w:val="214A758C"/>
@@ -11886,7 +13835,7 @@
       </w:rPr>
     </w:lvl>
   </w:abstractNum>
-  <w:abstractNum w:abstractNumId="6">
+  <w:abstractNum w:abstractNumId="6" w15:restartNumberingAfterBreak="0">
     <w:nsid w:val="20953589"/>
     <w:multiLevelType w:val="hybridMultilevel"/>
     <w:tmpl w:val="8AE618B4"/>
@@ -11999,7 +13948,7 @@
       </w:rPr>
     </w:lvl>
   </w:abstractNum>
-  <w:abstractNum w:abstractNumId="7">
+  <w:abstractNum w:abstractNumId="7" w15:restartNumberingAfterBreak="0">
     <w:nsid w:val="258D4501"/>
     <w:multiLevelType w:val="hybridMultilevel"/>
     <w:tmpl w:val="04E8A0A0"/>
@@ -12112,7 +14061,7 @@
       </w:rPr>
     </w:lvl>
   </w:abstractNum>
-  <w:abstractNum w:abstractNumId="8">
+  <w:abstractNum w:abstractNumId="8" w15:restartNumberingAfterBreak="0">
     <w:nsid w:val="2DA679C5"/>
     <w:multiLevelType w:val="hybridMultilevel"/>
     <w:tmpl w:val="E8CECAB4"/>
@@ -12225,7 +14174,7 @@
       </w:rPr>
     </w:lvl>
   </w:abstractNum>
-  <w:abstractNum w:abstractNumId="9">
+  <w:abstractNum w:abstractNumId="9" w15:restartNumberingAfterBreak="0">
     <w:nsid w:val="2DE84C25"/>
     <w:multiLevelType w:val="hybridMultilevel"/>
     <w:tmpl w:val="E3A48546"/>
@@ -12338,7 +14287,7 @@
       </w:rPr>
     </w:lvl>
   </w:abstractNum>
-  <w:abstractNum w:abstractNumId="10">
+  <w:abstractNum w:abstractNumId="10" w15:restartNumberingAfterBreak="0">
     <w:nsid w:val="33515759"/>
     <w:multiLevelType w:val="multilevel"/>
     <w:tmpl w:val="99D86574"/>
@@ -12450,7 +14399,7 @@
       </w:rPr>
     </w:lvl>
   </w:abstractNum>
-  <w:abstractNum w:abstractNumId="11">
+  <w:abstractNum w:abstractNumId="11" w15:restartNumberingAfterBreak="0">
     <w:nsid w:val="37DE0B1E"/>
     <w:multiLevelType w:val="multilevel"/>
     <w:tmpl w:val="7A92AD7E"/>
@@ -12562,7 +14511,7 @@
       </w:rPr>
     </w:lvl>
   </w:abstractNum>
-  <w:abstractNum w:abstractNumId="12">
+  <w:abstractNum w:abstractNumId="12" w15:restartNumberingAfterBreak="0">
     <w:nsid w:val="38E86164"/>
     <w:multiLevelType w:val="hybridMultilevel"/>
     <w:tmpl w:val="AB963962"/>
@@ -12675,7 +14624,7 @@
       </w:rPr>
     </w:lvl>
   </w:abstractNum>
-  <w:abstractNum w:abstractNumId="13">
+  <w:abstractNum w:abstractNumId="13" w15:restartNumberingAfterBreak="0">
     <w:nsid w:val="398B4484"/>
     <w:multiLevelType w:val="hybridMultilevel"/>
     <w:tmpl w:val="88E42A90"/>
@@ -12788,7 +14737,7 @@
       </w:rPr>
     </w:lvl>
   </w:abstractNum>
-  <w:abstractNum w:abstractNumId="14">
+  <w:abstractNum w:abstractNumId="14" w15:restartNumberingAfterBreak="0">
     <w:nsid w:val="43902F16"/>
     <w:multiLevelType w:val="hybridMultilevel"/>
     <w:tmpl w:val="FC18B29C"/>
@@ -12877,10 +14826,10 @@
       </w:pPr>
     </w:lvl>
   </w:abstractNum>
-  <w:abstractNum w:abstractNumId="15">
+  <w:abstractNum w:abstractNumId="15" w15:restartNumberingAfterBreak="0">
     <w:nsid w:val="4B024F42"/>
     <w:multiLevelType w:val="hybridMultilevel"/>
-    <w:tmpl w:val="DC74CA04"/>
+    <w:tmpl w:val="86528E28"/>
     <w:lvl w:ilvl="0" w:tplc="40090001">
       <w:start w:val="1"/>
       <w:numFmt w:val="bullet"/>
@@ -12893,7 +14842,7 @@
         <w:rFonts w:ascii="Symbol" w:hAnsi="Symbol" w:hint="default"/>
       </w:rPr>
     </w:lvl>
-    <w:lvl w:ilvl="1" w:tplc="40090003" w:tentative="1">
+    <w:lvl w:ilvl="1" w:tplc="40090003">
       <w:start w:val="1"/>
       <w:numFmt w:val="bullet"/>
       <w:lvlText w:val="o"/>
@@ -12990,7 +14939,7 @@
       </w:rPr>
     </w:lvl>
   </w:abstractNum>
-  <w:abstractNum w:abstractNumId="16">
+  <w:abstractNum w:abstractNumId="16" w15:restartNumberingAfterBreak="0">
     <w:nsid w:val="4D656D89"/>
     <w:multiLevelType w:val="hybridMultilevel"/>
     <w:tmpl w:val="26E2247E"/>
@@ -13076,7 +15025,7 @@
       </w:pPr>
     </w:lvl>
   </w:abstractNum>
-  <w:abstractNum w:abstractNumId="17">
+  <w:abstractNum w:abstractNumId="17" w15:restartNumberingAfterBreak="0">
     <w:nsid w:val="4EAB2A2E"/>
     <w:multiLevelType w:val="hybridMultilevel"/>
     <w:tmpl w:val="8800DC02"/>
@@ -13168,7 +15117,7 @@
       </w:pPr>
     </w:lvl>
   </w:abstractNum>
-  <w:abstractNum w:abstractNumId="18">
+  <w:abstractNum w:abstractNumId="18" w15:restartNumberingAfterBreak="0">
     <w:nsid w:val="5AF81979"/>
     <w:multiLevelType w:val="hybridMultilevel"/>
     <w:tmpl w:val="E758A764"/>
@@ -13281,7 +15230,7 @@
       </w:rPr>
     </w:lvl>
   </w:abstractNum>
-  <w:abstractNum w:abstractNumId="19">
+  <w:abstractNum w:abstractNumId="19" w15:restartNumberingAfterBreak="0">
     <w:nsid w:val="5D8176E3"/>
     <w:multiLevelType w:val="hybridMultilevel"/>
     <w:tmpl w:val="26E2247E"/>
@@ -13367,7 +15316,7 @@
       </w:pPr>
     </w:lvl>
   </w:abstractNum>
-  <w:abstractNum w:abstractNumId="20">
+  <w:abstractNum w:abstractNumId="20" w15:restartNumberingAfterBreak="0">
     <w:nsid w:val="6A202039"/>
     <w:multiLevelType w:val="hybridMultilevel"/>
     <w:tmpl w:val="F40049F6"/>
@@ -13456,7 +15405,7 @@
       </w:pPr>
     </w:lvl>
   </w:abstractNum>
-  <w:abstractNum w:abstractNumId="21">
+  <w:abstractNum w:abstractNumId="21" w15:restartNumberingAfterBreak="0">
     <w:nsid w:val="7EB65E01"/>
     <w:multiLevelType w:val="hybridMultilevel"/>
     <w:tmpl w:val="AB8ED3EA"/>
@@ -13639,7 +15588,7 @@
 </file>
 
 <file path=word/styles.xml><?xml version="1.0" encoding="utf-8"?>
-<w:styles xmlns:mc="http://schemas.openxmlformats.org/markup-compatibility/2006" xmlns:r="http://schemas.openxmlformats.org/officeDocument/2006/relationships" xmlns:w="http://schemas.openxmlformats.org/wordprocessingml/2006/main" xmlns:w14="http://schemas.microsoft.com/office/word/2010/wordml" mc:Ignorable="w14">
+<w:styles xmlns:mc="http://schemas.openxmlformats.org/markup-compatibility/2006" xmlns:r="http://schemas.openxmlformats.org/officeDocument/2006/relationships" xmlns:w="http://schemas.openxmlformats.org/wordprocessingml/2006/main" xmlns:w14="http://schemas.microsoft.com/office/word/2010/wordml" xmlns:w15="http://schemas.microsoft.com/office/word/2012/wordml" xmlns:w16cid="http://schemas.microsoft.com/office/word/2016/wordml/cid" xmlns:w16se="http://schemas.microsoft.com/office/word/2015/wordml/symex" mc:Ignorable="w14 w15 w16se w16cid">
   <w:docDefaults>
     <w:rPrDefault>
       <w:rPr>
@@ -13655,144 +15604,382 @@
       </w:pPr>
     </w:pPrDefault>
   </w:docDefaults>
-  <w:latentStyles w:defLockedState="0" w:defUIPriority="99" w:defSemiHidden="1" w:defUnhideWhenUsed="1" w:defQFormat="0" w:count="267">
-    <w:lsdException w:name="Normal" w:semiHidden="0" w:uiPriority="0" w:unhideWhenUsed="0" w:qFormat="1"/>
-    <w:lsdException w:name="heading 1" w:semiHidden="0" w:uiPriority="9" w:unhideWhenUsed="0" w:qFormat="1"/>
-    <w:lsdException w:name="heading 2" w:uiPriority="9" w:qFormat="1"/>
-    <w:lsdException w:name="heading 3" w:uiPriority="9" w:qFormat="1"/>
-    <w:lsdException w:name="heading 4" w:uiPriority="9" w:qFormat="1"/>
-    <w:lsdException w:name="heading 5" w:uiPriority="9" w:qFormat="1"/>
-    <w:lsdException w:name="heading 6" w:uiPriority="9" w:qFormat="1"/>
-    <w:lsdException w:name="heading 7" w:uiPriority="9" w:qFormat="1"/>
-    <w:lsdException w:name="heading 8" w:uiPriority="9" w:qFormat="1"/>
-    <w:lsdException w:name="heading 9" w:uiPriority="9" w:qFormat="1"/>
-    <w:lsdException w:name="toc 1" w:uiPriority="39"/>
-    <w:lsdException w:name="toc 2" w:uiPriority="39"/>
-    <w:lsdException w:name="toc 3" w:uiPriority="39"/>
-    <w:lsdException w:name="toc 4" w:uiPriority="39"/>
-    <w:lsdException w:name="toc 5" w:uiPriority="39"/>
-    <w:lsdException w:name="toc 6" w:uiPriority="39"/>
-    <w:lsdException w:name="toc 7" w:uiPriority="39"/>
-    <w:lsdException w:name="toc 8" w:uiPriority="39"/>
-    <w:lsdException w:name="toc 9" w:uiPriority="39"/>
-    <w:lsdException w:name="caption" w:uiPriority="35" w:qFormat="1"/>
-    <w:lsdException w:name="Title" w:semiHidden="0" w:uiPriority="10" w:unhideWhenUsed="0" w:qFormat="1"/>
-    <w:lsdException w:name="Default Paragraph Font" w:uiPriority="1"/>
-    <w:lsdException w:name="Subtitle" w:semiHidden="0" w:uiPriority="11" w:unhideWhenUsed="0" w:qFormat="1"/>
-    <w:lsdException w:name="Strong" w:semiHidden="0" w:uiPriority="22" w:unhideWhenUsed="0" w:qFormat="1"/>
-    <w:lsdException w:name="Emphasis" w:semiHidden="0" w:uiPriority="20" w:unhideWhenUsed="0" w:qFormat="1"/>
-    <w:lsdException w:name="Table Grid" w:uiPriority="39"/>
-    <w:lsdException w:name="Placeholder Text" w:unhideWhenUsed="0"/>
-    <w:lsdException w:name="No Spacing" w:semiHidden="0" w:uiPriority="1" w:unhideWhenUsed="0" w:qFormat="1"/>
-    <w:lsdException w:name="Light Shading" w:semiHidden="0" w:uiPriority="60" w:unhideWhenUsed="0"/>
-    <w:lsdException w:name="Light List" w:semiHidden="0" w:uiPriority="61" w:unhideWhenUsed="0"/>
-    <w:lsdException w:name="Light Grid" w:semiHidden="0" w:uiPriority="62" w:unhideWhenUsed="0"/>
-    <w:lsdException w:name="Medium Shading 1" w:semiHidden="0" w:uiPriority="63" w:unhideWhenUsed="0"/>
-    <w:lsdException w:name="Medium Shading 2" w:semiHidden="0" w:uiPriority="64" w:unhideWhenUsed="0"/>
-    <w:lsdException w:name="Medium List 1" w:semiHidden="0" w:uiPriority="65" w:unhideWhenUsed="0"/>
-    <w:lsdException w:name="Medium List 2" w:semiHidden="0" w:uiPriority="66" w:unhideWhenUsed="0"/>
-    <w:lsdException w:name="Medium Grid 1" w:semiHidden="0" w:uiPriority="67" w:unhideWhenUsed="0"/>
-    <w:lsdException w:name="Medium Grid 2" w:semiHidden="0" w:uiPriority="68" w:unhideWhenUsed="0"/>
-    <w:lsdException w:name="Medium Grid 3" w:semiHidden="0" w:uiPriority="69" w:unhideWhenUsed="0"/>
-    <w:lsdException w:name="Dark List" w:semiHidden="0" w:uiPriority="70" w:unhideWhenUsed="0"/>
-    <w:lsdException w:name="Colorful Shading" w:semiHidden="0" w:uiPriority="71" w:unhideWhenUsed="0"/>
-    <w:lsdException w:name="Colorful List" w:semiHidden="0" w:uiPriority="72" w:unhideWhenUsed="0"/>
-    <w:lsdException w:name="Colorful Grid" w:semiHidden="0" w:uiPriority="73" w:unhideWhenUsed="0"/>
-    <w:lsdException w:name="Light Shading Accent 1" w:semiHidden="0" w:uiPriority="60" w:unhideWhenUsed="0"/>
-    <w:lsdException w:name="Light List Accent 1" w:semiHidden="0" w:uiPriority="61" w:unhideWhenUsed="0"/>
-    <w:lsdException w:name="Light Grid Accent 1" w:semiHidden="0" w:uiPriority="62" w:unhideWhenUsed="0"/>
-    <w:lsdException w:name="Medium Shading 1 Accent 1" w:semiHidden="0" w:uiPriority="63" w:unhideWhenUsed="0"/>
-    <w:lsdException w:name="Medium Shading 2 Accent 1" w:semiHidden="0" w:uiPriority="64" w:unhideWhenUsed="0"/>
-    <w:lsdException w:name="Medium List 1 Accent 1" w:semiHidden="0" w:uiPriority="65" w:unhideWhenUsed="0"/>
-    <w:lsdException w:name="Revision" w:unhideWhenUsed="0"/>
-    <w:lsdException w:name="List Paragraph" w:semiHidden="0" w:uiPriority="34" w:unhideWhenUsed="0" w:qFormat="1"/>
-    <w:lsdException w:name="Quote" w:semiHidden="0" w:uiPriority="29" w:unhideWhenUsed="0" w:qFormat="1"/>
-    <w:lsdException w:name="Intense Quote" w:semiHidden="0" w:uiPriority="30" w:unhideWhenUsed="0" w:qFormat="1"/>
-    <w:lsdException w:name="Medium List 2 Accent 1" w:semiHidden="0" w:uiPriority="66" w:unhideWhenUsed="0"/>
-    <w:lsdException w:name="Medium Grid 1 Accent 1" w:semiHidden="0" w:uiPriority="67" w:unhideWhenUsed="0"/>
-    <w:lsdException w:name="Medium Grid 2 Accent 1" w:semiHidden="0" w:uiPriority="68" w:unhideWhenUsed="0"/>
-    <w:lsdException w:name="Medium Grid 3 Accent 1" w:semiHidden="0" w:uiPriority="69" w:unhideWhenUsed="0"/>
-    <w:lsdException w:name="Dark List Accent 1" w:semiHidden="0" w:uiPriority="70" w:unhideWhenUsed="0"/>
-    <w:lsdException w:name="Colorful Shading Accent 1" w:semiHidden="0" w:uiPriority="71" w:unhideWhenUsed="0"/>
-    <w:lsdException w:name="Colorful List Accent 1" w:semiHidden="0" w:uiPriority="72" w:unhideWhenUsed="0"/>
-    <w:lsdException w:name="Colorful Grid Accent 1" w:semiHidden="0" w:uiPriority="73" w:unhideWhenUsed="0"/>
-    <w:lsdException w:name="Light Shading Accent 2" w:semiHidden="0" w:uiPriority="60" w:unhideWhenUsed="0"/>
-    <w:lsdException w:name="Light List Accent 2" w:semiHidden="0" w:uiPriority="61" w:unhideWhenUsed="0"/>
-    <w:lsdException w:name="Light Grid Accent 2" w:semiHidden="0" w:uiPriority="62" w:unhideWhenUsed="0"/>
-    <w:lsdException w:name="Medium Shading 1 Accent 2" w:semiHidden="0" w:uiPriority="63" w:unhideWhenUsed="0"/>
-    <w:lsdException w:name="Medium Shading 2 Accent 2" w:semiHidden="0" w:uiPriority="64" w:unhideWhenUsed="0"/>
-    <w:lsdException w:name="Medium List 1 Accent 2" w:semiHidden="0" w:uiPriority="65" w:unhideWhenUsed="0"/>
-    <w:lsdException w:name="Medium List 2 Accent 2" w:semiHidden="0" w:uiPriority="66" w:unhideWhenUsed="0"/>
-    <w:lsdException w:name="Medium Grid 1 Accent 2" w:semiHidden="0" w:uiPriority="67" w:unhideWhenUsed="0"/>
-    <w:lsdException w:name="Medium Grid 2 Accent 2" w:semiHidden="0" w:uiPriority="68" w:unhideWhenUsed="0"/>
-    <w:lsdException w:name="Medium Grid 3 Accent 2" w:semiHidden="0" w:uiPriority="69" w:unhideWhenUsed="0"/>
-    <w:lsdException w:name="Dark List Accent 2" w:semiHidden="0" w:uiPriority="70" w:unhideWhenUsed="0"/>
-    <w:lsdException w:name="Colorful Shading Accent 2" w:semiHidden="0" w:uiPriority="71" w:unhideWhenUsed="0"/>
-    <w:lsdException w:name="Colorful List Accent 2" w:semiHidden="0" w:uiPriority="72" w:unhideWhenUsed="0"/>
-    <w:lsdException w:name="Colorful Grid Accent 2" w:semiHidden="0" w:uiPriority="73" w:unhideWhenUsed="0"/>
-    <w:lsdException w:name="Light Shading Accent 3" w:semiHidden="0" w:uiPriority="60" w:unhideWhenUsed="0"/>
-    <w:lsdException w:name="Light List Accent 3" w:semiHidden="0" w:uiPriority="61" w:unhideWhenUsed="0"/>
-    <w:lsdException w:name="Light Grid Accent 3" w:semiHidden="0" w:uiPriority="62" w:unhideWhenUsed="0"/>
-    <w:lsdException w:name="Medium Shading 1 Accent 3" w:semiHidden="0" w:uiPriority="63" w:unhideWhenUsed="0"/>
-    <w:lsdException w:name="Medium Shading 2 Accent 3" w:semiHidden="0" w:uiPriority="64" w:unhideWhenUsed="0"/>
-    <w:lsdException w:name="Medium List 1 Accent 3" w:semiHidden="0" w:uiPriority="65" w:unhideWhenUsed="0"/>
-    <w:lsdException w:name="Medium List 2 Accent 3" w:semiHidden="0" w:uiPriority="66" w:unhideWhenUsed="0"/>
-    <w:lsdException w:name="Medium Grid 1 Accent 3" w:semiHidden="0" w:uiPriority="67" w:unhideWhenUsed="0"/>
-    <w:lsdException w:name="Medium Grid 2 Accent 3" w:semiHidden="0" w:uiPriority="68" w:unhideWhenUsed="0"/>
-    <w:lsdException w:name="Medium Grid 3 Accent 3" w:semiHidden="0" w:uiPriority="69" w:unhideWhenUsed="0"/>
-    <w:lsdException w:name="Dark List Accent 3" w:semiHidden="0" w:uiPriority="70" w:unhideWhenUsed="0"/>
-    <w:lsdException w:name="Colorful Shading Accent 3" w:semiHidden="0" w:uiPriority="71" w:unhideWhenUsed="0"/>
-    <w:lsdException w:name="Colorful List Accent 3" w:semiHidden="0" w:uiPriority="72" w:unhideWhenUsed="0"/>
-    <w:lsdException w:name="Colorful Grid Accent 3" w:semiHidden="0" w:uiPriority="73" w:unhideWhenUsed="0"/>
-    <w:lsdException w:name="Light Shading Accent 4" w:semiHidden="0" w:uiPriority="60" w:unhideWhenUsed="0"/>
-    <w:lsdException w:name="Light List Accent 4" w:semiHidden="0" w:uiPriority="61" w:unhideWhenUsed="0"/>
-    <w:lsdException w:name="Light Grid Accent 4" w:semiHidden="0" w:uiPriority="62" w:unhideWhenUsed="0"/>
-    <w:lsdException w:name="Medium Shading 1 Accent 4" w:semiHidden="0" w:uiPriority="63" w:unhideWhenUsed="0"/>
-    <w:lsdException w:name="Medium Shading 2 Accent 4" w:semiHidden="0" w:uiPriority="64" w:unhideWhenUsed="0"/>
-    <w:lsdException w:name="Medium List 1 Accent 4" w:semiHidden="0" w:uiPriority="65" w:unhideWhenUsed="0"/>
-    <w:lsdException w:name="Medium List 2 Accent 4" w:semiHidden="0" w:uiPriority="66" w:unhideWhenUsed="0"/>
-    <w:lsdException w:name="Medium Grid 1 Accent 4" w:semiHidden="0" w:uiPriority="67" w:unhideWhenUsed="0"/>
-    <w:lsdException w:name="Medium Grid 2 Accent 4" w:semiHidden="0" w:uiPriority="68" w:unhideWhenUsed="0"/>
-    <w:lsdException w:name="Medium Grid 3 Accent 4" w:semiHidden="0" w:uiPriority="69" w:unhideWhenUsed="0"/>
-    <w:lsdException w:name="Dark List Accent 4" w:semiHidden="0" w:uiPriority="70" w:unhideWhenUsed="0"/>
-    <w:lsdException w:name="Colorful Shading Accent 4" w:semiHidden="0" w:uiPriority="71" w:unhideWhenUsed="0"/>
-    <w:lsdException w:name="Colorful List Accent 4" w:semiHidden="0" w:uiPriority="72" w:unhideWhenUsed="0"/>
-    <w:lsdException w:name="Colorful Grid Accent 4" w:semiHidden="0" w:uiPriority="73" w:unhideWhenUsed="0"/>
-    <w:lsdException w:name="Light Shading Accent 5" w:semiHidden="0" w:uiPriority="60" w:unhideWhenUsed="0"/>
-    <w:lsdException w:name="Light List Accent 5" w:semiHidden="0" w:uiPriority="61" w:unhideWhenUsed="0"/>
-    <w:lsdException w:name="Light Grid Accent 5" w:semiHidden="0" w:uiPriority="62" w:unhideWhenUsed="0"/>
-    <w:lsdException w:name="Medium Shading 1 Accent 5" w:semiHidden="0" w:uiPriority="63" w:unhideWhenUsed="0"/>
-    <w:lsdException w:name="Medium Shading 2 Accent 5" w:semiHidden="0" w:uiPriority="64" w:unhideWhenUsed="0"/>
-    <w:lsdException w:name="Medium List 1 Accent 5" w:semiHidden="0" w:uiPriority="65" w:unhideWhenUsed="0"/>
-    <w:lsdException w:name="Medium List 2 Accent 5" w:semiHidden="0" w:uiPriority="66" w:unhideWhenUsed="0"/>
-    <w:lsdException w:name="Medium Grid 1 Accent 5" w:semiHidden="0" w:uiPriority="67" w:unhideWhenUsed="0"/>
-    <w:lsdException w:name="Medium Grid 2 Accent 5" w:semiHidden="0" w:uiPriority="68" w:unhideWhenUsed="0"/>
-    <w:lsdException w:name="Medium Grid 3 Accent 5" w:semiHidden="0" w:uiPriority="69" w:unhideWhenUsed="0"/>
-    <w:lsdException w:name="Dark List Accent 5" w:semiHidden="0" w:uiPriority="70" w:unhideWhenUsed="0"/>
-    <w:lsdException w:name="Colorful Shading Accent 5" w:semiHidden="0" w:uiPriority="71" w:unhideWhenUsed="0"/>
-    <w:lsdException w:name="Colorful List Accent 5" w:semiHidden="0" w:uiPriority="72" w:unhideWhenUsed="0"/>
-    <w:lsdException w:name="Colorful Grid Accent 5" w:semiHidden="0" w:uiPriority="73" w:unhideWhenUsed="0"/>
-    <w:lsdException w:name="Light Shading Accent 6" w:semiHidden="0" w:uiPriority="60" w:unhideWhenUsed="0"/>
-    <w:lsdException w:name="Light List Accent 6" w:semiHidden="0" w:uiPriority="61" w:unhideWhenUsed="0"/>
-    <w:lsdException w:name="Light Grid Accent 6" w:semiHidden="0" w:uiPriority="62" w:unhideWhenUsed="0"/>
-    <w:lsdException w:name="Medium Shading 1 Accent 6" w:semiHidden="0" w:uiPriority="63" w:unhideWhenUsed="0"/>
-    <w:lsdException w:name="Medium Shading 2 Accent 6" w:semiHidden="0" w:uiPriority="64" w:unhideWhenUsed="0"/>
-    <w:lsdException w:name="Medium List 1 Accent 6" w:semiHidden="0" w:uiPriority="65" w:unhideWhenUsed="0"/>
-    <w:lsdException w:name="Medium List 2 Accent 6" w:semiHidden="0" w:uiPriority="66" w:unhideWhenUsed="0"/>
-    <w:lsdException w:name="Medium Grid 1 Accent 6" w:semiHidden="0" w:uiPriority="67" w:unhideWhenUsed="0"/>
-    <w:lsdException w:name="Medium Grid 2 Accent 6" w:semiHidden="0" w:uiPriority="68" w:unhideWhenUsed="0"/>
-    <w:lsdException w:name="Medium Grid 3 Accent 6" w:semiHidden="0" w:uiPriority="69" w:unhideWhenUsed="0"/>
-    <w:lsdException w:name="Dark List Accent 6" w:semiHidden="0" w:uiPriority="70" w:unhideWhenUsed="0"/>
-    <w:lsdException w:name="Colorful Shading Accent 6" w:semiHidden="0" w:uiPriority="71" w:unhideWhenUsed="0"/>
-    <w:lsdException w:name="Colorful List Accent 6" w:semiHidden="0" w:uiPriority="72" w:unhideWhenUsed="0"/>
-    <w:lsdException w:name="Colorful Grid Accent 6" w:semiHidden="0" w:uiPriority="73" w:unhideWhenUsed="0"/>
-    <w:lsdException w:name="Subtle Emphasis" w:semiHidden="0" w:uiPriority="19" w:unhideWhenUsed="0" w:qFormat="1"/>
-    <w:lsdException w:name="Intense Emphasis" w:semiHidden="0" w:uiPriority="21" w:unhideWhenUsed="0" w:qFormat="1"/>
-    <w:lsdException w:name="Subtle Reference" w:semiHidden="0" w:uiPriority="31" w:unhideWhenUsed="0" w:qFormat="1"/>
-    <w:lsdException w:name="Intense Reference" w:semiHidden="0" w:uiPriority="32" w:unhideWhenUsed="0" w:qFormat="1"/>
-    <w:lsdException w:name="Book Title" w:semiHidden="0" w:uiPriority="33" w:unhideWhenUsed="0" w:qFormat="1"/>
-    <w:lsdException w:name="Bibliography" w:uiPriority="37"/>
-    <w:lsdException w:name="TOC Heading" w:uiPriority="39" w:qFormat="1"/>
+  <w:latentStyles w:defLockedState="0" w:defUIPriority="99" w:defSemiHidden="0" w:defUnhideWhenUsed="0" w:defQFormat="0" w:count="375">
+    <w:lsdException w:name="Normal" w:uiPriority="0" w:qFormat="1"/>
+    <w:lsdException w:name="heading 1" w:uiPriority="9" w:qFormat="1"/>
+    <w:lsdException w:name="heading 2" w:semiHidden="1" w:uiPriority="9" w:unhideWhenUsed="1" w:qFormat="1"/>
+    <w:lsdException w:name="heading 3" w:semiHidden="1" w:uiPriority="9" w:unhideWhenUsed="1" w:qFormat="1"/>
+    <w:lsdException w:name="heading 4" w:semiHidden="1" w:uiPriority="9" w:unhideWhenUsed="1" w:qFormat="1"/>
+    <w:lsdException w:name="heading 5" w:semiHidden="1" w:uiPriority="9" w:unhideWhenUsed="1" w:qFormat="1"/>
+    <w:lsdException w:name="heading 6" w:semiHidden="1" w:uiPriority="9" w:unhideWhenUsed="1" w:qFormat="1"/>
+    <w:lsdException w:name="heading 7" w:semiHidden="1" w:uiPriority="9" w:unhideWhenUsed="1" w:qFormat="1"/>
+    <w:lsdException w:name="heading 8" w:semiHidden="1" w:uiPriority="9" w:unhideWhenUsed="1" w:qFormat="1"/>
+    <w:lsdException w:name="heading 9" w:semiHidden="1" w:uiPriority="9" w:unhideWhenUsed="1" w:qFormat="1"/>
+    <w:lsdException w:name="index 1" w:semiHidden="1" w:unhideWhenUsed="1"/>
+    <w:lsdException w:name="index 2" w:semiHidden="1" w:unhideWhenUsed="1"/>
+    <w:lsdException w:name="index 3" w:semiHidden="1" w:unhideWhenUsed="1"/>
+    <w:lsdException w:name="index 4" w:semiHidden="1" w:unhideWhenUsed="1"/>
+    <w:lsdException w:name="index 5" w:semiHidden="1" w:unhideWhenUsed="1"/>
+    <w:lsdException w:name="index 6" w:semiHidden="1" w:unhideWhenUsed="1"/>
+    <w:lsdException w:name="index 7" w:semiHidden="1" w:unhideWhenUsed="1"/>
+    <w:lsdException w:name="index 8" w:semiHidden="1" w:unhideWhenUsed="1"/>
+    <w:lsdException w:name="index 9" w:semiHidden="1" w:unhideWhenUsed="1"/>
+    <w:lsdException w:name="toc 1" w:semiHidden="1" w:uiPriority="39" w:unhideWhenUsed="1"/>
+    <w:lsdException w:name="toc 2" w:semiHidden="1" w:uiPriority="39" w:unhideWhenUsed="1"/>
+    <w:lsdException w:name="toc 3" w:semiHidden="1" w:uiPriority="39" w:unhideWhenUsed="1"/>
+    <w:lsdException w:name="toc 4" w:semiHidden="1" w:uiPriority="39" w:unhideWhenUsed="1"/>
+    <w:lsdException w:name="toc 5" w:semiHidden="1" w:uiPriority="39" w:unhideWhenUsed="1"/>
+    <w:lsdException w:name="toc 6" w:semiHidden="1" w:uiPriority="39" w:unhideWhenUsed="1"/>
+    <w:lsdException w:name="toc 7" w:semiHidden="1" w:uiPriority="39" w:unhideWhenUsed="1"/>
+    <w:lsdException w:name="toc 8" w:semiHidden="1" w:uiPriority="39" w:unhideWhenUsed="1"/>
+    <w:lsdException w:name="toc 9" w:semiHidden="1" w:uiPriority="39" w:unhideWhenUsed="1"/>
+    <w:lsdException w:name="Normal Indent" w:semiHidden="1" w:unhideWhenUsed="1"/>
+    <w:lsdException w:name="footnote text" w:semiHidden="1" w:unhideWhenUsed="1"/>
+    <w:lsdException w:name="annotation text" w:semiHidden="1" w:unhideWhenUsed="1"/>
+    <w:lsdException w:name="header" w:semiHidden="1" w:unhideWhenUsed="1"/>
+    <w:lsdException w:name="footer" w:semiHidden="1" w:unhideWhenUsed="1"/>
+    <w:lsdException w:name="index heading" w:semiHidden="1" w:unhideWhenUsed="1"/>
+    <w:lsdException w:name="caption" w:semiHidden="1" w:uiPriority="35" w:unhideWhenUsed="1" w:qFormat="1"/>
+    <w:lsdException w:name="table of figures" w:semiHidden="1" w:unhideWhenUsed="1"/>
+    <w:lsdException w:name="envelope address" w:semiHidden="1" w:unhideWhenUsed="1"/>
+    <w:lsdException w:name="envelope return" w:semiHidden="1" w:unhideWhenUsed="1"/>
+    <w:lsdException w:name="footnote reference" w:semiHidden="1" w:unhideWhenUsed="1"/>
+    <w:lsdException w:name="annotation reference" w:semiHidden="1" w:unhideWhenUsed="1"/>
+    <w:lsdException w:name="line number" w:semiHidden="1" w:unhideWhenUsed="1"/>
+    <w:lsdException w:name="page number" w:semiHidden="1" w:unhideWhenUsed="1"/>
+    <w:lsdException w:name="endnote reference" w:semiHidden="1" w:unhideWhenUsed="1"/>
+    <w:lsdException w:name="endnote text" w:semiHidden="1" w:unhideWhenUsed="1"/>
+    <w:lsdException w:name="table of authorities" w:semiHidden="1" w:unhideWhenUsed="1"/>
+    <w:lsdException w:name="macro" w:semiHidden="1" w:unhideWhenUsed="1"/>
+    <w:lsdException w:name="toa heading" w:semiHidden="1" w:unhideWhenUsed="1"/>
+    <w:lsdException w:name="List" w:semiHidden="1" w:unhideWhenUsed="1"/>
+    <w:lsdException w:name="List Bullet" w:semiHidden="1" w:unhideWhenUsed="1"/>
+    <w:lsdException w:name="List Number" w:semiHidden="1" w:unhideWhenUsed="1"/>
+    <w:lsdException w:name="List 2" w:semiHidden="1" w:unhideWhenUsed="1"/>
+    <w:lsdException w:name="List 3" w:semiHidden="1" w:unhideWhenUsed="1"/>
+    <w:lsdException w:name="List 4" w:semiHidden="1" w:unhideWhenUsed="1"/>
+    <w:lsdException w:name="List 5" w:semiHidden="1" w:unhideWhenUsed="1"/>
+    <w:lsdException w:name="List Bullet 2" w:semiHidden="1" w:unhideWhenUsed="1"/>
+    <w:lsdException w:name="List Bullet 3" w:semiHidden="1" w:unhideWhenUsed="1"/>
+    <w:lsdException w:name="List Bullet 4" w:semiHidden="1" w:unhideWhenUsed="1"/>
+    <w:lsdException w:name="List Bullet 5" w:semiHidden="1" w:unhideWhenUsed="1"/>
+    <w:lsdException w:name="List Number 2" w:semiHidden="1" w:unhideWhenUsed="1"/>
+    <w:lsdException w:name="List Number 3" w:semiHidden="1" w:unhideWhenUsed="1"/>
+    <w:lsdException w:name="List Number 4" w:semiHidden="1" w:unhideWhenUsed="1"/>
+    <w:lsdException w:name="List Number 5" w:semiHidden="1" w:unhideWhenUsed="1"/>
+    <w:lsdException w:name="Title" w:uiPriority="10" w:qFormat="1"/>
+    <w:lsdException w:name="Closing" w:semiHidden="1" w:unhideWhenUsed="1"/>
+    <w:lsdException w:name="Signature" w:semiHidden="1" w:unhideWhenUsed="1"/>
+    <w:lsdException w:name="Default Paragraph Font" w:semiHidden="1" w:uiPriority="1" w:unhideWhenUsed="1"/>
+    <w:lsdException w:name="Body Text" w:semiHidden="1" w:unhideWhenUsed="1"/>
+    <w:lsdException w:name="Body Text Indent" w:semiHidden="1" w:unhideWhenUsed="1"/>
+    <w:lsdException w:name="List Continue" w:semiHidden="1" w:unhideWhenUsed="1"/>
+    <w:lsdException w:name="List Continue 2" w:semiHidden="1" w:unhideWhenUsed="1"/>
+    <w:lsdException w:name="List Continue 3" w:semiHidden="1" w:unhideWhenUsed="1"/>
+    <w:lsdException w:name="List Continue 4" w:semiHidden="1" w:unhideWhenUsed="1"/>
+    <w:lsdException w:name="List Continue 5" w:semiHidden="1" w:unhideWhenUsed="1"/>
+    <w:lsdException w:name="Message Header" w:semiHidden="1" w:unhideWhenUsed="1"/>
+    <w:lsdException w:name="Subtitle" w:uiPriority="11" w:qFormat="1"/>
+    <w:lsdException w:name="Salutation" w:semiHidden="1" w:unhideWhenUsed="1"/>
+    <w:lsdException w:name="Date" w:semiHidden="1" w:unhideWhenUsed="1"/>
+    <w:lsdException w:name="Body Text First Indent" w:semiHidden="1" w:unhideWhenUsed="1"/>
+    <w:lsdException w:name="Body Text First Indent 2" w:semiHidden="1" w:unhideWhenUsed="1"/>
+    <w:lsdException w:name="Note Heading" w:semiHidden="1" w:unhideWhenUsed="1"/>
+    <w:lsdException w:name="Body Text 2" w:semiHidden="1" w:unhideWhenUsed="1"/>
+    <w:lsdException w:name="Body Text 3" w:semiHidden="1" w:unhideWhenUsed="1"/>
+    <w:lsdException w:name="Body Text Indent 2" w:semiHidden="1" w:unhideWhenUsed="1"/>
+    <w:lsdException w:name="Body Text Indent 3" w:semiHidden="1" w:unhideWhenUsed="1"/>
+    <w:lsdException w:name="Block Text" w:semiHidden="1" w:unhideWhenUsed="1"/>
+    <w:lsdException w:name="Hyperlink" w:semiHidden="1" w:unhideWhenUsed="1"/>
+    <w:lsdException w:name="FollowedHyperlink" w:semiHidden="1" w:unhideWhenUsed="1"/>
+    <w:lsdException w:name="Strong" w:uiPriority="22" w:qFormat="1"/>
+    <w:lsdException w:name="Emphasis" w:uiPriority="20" w:qFormat="1"/>
+    <w:lsdException w:name="Document Map" w:semiHidden="1" w:unhideWhenUsed="1"/>
+    <w:lsdException w:name="Plain Text" w:semiHidden="1" w:unhideWhenUsed="1"/>
+    <w:lsdException w:name="E-mail Signature" w:semiHidden="1" w:unhideWhenUsed="1"/>
+    <w:lsdException w:name="HTML Top of Form" w:semiHidden="1" w:unhideWhenUsed="1"/>
+    <w:lsdException w:name="HTML Bottom of Form" w:semiHidden="1" w:unhideWhenUsed="1"/>
+    <w:lsdException w:name="Normal (Web)" w:semiHidden="1" w:unhideWhenUsed="1"/>
+    <w:lsdException w:name="HTML Acronym" w:semiHidden="1" w:unhideWhenUsed="1"/>
+    <w:lsdException w:name="HTML Address" w:semiHidden="1" w:unhideWhenUsed="1"/>
+    <w:lsdException w:name="HTML Cite" w:semiHidden="1" w:unhideWhenUsed="1"/>
+    <w:lsdException w:name="HTML Code" w:semiHidden="1" w:unhideWhenUsed="1"/>
+    <w:lsdException w:name="HTML Definition" w:semiHidden="1" w:unhideWhenUsed="1"/>
+    <w:lsdException w:name="HTML Keyboard" w:semiHidden="1" w:unhideWhenUsed="1"/>
+    <w:lsdException w:name="HTML Preformatted" w:semiHidden="1" w:unhideWhenUsed="1"/>
+    <w:lsdException w:name="HTML Sample" w:semiHidden="1" w:unhideWhenUsed="1"/>
+    <w:lsdException w:name="HTML Typewriter" w:semiHidden="1" w:unhideWhenUsed="1"/>
+    <w:lsdException w:name="HTML Variable" w:semiHidden="1" w:unhideWhenUsed="1"/>
+    <w:lsdException w:name="Normal Table" w:semiHidden="1" w:unhideWhenUsed="1"/>
+    <w:lsdException w:name="annotation subject" w:semiHidden="1" w:unhideWhenUsed="1"/>
+    <w:lsdException w:name="No List" w:semiHidden="1" w:unhideWhenUsed="1"/>
+    <w:lsdException w:name="Outline List 1" w:semiHidden="1" w:unhideWhenUsed="1"/>
+    <w:lsdException w:name="Outline List 2" w:semiHidden="1" w:unhideWhenUsed="1"/>
+    <w:lsdException w:name="Outline List 3" w:semiHidden="1" w:unhideWhenUsed="1"/>
+    <w:lsdException w:name="Table Simple 1" w:semiHidden="1" w:unhideWhenUsed="1"/>
+    <w:lsdException w:name="Table Simple 2" w:semiHidden="1" w:unhideWhenUsed="1"/>
+    <w:lsdException w:name="Table Simple 3" w:semiHidden="1" w:unhideWhenUsed="1"/>
+    <w:lsdException w:name="Table Classic 1" w:semiHidden="1" w:unhideWhenUsed="1"/>
+    <w:lsdException w:name="Table Classic 2" w:semiHidden="1" w:unhideWhenUsed="1"/>
+    <w:lsdException w:name="Table Classic 3" w:semiHidden="1" w:unhideWhenUsed="1"/>
+    <w:lsdException w:name="Table Classic 4" w:semiHidden="1" w:unhideWhenUsed="1"/>
+    <w:lsdException w:name="Table Colorful 1" w:semiHidden="1" w:unhideWhenUsed="1"/>
+    <w:lsdException w:name="Table Colorful 2" w:semiHidden="1" w:unhideWhenUsed="1"/>
+    <w:lsdException w:name="Table Colorful 3" w:semiHidden="1" w:unhideWhenUsed="1"/>
+    <w:lsdException w:name="Table Columns 1" w:semiHidden="1" w:unhideWhenUsed="1"/>
+    <w:lsdException w:name="Table Columns 2" w:semiHidden="1" w:unhideWhenUsed="1"/>
+    <w:lsdException w:name="Table Columns 3" w:semiHidden="1" w:unhideWhenUsed="1"/>
+    <w:lsdException w:name="Table Columns 4" w:semiHidden="1" w:unhideWhenUsed="1"/>
+    <w:lsdException w:name="Table Columns 5" w:semiHidden="1" w:unhideWhenUsed="1"/>
+    <w:lsdException w:name="Table Grid 1" w:semiHidden="1" w:unhideWhenUsed="1"/>
+    <w:lsdException w:name="Table Grid 2" w:semiHidden="1" w:unhideWhenUsed="1"/>
+    <w:lsdException w:name="Table Grid 3" w:semiHidden="1" w:unhideWhenUsed="1"/>
+    <w:lsdException w:name="Table Grid 4" w:semiHidden="1" w:unhideWhenUsed="1"/>
+    <w:lsdException w:name="Table Grid 5" w:semiHidden="1" w:unhideWhenUsed="1"/>
+    <w:lsdException w:name="Table Grid 6" w:semiHidden="1" w:unhideWhenUsed="1"/>
+    <w:lsdException w:name="Table Grid 7" w:semiHidden="1" w:unhideWhenUsed="1"/>
+    <w:lsdException w:name="Table Grid 8" w:semiHidden="1" w:unhideWhenUsed="1"/>
+    <w:lsdException w:name="Table List 1" w:semiHidden="1" w:unhideWhenUsed="1"/>
+    <w:lsdException w:name="Table List 2" w:semiHidden="1" w:unhideWhenUsed="1"/>
+    <w:lsdException w:name="Table List 3" w:semiHidden="1" w:unhideWhenUsed="1"/>
+    <w:lsdException w:name="Table List 4" w:semiHidden="1" w:unhideWhenUsed="1"/>
+    <w:lsdException w:name="Table List 5" w:semiHidden="1" w:unhideWhenUsed="1"/>
+    <w:lsdException w:name="Table List 6" w:semiHidden="1" w:unhideWhenUsed="1"/>
+    <w:lsdException w:name="Table List 7" w:semiHidden="1" w:unhideWhenUsed="1"/>
+    <w:lsdException w:name="Table List 8" w:semiHidden="1" w:unhideWhenUsed="1"/>
+    <w:lsdException w:name="Table 3D effects 1" w:semiHidden="1" w:unhideWhenUsed="1"/>
+    <w:lsdException w:name="Table 3D effects 2" w:semiHidden="1" w:unhideWhenUsed="1"/>
+    <w:lsdException w:name="Table 3D effects 3" w:semiHidden="1" w:unhideWhenUsed="1"/>
+    <w:lsdException w:name="Table Contemporary" w:semiHidden="1" w:unhideWhenUsed="1"/>
+    <w:lsdException w:name="Table Elegant" w:semiHidden="1" w:unhideWhenUsed="1"/>
+    <w:lsdException w:name="Table Professional" w:semiHidden="1" w:unhideWhenUsed="1"/>
+    <w:lsdException w:name="Table Subtle 1" w:semiHidden="1" w:unhideWhenUsed="1"/>
+    <w:lsdException w:name="Table Subtle 2" w:semiHidden="1" w:unhideWhenUsed="1"/>
+    <w:lsdException w:name="Table Web 1" w:semiHidden="1" w:unhideWhenUsed="1"/>
+    <w:lsdException w:name="Table Web 2" w:semiHidden="1" w:unhideWhenUsed="1"/>
+    <w:lsdException w:name="Table Web 3" w:semiHidden="1" w:unhideWhenUsed="1"/>
+    <w:lsdException w:name="Balloon Text" w:semiHidden="1" w:unhideWhenUsed="1"/>
+    <w:lsdException w:name="Table Grid" w:semiHidden="1" w:uiPriority="39" w:unhideWhenUsed="1"/>
+    <w:lsdException w:name="Table Theme" w:semiHidden="1" w:unhideWhenUsed="1"/>
+    <w:lsdException w:name="Placeholder Text" w:semiHidden="1"/>
+    <w:lsdException w:name="No Spacing" w:uiPriority="1" w:qFormat="1"/>
+    <w:lsdException w:name="Light Shading" w:uiPriority="60"/>
+    <w:lsdException w:name="Light List" w:uiPriority="61"/>
+    <w:lsdException w:name="Light Grid" w:uiPriority="62"/>
+    <w:lsdException w:name="Medium Shading 1" w:uiPriority="63"/>
+    <w:lsdException w:name="Medium Shading 2" w:uiPriority="64"/>
+    <w:lsdException w:name="Medium List 1" w:uiPriority="65"/>
+    <w:lsdException w:name="Medium List 2" w:uiPriority="66"/>
+    <w:lsdException w:name="Medium Grid 1" w:uiPriority="67"/>
+    <w:lsdException w:name="Medium Grid 2" w:uiPriority="68"/>
+    <w:lsdException w:name="Medium Grid 3" w:uiPriority="69"/>
+    <w:lsdException w:name="Dark List" w:uiPriority="70"/>
+    <w:lsdException w:name="Colorful Shading" w:uiPriority="71"/>
+    <w:lsdException w:name="Colorful List" w:uiPriority="72"/>
+    <w:lsdException w:name="Colorful Grid" w:uiPriority="73"/>
+    <w:lsdException w:name="Light Shading Accent 1" w:uiPriority="60"/>
+    <w:lsdException w:name="Light List Accent 1" w:uiPriority="61"/>
+    <w:lsdException w:name="Light Grid Accent 1" w:uiPriority="62"/>
+    <w:lsdException w:name="Medium Shading 1 Accent 1" w:uiPriority="63"/>
+    <w:lsdException w:name="Medium Shading 2 Accent 1" w:uiPriority="64"/>
+    <w:lsdException w:name="Medium List 1 Accent 1" w:uiPriority="65"/>
+    <w:lsdException w:name="Revision" w:semiHidden="1"/>
+    <w:lsdException w:name="List Paragraph" w:uiPriority="34" w:qFormat="1"/>
+    <w:lsdException w:name="Quote" w:uiPriority="29" w:qFormat="1"/>
+    <w:lsdException w:name="Intense Quote" w:uiPriority="30" w:qFormat="1"/>
+    <w:lsdException w:name="Medium List 2 Accent 1" w:uiPriority="66"/>
+    <w:lsdException w:name="Medium Grid 1 Accent 1" w:uiPriority="67"/>
+    <w:lsdException w:name="Medium Grid 2 Accent 1" w:uiPriority="68"/>
+    <w:lsdException w:name="Medium Grid 3 Accent 1" w:uiPriority="69"/>
+    <w:lsdException w:name="Dark List Accent 1" w:uiPriority="70"/>
+    <w:lsdException w:name="Colorful Shading Accent 1" w:uiPriority="71"/>
+    <w:lsdException w:name="Colorful List Accent 1" w:uiPriority="72"/>
+    <w:lsdException w:name="Colorful Grid Accent 1" w:uiPriority="73"/>
+    <w:lsdException w:name="Light Shading Accent 2" w:uiPriority="60"/>
+    <w:lsdException w:name="Light List Accent 2" w:uiPriority="61"/>
+    <w:lsdException w:name="Light Grid Accent 2" w:uiPriority="62"/>
+    <w:lsdException w:name="Medium Shading 1 Accent 2" w:uiPriority="63"/>
+    <w:lsdException w:name="Medium Shading 2 Accent 2" w:uiPriority="64"/>
+    <w:lsdException w:name="Medium List 1 Accent 2" w:uiPriority="65"/>
+    <w:lsdException w:name="Medium List 2 Accent 2" w:uiPriority="66"/>
+    <w:lsdException w:name="Medium Grid 1 Accent 2" w:uiPriority="67"/>
+    <w:lsdException w:name="Medium Grid 2 Accent 2" w:uiPriority="68"/>
+    <w:lsdException w:name="Medium Grid 3 Accent 2" w:uiPriority="69"/>
+    <w:lsdException w:name="Dark List Accent 2" w:uiPriority="70"/>
+    <w:lsdException w:name="Colorful Shading Accent 2" w:uiPriority="71"/>
+    <w:lsdException w:name="Colorful List Accent 2" w:uiPriority="72"/>
+    <w:lsdException w:name="Colorful Grid Accent 2" w:uiPriority="73"/>
+    <w:lsdException w:name="Light Shading Accent 3" w:uiPriority="60"/>
+    <w:lsdException w:name="Light List Accent 3" w:uiPriority="61"/>
+    <w:lsdException w:name="Light Grid Accent 3" w:uiPriority="62"/>
+    <w:lsdException w:name="Medium Shading 1 Accent 3" w:uiPriority="63"/>
+    <w:lsdException w:name="Medium Shading 2 Accent 3" w:uiPriority="64"/>
+    <w:lsdException w:name="Medium List 1 Accent 3" w:uiPriority="65"/>
+    <w:lsdException w:name="Medium List 2 Accent 3" w:uiPriority="66"/>
+    <w:lsdException w:name="Medium Grid 1 Accent 3" w:uiPriority="67"/>
+    <w:lsdException w:name="Medium Grid 2 Accent 3" w:uiPriority="68"/>
+    <w:lsdException w:name="Medium Grid 3 Accent 3" w:uiPriority="69"/>
+    <w:lsdException w:name="Dark List Accent 3" w:uiPriority="70"/>
+    <w:lsdException w:name="Colorful Shading Accent 3" w:uiPriority="71"/>
+    <w:lsdException w:name="Colorful List Accent 3" w:uiPriority="72"/>
+    <w:lsdException w:name="Colorful Grid Accent 3" w:uiPriority="73"/>
+    <w:lsdException w:name="Light Shading Accent 4" w:uiPriority="60"/>
+    <w:lsdException w:name="Light List Accent 4" w:uiPriority="61"/>
+    <w:lsdException w:name="Light Grid Accent 4" w:uiPriority="62"/>
+    <w:lsdException w:name="Medium Shading 1 Accent 4" w:uiPriority="63"/>
+    <w:lsdException w:name="Medium Shading 2 Accent 4" w:uiPriority="64"/>
+    <w:lsdException w:name="Medium List 1 Accent 4" w:uiPriority="65"/>
+    <w:lsdException w:name="Medium List 2 Accent 4" w:uiPriority="66"/>
+    <w:lsdException w:name="Medium Grid 1 Accent 4" w:uiPriority="67"/>
+    <w:lsdException w:name="Medium Grid 2 Accent 4" w:uiPriority="68"/>
+    <w:lsdException w:name="Medium Grid 3 Accent 4" w:uiPriority="69"/>
+    <w:lsdException w:name="Dark List Accent 4" w:uiPriority="70"/>
+    <w:lsdException w:name="Colorful Shading Accent 4" w:uiPriority="71"/>
+    <w:lsdException w:name="Colorful List Accent 4" w:uiPriority="72"/>
+    <w:lsdException w:name="Colorful Grid Accent 4" w:uiPriority="73"/>
+    <w:lsdException w:name="Light Shading Accent 5" w:uiPriority="60"/>
+    <w:lsdException w:name="Light List Accent 5" w:uiPriority="61"/>
+    <w:lsdException w:name="Light Grid Accent 5" w:uiPriority="62"/>
+    <w:lsdException w:name="Medium Shading 1 Accent 5" w:uiPriority="63"/>
+    <w:lsdException w:name="Medium Shading 2 Accent 5" w:uiPriority="64"/>
+    <w:lsdException w:name="Medium List 1 Accent 5" w:uiPriority="65"/>
+    <w:lsdException w:name="Medium List 2 Accent 5" w:uiPriority="66"/>
+    <w:lsdException w:name="Medium Grid 1 Accent 5" w:uiPriority="67"/>
+    <w:lsdException w:name="Medium Grid 2 Accent 5" w:uiPriority="68"/>
+    <w:lsdException w:name="Medium Grid 3 Accent 5" w:uiPriority="69"/>
+    <w:lsdException w:name="Dark List Accent 5" w:uiPriority="70"/>
+    <w:lsdException w:name="Colorful Shading Accent 5" w:uiPriority="71"/>
+    <w:lsdException w:name="Colorful List Accent 5" w:uiPriority="72"/>
+    <w:lsdException w:name="Colorful Grid Accent 5" w:uiPriority="73"/>
+    <w:lsdException w:name="Light Shading Accent 6" w:uiPriority="60"/>
+    <w:lsdException w:name="Light List Accent 6" w:uiPriority="61"/>
+    <w:lsdException w:name="Light Grid Accent 6" w:uiPriority="62"/>
+    <w:lsdException w:name="Medium Shading 1 Accent 6" w:uiPriority="63"/>
+    <w:lsdException w:name="Medium Shading 2 Accent 6" w:uiPriority="64"/>
+    <w:lsdException w:name="Medium List 1 Accent 6" w:uiPriority="65"/>
+    <w:lsdException w:name="Medium List 2 Accent 6" w:uiPriority="66"/>
+    <w:lsdException w:name="Medium Grid 1 Accent 6" w:uiPriority="67"/>
+    <w:lsdException w:name="Medium Grid 2 Accent 6" w:uiPriority="68"/>
+    <w:lsdException w:name="Medium Grid 3 Accent 6" w:uiPriority="69"/>
+    <w:lsdException w:name="Dark List Accent 6" w:uiPriority="70"/>
+    <w:lsdException w:name="Colorful Shading Accent 6" w:uiPriority="71"/>
+    <w:lsdException w:name="Colorful List Accent 6" w:uiPriority="72"/>
+    <w:lsdException w:name="Colorful Grid Accent 6" w:uiPriority="73"/>
+    <w:lsdException w:name="Subtle Emphasis" w:uiPriority="19" w:qFormat="1"/>
+    <w:lsdException w:name="Intense Emphasis" w:uiPriority="21" w:qFormat="1"/>
+    <w:lsdException w:name="Subtle Reference" w:uiPriority="31" w:qFormat="1"/>
+    <w:lsdException w:name="Intense Reference" w:uiPriority="32" w:qFormat="1"/>
+    <w:lsdException w:name="Book Title" w:uiPriority="33" w:qFormat="1"/>
+    <w:lsdException w:name="Bibliography" w:semiHidden="1" w:uiPriority="37" w:unhideWhenUsed="1"/>
+    <w:lsdException w:name="TOC Heading" w:semiHidden="1" w:uiPriority="39" w:unhideWhenUsed="1" w:qFormat="1"/>
+    <w:lsdException w:name="Plain Table 1" w:uiPriority="41"/>
+    <w:lsdException w:name="Plain Table 2" w:uiPriority="42"/>
+    <w:lsdException w:name="Plain Table 3" w:uiPriority="43"/>
+    <w:lsdException w:name="Plain Table 4" w:uiPriority="44"/>
+    <w:lsdException w:name="Plain Table 5" w:uiPriority="45"/>
+    <w:lsdException w:name="Grid Table Light" w:uiPriority="40"/>
+    <w:lsdException w:name="Grid Table 1 Light" w:uiPriority="46"/>
+    <w:lsdException w:name="Grid Table 2" w:uiPriority="47"/>
+    <w:lsdException w:name="Grid Table 3" w:uiPriority="48"/>
+    <w:lsdException w:name="Grid Table 4" w:uiPriority="49"/>
+    <w:lsdException w:name="Grid Table 5 Dark" w:uiPriority="50"/>
+    <w:lsdException w:name="Grid Table 6 Colorful" w:uiPriority="51"/>
+    <w:lsdException w:name="Grid Table 7 Colorful" w:uiPriority="52"/>
+    <w:lsdException w:name="Grid Table 1 Light Accent 1" w:uiPriority="46"/>
+    <w:lsdException w:name="Grid Table 2 Accent 1" w:uiPriority="47"/>
+    <w:lsdException w:name="Grid Table 3 Accent 1" w:uiPriority="48"/>
+    <w:lsdException w:name="Grid Table 4 Accent 1" w:uiPriority="49"/>
+    <w:lsdException w:name="Grid Table 5 Dark Accent 1" w:uiPriority="50"/>
+    <w:lsdException w:name="Grid Table 6 Colorful Accent 1" w:uiPriority="51"/>
+    <w:lsdException w:name="Grid Table 7 Colorful Accent 1" w:uiPriority="52"/>
+    <w:lsdException w:name="Grid Table 1 Light Accent 2" w:uiPriority="46"/>
+    <w:lsdException w:name="Grid Table 2 Accent 2" w:uiPriority="47"/>
+    <w:lsdException w:name="Grid Table 3 Accent 2" w:uiPriority="48"/>
+    <w:lsdException w:name="Grid Table 4 Accent 2" w:uiPriority="49"/>
+    <w:lsdException w:name="Grid Table 5 Dark Accent 2" w:uiPriority="50"/>
+    <w:lsdException w:name="Grid Table 6 Colorful Accent 2" w:uiPriority="51"/>
+    <w:lsdException w:name="Grid Table 7 Colorful Accent 2" w:uiPriority="52"/>
+    <w:lsdException w:name="Grid Table 1 Light Accent 3" w:uiPriority="46"/>
+    <w:lsdException w:name="Grid Table 2 Accent 3" w:uiPriority="47"/>
+    <w:lsdException w:name="Grid Table 3 Accent 3" w:uiPriority="48"/>
+    <w:lsdException w:name="Grid Table 4 Accent 3" w:uiPriority="49"/>
+    <w:lsdException w:name="Grid Table 5 Dark Accent 3" w:uiPriority="50"/>
+    <w:lsdException w:name="Grid Table 6 Colorful Accent 3" w:uiPriority="51"/>
+    <w:lsdException w:name="Grid Table 7 Colorful Accent 3" w:uiPriority="52"/>
+    <w:lsdException w:name="Grid Table 1 Light Accent 4" w:uiPriority="46"/>
+    <w:lsdException w:name="Grid Table 2 Accent 4" w:uiPriority="47"/>
+    <w:lsdException w:name="Grid Table 3 Accent 4" w:uiPriority="48"/>
+    <w:lsdException w:name="Grid Table 4 Accent 4" w:uiPriority="49"/>
+    <w:lsdException w:name="Grid Table 5 Dark Accent 4" w:uiPriority="50"/>
+    <w:lsdException w:name="Grid Table 6 Colorful Accent 4" w:uiPriority="51"/>
+    <w:lsdException w:name="Grid Table 7 Colorful Accent 4" w:uiPriority="52"/>
+    <w:lsdException w:name="Grid Table 1 Light Accent 5" w:uiPriority="46"/>
+    <w:lsdException w:name="Grid Table 2 Accent 5" w:uiPriority="47"/>
+    <w:lsdException w:name="Grid Table 3 Accent 5" w:uiPriority="48"/>
+    <w:lsdException w:name="Grid Table 4 Accent 5" w:uiPriority="49"/>
+    <w:lsdException w:name="Grid Table 5 Dark Accent 5" w:uiPriority="50"/>
+    <w:lsdException w:name="Grid Table 6 Colorful Accent 5" w:uiPriority="51"/>
+    <w:lsdException w:name="Grid Table 7 Colorful Accent 5" w:uiPriority="52"/>
+    <w:lsdException w:name="Grid Table 1 Light Accent 6" w:uiPriority="46"/>
+    <w:lsdException w:name="Grid Table 2 Accent 6" w:uiPriority="47"/>
+    <w:lsdException w:name="Grid Table 3 Accent 6" w:uiPriority="48"/>
+    <w:lsdException w:name="Grid Table 4 Accent 6" w:uiPriority="49"/>
+    <w:lsdException w:name="Grid Table 5 Dark Accent 6" w:uiPriority="50"/>
+    <w:lsdException w:name="Grid Table 6 Colorful Accent 6" w:uiPriority="51"/>
+    <w:lsdException w:name="Grid Table 7 Colorful Accent 6" w:uiPriority="52"/>
+    <w:lsdException w:name="List Table 1 Light" w:uiPriority="46"/>
+    <w:lsdException w:name="List Table 2" w:uiPriority="47"/>
+    <w:lsdException w:name="List Table 3" w:uiPriority="48"/>
+    <w:lsdException w:name="List Table 4" w:uiPriority="49"/>
+    <w:lsdException w:name="List Table 5 Dark" w:uiPriority="50"/>
+    <w:lsdException w:name="List Table 6 Colorful" w:uiPriority="51"/>
+    <w:lsdException w:name="List Table 7 Colorful" w:uiPriority="52"/>
+    <w:lsdException w:name="List Table 1 Light Accent 1" w:uiPriority="46"/>
+    <w:lsdException w:name="List Table 2 Accent 1" w:uiPriority="47"/>
+    <w:lsdException w:name="List Table 3 Accent 1" w:uiPriority="48"/>
+    <w:lsdException w:name="List Table 4 Accent 1" w:uiPriority="49"/>
+    <w:lsdException w:name="List Table 5 Dark Accent 1" w:uiPriority="50"/>
+    <w:lsdException w:name="List Table 6 Colorful Accent 1" w:uiPriority="51"/>
+    <w:lsdException w:name="List Table 7 Colorful Accent 1" w:uiPriority="52"/>
+    <w:lsdException w:name="List Table 1 Light Accent 2" w:uiPriority="46"/>
+    <w:lsdException w:name="List Table 2 Accent 2" w:uiPriority="47"/>
+    <w:lsdException w:name="List Table 3 Accent 2" w:uiPriority="48"/>
+    <w:lsdException w:name="List Table 4 Accent 2" w:uiPriority="49"/>
+    <w:lsdException w:name="List Table 5 Dark Accent 2" w:uiPriority="50"/>
+    <w:lsdException w:name="List Table 6 Colorful Accent 2" w:uiPriority="51"/>
+    <w:lsdException w:name="List Table 7 Colorful Accent 2" w:uiPriority="52"/>
+    <w:lsdException w:name="List Table 1 Light Accent 3" w:uiPriority="46"/>
+    <w:lsdException w:name="List Table 2 Accent 3" w:uiPriority="47"/>
+    <w:lsdException w:name="List Table 3 Accent 3" w:uiPriority="48"/>
+    <w:lsdException w:name="List Table 4 Accent 3" w:uiPriority="49"/>
+    <w:lsdException w:name="List Table 5 Dark Accent 3" w:uiPriority="50"/>
+    <w:lsdException w:name="List Table 6 Colorful Accent 3" w:uiPriority="51"/>
+    <w:lsdException w:name="List Table 7 Colorful Accent 3" w:uiPriority="52"/>
+    <w:lsdException w:name="List Table 1 Light Accent 4" w:uiPriority="46"/>
+    <w:lsdException w:name="List Table 2 Accent 4" w:uiPriority="47"/>
+    <w:lsdException w:name="List Table 3 Accent 4" w:uiPriority="48"/>
+    <w:lsdException w:name="List Table 4 Accent 4" w:uiPriority="49"/>
+    <w:lsdException w:name="List Table 5 Dark Accent 4" w:uiPriority="50"/>
+    <w:lsdException w:name="List Table 6 Colorful Accent 4" w:uiPriority="51"/>
+    <w:lsdException w:name="List Table 7 Colorful Accent 4" w:uiPriority="52"/>
+    <w:lsdException w:name="List Table 1 Light Accent 5" w:uiPriority="46"/>
+    <w:lsdException w:name="List Table 2 Accent 5" w:uiPriority="47"/>
+    <w:lsdException w:name="List Table 3 Accent 5" w:uiPriority="48"/>
+    <w:lsdException w:name="List Table 4 Accent 5" w:uiPriority="49"/>
+    <w:lsdException w:name="List Table 5 Dark Accent 5" w:uiPriority="50"/>
+    <w:lsdException w:name="List Table 6 Colorful Accent 5" w:uiPriority="51"/>
+    <w:lsdException w:name="List Table 7 Colorful Accent 5" w:uiPriority="52"/>
+    <w:lsdException w:name="List Table 1 Light Accent 6" w:uiPriority="46"/>
+    <w:lsdException w:name="List Table 2 Accent 6" w:uiPriority="47"/>
+    <w:lsdException w:name="List Table 3 Accent 6" w:uiPriority="48"/>
+    <w:lsdException w:name="List Table 4 Accent 6" w:uiPriority="49"/>
+    <w:lsdException w:name="List Table 5 Dark Accent 6" w:uiPriority="50"/>
+    <w:lsdException w:name="List Table 6 Colorful Accent 6" w:uiPriority="51"/>
+    <w:lsdException w:name="List Table 7 Colorful Accent 6" w:uiPriority="52"/>
+    <w:lsdException w:name="Mention" w:semiHidden="1" w:unhideWhenUsed="1"/>
+    <w:lsdException w:name="Smart Hyperlink" w:semiHidden="1" w:unhideWhenUsed="1"/>
+    <w:lsdException w:name="Hashtag" w:semiHidden="1" w:unhideWhenUsed="1"/>
+    <w:lsdException w:name="Unresolved Mention" w:semiHidden="1" w:unhideWhenUsed="1"/>
   </w:latentStyles>
   <w:style w:type="paragraph" w:default="1" w:styleId="Normal">
     <w:name w:val="Normal"/>
@@ -13958,7 +16145,6 @@
       <w:spacing w:after="0" w:line="240" w:lineRule="auto"/>
     </w:pPr>
     <w:tblPr>
-      <w:tblInd w:w="0" w:type="dxa"/>
       <w:tblBorders>
         <w:top w:val="single" w:sz="4" w:space="0" w:color="auto"/>
         <w:left w:val="single" w:sz="4" w:space="0" w:color="auto"/>
@@ -13967,12 +16153,6 @@
         <w:insideH w:val="single" w:sz="4" w:space="0" w:color="auto"/>
         <w:insideV w:val="single" w:sz="4" w:space="0" w:color="auto"/>
       </w:tblBorders>
-      <w:tblCellMar>
-        <w:top w:w="0" w:type="dxa"/>
-        <w:left w:w="108" w:type="dxa"/>
-        <w:bottom w:w="0" w:type="dxa"/>
-        <w:right w:w="108" w:type="dxa"/>
-      </w:tblCellMar>
     </w:tblPr>
   </w:style>
   <w:style w:type="paragraph" w:styleId="BalloonText">
@@ -14175,545 +16355,19 @@
     <w:basedOn w:val="DefaultParagraphFont"/>
     <w:rsid w:val="00E51BF8"/>
   </w:style>
-</w:styles>
-</file>
-
-<file path=word/stylesWithEffects.xml><?xml version="1.0" encoding="utf-8"?>
-<w:styles xmlns:wpc="http://schemas.microsoft.com/office/word/2010/wordprocessingCanvas" xmlns:mc="http://schemas.openxmlformats.org/markup-compatibility/2006" xmlns:o="urn:schemas-microsoft-com:office:office" xmlns:r="http://schemas.openxmlformats.org/officeDocument/2006/relationships" xmlns:m="http://schemas.openxmlformats.org/officeDocument/2006/math" xmlns:v="urn:schemas-microsoft-com:vml" xmlns:wp14="http://schemas.microsoft.com/office/word/2010/wordprocessingDrawing" xmlns:wp="http://schemas.openxmlformats.org/drawingml/2006/wordprocessingDrawing" xmlns:w10="urn:schemas-microsoft-com:office:word" xmlns:w="http://schemas.openxmlformats.org/wordprocessingml/2006/main" xmlns:w14="http://schemas.microsoft.com/office/word/2010/wordml" xmlns:wpg="http://schemas.microsoft.com/office/word/2010/wordprocessingGroup" xmlns:wpi="http://schemas.microsoft.com/office/word/2010/wordprocessingInk" xmlns:wne="http://schemas.microsoft.com/office/word/2006/wordml" xmlns:wps="http://schemas.microsoft.com/office/word/2010/wordprocessingShape" mc:Ignorable="w14 wp14">
-  <w:docDefaults>
-    <w:rPrDefault>
-      <w:rPr>
-        <w:rFonts w:asciiTheme="minorHAnsi" w:eastAsiaTheme="minorHAnsi" w:hAnsiTheme="minorHAnsi" w:cstheme="minorBidi"/>
-        <w:sz w:val="22"/>
-        <w:szCs w:val="22"/>
-        <w:lang w:val="en-IN" w:eastAsia="en-US" w:bidi="ar-SA"/>
-      </w:rPr>
-    </w:rPrDefault>
-    <w:pPrDefault>
-      <w:pPr>
-        <w:spacing w:after="160" w:line="259" w:lineRule="auto"/>
-      </w:pPr>
-    </w:pPrDefault>
-  </w:docDefaults>
-  <w:latentStyles w:defLockedState="0" w:defUIPriority="99" w:defSemiHidden="1" w:defUnhideWhenUsed="1" w:defQFormat="0" w:count="267">
-    <w:lsdException w:name="Normal" w:semiHidden="0" w:uiPriority="0" w:unhideWhenUsed="0" w:qFormat="1"/>
-    <w:lsdException w:name="heading 1" w:semiHidden="0" w:uiPriority="9" w:unhideWhenUsed="0" w:qFormat="1"/>
-    <w:lsdException w:name="heading 2" w:uiPriority="9" w:qFormat="1"/>
-    <w:lsdException w:name="heading 3" w:uiPriority="9" w:qFormat="1"/>
-    <w:lsdException w:name="heading 4" w:uiPriority="9" w:qFormat="1"/>
-    <w:lsdException w:name="heading 5" w:uiPriority="9" w:qFormat="1"/>
-    <w:lsdException w:name="heading 6" w:uiPriority="9" w:qFormat="1"/>
-    <w:lsdException w:name="heading 7" w:uiPriority="9" w:qFormat="1"/>
-    <w:lsdException w:name="heading 8" w:uiPriority="9" w:qFormat="1"/>
-    <w:lsdException w:name="heading 9" w:uiPriority="9" w:qFormat="1"/>
-    <w:lsdException w:name="toc 1" w:uiPriority="39"/>
-    <w:lsdException w:name="toc 2" w:uiPriority="39"/>
-    <w:lsdException w:name="toc 3" w:uiPriority="39"/>
-    <w:lsdException w:name="toc 4" w:uiPriority="39"/>
-    <w:lsdException w:name="toc 5" w:uiPriority="39"/>
-    <w:lsdException w:name="toc 6" w:uiPriority="39"/>
-    <w:lsdException w:name="toc 7" w:uiPriority="39"/>
-    <w:lsdException w:name="toc 8" w:uiPriority="39"/>
-    <w:lsdException w:name="toc 9" w:uiPriority="39"/>
-    <w:lsdException w:name="caption" w:uiPriority="35" w:qFormat="1"/>
-    <w:lsdException w:name="Title" w:semiHidden="0" w:uiPriority="10" w:unhideWhenUsed="0" w:qFormat="1"/>
-    <w:lsdException w:name="Default Paragraph Font" w:uiPriority="1"/>
-    <w:lsdException w:name="Subtitle" w:semiHidden="0" w:uiPriority="11" w:unhideWhenUsed="0" w:qFormat="1"/>
-    <w:lsdException w:name="Strong" w:semiHidden="0" w:uiPriority="22" w:unhideWhenUsed="0" w:qFormat="1"/>
-    <w:lsdException w:name="Emphasis" w:semiHidden="0" w:uiPriority="20" w:unhideWhenUsed="0" w:qFormat="1"/>
-    <w:lsdException w:name="Table Grid" w:uiPriority="39"/>
-    <w:lsdException w:name="Placeholder Text" w:unhideWhenUsed="0"/>
-    <w:lsdException w:name="No Spacing" w:semiHidden="0" w:uiPriority="1" w:unhideWhenUsed="0" w:qFormat="1"/>
-    <w:lsdException w:name="Light Shading" w:semiHidden="0" w:uiPriority="60" w:unhideWhenUsed="0"/>
-    <w:lsdException w:name="Light List" w:semiHidden="0" w:uiPriority="61" w:unhideWhenUsed="0"/>
-    <w:lsdException w:name="Light Grid" w:semiHidden="0" w:uiPriority="62" w:unhideWhenUsed="0"/>
-    <w:lsdException w:name="Medium Shading 1" w:semiHidden="0" w:uiPriority="63" w:unhideWhenUsed="0"/>
-    <w:lsdException w:name="Medium Shading 2" w:semiHidden="0" w:uiPriority="64" w:unhideWhenUsed="0"/>
-    <w:lsdException w:name="Medium List 1" w:semiHidden="0" w:uiPriority="65" w:unhideWhenUsed="0"/>
-    <w:lsdException w:name="Medium List 2" w:semiHidden="0" w:uiPriority="66" w:unhideWhenUsed="0"/>
-    <w:lsdException w:name="Medium Grid 1" w:semiHidden="0" w:uiPriority="67" w:unhideWhenUsed="0"/>
-    <w:lsdException w:name="Medium Grid 2" w:semiHidden="0" w:uiPriority="68" w:unhideWhenUsed="0"/>
-    <w:lsdException w:name="Medium Grid 3" w:semiHidden="0" w:uiPriority="69" w:unhideWhenUsed="0"/>
-    <w:lsdException w:name="Dark List" w:semiHidden="0" w:uiPriority="70" w:unhideWhenUsed="0"/>
-    <w:lsdException w:name="Colorful Shading" w:semiHidden="0" w:uiPriority="71" w:unhideWhenUsed="0"/>
-    <w:lsdException w:name="Colorful List" w:semiHidden="0" w:uiPriority="72" w:unhideWhenUsed="0"/>
-    <w:lsdException w:name="Colorful Grid" w:semiHidden="0" w:uiPriority="73" w:unhideWhenUsed="0"/>
-    <w:lsdException w:name="Light Shading Accent 1" w:semiHidden="0" w:uiPriority="60" w:unhideWhenUsed="0"/>
-    <w:lsdException w:name="Light List Accent 1" w:semiHidden="0" w:uiPriority="61" w:unhideWhenUsed="0"/>
-    <w:lsdException w:name="Light Grid Accent 1" w:semiHidden="0" w:uiPriority="62" w:unhideWhenUsed="0"/>
-    <w:lsdException w:name="Medium Shading 1 Accent 1" w:semiHidden="0" w:uiPriority="63" w:unhideWhenUsed="0"/>
-    <w:lsdException w:name="Medium Shading 2 Accent 1" w:semiHidden="0" w:uiPriority="64" w:unhideWhenUsed="0"/>
-    <w:lsdException w:name="Medium List 1 Accent 1" w:semiHidden="0" w:uiPriority="65" w:unhideWhenUsed="0"/>
-    <w:lsdException w:name="Revision" w:unhideWhenUsed="0"/>
-    <w:lsdException w:name="List Paragraph" w:semiHidden="0" w:uiPriority="34" w:unhideWhenUsed="0" w:qFormat="1"/>
-    <w:lsdException w:name="Quote" w:semiHidden="0" w:uiPriority="29" w:unhideWhenUsed="0" w:qFormat="1"/>
-    <w:lsdException w:name="Intense Quote" w:semiHidden="0" w:uiPriority="30" w:unhideWhenUsed="0" w:qFormat="1"/>
-    <w:lsdException w:name="Medium List 2 Accent 1" w:semiHidden="0" w:uiPriority="66" w:unhideWhenUsed="0"/>
-    <w:lsdException w:name="Medium Grid 1 Accent 1" w:semiHidden="0" w:uiPriority="67" w:unhideWhenUsed="0"/>
-    <w:lsdException w:name="Medium Grid 2 Accent 1" w:semiHidden="0" w:uiPriority="68" w:unhideWhenUsed="0"/>
-    <w:lsdException w:name="Medium Grid 3 Accent 1" w:semiHidden="0" w:uiPriority="69" w:unhideWhenUsed="0"/>
-    <w:lsdException w:name="Dark List Accent 1" w:semiHidden="0" w:uiPriority="70" w:unhideWhenUsed="0"/>
-    <w:lsdException w:name="Colorful Shading Accent 1" w:semiHidden="0" w:uiPriority="71" w:unhideWhenUsed="0"/>
-    <w:lsdException w:name="Colorful List Accent 1" w:semiHidden="0" w:uiPriority="72" w:unhideWhenUsed="0"/>
-    <w:lsdException w:name="Colorful Grid Accent 1" w:semiHidden="0" w:uiPriority="73" w:unhideWhenUsed="0"/>
-    <w:lsdException w:name="Light Shading Accent 2" w:semiHidden="0" w:uiPriority="60" w:unhideWhenUsed="0"/>
-    <w:lsdException w:name="Light List Accent 2" w:semiHidden="0" w:uiPriority="61" w:unhideWhenUsed="0"/>
-    <w:lsdException w:name="Light Grid Accent 2" w:semiHidden="0" w:uiPriority="62" w:unhideWhenUsed="0"/>
-    <w:lsdException w:name="Medium Shading 1 Accent 2" w:semiHidden="0" w:uiPriority="63" w:unhideWhenUsed="0"/>
-    <w:lsdException w:name="Medium Shading 2 Accent 2" w:semiHidden="0" w:uiPriority="64" w:unhideWhenUsed="0"/>
-    <w:lsdException w:name="Medium List 1 Accent 2" w:semiHidden="0" w:uiPriority="65" w:unhideWhenUsed="0"/>
-    <w:lsdException w:name="Medium List 2 Accent 2" w:semiHidden="0" w:uiPriority="66" w:unhideWhenUsed="0"/>
-    <w:lsdException w:name="Medium Grid 1 Accent 2" w:semiHidden="0" w:uiPriority="67" w:unhideWhenUsed="0"/>
-    <w:lsdException w:name="Medium Grid 2 Accent 2" w:semiHidden="0" w:uiPriority="68" w:unhideWhenUsed="0"/>
-    <w:lsdException w:name="Medium Grid 3 Accent 2" w:semiHidden="0" w:uiPriority="69" w:unhideWhenUsed="0"/>
-    <w:lsdException w:name="Dark List Accent 2" w:semiHidden="0" w:uiPriority="70" w:unhideWhenUsed="0"/>
-    <w:lsdException w:name="Colorful Shading Accent 2" w:semiHidden="0" w:uiPriority="71" w:unhideWhenUsed="0"/>
-    <w:lsdException w:name="Colorful List Accent 2" w:semiHidden="0" w:uiPriority="72" w:unhideWhenUsed="0"/>
-    <w:lsdException w:name="Colorful Grid Accent 2" w:semiHidden="0" w:uiPriority="73" w:unhideWhenUsed="0"/>
-    <w:lsdException w:name="Light Shading Accent 3" w:semiHidden="0" w:uiPriority="60" w:unhideWhenUsed="0"/>
-    <w:lsdException w:name="Light List Accent 3" w:semiHidden="0" w:uiPriority="61" w:unhideWhenUsed="0"/>
-    <w:lsdException w:name="Light Grid Accent 3" w:semiHidden="0" w:uiPriority="62" w:unhideWhenUsed="0"/>
-    <w:lsdException w:name="Medium Shading 1 Accent 3" w:semiHidden="0" w:uiPriority="63" w:unhideWhenUsed="0"/>
-    <w:lsdException w:name="Medium Shading 2 Accent 3" w:semiHidden="0" w:uiPriority="64" w:unhideWhenUsed="0"/>
-    <w:lsdException w:name="Medium List 1 Accent 3" w:semiHidden="0" w:uiPriority="65" w:unhideWhenUsed="0"/>
-    <w:lsdException w:name="Medium List 2 Accent 3" w:semiHidden="0" w:uiPriority="66" w:unhideWhenUsed="0"/>
-    <w:lsdException w:name="Medium Grid 1 Accent 3" w:semiHidden="0" w:uiPriority="67" w:unhideWhenUsed="0"/>
-    <w:lsdException w:name="Medium Grid 2 Accent 3" w:semiHidden="0" w:uiPriority="68" w:unhideWhenUsed="0"/>
-    <w:lsdException w:name="Medium Grid 3 Accent 3" w:semiHidden="0" w:uiPriority="69" w:unhideWhenUsed="0"/>
-    <w:lsdException w:name="Dark List Accent 3" w:semiHidden="0" w:uiPriority="70" w:unhideWhenUsed="0"/>
-    <w:lsdException w:name="Colorful Shading Accent 3" w:semiHidden="0" w:uiPriority="71" w:unhideWhenUsed="0"/>
-    <w:lsdException w:name="Colorful List Accent 3" w:semiHidden="0" w:uiPriority="72" w:unhideWhenUsed="0"/>
-    <w:lsdException w:name="Colorful Grid Accent 3" w:semiHidden="0" w:uiPriority="73" w:unhideWhenUsed="0"/>
-    <w:lsdException w:name="Light Shading Accent 4" w:semiHidden="0" w:uiPriority="60" w:unhideWhenUsed="0"/>
-    <w:lsdException w:name="Light List Accent 4" w:semiHidden="0" w:uiPriority="61" w:unhideWhenUsed="0"/>
-    <w:lsdException w:name="Light Grid Accent 4" w:semiHidden="0" w:uiPriority="62" w:unhideWhenUsed="0"/>
-    <w:lsdException w:name="Medium Shading 1 Accent 4" w:semiHidden="0" w:uiPriority="63" w:unhideWhenUsed="0"/>
-    <w:lsdException w:name="Medium Shading 2 Accent 4" w:semiHidden="0" w:uiPriority="64" w:unhideWhenUsed="0"/>
-    <w:lsdException w:name="Medium List 1 Accent 4" w:semiHidden="0" w:uiPriority="65" w:unhideWhenUsed="0"/>
-    <w:lsdException w:name="Medium List 2 Accent 4" w:semiHidden="0" w:uiPriority="66" w:unhideWhenUsed="0"/>
-    <w:lsdException w:name="Medium Grid 1 Accent 4" w:semiHidden="0" w:uiPriority="67" w:unhideWhenUsed="0"/>
-    <w:lsdException w:name="Medium Grid 2 Accent 4" w:semiHidden="0" w:uiPriority="68" w:unhideWhenUsed="0"/>
-    <w:lsdException w:name="Medium Grid 3 Accent 4" w:semiHidden="0" w:uiPriority="69" w:unhideWhenUsed="0"/>
-    <w:lsdException w:name="Dark List Accent 4" w:semiHidden="0" w:uiPriority="70" w:unhideWhenUsed="0"/>
-    <w:lsdException w:name="Colorful Shading Accent 4" w:semiHidden="0" w:uiPriority="71" w:unhideWhenUsed="0"/>
-    <w:lsdException w:name="Colorful List Accent 4" w:semiHidden="0" w:uiPriority="72" w:unhideWhenUsed="0"/>
-    <w:lsdException w:name="Colorful Grid Accent 4" w:semiHidden="0" w:uiPriority="73" w:unhideWhenUsed="0"/>
-    <w:lsdException w:name="Light Shading Accent 5" w:semiHidden="0" w:uiPriority="60" w:unhideWhenUsed="0"/>
-    <w:lsdException w:name="Light List Accent 5" w:semiHidden="0" w:uiPriority="61" w:unhideWhenUsed="0"/>
-    <w:lsdException w:name="Light Grid Accent 5" w:semiHidden="0" w:uiPriority="62" w:unhideWhenUsed="0"/>
-    <w:lsdException w:name="Medium Shading 1 Accent 5" w:semiHidden="0" w:uiPriority="63" w:unhideWhenUsed="0"/>
-    <w:lsdException w:name="Medium Shading 2 Accent 5" w:semiHidden="0" w:uiPriority="64" w:unhideWhenUsed="0"/>
-    <w:lsdException w:name="Medium List 1 Accent 5" w:semiHidden="0" w:uiPriority="65" w:unhideWhenUsed="0"/>
-    <w:lsdException w:name="Medium List 2 Accent 5" w:semiHidden="0" w:uiPriority="66" w:unhideWhenUsed="0"/>
-    <w:lsdException w:name="Medium Grid 1 Accent 5" w:semiHidden="0" w:uiPriority="67" w:unhideWhenUsed="0"/>
-    <w:lsdException w:name="Medium Grid 2 Accent 5" w:semiHidden="0" w:uiPriority="68" w:unhideWhenUsed="0"/>
-    <w:lsdException w:name="Medium Grid 3 Accent 5" w:semiHidden="0" w:uiPriority="69" w:unhideWhenUsed="0"/>
-    <w:lsdException w:name="Dark List Accent 5" w:semiHidden="0" w:uiPriority="70" w:unhideWhenUsed="0"/>
-    <w:lsdException w:name="Colorful Shading Accent 5" w:semiHidden="0" w:uiPriority="71" w:unhideWhenUsed="0"/>
-    <w:lsdException w:name="Colorful List Accent 5" w:semiHidden="0" w:uiPriority="72" w:unhideWhenUsed="0"/>
-    <w:lsdException w:name="Colorful Grid Accent 5" w:semiHidden="0" w:uiPriority="73" w:unhideWhenUsed="0"/>
-    <w:lsdException w:name="Light Shading Accent 6" w:semiHidden="0" w:uiPriority="60" w:unhideWhenUsed="0"/>
-    <w:lsdException w:name="Light List Accent 6" w:semiHidden="0" w:uiPriority="61" w:unhideWhenUsed="0"/>
-    <w:lsdException w:name="Light Grid Accent 6" w:semiHidden="0" w:uiPriority="62" w:unhideWhenUsed="0"/>
-    <w:lsdException w:name="Medium Shading 1 Accent 6" w:semiHidden="0" w:uiPriority="63" w:unhideWhenUsed="0"/>
-    <w:lsdException w:name="Medium Shading 2 Accent 6" w:semiHidden="0" w:uiPriority="64" w:unhideWhenUsed="0"/>
-    <w:lsdException w:name="Medium List 1 Accent 6" w:semiHidden="0" w:uiPriority="65" w:unhideWhenUsed="0"/>
-    <w:lsdException w:name="Medium List 2 Accent 6" w:semiHidden="0" w:uiPriority="66" w:unhideWhenUsed="0"/>
-    <w:lsdException w:name="Medium Grid 1 Accent 6" w:semiHidden="0" w:uiPriority="67" w:unhideWhenUsed="0"/>
-    <w:lsdException w:name="Medium Grid 2 Accent 6" w:semiHidden="0" w:uiPriority="68" w:unhideWhenUsed="0"/>
-    <w:lsdException w:name="Medium Grid 3 Accent 6" w:semiHidden="0" w:uiPriority="69" w:unhideWhenUsed="0"/>
-    <w:lsdException w:name="Dark List Accent 6" w:semiHidden="0" w:uiPriority="70" w:unhideWhenUsed="0"/>
-    <w:lsdException w:name="Colorful Shading Accent 6" w:semiHidden="0" w:uiPriority="71" w:unhideWhenUsed="0"/>
-    <w:lsdException w:name="Colorful List Accent 6" w:semiHidden="0" w:uiPriority="72" w:unhideWhenUsed="0"/>
-    <w:lsdException w:name="Colorful Grid Accent 6" w:semiHidden="0" w:uiPriority="73" w:unhideWhenUsed="0"/>
-    <w:lsdException w:name="Subtle Emphasis" w:semiHidden="0" w:uiPriority="19" w:unhideWhenUsed="0" w:qFormat="1"/>
-    <w:lsdException w:name="Intense Emphasis" w:semiHidden="0" w:uiPriority="21" w:unhideWhenUsed="0" w:qFormat="1"/>
-    <w:lsdException w:name="Subtle Reference" w:semiHidden="0" w:uiPriority="31" w:unhideWhenUsed="0" w:qFormat="1"/>
-    <w:lsdException w:name="Intense Reference" w:semiHidden="0" w:uiPriority="32" w:unhideWhenUsed="0" w:qFormat="1"/>
-    <w:lsdException w:name="Book Title" w:semiHidden="0" w:uiPriority="33" w:unhideWhenUsed="0" w:qFormat="1"/>
-    <w:lsdException w:name="Bibliography" w:uiPriority="37"/>
-    <w:lsdException w:name="TOC Heading" w:uiPriority="39" w:qFormat="1"/>
-  </w:latentStyles>
-  <w:style w:type="paragraph" w:default="1" w:styleId="Normal">
-    <w:name w:val="Normal"/>
-    <w:qFormat/>
-  </w:style>
-  <w:style w:type="paragraph" w:styleId="Heading1">
-    <w:name w:val="heading 1"/>
+  <w:style w:type="paragraph" w:customStyle="1" w:styleId="graf">
+    <w:name w:val="graf"/>
     <w:basedOn w:val="Normal"/>
-    <w:next w:val="Normal"/>
-    <w:link w:val="Heading1Char"/>
-    <w:uiPriority w:val="9"/>
-    <w:qFormat/>
-    <w:rsid w:val="004E7279"/>
+    <w:rsid w:val="0079404A"/>
     <w:pPr>
-      <w:keepNext/>
-      <w:keepLines/>
-      <w:spacing w:before="240" w:after="0"/>
-      <w:outlineLvl w:val="0"/>
+      <w:spacing w:before="100" w:beforeAutospacing="1" w:after="100" w:afterAutospacing="1" w:line="240" w:lineRule="auto"/>
     </w:pPr>
     <w:rPr>
-      <w:rFonts w:asciiTheme="majorHAnsi" w:eastAsiaTheme="majorEastAsia" w:hAnsiTheme="majorHAnsi" w:cstheme="majorBidi"/>
-      <w:color w:val="2E74B5" w:themeColor="accent1" w:themeShade="BF"/>
-      <w:sz w:val="32"/>
-      <w:szCs w:val="32"/>
-    </w:rPr>
-  </w:style>
-  <w:style w:type="paragraph" w:styleId="Heading2">
-    <w:name w:val="heading 2"/>
-    <w:basedOn w:val="Normal"/>
-    <w:next w:val="Normal"/>
-    <w:link w:val="Heading2Char"/>
-    <w:uiPriority w:val="9"/>
-    <w:unhideWhenUsed/>
-    <w:qFormat/>
-    <w:rsid w:val="004E7279"/>
-    <w:pPr>
-      <w:keepNext/>
-      <w:keepLines/>
-      <w:spacing w:before="40" w:after="0"/>
-      <w:outlineLvl w:val="1"/>
-    </w:pPr>
-    <w:rPr>
-      <w:rFonts w:asciiTheme="majorHAnsi" w:eastAsiaTheme="majorEastAsia" w:hAnsiTheme="majorHAnsi" w:cstheme="majorBidi"/>
-      <w:color w:val="2E74B5" w:themeColor="accent1" w:themeShade="BF"/>
-      <w:sz w:val="26"/>
-      <w:szCs w:val="26"/>
-    </w:rPr>
-  </w:style>
-  <w:style w:type="character" w:default="1" w:styleId="DefaultParagraphFont">
-    <w:name w:val="Default Paragraph Font"/>
-    <w:uiPriority w:val="1"/>
-    <w:semiHidden/>
-    <w:unhideWhenUsed/>
-  </w:style>
-  <w:style w:type="table" w:default="1" w:styleId="TableNormal">
-    <w:name w:val="Normal Table"/>
-    <w:uiPriority w:val="99"/>
-    <w:semiHidden/>
-    <w:unhideWhenUsed/>
-    <w:tblPr>
-      <w:tblInd w:w="0" w:type="dxa"/>
-      <w:tblCellMar>
-        <w:top w:w="0" w:type="dxa"/>
-        <w:left w:w="108" w:type="dxa"/>
-        <w:bottom w:w="0" w:type="dxa"/>
-        <w:right w:w="108" w:type="dxa"/>
-      </w:tblCellMar>
-    </w:tblPr>
-  </w:style>
-  <w:style w:type="numbering" w:default="1" w:styleId="NoList">
-    <w:name w:val="No List"/>
-    <w:uiPriority w:val="99"/>
-    <w:semiHidden/>
-    <w:unhideWhenUsed/>
-  </w:style>
-  <w:style w:type="paragraph" w:styleId="ListParagraph">
-    <w:name w:val="List Paragraph"/>
-    <w:basedOn w:val="Normal"/>
-    <w:uiPriority w:val="34"/>
-    <w:qFormat/>
-    <w:rsid w:val="001E1DAE"/>
-    <w:pPr>
-      <w:ind w:left="720"/>
-      <w:contextualSpacing/>
-    </w:pPr>
-  </w:style>
-  <w:style w:type="paragraph" w:styleId="Header">
-    <w:name w:val="header"/>
-    <w:basedOn w:val="Normal"/>
-    <w:link w:val="HeaderChar"/>
-    <w:uiPriority w:val="99"/>
-    <w:unhideWhenUsed/>
-    <w:rsid w:val="004E7279"/>
-    <w:pPr>
-      <w:tabs>
-        <w:tab w:val="center" w:pos="4513"/>
-        <w:tab w:val="right" w:pos="9026"/>
-      </w:tabs>
-      <w:spacing w:after="0" w:line="240" w:lineRule="auto"/>
-    </w:pPr>
-  </w:style>
-  <w:style w:type="character" w:customStyle="1" w:styleId="HeaderChar">
-    <w:name w:val="Header Char"/>
-    <w:basedOn w:val="DefaultParagraphFont"/>
-    <w:link w:val="Header"/>
-    <w:uiPriority w:val="99"/>
-    <w:rsid w:val="004E7279"/>
-  </w:style>
-  <w:style w:type="paragraph" w:styleId="Footer">
-    <w:name w:val="footer"/>
-    <w:basedOn w:val="Normal"/>
-    <w:link w:val="FooterChar"/>
-    <w:uiPriority w:val="99"/>
-    <w:unhideWhenUsed/>
-    <w:rsid w:val="004E7279"/>
-    <w:pPr>
-      <w:tabs>
-        <w:tab w:val="center" w:pos="4513"/>
-        <w:tab w:val="right" w:pos="9026"/>
-      </w:tabs>
-      <w:spacing w:after="0" w:line="240" w:lineRule="auto"/>
-    </w:pPr>
-  </w:style>
-  <w:style w:type="character" w:customStyle="1" w:styleId="FooterChar">
-    <w:name w:val="Footer Char"/>
-    <w:basedOn w:val="DefaultParagraphFont"/>
-    <w:link w:val="Footer"/>
-    <w:uiPriority w:val="99"/>
-    <w:rsid w:val="004E7279"/>
-  </w:style>
-  <w:style w:type="character" w:customStyle="1" w:styleId="Heading1Char">
-    <w:name w:val="Heading 1 Char"/>
-    <w:basedOn w:val="DefaultParagraphFont"/>
-    <w:link w:val="Heading1"/>
-    <w:uiPriority w:val="9"/>
-    <w:rsid w:val="004E7279"/>
-    <w:rPr>
-      <w:rFonts w:asciiTheme="majorHAnsi" w:eastAsiaTheme="majorEastAsia" w:hAnsiTheme="majorHAnsi" w:cstheme="majorBidi"/>
-      <w:color w:val="2E74B5" w:themeColor="accent1" w:themeShade="BF"/>
-      <w:sz w:val="32"/>
-      <w:szCs w:val="32"/>
-    </w:rPr>
-  </w:style>
-  <w:style w:type="character" w:customStyle="1" w:styleId="Heading2Char">
-    <w:name w:val="Heading 2 Char"/>
-    <w:basedOn w:val="DefaultParagraphFont"/>
-    <w:link w:val="Heading2"/>
-    <w:uiPriority w:val="9"/>
-    <w:rsid w:val="004E7279"/>
-    <w:rPr>
-      <w:rFonts w:asciiTheme="majorHAnsi" w:eastAsiaTheme="majorEastAsia" w:hAnsiTheme="majorHAnsi" w:cstheme="majorBidi"/>
-      <w:color w:val="2E74B5" w:themeColor="accent1" w:themeShade="BF"/>
-      <w:sz w:val="26"/>
-      <w:szCs w:val="26"/>
-    </w:rPr>
-  </w:style>
-  <w:style w:type="table" w:styleId="TableGrid">
-    <w:name w:val="Table Grid"/>
-    <w:basedOn w:val="TableNormal"/>
-    <w:uiPriority w:val="39"/>
-    <w:rsid w:val="000430AB"/>
-    <w:pPr>
-      <w:spacing w:after="0" w:line="240" w:lineRule="auto"/>
-    </w:pPr>
-    <w:tblPr>
-      <w:tblInd w:w="0" w:type="dxa"/>
-      <w:tblBorders>
-        <w:top w:val="single" w:sz="4" w:space="0" w:color="auto"/>
-        <w:left w:val="single" w:sz="4" w:space="0" w:color="auto"/>
-        <w:bottom w:val="single" w:sz="4" w:space="0" w:color="auto"/>
-        <w:right w:val="single" w:sz="4" w:space="0" w:color="auto"/>
-        <w:insideH w:val="single" w:sz="4" w:space="0" w:color="auto"/>
-        <w:insideV w:val="single" w:sz="4" w:space="0" w:color="auto"/>
-      </w:tblBorders>
-      <w:tblCellMar>
-        <w:top w:w="0" w:type="dxa"/>
-        <w:left w:w="108" w:type="dxa"/>
-        <w:bottom w:w="0" w:type="dxa"/>
-        <w:right w:w="108" w:type="dxa"/>
-      </w:tblCellMar>
-    </w:tblPr>
-  </w:style>
-  <w:style w:type="paragraph" w:styleId="BalloonText">
-    <w:name w:val="Balloon Text"/>
-    <w:basedOn w:val="Normal"/>
-    <w:link w:val="BalloonTextChar"/>
-    <w:uiPriority w:val="99"/>
-    <w:semiHidden/>
-    <w:unhideWhenUsed/>
-    <w:rsid w:val="00596171"/>
-    <w:pPr>
-      <w:spacing w:after="0" w:line="240" w:lineRule="auto"/>
-    </w:pPr>
-    <w:rPr>
-      <w:rFonts w:ascii="Tahoma" w:hAnsi="Tahoma" w:cs="Tahoma"/>
-      <w:sz w:val="16"/>
-      <w:szCs w:val="16"/>
-    </w:rPr>
-  </w:style>
-  <w:style w:type="character" w:customStyle="1" w:styleId="BalloonTextChar">
-    <w:name w:val="Balloon Text Char"/>
-    <w:basedOn w:val="DefaultParagraphFont"/>
-    <w:link w:val="BalloonText"/>
-    <w:uiPriority w:val="99"/>
-    <w:semiHidden/>
-    <w:rsid w:val="00596171"/>
-    <w:rPr>
-      <w:rFonts w:ascii="Tahoma" w:hAnsi="Tahoma" w:cs="Tahoma"/>
-      <w:sz w:val="16"/>
-      <w:szCs w:val="16"/>
-    </w:rPr>
-  </w:style>
-  <w:style w:type="character" w:customStyle="1" w:styleId="tgc">
-    <w:name w:val="_tgc"/>
-    <w:basedOn w:val="DefaultParagraphFont"/>
-    <w:rsid w:val="00E70DBA"/>
-  </w:style>
-  <w:style w:type="paragraph" w:styleId="Title">
-    <w:name w:val="Title"/>
-    <w:basedOn w:val="Normal"/>
-    <w:next w:val="Normal"/>
-    <w:link w:val="TitleChar"/>
-    <w:uiPriority w:val="10"/>
-    <w:qFormat/>
-    <w:rsid w:val="00ED43EB"/>
-    <w:pPr>
-      <w:pBdr>
-        <w:bottom w:val="single" w:sz="8" w:space="4" w:color="5B9BD5" w:themeColor="accent1"/>
-      </w:pBdr>
-      <w:spacing w:after="300" w:line="240" w:lineRule="auto"/>
-      <w:contextualSpacing/>
-    </w:pPr>
-    <w:rPr>
-      <w:rFonts w:asciiTheme="majorHAnsi" w:eastAsiaTheme="majorEastAsia" w:hAnsiTheme="majorHAnsi" w:cstheme="majorBidi"/>
-      <w:color w:val="323E4F" w:themeColor="text2" w:themeShade="BF"/>
-      <w:spacing w:val="5"/>
-      <w:kern w:val="28"/>
-      <w:sz w:val="52"/>
-      <w:szCs w:val="52"/>
-      <w:lang w:val="en-US"/>
-    </w:rPr>
-  </w:style>
-  <w:style w:type="character" w:customStyle="1" w:styleId="TitleChar">
-    <w:name w:val="Title Char"/>
-    <w:basedOn w:val="DefaultParagraphFont"/>
-    <w:link w:val="Title"/>
-    <w:uiPriority w:val="10"/>
-    <w:rsid w:val="00ED43EB"/>
-    <w:rPr>
-      <w:rFonts w:asciiTheme="majorHAnsi" w:eastAsiaTheme="majorEastAsia" w:hAnsiTheme="majorHAnsi" w:cstheme="majorBidi"/>
-      <w:color w:val="323E4F" w:themeColor="text2" w:themeShade="BF"/>
-      <w:spacing w:val="5"/>
-      <w:kern w:val="28"/>
-      <w:sz w:val="52"/>
-      <w:szCs w:val="52"/>
-      <w:lang w:val="en-US"/>
-    </w:rPr>
-  </w:style>
-  <w:style w:type="character" w:styleId="BookTitle">
-    <w:name w:val="Book Title"/>
-    <w:basedOn w:val="DefaultParagraphFont"/>
-    <w:uiPriority w:val="33"/>
-    <w:qFormat/>
-    <w:rsid w:val="00ED43EB"/>
-    <w:rPr>
-      <w:b/>
-      <w:bCs/>
-      <w:smallCaps/>
-      <w:spacing w:val="5"/>
-    </w:rPr>
-  </w:style>
-  <w:style w:type="paragraph" w:styleId="Subtitle">
-    <w:name w:val="Subtitle"/>
-    <w:basedOn w:val="Normal"/>
-    <w:next w:val="Normal"/>
-    <w:link w:val="SubtitleChar"/>
-    <w:uiPriority w:val="11"/>
-    <w:qFormat/>
-    <w:rsid w:val="00ED43EB"/>
-    <w:pPr>
-      <w:numPr>
-        <w:ilvl w:val="1"/>
-      </w:numPr>
-      <w:spacing w:after="200" w:line="276" w:lineRule="auto"/>
-    </w:pPr>
-    <w:rPr>
-      <w:rFonts w:asciiTheme="majorHAnsi" w:eastAsiaTheme="majorEastAsia" w:hAnsiTheme="majorHAnsi" w:cstheme="majorBidi"/>
-      <w:i/>
-      <w:iCs/>
-      <w:color w:val="5B9BD5" w:themeColor="accent1"/>
-      <w:spacing w:val="15"/>
+      <w:rFonts w:ascii="Times New Roman" w:eastAsia="Times New Roman" w:hAnsi="Times New Roman" w:cs="Times New Roman"/>
       <w:sz w:val="24"/>
       <w:szCs w:val="24"/>
-      <w:lang w:val="en-US"/>
+      <w:lang w:eastAsia="en-IN"/>
     </w:rPr>
-  </w:style>
-  <w:style w:type="character" w:customStyle="1" w:styleId="SubtitleChar">
-    <w:name w:val="Subtitle Char"/>
-    <w:basedOn w:val="DefaultParagraphFont"/>
-    <w:link w:val="Subtitle"/>
-    <w:uiPriority w:val="11"/>
-    <w:rsid w:val="00ED43EB"/>
-    <w:rPr>
-      <w:rFonts w:asciiTheme="majorHAnsi" w:eastAsiaTheme="majorEastAsia" w:hAnsiTheme="majorHAnsi" w:cstheme="majorBidi"/>
-      <w:i/>
-      <w:iCs/>
-      <w:color w:val="5B9BD5" w:themeColor="accent1"/>
-      <w:spacing w:val="15"/>
-      <w:sz w:val="24"/>
-      <w:szCs w:val="24"/>
-      <w:lang w:val="en-US"/>
-    </w:rPr>
-  </w:style>
-  <w:style w:type="character" w:styleId="Hyperlink">
-    <w:name w:val="Hyperlink"/>
-    <w:basedOn w:val="DefaultParagraphFont"/>
-    <w:uiPriority w:val="99"/>
-    <w:unhideWhenUsed/>
-    <w:rsid w:val="00686A54"/>
-    <w:rPr>
-      <w:color w:val="0563C1" w:themeColor="hyperlink"/>
-      <w:u w:val="single"/>
-    </w:rPr>
-  </w:style>
-  <w:style w:type="paragraph" w:styleId="HTMLPreformatted">
-    <w:name w:val="HTML Preformatted"/>
-    <w:basedOn w:val="Normal"/>
-    <w:link w:val="HTMLPreformattedChar"/>
-    <w:uiPriority w:val="99"/>
-    <w:unhideWhenUsed/>
-    <w:rsid w:val="004A52F2"/>
-    <w:pPr>
-      <w:tabs>
-        <w:tab w:val="left" w:pos="916"/>
-        <w:tab w:val="left" w:pos="1832"/>
-        <w:tab w:val="left" w:pos="2748"/>
-        <w:tab w:val="left" w:pos="3664"/>
-        <w:tab w:val="left" w:pos="4580"/>
-        <w:tab w:val="left" w:pos="5496"/>
-        <w:tab w:val="left" w:pos="6412"/>
-        <w:tab w:val="left" w:pos="7328"/>
-        <w:tab w:val="left" w:pos="8244"/>
-        <w:tab w:val="left" w:pos="9160"/>
-        <w:tab w:val="left" w:pos="10076"/>
-        <w:tab w:val="left" w:pos="10992"/>
-        <w:tab w:val="left" w:pos="11908"/>
-        <w:tab w:val="left" w:pos="12824"/>
-        <w:tab w:val="left" w:pos="13740"/>
-        <w:tab w:val="left" w:pos="14656"/>
-      </w:tabs>
-      <w:spacing w:after="0" w:line="240" w:lineRule="auto"/>
-    </w:pPr>
-    <w:rPr>
-      <w:rFonts w:ascii="Courier New" w:eastAsia="Times New Roman" w:hAnsi="Courier New" w:cs="Courier New"/>
-      <w:sz w:val="20"/>
-      <w:szCs w:val="20"/>
-      <w:lang w:val="en-US"/>
-    </w:rPr>
-  </w:style>
-  <w:style w:type="character" w:customStyle="1" w:styleId="HTMLPreformattedChar">
-    <w:name w:val="HTML Preformatted Char"/>
-    <w:basedOn w:val="DefaultParagraphFont"/>
-    <w:link w:val="HTMLPreformatted"/>
-    <w:uiPriority w:val="99"/>
-    <w:rsid w:val="004A52F2"/>
-    <w:rPr>
-      <w:rFonts w:ascii="Courier New" w:eastAsia="Times New Roman" w:hAnsi="Courier New" w:cs="Courier New"/>
-      <w:sz w:val="20"/>
-      <w:szCs w:val="20"/>
-      <w:lang w:val="en-US"/>
-    </w:rPr>
-  </w:style>
-  <w:style w:type="character" w:customStyle="1" w:styleId="gnkrckgcgsb">
-    <w:name w:val="gnkrckgcgsb"/>
-    <w:basedOn w:val="DefaultParagraphFont"/>
-    <w:rsid w:val="004A52F2"/>
-  </w:style>
-  <w:style w:type="character" w:customStyle="1" w:styleId="gnkrckgcmrb">
-    <w:name w:val="gnkrckgcmrb"/>
-    <w:basedOn w:val="DefaultParagraphFont"/>
-    <w:rsid w:val="00E51BF8"/>
   </w:style>
 </w:styles>
 </file>
@@ -14973,7 +16627,7 @@
   <a:extraClrSchemeLst/>
   <a:extLst>
     <a:ext uri="{05A4C25C-085E-4340-85A3-A5531E510DB2}">
-      <thm15:themeFamily xmlns:thm15="http://schemas.microsoft.com/office/thememl/2012/main" xmlns="" name="Office Theme" id="{62F939B6-93AF-4DB8-9C6B-D6C7DFDC589F}" vid="{4A3C46E8-61CC-4603-A589-7422A47A8E4A}"/>
+      <thm15:themeFamily xmlns:thm15="http://schemas.microsoft.com/office/thememl/2012/main" name="Office Theme" id="{62F939B6-93AF-4DB8-9C6B-D6C7DFDC589F}" vid="{4A3C46E8-61CC-4603-A589-7422A47A8E4A}"/>
     </a:ext>
   </a:extLst>
 </a:theme>
@@ -14984,7 +16638,7 @@
 </file>
 
 <file path=customXml/itemProps1.xml><?xml version="1.0" encoding="utf-8"?>
-<ds:datastoreItem xmlns:ds="http://schemas.openxmlformats.org/officeDocument/2006/customXml" ds:itemID="{9D7DDD50-CD11-4F6B-8FBA-639DBDB50CDD}">
+<ds:datastoreItem xmlns:ds="http://schemas.openxmlformats.org/officeDocument/2006/customXml" ds:itemID="{66F0DF52-9CEC-4B83-8BD3-D40E355AF7FB}">
   <ds:schemaRefs>
     <ds:schemaRef ds:uri="http://schemas.openxmlformats.org/officeDocument/2006/bibliography"/>
   </ds:schemaRefs>
